--- a/Suivi du projet WORD .docx
+++ b/Suivi du projet WORD .docx
@@ -24,6 +24,30 @@
       <w:pPr>
         <w:spacing w:after="0"/>
       </w:pPr>
+      <w:r>
+        <w:t>Le site doit présenter différents types et modèles de guitares.</w:t>
+      </w:r>
+    </w:p>
+    <w:p>
+      <w:pPr>
+        <w:spacing w:after="0"/>
+      </w:pPr>
+      <w:r>
+        <w:t>Il sera possible de faire des recherches par type et par marque.</w:t>
+      </w:r>
+    </w:p>
+    <w:p>
+      <w:pPr>
+        <w:spacing w:after="0"/>
+      </w:pPr>
+      <w:r>
+        <w:t>Chaque guitare sera présentée sur une page et aura une description et des attributs techniques</w:t>
+      </w:r>
+    </w:p>
+    <w:p>
+      <w:pPr>
+        <w:spacing w:after="0"/>
+      </w:pPr>
     </w:p>
     <w:p>
       <w:pPr>
@@ -92,6 +116,32 @@
         <w:spacing w:after="0"/>
       </w:pPr>
       <w:r>
+        <w:t>Le projet est lancé dans le dossier www</w:t>
+      </w:r>
+      <w:bookmarkStart w:id="0" w:name="_GoBack"/>
+      <w:bookmarkEnd w:id="0"/>
+    </w:p>
+    <w:p>
+      <w:pPr>
+        <w:spacing w:after="0"/>
+      </w:pPr>
+      <w:r>
+        <w:t xml:space="preserve">*Vérifier que composer est bien installé </w:t>
+      </w:r>
+      <w:r>
+        <w:t>https://getcomposer.org/download/</w:t>
+      </w:r>
+    </w:p>
+    <w:p>
+      <w:pPr>
+        <w:spacing w:after="0"/>
+      </w:pPr>
+    </w:p>
+    <w:p>
+      <w:pPr>
+        <w:spacing w:after="0"/>
+      </w:pPr>
+      <w:r>
         <w:t xml:space="preserve">Téléchargement de </w:t>
       </w:r>
       <w:proofErr w:type="spellStart"/>
@@ -787,7 +837,6 @@
         <w:rPr>
           <w:u w:val="single"/>
         </w:rPr>
-        <w:lastRenderedPageBreak/>
         <w:t xml:space="preserve">Entités créées </w:t>
       </w:r>
     </w:p>
@@ -1404,10 +1453,7 @@
       <w:proofErr w:type="spellStart"/>
       <w:proofErr w:type="gramStart"/>
       <w:r>
-        <w:t>n</w:t>
-      </w:r>
-      <w:r>
-        <w:t>ame</w:t>
+        <w:t>name</w:t>
       </w:r>
       <w:proofErr w:type="spellEnd"/>
       <w:proofErr w:type="gramEnd"/>
@@ -1448,10 +1494,7 @@
       <w:proofErr w:type="spellStart"/>
       <w:proofErr w:type="gramStart"/>
       <w:r>
-        <w:t>n</w:t>
-      </w:r>
-      <w:r>
-        <w:t>ame</w:t>
+        <w:t>name</w:t>
       </w:r>
       <w:proofErr w:type="spellEnd"/>
       <w:proofErr w:type="gramEnd"/>
@@ -1777,14 +1820,7 @@
           <w:color w:val="FFFFFF" w:themeColor="background1"/>
           <w:highlight w:val="black"/>
         </w:rPr>
-        <w:t> :</w:t>
-      </w:r>
-      <w:r>
-        <w:rPr>
-          <w:color w:val="FFFFFF" w:themeColor="background1"/>
-          <w:highlight w:val="black"/>
-        </w:rPr>
-        <w:t xml:space="preserve">update </w:t>
+        <w:t xml:space="preserve"> :update </w:t>
       </w:r>
       <w:r>
         <w:rPr>
@@ -1888,8 +1924,6 @@
           <w:szCs w:val="24"/>
         </w:rPr>
       </w:pPr>
-      <w:bookmarkStart w:id="0" w:name="_GoBack"/>
-      <w:bookmarkEnd w:id="0"/>
     </w:p>
     <w:p>
       <w:pPr>
@@ -1915,6 +1949,118 @@
 <file path=word/numbering.xml><?xml version="1.0" encoding="utf-8"?>
 <w:numbering xmlns:wpc="http://schemas.microsoft.com/office/word/2010/wordprocessingCanvas" xmlns:mc="http://schemas.openxmlformats.org/markup-compatibility/2006" xmlns:o="urn:schemas-microsoft-com:office:office" xmlns:r="http://schemas.openxmlformats.org/officeDocument/2006/relationships" xmlns:m="http://schemas.openxmlformats.org/officeDocument/2006/math" xmlns:v="urn:schemas-microsoft-com:vml" xmlns:wp14="http://schemas.microsoft.com/office/word/2010/wordprocessingDrawing" xmlns:wp="http://schemas.openxmlformats.org/drawingml/2006/wordprocessingDrawing" xmlns:w10="urn:schemas-microsoft-com:office:word" xmlns:w="http://schemas.openxmlformats.org/wordprocessingml/2006/main" xmlns:w14="http://schemas.microsoft.com/office/word/2010/wordml" xmlns:w15="http://schemas.microsoft.com/office/word/2012/wordml" xmlns:wpg="http://schemas.microsoft.com/office/word/2010/wordprocessingGroup" xmlns:wpi="http://schemas.microsoft.com/office/word/2010/wordprocessingInk" xmlns:wne="http://schemas.microsoft.com/office/word/2006/wordml" xmlns:wps="http://schemas.microsoft.com/office/word/2010/wordprocessingShape" mc:Ignorable="w14 w15 wp14">
   <w:abstractNum w:abstractNumId="0">
+    <w:nsid w:val="48CE5CEA"/>
+    <w:multiLevelType w:val="hybridMultilevel"/>
+    <w:tmpl w:val="2848A272"/>
+    <w:lvl w:ilvl="0" w:tplc="DF566AAE">
+      <w:numFmt w:val="bullet"/>
+      <w:lvlText w:val=""/>
+      <w:lvlJc w:val="left"/>
+      <w:pPr>
+        <w:ind w:left="720" w:hanging="360"/>
+      </w:pPr>
+      <w:rPr>
+        <w:rFonts w:ascii="Symbol" w:eastAsiaTheme="minorHAnsi" w:hAnsi="Symbol" w:cstheme="minorBidi" w:hint="default"/>
+      </w:rPr>
+    </w:lvl>
+    <w:lvl w:ilvl="1" w:tplc="040C0003" w:tentative="1">
+      <w:start w:val="1"/>
+      <w:numFmt w:val="bullet"/>
+      <w:lvlText w:val="o"/>
+      <w:lvlJc w:val="left"/>
+      <w:pPr>
+        <w:ind w:left="1440" w:hanging="360"/>
+      </w:pPr>
+      <w:rPr>
+        <w:rFonts w:ascii="Courier New" w:hAnsi="Courier New" w:cs="Courier New" w:hint="default"/>
+      </w:rPr>
+    </w:lvl>
+    <w:lvl w:ilvl="2" w:tplc="040C0005" w:tentative="1">
+      <w:start w:val="1"/>
+      <w:numFmt w:val="bullet"/>
+      <w:lvlText w:val=""/>
+      <w:lvlJc w:val="left"/>
+      <w:pPr>
+        <w:ind w:left="2160" w:hanging="360"/>
+      </w:pPr>
+      <w:rPr>
+        <w:rFonts w:ascii="Wingdings" w:hAnsi="Wingdings" w:hint="default"/>
+      </w:rPr>
+    </w:lvl>
+    <w:lvl w:ilvl="3" w:tplc="040C0001" w:tentative="1">
+      <w:start w:val="1"/>
+      <w:numFmt w:val="bullet"/>
+      <w:lvlText w:val=""/>
+      <w:lvlJc w:val="left"/>
+      <w:pPr>
+        <w:ind w:left="2880" w:hanging="360"/>
+      </w:pPr>
+      <w:rPr>
+        <w:rFonts w:ascii="Symbol" w:hAnsi="Symbol" w:hint="default"/>
+      </w:rPr>
+    </w:lvl>
+    <w:lvl w:ilvl="4" w:tplc="040C0003" w:tentative="1">
+      <w:start w:val="1"/>
+      <w:numFmt w:val="bullet"/>
+      <w:lvlText w:val="o"/>
+      <w:lvlJc w:val="left"/>
+      <w:pPr>
+        <w:ind w:left="3600" w:hanging="360"/>
+      </w:pPr>
+      <w:rPr>
+        <w:rFonts w:ascii="Courier New" w:hAnsi="Courier New" w:cs="Courier New" w:hint="default"/>
+      </w:rPr>
+    </w:lvl>
+    <w:lvl w:ilvl="5" w:tplc="040C0005" w:tentative="1">
+      <w:start w:val="1"/>
+      <w:numFmt w:val="bullet"/>
+      <w:lvlText w:val=""/>
+      <w:lvlJc w:val="left"/>
+      <w:pPr>
+        <w:ind w:left="4320" w:hanging="360"/>
+      </w:pPr>
+      <w:rPr>
+        <w:rFonts w:ascii="Wingdings" w:hAnsi="Wingdings" w:hint="default"/>
+      </w:rPr>
+    </w:lvl>
+    <w:lvl w:ilvl="6" w:tplc="040C0001" w:tentative="1">
+      <w:start w:val="1"/>
+      <w:numFmt w:val="bullet"/>
+      <w:lvlText w:val=""/>
+      <w:lvlJc w:val="left"/>
+      <w:pPr>
+        <w:ind w:left="5040" w:hanging="360"/>
+      </w:pPr>
+      <w:rPr>
+        <w:rFonts w:ascii="Symbol" w:hAnsi="Symbol" w:hint="default"/>
+      </w:rPr>
+    </w:lvl>
+    <w:lvl w:ilvl="7" w:tplc="040C0003" w:tentative="1">
+      <w:start w:val="1"/>
+      <w:numFmt w:val="bullet"/>
+      <w:lvlText w:val="o"/>
+      <w:lvlJc w:val="left"/>
+      <w:pPr>
+        <w:ind w:left="5760" w:hanging="360"/>
+      </w:pPr>
+      <w:rPr>
+        <w:rFonts w:ascii="Courier New" w:hAnsi="Courier New" w:cs="Courier New" w:hint="default"/>
+      </w:rPr>
+    </w:lvl>
+    <w:lvl w:ilvl="8" w:tplc="040C0005" w:tentative="1">
+      <w:start w:val="1"/>
+      <w:numFmt w:val="bullet"/>
+      <w:lvlText w:val=""/>
+      <w:lvlJc w:val="left"/>
+      <w:pPr>
+        <w:ind w:left="6480" w:hanging="360"/>
+      </w:pPr>
+      <w:rPr>
+        <w:rFonts w:ascii="Wingdings" w:hAnsi="Wingdings" w:hint="default"/>
+      </w:rPr>
+    </w:lvl>
+  </w:abstractNum>
+  <w:abstractNum w:abstractNumId="1">
     <w:nsid w:val="76DF185B"/>
     <w:multiLevelType w:val="hybridMultilevel"/>
     <w:tmpl w:val="0A80102C"/>
@@ -2027,6 +2173,9 @@
     </w:lvl>
   </w:abstractNum>
   <w:num w:numId="1">
+    <w:abstractNumId w:val="1"/>
+  </w:num>
+  <w:num w:numId="2">
     <w:abstractNumId w:val="0"/>
   </w:num>
 </w:numbering>

--- a/Suivi du projet WORD .docx
+++ b/Suivi du projet WORD .docx
@@ -72,15 +72,7 @@
         <w:spacing w:after="0"/>
       </w:pPr>
       <w:r>
-        <w:t>(</w:t>
-      </w:r>
-      <w:proofErr w:type="gramStart"/>
-      <w:r>
-        <w:t>copies</w:t>
-      </w:r>
-      <w:proofErr w:type="gramEnd"/>
-      <w:r>
-        <w:t xml:space="preserve"> d’écran)</w:t>
+        <w:t>(copies d’écran)</w:t>
       </w:r>
     </w:p>
     <w:p>
@@ -118,8 +110,6 @@
       <w:r>
         <w:t>Le projet est lancé dans le dossier www</w:t>
       </w:r>
-      <w:bookmarkStart w:id="0" w:name="_GoBack"/>
-      <w:bookmarkEnd w:id="0"/>
     </w:p>
     <w:p>
       <w:pPr>
@@ -142,36 +132,20 @@
         <w:spacing w:after="0"/>
       </w:pPr>
       <w:r>
-        <w:t xml:space="preserve">Téléchargement de </w:t>
-      </w:r>
-      <w:proofErr w:type="spellStart"/>
-      <w:r>
-        <w:t>Symfony</w:t>
-      </w:r>
-      <w:proofErr w:type="spellEnd"/>
-      <w:r>
-        <w:t xml:space="preserve"> « Guitares »</w:t>
-      </w:r>
-    </w:p>
-    <w:p>
-      <w:pPr>
-        <w:spacing w:after="0"/>
-      </w:pPr>
-    </w:p>
-    <w:p>
-      <w:pPr>
-        <w:spacing w:after="0"/>
-      </w:pPr>
-      <w:r>
-        <w:t>Lancement dans l’</w:t>
-      </w:r>
-      <w:proofErr w:type="spellStart"/>
-      <w:r>
-        <w:t>invit</w:t>
-      </w:r>
-      <w:proofErr w:type="spellEnd"/>
-      <w:r>
-        <w:t xml:space="preserve"> de commande / Commandes successives : </w:t>
+        <w:t>Téléchargement de Symfony « Guitares »</w:t>
+      </w:r>
+    </w:p>
+    <w:p>
+      <w:pPr>
+        <w:spacing w:after="0"/>
+      </w:pPr>
+    </w:p>
+    <w:p>
+      <w:pPr>
+        <w:spacing w:after="0"/>
+      </w:pPr>
+      <w:r>
+        <w:t xml:space="preserve">Lancement dans l’invit de commande / Commandes successives : </w:t>
       </w:r>
     </w:p>
     <w:p>
@@ -192,33 +166,90 @@
           <w:i/>
           <w:color w:val="808080" w:themeColor="background1" w:themeShade="80"/>
         </w:rPr>
-        <w:t xml:space="preserve">Créer le dossier </w:t>
-      </w:r>
-      <w:proofErr w:type="spellStart"/>
-      <w:r>
+        <w:t>Créer le dossier d’install Symfony</w:t>
+      </w:r>
+    </w:p>
+    <w:p>
+      <w:pPr>
+        <w:spacing w:after="0"/>
+        <w:rPr>
+          <w:color w:val="FFFFFF" w:themeColor="background1"/>
+          <w:highlight w:val="black"/>
+        </w:rPr>
+      </w:pPr>
+      <w:r>
+        <w:rPr>
+          <w:color w:val="FFFFFF" w:themeColor="background1"/>
+          <w:highlight w:val="black"/>
+        </w:rPr>
+        <w:t>php -r "file_put_contents('symfony', file_get_contents('https://symfony.com/installer'));"</w:t>
+      </w:r>
+    </w:p>
+    <w:p>
+      <w:pPr>
+        <w:spacing w:after="0"/>
+        <w:rPr>
+          <w:color w:val="FFFFFF" w:themeColor="background1"/>
+          <w:highlight w:val="black"/>
+        </w:rPr>
+      </w:pPr>
+    </w:p>
+    <w:p>
+      <w:pPr>
+        <w:spacing w:after="0"/>
         <w:rPr>
           <w:i/>
           <w:color w:val="808080" w:themeColor="background1" w:themeShade="80"/>
         </w:rPr>
-        <w:t>d’install</w:t>
-      </w:r>
-      <w:proofErr w:type="spellEnd"/>
+      </w:pPr>
       <w:r>
         <w:rPr>
           <w:i/>
           <w:color w:val="808080" w:themeColor="background1" w:themeShade="80"/>
         </w:rPr>
-        <w:t xml:space="preserve"> </w:t>
-      </w:r>
-      <w:proofErr w:type="spellStart"/>
-      <w:r>
+        <w:t>Création du projet</w:t>
+      </w:r>
+    </w:p>
+    <w:p>
+      <w:pPr>
+        <w:spacing w:after="0"/>
+        <w:rPr>
+          <w:color w:val="FFFFFF" w:themeColor="background1"/>
+          <w:highlight w:val="black"/>
+        </w:rPr>
+      </w:pPr>
+      <w:r>
+        <w:rPr>
+          <w:color w:val="FFFFFF" w:themeColor="background1"/>
+          <w:highlight w:val="black"/>
+        </w:rPr>
+        <w:t>php symfony new Guitars</w:t>
+      </w:r>
+    </w:p>
+    <w:p>
+      <w:pPr>
+        <w:spacing w:after="0"/>
+        <w:rPr>
+          <w:color w:val="FFFFFF" w:themeColor="background1"/>
+          <w:highlight w:val="black"/>
+        </w:rPr>
+      </w:pPr>
+    </w:p>
+    <w:p>
+      <w:pPr>
+        <w:spacing w:after="0"/>
         <w:rPr>
           <w:i/>
           <w:color w:val="808080" w:themeColor="background1" w:themeShade="80"/>
         </w:rPr>
-        <w:t>Symfony</w:t>
-      </w:r>
-      <w:proofErr w:type="spellEnd"/>
+      </w:pPr>
+      <w:r>
+        <w:rPr>
+          <w:i/>
+          <w:color w:val="808080" w:themeColor="background1" w:themeShade="80"/>
+        </w:rPr>
+        <w:t>Installer les dépendances</w:t>
+      </w:r>
     </w:p>
     <w:p>
       <w:pPr>
@@ -228,486 +259,181 @@
           <w:highlight w:val="black"/>
         </w:rPr>
       </w:pPr>
-      <w:proofErr w:type="spellStart"/>
       <w:r>
         <w:rPr>
           <w:color w:val="FFFFFF" w:themeColor="background1"/>
           <w:highlight w:val="black"/>
         </w:rPr>
-        <w:t>php</w:t>
-      </w:r>
-      <w:proofErr w:type="spellEnd"/>
-      <w:r>
+        <w:t>composer install</w:t>
+      </w:r>
+    </w:p>
+    <w:p>
+      <w:pPr>
+        <w:spacing w:after="0"/>
         <w:rPr>
           <w:color w:val="FFFFFF" w:themeColor="background1"/>
           <w:highlight w:val="black"/>
         </w:rPr>
-        <w:t xml:space="preserve"> -r "</w:t>
-      </w:r>
-      <w:proofErr w:type="spellStart"/>
-      <w:r>
+      </w:pPr>
+    </w:p>
+    <w:p>
+      <w:pPr>
+        <w:spacing w:after="0"/>
+        <w:rPr>
+          <w:i/>
+          <w:color w:val="808080" w:themeColor="background1" w:themeShade="80"/>
+        </w:rPr>
+      </w:pPr>
+      <w:r>
+        <w:rPr>
+          <w:i/>
+          <w:color w:val="808080" w:themeColor="background1" w:themeShade="80"/>
+        </w:rPr>
+        <w:t>Générer le bundle</w:t>
+      </w:r>
+    </w:p>
+    <w:p>
+      <w:pPr>
+        <w:spacing w:after="0"/>
         <w:rPr>
           <w:color w:val="FFFFFF" w:themeColor="background1"/>
           <w:highlight w:val="black"/>
         </w:rPr>
-        <w:t>file_put_</w:t>
-      </w:r>
-      <w:proofErr w:type="gramStart"/>
+      </w:pPr>
       <w:r>
         <w:rPr>
           <w:color w:val="FFFFFF" w:themeColor="background1"/>
           <w:highlight w:val="black"/>
         </w:rPr>
-        <w:t>contents</w:t>
-      </w:r>
-      <w:proofErr w:type="spellEnd"/>
-      <w:r>
+        <w:t>php bin/console generate:bundle</w:t>
+      </w:r>
+    </w:p>
+    <w:p>
+      <w:pPr>
+        <w:spacing w:after="0"/>
         <w:rPr>
           <w:color w:val="FFFFFF" w:themeColor="background1"/>
           <w:highlight w:val="black"/>
         </w:rPr>
-        <w:t>(</w:t>
-      </w:r>
-      <w:proofErr w:type="gramEnd"/>
-      <w:r>
+      </w:pPr>
+    </w:p>
+    <w:p>
+      <w:pPr>
+        <w:spacing w:after="0"/>
         <w:rPr>
           <w:color w:val="FFFFFF" w:themeColor="background1"/>
           <w:highlight w:val="black"/>
         </w:rPr>
-        <w:t>'</w:t>
-      </w:r>
-      <w:proofErr w:type="spellStart"/>
-      <w:r>
+      </w:pPr>
+    </w:p>
+    <w:p>
+      <w:pPr>
+        <w:spacing w:after="0"/>
+        <w:rPr>
+          <w:sz w:val="24"/>
+          <w:szCs w:val="24"/>
+        </w:rPr>
+      </w:pPr>
+      <w:r>
+        <w:rPr>
+          <w:shd w:val="clear" w:color="auto" w:fill="FFFFFF" w:themeFill="background1"/>
+        </w:rPr>
+        <w:t>!!!</w:t>
+      </w:r>
+      <w:r>
+        <w:rPr>
+          <w:sz w:val="24"/>
+          <w:szCs w:val="24"/>
+          <w:shd w:val="clear" w:color="auto" w:fill="FFFFFF" w:themeFill="background1"/>
+        </w:rPr>
+        <w:t xml:space="preserve"> </w:t>
+      </w:r>
+      <w:r>
+        <w:rPr>
+          <w:sz w:val="24"/>
+          <w:szCs w:val="24"/>
+        </w:rPr>
+        <w:t>Créer la BDD dans phpMyAdmin</w:t>
+      </w:r>
+      <w:r>
+        <w:rPr>
+          <w:sz w:val="24"/>
+          <w:szCs w:val="24"/>
+        </w:rPr>
+        <w:t> !!!</w:t>
+      </w:r>
+    </w:p>
+    <w:p>
+      <w:pPr>
+        <w:spacing w:after="0"/>
         <w:rPr>
           <w:color w:val="FFFFFF" w:themeColor="background1"/>
           <w:highlight w:val="black"/>
         </w:rPr>
-        <w:t>symfony</w:t>
-      </w:r>
-      <w:proofErr w:type="spellEnd"/>
-      <w:r>
+      </w:pPr>
+    </w:p>
+    <w:p>
+      <w:pPr>
+        <w:spacing w:after="0"/>
         <w:rPr>
           <w:color w:val="FFFFFF" w:themeColor="background1"/>
           <w:highlight w:val="black"/>
         </w:rPr>
-        <w:t xml:space="preserve">', </w:t>
-      </w:r>
-      <w:proofErr w:type="spellStart"/>
+      </w:pPr>
+    </w:p>
+    <w:p>
+      <w:pPr>
+        <w:spacing w:after="0"/>
+        <w:rPr>
+          <w:i/>
+          <w:color w:val="808080" w:themeColor="background1" w:themeShade="80"/>
+        </w:rPr>
+      </w:pPr>
+      <w:r>
+        <w:rPr>
+          <w:i/>
+          <w:color w:val="808080" w:themeColor="background1" w:themeShade="80"/>
+        </w:rPr>
+        <w:t>Générer les entités</w:t>
+      </w:r>
+      <w:r>
+        <w:rPr>
+          <w:i/>
+          <w:color w:val="808080" w:themeColor="background1" w:themeShade="80"/>
+        </w:rPr>
+        <w:t xml:space="preserve"> avec Doctrine</w:t>
+      </w:r>
+    </w:p>
+    <w:p>
+      <w:pPr>
+        <w:spacing w:after="0"/>
+        <w:rPr>
+          <w:color w:val="FFFFFF" w:themeColor="background1"/>
+        </w:rPr>
+      </w:pPr>
       <w:r>
         <w:rPr>
           <w:color w:val="FFFFFF" w:themeColor="background1"/>
           <w:highlight w:val="black"/>
         </w:rPr>
-        <w:t>file_get_contents</w:t>
-      </w:r>
-      <w:proofErr w:type="spellEnd"/>
-      <w:r>
-        <w:rPr>
-          <w:color w:val="FFFFFF" w:themeColor="background1"/>
-          <w:highlight w:val="black"/>
-        </w:rPr>
-        <w:t>('https://symfony.com/installer'));"</w:t>
-      </w:r>
-    </w:p>
-    <w:p>
-      <w:pPr>
-        <w:spacing w:after="0"/>
-        <w:rPr>
-          <w:color w:val="FFFFFF" w:themeColor="background1"/>
-          <w:highlight w:val="black"/>
-        </w:rPr>
-      </w:pPr>
-    </w:p>
-    <w:p>
-      <w:pPr>
-        <w:spacing w:after="0"/>
-        <w:rPr>
-          <w:i/>
-          <w:color w:val="808080" w:themeColor="background1" w:themeShade="80"/>
-        </w:rPr>
-      </w:pPr>
-      <w:r>
-        <w:rPr>
-          <w:i/>
-          <w:color w:val="808080" w:themeColor="background1" w:themeShade="80"/>
-        </w:rPr>
-        <w:t>Création du projet</w:t>
-      </w:r>
-    </w:p>
-    <w:p>
-      <w:pPr>
-        <w:spacing w:after="0"/>
-        <w:rPr>
-          <w:color w:val="FFFFFF" w:themeColor="background1"/>
-          <w:highlight w:val="black"/>
-        </w:rPr>
-      </w:pPr>
-      <w:proofErr w:type="spellStart"/>
-      <w:proofErr w:type="gramStart"/>
-      <w:r>
-        <w:rPr>
-          <w:color w:val="FFFFFF" w:themeColor="background1"/>
-          <w:highlight w:val="black"/>
-        </w:rPr>
-        <w:t>php</w:t>
-      </w:r>
-      <w:proofErr w:type="spellEnd"/>
-      <w:proofErr w:type="gramEnd"/>
-      <w:r>
-        <w:rPr>
-          <w:color w:val="FFFFFF" w:themeColor="background1"/>
-          <w:highlight w:val="black"/>
-        </w:rPr>
-        <w:t xml:space="preserve"> </w:t>
-      </w:r>
-      <w:proofErr w:type="spellStart"/>
-      <w:r>
-        <w:rPr>
-          <w:color w:val="FFFFFF" w:themeColor="background1"/>
-          <w:highlight w:val="black"/>
-        </w:rPr>
-        <w:t>symfony</w:t>
-      </w:r>
-      <w:proofErr w:type="spellEnd"/>
-      <w:r>
-        <w:rPr>
-          <w:color w:val="FFFFFF" w:themeColor="background1"/>
-          <w:highlight w:val="black"/>
-        </w:rPr>
-        <w:t xml:space="preserve"> new </w:t>
-      </w:r>
-      <w:proofErr w:type="spellStart"/>
-      <w:r>
-        <w:rPr>
-          <w:color w:val="FFFFFF" w:themeColor="background1"/>
-          <w:highlight w:val="black"/>
-        </w:rPr>
-        <w:t>Guitars</w:t>
-      </w:r>
-      <w:proofErr w:type="spellEnd"/>
-    </w:p>
-    <w:p>
-      <w:pPr>
-        <w:spacing w:after="0"/>
-        <w:rPr>
-          <w:color w:val="FFFFFF" w:themeColor="background1"/>
-          <w:highlight w:val="black"/>
-        </w:rPr>
-      </w:pPr>
-    </w:p>
-    <w:p>
-      <w:pPr>
-        <w:spacing w:after="0"/>
-        <w:rPr>
-          <w:i/>
-          <w:color w:val="808080" w:themeColor="background1" w:themeShade="80"/>
-        </w:rPr>
-      </w:pPr>
-      <w:r>
-        <w:rPr>
-          <w:i/>
-          <w:color w:val="808080" w:themeColor="background1" w:themeShade="80"/>
-        </w:rPr>
-        <w:t>Installer les dépendances</w:t>
-      </w:r>
-    </w:p>
-    <w:p>
-      <w:pPr>
-        <w:spacing w:after="0"/>
-        <w:rPr>
-          <w:color w:val="FFFFFF" w:themeColor="background1"/>
-          <w:highlight w:val="black"/>
-        </w:rPr>
-      </w:pPr>
-      <w:proofErr w:type="gramStart"/>
-      <w:r>
-        <w:rPr>
-          <w:color w:val="FFFFFF" w:themeColor="background1"/>
-          <w:highlight w:val="black"/>
-        </w:rPr>
-        <w:t>composer</w:t>
-      </w:r>
-      <w:proofErr w:type="gramEnd"/>
-      <w:r>
-        <w:rPr>
-          <w:color w:val="FFFFFF" w:themeColor="background1"/>
-          <w:highlight w:val="black"/>
-        </w:rPr>
-        <w:t xml:space="preserve"> </w:t>
-      </w:r>
-      <w:proofErr w:type="spellStart"/>
-      <w:r>
-        <w:rPr>
-          <w:color w:val="FFFFFF" w:themeColor="background1"/>
-          <w:highlight w:val="black"/>
-        </w:rPr>
-        <w:t>install</w:t>
-      </w:r>
-      <w:proofErr w:type="spellEnd"/>
-    </w:p>
-    <w:p>
-      <w:pPr>
-        <w:spacing w:after="0"/>
-        <w:rPr>
-          <w:color w:val="FFFFFF" w:themeColor="background1"/>
-          <w:highlight w:val="black"/>
-        </w:rPr>
-      </w:pPr>
-    </w:p>
-    <w:p>
-      <w:pPr>
-        <w:spacing w:after="0"/>
-        <w:rPr>
-          <w:i/>
-          <w:color w:val="808080" w:themeColor="background1" w:themeShade="80"/>
-        </w:rPr>
-      </w:pPr>
-      <w:r>
-        <w:rPr>
-          <w:i/>
-          <w:color w:val="808080" w:themeColor="background1" w:themeShade="80"/>
-        </w:rPr>
-        <w:t>Générer le bundle</w:t>
-      </w:r>
-    </w:p>
-    <w:p>
-      <w:pPr>
-        <w:spacing w:after="0"/>
-        <w:rPr>
-          <w:color w:val="FFFFFF" w:themeColor="background1"/>
-          <w:highlight w:val="black"/>
-        </w:rPr>
-      </w:pPr>
-      <w:proofErr w:type="spellStart"/>
-      <w:proofErr w:type="gramStart"/>
-      <w:r>
-        <w:rPr>
-          <w:color w:val="FFFFFF" w:themeColor="background1"/>
-          <w:highlight w:val="black"/>
-        </w:rPr>
-        <w:t>php</w:t>
-      </w:r>
-      <w:proofErr w:type="spellEnd"/>
-      <w:proofErr w:type="gramEnd"/>
-      <w:r>
-        <w:rPr>
-          <w:color w:val="FFFFFF" w:themeColor="background1"/>
-          <w:highlight w:val="black"/>
-        </w:rPr>
-        <w:t xml:space="preserve"> bin/console </w:t>
-      </w:r>
-      <w:proofErr w:type="spellStart"/>
-      <w:r>
-        <w:rPr>
-          <w:color w:val="FFFFFF" w:themeColor="background1"/>
-          <w:highlight w:val="black"/>
-        </w:rPr>
-        <w:t>generate:bundle</w:t>
-      </w:r>
-      <w:proofErr w:type="spellEnd"/>
-    </w:p>
-    <w:p>
-      <w:pPr>
-        <w:spacing w:after="0"/>
-        <w:rPr>
-          <w:color w:val="FFFFFF" w:themeColor="background1"/>
-          <w:highlight w:val="black"/>
-        </w:rPr>
-      </w:pPr>
-    </w:p>
-    <w:p>
-      <w:pPr>
-        <w:spacing w:after="0"/>
-        <w:rPr>
-          <w:sz w:val="24"/>
-          <w:szCs w:val="24"/>
-        </w:rPr>
-      </w:pPr>
-      <w:r>
-        <w:rPr>
-          <w:shd w:val="clear" w:color="auto" w:fill="FFFFFF" w:themeFill="background1"/>
-        </w:rPr>
-        <w:t>//</w:t>
-      </w:r>
-      <w:r>
-        <w:rPr>
-          <w:sz w:val="24"/>
-          <w:szCs w:val="24"/>
-          <w:shd w:val="clear" w:color="auto" w:fill="FFFFFF" w:themeFill="background1"/>
-        </w:rPr>
-        <w:t xml:space="preserve"> </w:t>
-      </w:r>
-      <w:r>
-        <w:rPr>
-          <w:sz w:val="24"/>
-          <w:szCs w:val="24"/>
-        </w:rPr>
-        <w:t xml:space="preserve">Créer la BDD dans </w:t>
-      </w:r>
-      <w:proofErr w:type="spellStart"/>
-      <w:r>
-        <w:rPr>
-          <w:sz w:val="24"/>
-          <w:szCs w:val="24"/>
-        </w:rPr>
-        <w:t>phpMyAdmin</w:t>
-      </w:r>
-      <w:proofErr w:type="spellEnd"/>
-    </w:p>
-    <w:p>
-      <w:pPr>
-        <w:spacing w:after="0"/>
-        <w:rPr>
-          <w:color w:val="FFFFFF" w:themeColor="background1"/>
-          <w:highlight w:val="black"/>
-        </w:rPr>
-      </w:pPr>
-    </w:p>
-    <w:p>
-      <w:pPr>
-        <w:spacing w:after="0"/>
-        <w:rPr>
-          <w:i/>
-          <w:color w:val="808080" w:themeColor="background1" w:themeShade="80"/>
-        </w:rPr>
-      </w:pPr>
-      <w:r>
-        <w:rPr>
-          <w:i/>
-          <w:color w:val="808080" w:themeColor="background1" w:themeShade="80"/>
-        </w:rPr>
-        <w:t>Générer les entités</w:t>
-      </w:r>
-    </w:p>
-    <w:p>
-      <w:pPr>
-        <w:spacing w:after="0"/>
-        <w:rPr>
-          <w:color w:val="FFFFFF" w:themeColor="background1"/>
-        </w:rPr>
-      </w:pPr>
-      <w:proofErr w:type="spellStart"/>
-      <w:proofErr w:type="gramStart"/>
-      <w:r>
-        <w:rPr>
-          <w:color w:val="FFFFFF" w:themeColor="background1"/>
-          <w:highlight w:val="black"/>
-        </w:rPr>
-        <w:t>php</w:t>
-      </w:r>
-      <w:proofErr w:type="spellEnd"/>
-      <w:proofErr w:type="gramEnd"/>
-      <w:r>
-        <w:rPr>
-          <w:color w:val="FFFFFF" w:themeColor="background1"/>
-          <w:highlight w:val="black"/>
-        </w:rPr>
-        <w:t xml:space="preserve"> bin/console </w:t>
-      </w:r>
-      <w:proofErr w:type="spellStart"/>
-      <w:r>
-        <w:rPr>
-          <w:color w:val="FFFFFF" w:themeColor="background1"/>
-          <w:highlight w:val="black"/>
-        </w:rPr>
-        <w:t>doctrine:generate:entity</w:t>
-      </w:r>
-      <w:proofErr w:type="spellEnd"/>
-    </w:p>
-    <w:p>
-      <w:pPr>
-        <w:spacing w:after="0"/>
-        <w:rPr>
-          <w:sz w:val="24"/>
-          <w:szCs w:val="24"/>
-        </w:rPr>
-      </w:pPr>
-      <w:r>
-        <w:rPr>
-          <w:sz w:val="24"/>
-          <w:szCs w:val="24"/>
-        </w:rPr>
-        <w:t>Création des entités dans l’</w:t>
-      </w:r>
-      <w:proofErr w:type="spellStart"/>
-      <w:r>
-        <w:rPr>
-          <w:sz w:val="24"/>
-          <w:szCs w:val="24"/>
-        </w:rPr>
-        <w:t>invit</w:t>
-      </w:r>
-      <w:proofErr w:type="spellEnd"/>
-      <w:r>
-        <w:rPr>
-          <w:sz w:val="24"/>
-          <w:szCs w:val="24"/>
-        </w:rPr>
-        <w:t xml:space="preserve"> de commande</w:t>
-      </w:r>
-    </w:p>
-    <w:p>
-      <w:pPr>
-        <w:spacing w:after="0"/>
-        <w:rPr>
-          <w:sz w:val="24"/>
-          <w:szCs w:val="24"/>
-        </w:rPr>
-      </w:pPr>
-    </w:p>
-    <w:p>
-      <w:pPr>
-        <w:spacing w:after="0"/>
-        <w:rPr>
-          <w:sz w:val="24"/>
-          <w:szCs w:val="24"/>
-        </w:rPr>
-      </w:pPr>
-    </w:p>
-    <w:p>
-      <w:pPr>
-        <w:spacing w:after="0"/>
-        <w:rPr>
-          <w:sz w:val="24"/>
-          <w:szCs w:val="24"/>
-        </w:rPr>
-      </w:pPr>
-    </w:p>
-    <w:p>
-      <w:pPr>
-        <w:spacing w:after="0"/>
-        <w:rPr>
-          <w:sz w:val="24"/>
-          <w:szCs w:val="24"/>
-        </w:rPr>
-      </w:pPr>
-    </w:p>
-    <w:p>
-      <w:pPr>
-        <w:spacing w:after="0"/>
-        <w:rPr>
-          <w:sz w:val="24"/>
-          <w:szCs w:val="24"/>
-        </w:rPr>
-      </w:pPr>
-    </w:p>
-    <w:p>
-      <w:pPr>
-        <w:spacing w:after="0"/>
-        <w:rPr>
-          <w:sz w:val="24"/>
-          <w:szCs w:val="24"/>
-        </w:rPr>
-      </w:pPr>
-    </w:p>
-    <w:p>
-      <w:pPr>
-        <w:spacing w:after="0"/>
-        <w:rPr>
-          <w:sz w:val="24"/>
-          <w:szCs w:val="24"/>
-        </w:rPr>
-      </w:pPr>
+        <w:t>php bin/console doctrine:generate:entity</w:t>
+      </w:r>
+    </w:p>
+    <w:p>
+      <w:pPr>
+        <w:spacing w:after="0"/>
+        <w:rPr>
+          <w:sz w:val="24"/>
+          <w:szCs w:val="24"/>
+        </w:rPr>
+      </w:pPr>
+      <w:r>
+        <w:rPr>
+          <w:sz w:val="24"/>
+          <w:szCs w:val="24"/>
+        </w:rPr>
+        <w:t>Création des entités dans l’invit de commande</w:t>
+      </w:r>
     </w:p>
     <w:p>
       <w:pPr>
@@ -837,6 +563,7 @@
         <w:rPr>
           <w:u w:val="single"/>
         </w:rPr>
+        <w:lastRenderedPageBreak/>
         <w:t xml:space="preserve">Entités créées </w:t>
       </w:r>
     </w:p>
@@ -875,8 +602,6 @@
           <w:szCs w:val="24"/>
         </w:rPr>
       </w:pPr>
-      <w:proofErr w:type="spellStart"/>
-      <w:proofErr w:type="gramStart"/>
       <w:r>
         <w:rPr>
           <w:b/>
@@ -894,18 +619,15 @@
         </w:rPr>
         <w:t>uitar</w:t>
       </w:r>
-      <w:proofErr w:type="spellEnd"/>
-      <w:proofErr w:type="gramEnd"/>
-    </w:p>
-    <w:p>
-      <w:pPr>
-        <w:spacing w:after="0"/>
-        <w:rPr>
-          <w:sz w:val="24"/>
-          <w:szCs w:val="24"/>
-        </w:rPr>
-      </w:pPr>
-      <w:proofErr w:type="gramStart"/>
+    </w:p>
+    <w:p>
+      <w:pPr>
+        <w:spacing w:after="0"/>
+        <w:rPr>
+          <w:sz w:val="24"/>
+          <w:szCs w:val="24"/>
+        </w:rPr>
+      </w:pPr>
       <w:r>
         <w:rPr>
           <w:sz w:val="24"/>
@@ -913,121 +635,102 @@
         </w:rPr>
         <w:t>id</w:t>
       </w:r>
-      <w:proofErr w:type="gramEnd"/>
-    </w:p>
-    <w:p>
-      <w:pPr>
-        <w:spacing w:after="0"/>
-      </w:pPr>
-      <w:proofErr w:type="gramStart"/>
+    </w:p>
+    <w:p>
+      <w:pPr>
+        <w:spacing w:after="0"/>
+        <w:rPr>
+          <w:sz w:val="24"/>
+          <w:szCs w:val="24"/>
+        </w:rPr>
+      </w:pPr>
+      <w:r>
+        <w:rPr>
+          <w:sz w:val="24"/>
+          <w:szCs w:val="24"/>
+        </w:rPr>
+        <w:t>serie</w:t>
+      </w:r>
+    </w:p>
+    <w:p>
+      <w:pPr>
+        <w:spacing w:after="0"/>
+      </w:pPr>
       <w:r>
         <w:t>description</w:t>
       </w:r>
-      <w:proofErr w:type="gramEnd"/>
-    </w:p>
-    <w:p>
-      <w:pPr>
-        <w:spacing w:after="0"/>
-      </w:pPr>
-      <w:proofErr w:type="spellStart"/>
-      <w:proofErr w:type="gramStart"/>
+    </w:p>
+    <w:p>
+      <w:pPr>
+        <w:spacing w:after="0"/>
+      </w:pPr>
       <w:r>
         <w:t>picture</w:t>
       </w:r>
-      <w:proofErr w:type="spellEnd"/>
-      <w:proofErr w:type="gramEnd"/>
-    </w:p>
-    <w:p>
-      <w:pPr>
-        <w:spacing w:after="0"/>
-      </w:pPr>
-      <w:proofErr w:type="spellStart"/>
-      <w:proofErr w:type="gramStart"/>
+    </w:p>
+    <w:p>
+      <w:pPr>
+        <w:spacing w:after="0"/>
+      </w:pPr>
       <w:r>
         <w:t>date_article</w:t>
       </w:r>
-      <w:proofErr w:type="spellEnd"/>
-      <w:proofErr w:type="gramEnd"/>
-    </w:p>
-    <w:p>
-      <w:pPr>
-        <w:spacing w:after="0"/>
-      </w:pPr>
-      <w:proofErr w:type="spellStart"/>
+    </w:p>
+    <w:p>
+      <w:pPr>
+        <w:spacing w:after="0"/>
+      </w:pPr>
       <w:r>
         <w:t>video_link</w:t>
       </w:r>
-      <w:proofErr w:type="spellEnd"/>
-    </w:p>
-    <w:p>
-      <w:pPr>
-        <w:spacing w:after="0"/>
-      </w:pPr>
-      <w:proofErr w:type="spellStart"/>
-      <w:proofErr w:type="gramStart"/>
+    </w:p>
+    <w:p>
+      <w:pPr>
+        <w:spacing w:after="0"/>
+      </w:pPr>
       <w:r>
         <w:t>seo_title</w:t>
       </w:r>
-      <w:proofErr w:type="spellEnd"/>
-      <w:proofErr w:type="gramEnd"/>
-    </w:p>
-    <w:p>
-      <w:pPr>
-        <w:spacing w:after="0"/>
-      </w:pPr>
-      <w:proofErr w:type="spellStart"/>
-      <w:proofErr w:type="gramStart"/>
+    </w:p>
+    <w:p>
+      <w:pPr>
+        <w:spacing w:after="0"/>
+      </w:pPr>
       <w:r>
         <w:t>seo_desc</w:t>
       </w:r>
-      <w:proofErr w:type="spellEnd"/>
-      <w:proofErr w:type="gramEnd"/>
-    </w:p>
-    <w:p>
-      <w:pPr>
-        <w:spacing w:after="0"/>
-      </w:pPr>
-      <w:proofErr w:type="gramStart"/>
+    </w:p>
+    <w:p>
+      <w:pPr>
+        <w:spacing w:after="0"/>
+      </w:pPr>
       <w:r>
         <w:t>micros</w:t>
       </w:r>
-      <w:proofErr w:type="gramEnd"/>
-    </w:p>
-    <w:p>
-      <w:pPr>
-        <w:spacing w:after="0"/>
-      </w:pPr>
-      <w:proofErr w:type="spellStart"/>
-      <w:proofErr w:type="gramStart"/>
+    </w:p>
+    <w:p>
+      <w:pPr>
+        <w:spacing w:after="0"/>
+      </w:pPr>
       <w:r>
         <w:t>body_wood</w:t>
       </w:r>
-      <w:proofErr w:type="spellEnd"/>
-      <w:proofErr w:type="gramEnd"/>
-    </w:p>
-    <w:p>
-      <w:pPr>
-        <w:spacing w:after="0"/>
-      </w:pPr>
-      <w:proofErr w:type="spellStart"/>
-      <w:proofErr w:type="gramStart"/>
+    </w:p>
+    <w:p>
+      <w:pPr>
+        <w:spacing w:after="0"/>
+      </w:pPr>
       <w:r>
         <w:t>fretboard_wood</w:t>
       </w:r>
-      <w:proofErr w:type="spellEnd"/>
-      <w:proofErr w:type="gramEnd"/>
-    </w:p>
-    <w:p>
-      <w:pPr>
-        <w:spacing w:after="0"/>
-      </w:pPr>
-      <w:proofErr w:type="spellStart"/>
-      <w:proofErr w:type="gramStart"/>
+    </w:p>
+    <w:p>
+      <w:pPr>
+        <w:spacing w:after="0"/>
+      </w:pPr>
       <w:r>
         <w:t>neck_wood</w:t>
       </w:r>
-      <w:proofErr w:type="spellEnd"/>
-      <w:proofErr w:type="gramEnd"/>
     </w:p>
     <w:p>
       <w:pPr>
@@ -1052,8 +755,6 @@
           <w:b/>
         </w:rPr>
       </w:pPr>
-      <w:proofErr w:type="spellStart"/>
-      <w:proofErr w:type="gramStart"/>
       <w:r>
         <w:rPr>
           <w:b/>
@@ -1066,8 +767,6 @@
         </w:rPr>
         <w:t>uthor</w:t>
       </w:r>
-      <w:proofErr w:type="spellEnd"/>
-      <w:proofErr w:type="gramEnd"/>
     </w:p>
     <w:p>
       <w:pPr>
@@ -1081,35 +780,22 @@
       <w:pPr>
         <w:spacing w:after="0"/>
       </w:pPr>
-      <w:proofErr w:type="gramStart"/>
       <w:r>
         <w:t>nom</w:t>
       </w:r>
-      <w:proofErr w:type="gramEnd"/>
-    </w:p>
-    <w:p>
-      <w:pPr>
-        <w:spacing w:after="0"/>
-      </w:pPr>
-    </w:p>
-    <w:p>
-      <w:pPr>
-        <w:spacing w:after="0"/>
-      </w:pPr>
-    </w:p>
-    <w:p>
-      <w:pPr>
-        <w:spacing w:after="0"/>
-      </w:pPr>
-    </w:p>
-    <w:p>
-      <w:pPr>
-        <w:spacing w:after="0"/>
-        <w:rPr>
-          <w:b/>
-        </w:rPr>
-      </w:pPr>
-      <w:proofErr w:type="gramStart"/>
+    </w:p>
+    <w:p>
+      <w:pPr>
+        <w:spacing w:after="0"/>
+      </w:pPr>
+    </w:p>
+    <w:p>
+      <w:pPr>
+        <w:spacing w:after="0"/>
+        <w:rPr>
+          <w:b/>
+        </w:rPr>
+      </w:pPr>
       <w:r>
         <w:rPr>
           <w:b/>
@@ -1123,7 +809,6 @@
         </w:rPr>
         <w:t>rand</w:t>
       </w:r>
-      <w:proofErr w:type="gramEnd"/>
     </w:p>
     <w:p>
       <w:pPr>
@@ -1137,35 +822,30 @@
       <w:pPr>
         <w:spacing w:after="0"/>
       </w:pPr>
-      <w:proofErr w:type="spellStart"/>
-      <w:proofErr w:type="gramStart"/>
       <w:r>
         <w:t>n</w:t>
       </w:r>
       <w:r>
         <w:t>ame</w:t>
       </w:r>
-      <w:proofErr w:type="spellEnd"/>
-      <w:proofErr w:type="gramEnd"/>
-    </w:p>
-    <w:p>
-      <w:pPr>
-        <w:spacing w:after="0"/>
-      </w:pPr>
-    </w:p>
-    <w:p>
-      <w:pPr>
-        <w:spacing w:after="0"/>
-      </w:pPr>
-    </w:p>
-    <w:p>
-      <w:pPr>
-        <w:spacing w:after="0"/>
-        <w:rPr>
-          <w:b/>
-        </w:rPr>
-      </w:pPr>
-      <w:proofErr w:type="gramStart"/>
+    </w:p>
+    <w:p>
+      <w:pPr>
+        <w:spacing w:after="0"/>
+      </w:pPr>
+    </w:p>
+    <w:p>
+      <w:pPr>
+        <w:spacing w:after="0"/>
+      </w:pPr>
+    </w:p>
+    <w:p>
+      <w:pPr>
+        <w:spacing w:after="0"/>
+        <w:rPr>
+          <w:b/>
+        </w:rPr>
+      </w:pPr>
       <w:r>
         <w:rPr>
           <w:b/>
@@ -1178,7 +858,6 @@
         </w:rPr>
         <w:t>omment</w:t>
       </w:r>
-      <w:proofErr w:type="gramEnd"/>
     </w:p>
     <w:p>
       <w:pPr>
@@ -1192,42 +871,35 @@
       <w:pPr>
         <w:spacing w:after="0"/>
       </w:pPr>
-      <w:proofErr w:type="gramStart"/>
       <w:r>
         <w:t>content</w:t>
       </w:r>
-      <w:proofErr w:type="gramEnd"/>
-    </w:p>
-    <w:p>
-      <w:pPr>
-        <w:spacing w:after="0"/>
-      </w:pPr>
-      <w:proofErr w:type="spellStart"/>
-      <w:proofErr w:type="gramStart"/>
+    </w:p>
+    <w:p>
+      <w:pPr>
+        <w:spacing w:after="0"/>
+      </w:pPr>
       <w:r>
         <w:t>date_comment</w:t>
       </w:r>
-      <w:proofErr w:type="spellEnd"/>
-      <w:proofErr w:type="gramEnd"/>
-    </w:p>
-    <w:p>
-      <w:pPr>
-        <w:spacing w:after="0"/>
-      </w:pPr>
-    </w:p>
-    <w:p>
-      <w:pPr>
-        <w:spacing w:after="0"/>
-      </w:pPr>
-    </w:p>
-    <w:p>
-      <w:pPr>
-        <w:spacing w:after="0"/>
-        <w:rPr>
-          <w:b/>
-        </w:rPr>
-      </w:pPr>
-      <w:proofErr w:type="gramStart"/>
+    </w:p>
+    <w:p>
+      <w:pPr>
+        <w:spacing w:after="0"/>
+      </w:pPr>
+    </w:p>
+    <w:p>
+      <w:pPr>
+        <w:spacing w:after="0"/>
+      </w:pPr>
+    </w:p>
+    <w:p>
+      <w:pPr>
+        <w:spacing w:after="0"/>
+        <w:rPr>
+          <w:b/>
+        </w:rPr>
+      </w:pPr>
       <w:r>
         <w:rPr>
           <w:b/>
@@ -1240,7 +912,6 @@
         </w:rPr>
         <w:t>ewsletter</w:t>
       </w:r>
-      <w:proofErr w:type="gramEnd"/>
     </w:p>
     <w:p>
       <w:pPr>
@@ -1254,76 +925,44 @@
       <w:pPr>
         <w:spacing w:after="0"/>
       </w:pPr>
-      <w:proofErr w:type="spellStart"/>
-      <w:proofErr w:type="gramStart"/>
       <w:r>
         <w:t>mail_user</w:t>
       </w:r>
-      <w:proofErr w:type="spellEnd"/>
-      <w:proofErr w:type="gramEnd"/>
-    </w:p>
-    <w:p>
-      <w:pPr>
-        <w:spacing w:after="0"/>
-      </w:pPr>
-    </w:p>
-    <w:p>
-      <w:pPr>
-        <w:spacing w:after="0"/>
-      </w:pPr>
-    </w:p>
-    <w:p>
-      <w:pPr>
-        <w:spacing w:after="0"/>
-        <w:rPr>
-          <w:b/>
-        </w:rPr>
-      </w:pPr>
-      <w:proofErr w:type="spellStart"/>
-      <w:proofErr w:type="gramStart"/>
-      <w:r>
-        <w:rPr>
-          <w:b/>
-        </w:rPr>
-        <w:t>s</w:t>
-      </w:r>
-      <w:r>
-        <w:rPr>
-          <w:b/>
-        </w:rPr>
-        <w:t>erie</w:t>
-      </w:r>
-      <w:proofErr w:type="spellEnd"/>
-      <w:proofErr w:type="gramEnd"/>
-    </w:p>
-    <w:p>
-      <w:pPr>
-        <w:spacing w:after="0"/>
-      </w:pPr>
-      <w:r>
-        <w:t>Id</w:t>
-      </w:r>
-    </w:p>
-    <w:p>
-      <w:pPr>
-        <w:spacing w:after="0"/>
-      </w:pPr>
-      <w:proofErr w:type="spellStart"/>
-      <w:proofErr w:type="gramStart"/>
-      <w:r>
-        <w:t>name</w:t>
-      </w:r>
-      <w:proofErr w:type="spellEnd"/>
-      <w:proofErr w:type="gramEnd"/>
-    </w:p>
-    <w:p>
-      <w:pPr>
-        <w:spacing w:after="0"/>
-      </w:pPr>
-    </w:p>
-    <w:p>
-      <w:pPr>
-        <w:spacing w:after="0"/>
+    </w:p>
+    <w:p>
+      <w:pPr>
+        <w:spacing w:after="0"/>
+      </w:pPr>
+    </w:p>
+    <w:p>
+      <w:pPr>
+        <w:spacing w:after="0"/>
+      </w:pPr>
+    </w:p>
+    <w:p>
+      <w:pPr>
+        <w:spacing w:after="0"/>
+      </w:pPr>
+    </w:p>
+    <w:p>
+      <w:pPr>
+        <w:spacing w:after="0"/>
+      </w:pPr>
+    </w:p>
+    <w:p>
+      <w:pPr>
+        <w:spacing w:after="0"/>
+        <w:rPr>
+          <w:b/>
+        </w:rPr>
+      </w:pPr>
+    </w:p>
+    <w:p>
+      <w:pPr>
+        <w:spacing w:after="0"/>
+        <w:rPr>
+          <w:b/>
+        </w:rPr>
       </w:pPr>
     </w:p>
     <w:p>
@@ -1406,37 +1045,31 @@
       <w:pPr>
         <w:spacing w:after="0"/>
       </w:pPr>
-      <w:proofErr w:type="spellStart"/>
-      <w:proofErr w:type="gramStart"/>
       <w:r>
         <w:t>n</w:t>
       </w:r>
       <w:r>
         <w:t>ame</w:t>
       </w:r>
-      <w:proofErr w:type="spellEnd"/>
-      <w:proofErr w:type="gramEnd"/>
-    </w:p>
-    <w:p>
-      <w:pPr>
-        <w:spacing w:after="0"/>
-      </w:pPr>
-    </w:p>
-    <w:p>
-      <w:pPr>
-        <w:spacing w:after="0"/>
-        <w:rPr>
-          <w:b/>
-        </w:rPr>
-      </w:pPr>
-      <w:proofErr w:type="gramStart"/>
+    </w:p>
+    <w:p>
+      <w:pPr>
+        <w:spacing w:after="0"/>
+      </w:pPr>
+    </w:p>
+    <w:p>
+      <w:pPr>
+        <w:spacing w:after="0"/>
+        <w:rPr>
+          <w:b/>
+        </w:rPr>
+      </w:pPr>
       <w:r>
         <w:rPr>
           <w:b/>
         </w:rPr>
         <w:t>tag</w:t>
       </w:r>
-      <w:proofErr w:type="gramEnd"/>
     </w:p>
     <w:p>
       <w:pPr>
@@ -1450,34 +1083,28 @@
       <w:pPr>
         <w:spacing w:after="0"/>
       </w:pPr>
-      <w:proofErr w:type="spellStart"/>
-      <w:proofErr w:type="gramStart"/>
       <w:r>
         <w:t>name</w:t>
       </w:r>
-      <w:proofErr w:type="spellEnd"/>
-      <w:proofErr w:type="gramEnd"/>
-    </w:p>
-    <w:p>
-      <w:pPr>
-        <w:spacing w:after="0"/>
-      </w:pPr>
-    </w:p>
-    <w:p>
-      <w:pPr>
-        <w:spacing w:after="0"/>
-        <w:rPr>
-          <w:b/>
-        </w:rPr>
-      </w:pPr>
-      <w:proofErr w:type="gramStart"/>
+    </w:p>
+    <w:p>
+      <w:pPr>
+        <w:spacing w:after="0"/>
+      </w:pPr>
+    </w:p>
+    <w:p>
+      <w:pPr>
+        <w:spacing w:after="0"/>
+        <w:rPr>
+          <w:b/>
+        </w:rPr>
+      </w:pPr>
       <w:r>
         <w:rPr>
           <w:b/>
         </w:rPr>
         <w:t>type</w:t>
       </w:r>
-      <w:proofErr w:type="gramEnd"/>
     </w:p>
     <w:p>
       <w:pPr>
@@ -1491,34 +1118,28 @@
       <w:pPr>
         <w:spacing w:after="0"/>
       </w:pPr>
-      <w:proofErr w:type="spellStart"/>
-      <w:proofErr w:type="gramStart"/>
       <w:r>
         <w:t>name</w:t>
       </w:r>
-      <w:proofErr w:type="spellEnd"/>
-      <w:proofErr w:type="gramEnd"/>
-    </w:p>
-    <w:p>
-      <w:pPr>
-        <w:spacing w:after="0"/>
-      </w:pPr>
-    </w:p>
-    <w:p>
-      <w:pPr>
-        <w:spacing w:after="0"/>
-        <w:rPr>
-          <w:b/>
-        </w:rPr>
-      </w:pPr>
-      <w:proofErr w:type="gramStart"/>
+    </w:p>
+    <w:p>
+      <w:pPr>
+        <w:spacing w:after="0"/>
+      </w:pPr>
+    </w:p>
+    <w:p>
+      <w:pPr>
+        <w:spacing w:after="0"/>
+        <w:rPr>
+          <w:b/>
+        </w:rPr>
+      </w:pPr>
       <w:r>
         <w:rPr>
           <w:b/>
         </w:rPr>
         <w:t>user</w:t>
       </w:r>
-      <w:proofErr w:type="gramEnd"/>
     </w:p>
     <w:p>
       <w:pPr>
@@ -1532,25 +1153,17 @@
       <w:pPr>
         <w:spacing w:after="0"/>
       </w:pPr>
-      <w:proofErr w:type="spellStart"/>
-      <w:proofErr w:type="gramStart"/>
       <w:r>
         <w:t>user_pseudo</w:t>
       </w:r>
-      <w:proofErr w:type="spellEnd"/>
-      <w:proofErr w:type="gramEnd"/>
-    </w:p>
-    <w:p>
-      <w:pPr>
-        <w:spacing w:after="0"/>
-      </w:pPr>
-      <w:proofErr w:type="spellStart"/>
-      <w:proofErr w:type="gramStart"/>
+    </w:p>
+    <w:p>
+      <w:pPr>
+        <w:spacing w:after="0"/>
+      </w:pPr>
       <w:r>
         <w:t>user_email</w:t>
       </w:r>
-      <w:proofErr w:type="spellEnd"/>
-      <w:proofErr w:type="gramEnd"/>
     </w:p>
     <w:p>
       <w:pPr>
@@ -1615,56 +1228,13 @@
           <w:color w:val="000000" w:themeColor="text1"/>
         </w:rPr>
       </w:pPr>
-      <w:proofErr w:type="spellStart"/>
       <w:r>
         <w:rPr>
           <w:color w:val="FFFFFF" w:themeColor="background1"/>
           <w:highlight w:val="black"/>
         </w:rPr>
-        <w:t>php</w:t>
-      </w:r>
-      <w:proofErr w:type="spellEnd"/>
-      <w:r>
-        <w:rPr>
-          <w:color w:val="FFFFFF" w:themeColor="background1"/>
-          <w:highlight w:val="black"/>
-        </w:rPr>
-        <w:t xml:space="preserve"> bin/console doctrine </w:t>
-      </w:r>
-      <w:proofErr w:type="gramStart"/>
-      <w:r>
-        <w:rPr>
-          <w:color w:val="FFFFFF" w:themeColor="background1"/>
-          <w:highlight w:val="black"/>
-        </w:rPr>
-        <w:t>:</w:t>
-      </w:r>
-      <w:proofErr w:type="spellStart"/>
-      <w:r>
-        <w:rPr>
-          <w:color w:val="FFFFFF" w:themeColor="background1"/>
-          <w:highlight w:val="black"/>
-        </w:rPr>
-        <w:t>schema</w:t>
-      </w:r>
-      <w:proofErr w:type="spellEnd"/>
-      <w:proofErr w:type="gramEnd"/>
-      <w:r>
-        <w:rPr>
-          <w:color w:val="FFFFFF" w:themeColor="background1"/>
-          <w:highlight w:val="black"/>
-        </w:rPr>
-        <w:t> :</w:t>
-      </w:r>
-      <w:proofErr w:type="spellStart"/>
-      <w:r>
-        <w:rPr>
-          <w:color w:val="FFFFFF" w:themeColor="background1"/>
-          <w:highlight w:val="black"/>
-        </w:rPr>
-        <w:t>validate</w:t>
-      </w:r>
-      <w:proofErr w:type="spellEnd"/>
+        <w:t>php bin/console doctrine :schema :validate</w:t>
+      </w:r>
     </w:p>
     <w:p>
       <w:pPr>
@@ -1682,91 +1252,7 @@
         <w:rPr>
           <w:color w:val="000000" w:themeColor="text1"/>
         </w:rPr>
-        <w:t xml:space="preserve">Un message d’erreur s’affiche « FAIL – The </w:t>
-      </w:r>
-      <w:proofErr w:type="spellStart"/>
-      <w:r>
-        <w:rPr>
-          <w:color w:val="000000" w:themeColor="text1"/>
-        </w:rPr>
-        <w:t>database</w:t>
-      </w:r>
-      <w:proofErr w:type="spellEnd"/>
-      <w:r>
-        <w:rPr>
-          <w:color w:val="000000" w:themeColor="text1"/>
-        </w:rPr>
-        <w:t xml:space="preserve"> </w:t>
-      </w:r>
-      <w:proofErr w:type="spellStart"/>
-      <w:r>
-        <w:rPr>
-          <w:color w:val="000000" w:themeColor="text1"/>
-        </w:rPr>
-        <w:t>schema</w:t>
-      </w:r>
-      <w:proofErr w:type="spellEnd"/>
-      <w:r>
-        <w:rPr>
-          <w:color w:val="000000" w:themeColor="text1"/>
-        </w:rPr>
-        <w:t xml:space="preserve"> </w:t>
-      </w:r>
-      <w:proofErr w:type="spellStart"/>
-      <w:r>
-        <w:rPr>
-          <w:color w:val="000000" w:themeColor="text1"/>
-        </w:rPr>
-        <w:t>is</w:t>
-      </w:r>
-      <w:proofErr w:type="spellEnd"/>
-      <w:r>
-        <w:rPr>
-          <w:color w:val="000000" w:themeColor="text1"/>
-        </w:rPr>
-        <w:t xml:space="preserve"> not in </w:t>
-      </w:r>
-      <w:proofErr w:type="spellStart"/>
-      <w:r>
-        <w:rPr>
-          <w:color w:val="000000" w:themeColor="text1"/>
-        </w:rPr>
-        <w:t>sync</w:t>
-      </w:r>
-      <w:proofErr w:type="spellEnd"/>
-      <w:r>
-        <w:rPr>
-          <w:color w:val="000000" w:themeColor="text1"/>
-        </w:rPr>
-        <w:t xml:space="preserve"> </w:t>
-      </w:r>
-      <w:proofErr w:type="spellStart"/>
-      <w:r>
-        <w:rPr>
-          <w:color w:val="000000" w:themeColor="text1"/>
-        </w:rPr>
-        <w:t>with</w:t>
-      </w:r>
-      <w:proofErr w:type="spellEnd"/>
-      <w:r>
-        <w:rPr>
-          <w:color w:val="000000" w:themeColor="text1"/>
-        </w:rPr>
-        <w:t xml:space="preserve"> the </w:t>
-      </w:r>
-      <w:proofErr w:type="spellStart"/>
-      <w:r>
-        <w:rPr>
-          <w:color w:val="000000" w:themeColor="text1"/>
-        </w:rPr>
-        <w:t>current</w:t>
-      </w:r>
-      <w:proofErr w:type="spellEnd"/>
-      <w:r>
-        <w:rPr>
-          <w:color w:val="000000" w:themeColor="text1"/>
-        </w:rPr>
-        <w:t xml:space="preserve"> … »</w:t>
+        <w:t>Un message d’erreur s’affiche « FAIL – The database schema is not in sync with the current … »</w:t>
       </w:r>
     </w:p>
     <w:p>
@@ -1781,46 +1267,12 @@
           <w:color w:val="000000" w:themeColor="text1"/>
         </w:rPr>
       </w:pPr>
-      <w:proofErr w:type="spellStart"/>
       <w:r>
         <w:rPr>
           <w:color w:val="FFFFFF" w:themeColor="background1"/>
           <w:highlight w:val="black"/>
         </w:rPr>
-        <w:t>php</w:t>
-      </w:r>
-      <w:proofErr w:type="spellEnd"/>
-      <w:r>
-        <w:rPr>
-          <w:color w:val="FFFFFF" w:themeColor="background1"/>
-          <w:highlight w:val="black"/>
-        </w:rPr>
-        <w:t xml:space="preserve"> bin/console doctrine </w:t>
-      </w:r>
-      <w:proofErr w:type="gramStart"/>
-      <w:r>
-        <w:rPr>
-          <w:color w:val="FFFFFF" w:themeColor="background1"/>
-          <w:highlight w:val="black"/>
-        </w:rPr>
-        <w:t>:</w:t>
-      </w:r>
-      <w:proofErr w:type="spellStart"/>
-      <w:r>
-        <w:rPr>
-          <w:color w:val="FFFFFF" w:themeColor="background1"/>
-          <w:highlight w:val="black"/>
-        </w:rPr>
-        <w:t>schema</w:t>
-      </w:r>
-      <w:proofErr w:type="spellEnd"/>
-      <w:proofErr w:type="gramEnd"/>
-      <w:r>
-        <w:rPr>
-          <w:color w:val="FFFFFF" w:themeColor="background1"/>
-          <w:highlight w:val="black"/>
-        </w:rPr>
-        <w:t xml:space="preserve"> :update </w:t>
+        <w:t xml:space="preserve">php bin/console doctrine :schema :update </w:t>
       </w:r>
       <w:r>
         <w:rPr>
@@ -1869,29 +1321,90 @@
           <w:b/>
           <w:color w:val="000000" w:themeColor="text1"/>
         </w:rPr>
-        <w:t xml:space="preserve">La base est créée dans </w:t>
-      </w:r>
-      <w:proofErr w:type="spellStart"/>
-      <w:r>
-        <w:rPr>
-          <w:b/>
+        <w:t>La base est créée dans PhpMyAdmin !</w:t>
+      </w:r>
+    </w:p>
+    <w:p>
+      <w:pPr>
+        <w:spacing w:after="0"/>
+        <w:rPr>
           <w:color w:val="000000" w:themeColor="text1"/>
         </w:rPr>
-        <w:t>PhpMyAdmin</w:t>
-      </w:r>
-      <w:proofErr w:type="spellEnd"/>
-      <w:r>
-        <w:rPr>
-          <w:b/>
+      </w:pPr>
+    </w:p>
+    <w:p>
+      <w:pPr>
+        <w:spacing w:after="0"/>
+        <w:rPr>
           <w:color w:val="000000" w:themeColor="text1"/>
         </w:rPr>
-        <w:t> !</w:t>
-      </w:r>
-    </w:p>
-    <w:p>
-      <w:pPr>
-        <w:spacing w:after="0"/>
-        <w:ind w:left="708"/>
+      </w:pPr>
+    </w:p>
+    <w:p>
+      <w:pPr>
+        <w:spacing w:after="0"/>
+        <w:rPr>
+          <w:sz w:val="24"/>
+          <w:szCs w:val="24"/>
+        </w:rPr>
+      </w:pPr>
+    </w:p>
+    <w:p>
+      <w:pPr>
+        <w:spacing w:after="0"/>
+        <w:rPr>
+          <w:sz w:val="24"/>
+          <w:szCs w:val="24"/>
+        </w:rPr>
+      </w:pPr>
+      <w:r>
+        <w:rPr>
+          <w:sz w:val="24"/>
+          <w:szCs w:val="24"/>
+        </w:rPr>
+        <w:t>Une fois les entités créées, il convient de faire les relations (liens) entre chacune de façon à récu</w:t>
+      </w:r>
+      <w:r>
+        <w:rPr>
+          <w:sz w:val="24"/>
+          <w:szCs w:val="24"/>
+        </w:rPr>
+        <w:t>p</w:t>
+      </w:r>
+      <w:r>
+        <w:rPr>
+          <w:sz w:val="24"/>
+          <w:szCs w:val="24"/>
+        </w:rPr>
+        <w:t>érer les clés étrangères.</w:t>
+      </w:r>
+    </w:p>
+    <w:p>
+      <w:pPr>
+        <w:spacing w:after="0"/>
+        <w:rPr>
+          <w:sz w:val="24"/>
+          <w:szCs w:val="24"/>
+        </w:rPr>
+      </w:pPr>
+      <w:r>
+        <w:rPr>
+          <w:sz w:val="24"/>
+          <w:szCs w:val="24"/>
+        </w:rPr>
+        <w:t>Pour ce faire</w:t>
+      </w:r>
+      <w:r>
+        <w:rPr>
+          <w:sz w:val="24"/>
+          <w:szCs w:val="24"/>
+        </w:rPr>
+        <w:t xml:space="preserve"> </w:t>
+      </w:r>
+    </w:p>
+    <w:p>
+      <w:pPr>
+        <w:spacing w:after="0"/>
         <w:rPr>
           <w:color w:val="000000" w:themeColor="text1"/>
         </w:rPr>
@@ -1899,41 +1412,456 @@
     </w:p>
     <w:p>
       <w:pPr>
-        <w:pStyle w:val="Paragraphedeliste"/>
-        <w:spacing w:after="0"/>
-        <w:ind w:left="2160"/>
-        <w:rPr>
-          <w:color w:val="000000" w:themeColor="text1"/>
-        </w:rPr>
-      </w:pPr>
-    </w:p>
-    <w:p>
-      <w:pPr>
-        <w:spacing w:after="0"/>
-        <w:ind w:left="1800"/>
-        <w:rPr>
-          <w:color w:val="000000" w:themeColor="text1"/>
-        </w:rPr>
-      </w:pPr>
-    </w:p>
-    <w:p>
-      <w:pPr>
-        <w:spacing w:after="0"/>
-        <w:rPr>
-          <w:sz w:val="24"/>
-          <w:szCs w:val="24"/>
-        </w:rPr>
-      </w:pPr>
-    </w:p>
-    <w:p>
-      <w:pPr>
-        <w:spacing w:after="0"/>
-      </w:pPr>
-    </w:p>
-    <w:p>
-      <w:pPr>
-        <w:spacing w:after="0"/>
-      </w:pPr>
+        <w:spacing w:after="0"/>
+        <w:rPr>
+          <w:sz w:val="24"/>
+          <w:szCs w:val="24"/>
+        </w:rPr>
+      </w:pPr>
+    </w:p>
+    <w:p>
+      <w:pPr>
+        <w:spacing w:after="0"/>
+      </w:pPr>
+    </w:p>
+    <w:p>
+      <w:pPr>
+        <w:spacing w:after="0"/>
+      </w:pPr>
+    </w:p>
+    <w:p>
+      <w:pPr>
+        <w:spacing w:after="0"/>
+      </w:pPr>
+    </w:p>
+    <w:p>
+      <w:pPr>
+        <w:spacing w:after="0"/>
+      </w:pPr>
+    </w:p>
+    <w:p>
+      <w:pPr>
+        <w:spacing w:after="0"/>
+      </w:pPr>
+    </w:p>
+    <w:p>
+      <w:pPr>
+        <w:spacing w:after="0"/>
+      </w:pPr>
+    </w:p>
+    <w:p>
+      <w:pPr>
+        <w:spacing w:after="0"/>
+      </w:pPr>
+    </w:p>
+    <w:p>
+      <w:pPr>
+        <w:spacing w:after="0"/>
+      </w:pPr>
+    </w:p>
+    <w:p>
+      <w:pPr>
+        <w:spacing w:after="0"/>
+      </w:pPr>
+    </w:p>
+    <w:p>
+      <w:pPr>
+        <w:spacing w:after="0"/>
+      </w:pPr>
+    </w:p>
+    <w:p>
+      <w:pPr>
+        <w:spacing w:after="0"/>
+      </w:pPr>
+    </w:p>
+    <w:p>
+      <w:pPr>
+        <w:spacing w:after="0"/>
+      </w:pPr>
+    </w:p>
+    <w:p>
+      <w:pPr>
+        <w:spacing w:after="0"/>
+      </w:pPr>
+      <w:r>
+        <w:lastRenderedPageBreak/>
+        <w:t>A FAIRE !!!</w:t>
+      </w:r>
+    </w:p>
+    <w:p>
+      <w:pPr>
+        <w:spacing w:after="0"/>
+      </w:pPr>
+    </w:p>
+    <w:p>
+      <w:pPr>
+        <w:spacing w:after="0"/>
+      </w:pPr>
+      <w:r>
+        <w:t xml:space="preserve">Créer les relations bidirectionnelles suivant le modèle ci-dessous : </w:t>
+      </w:r>
+    </w:p>
+    <w:p>
+      <w:pPr>
+        <w:spacing w:after="0"/>
+      </w:pPr>
+    </w:p>
+    <w:p>
+      <w:pPr>
+        <w:spacing w:after="0"/>
+      </w:pPr>
+      <w:r>
+        <w:t>Par ex pour author/guitar</w:t>
+      </w:r>
+      <w:r>
+        <w:t>, dans Author.php</w:t>
+      </w:r>
+      <w:bookmarkStart w:id="0" w:name="_GoBack"/>
+      <w:bookmarkEnd w:id="0"/>
+    </w:p>
+    <w:p>
+      <w:pPr>
+        <w:spacing w:after="0"/>
+      </w:pPr>
+    </w:p>
+    <w:p>
+      <w:pPr>
+        <w:shd w:val="clear" w:color="auto" w:fill="272822"/>
+        <w:tabs>
+          <w:tab w:val="left" w:pos="916"/>
+          <w:tab w:val="left" w:pos="1832"/>
+          <w:tab w:val="left" w:pos="2748"/>
+          <w:tab w:val="left" w:pos="3664"/>
+          <w:tab w:val="left" w:pos="4580"/>
+          <w:tab w:val="left" w:pos="5496"/>
+          <w:tab w:val="left" w:pos="6412"/>
+          <w:tab w:val="left" w:pos="7328"/>
+          <w:tab w:val="left" w:pos="8244"/>
+          <w:tab w:val="left" w:pos="9160"/>
+          <w:tab w:val="left" w:pos="10076"/>
+          <w:tab w:val="left" w:pos="10992"/>
+          <w:tab w:val="left" w:pos="11908"/>
+          <w:tab w:val="left" w:pos="12824"/>
+          <w:tab w:val="left" w:pos="13740"/>
+          <w:tab w:val="left" w:pos="14656"/>
+        </w:tabs>
+        <w:spacing w:after="0" w:line="240" w:lineRule="auto"/>
+        <w:rPr>
+          <w:rFonts w:ascii="Consolas" w:eastAsia="Times New Roman" w:hAnsi="Consolas" w:cs="Courier New"/>
+          <w:color w:val="F8F8F2"/>
+          <w:sz w:val="20"/>
+          <w:szCs w:val="20"/>
+          <w:lang w:eastAsia="fr-FR"/>
+        </w:rPr>
+      </w:pPr>
+      <w:r>
+        <w:rPr>
+          <w:rFonts w:ascii="Consolas" w:eastAsia="Times New Roman" w:hAnsi="Consolas" w:cs="Courier New"/>
+          <w:color w:val="75715E"/>
+          <w:sz w:val="20"/>
+          <w:szCs w:val="20"/>
+          <w:lang w:eastAsia="fr-FR"/>
+        </w:rPr>
+        <w:t>/**</w:t>
+      </w:r>
+      <w:r>
+        <w:rPr>
+          <w:rFonts w:ascii="Consolas" w:eastAsia="Times New Roman" w:hAnsi="Consolas" w:cs="Courier New"/>
+          <w:color w:val="75715E"/>
+          <w:sz w:val="20"/>
+          <w:szCs w:val="20"/>
+          <w:lang w:eastAsia="fr-FR"/>
+        </w:rPr>
+        <w:br/>
+        <w:t xml:space="preserve">     * One Author has Many Guitar.</w:t>
+      </w:r>
+      <w:r>
+        <w:rPr>
+          <w:rFonts w:ascii="Consolas" w:eastAsia="Times New Roman" w:hAnsi="Consolas" w:cs="Courier New"/>
+          <w:color w:val="75715E"/>
+          <w:sz w:val="20"/>
+          <w:szCs w:val="20"/>
+          <w:lang w:eastAsia="fr-FR"/>
+        </w:rPr>
+        <w:br/>
+        <w:t xml:space="preserve">     * @OneToMany(targetEntity="Guitar", mappedBy="Author")</w:t>
+      </w:r>
+      <w:r>
+        <w:rPr>
+          <w:rFonts w:ascii="Consolas" w:eastAsia="Times New Roman" w:hAnsi="Consolas" w:cs="Courier New"/>
+          <w:color w:val="75715E"/>
+          <w:sz w:val="20"/>
+          <w:szCs w:val="20"/>
+          <w:lang w:eastAsia="fr-FR"/>
+        </w:rPr>
+        <w:br/>
+        <w:t xml:space="preserve">     */</w:t>
+      </w:r>
+      <w:r>
+        <w:rPr>
+          <w:rFonts w:ascii="Consolas" w:eastAsia="Times New Roman" w:hAnsi="Consolas" w:cs="Courier New"/>
+          <w:color w:val="75715E"/>
+          <w:sz w:val="20"/>
+          <w:szCs w:val="20"/>
+          <w:lang w:eastAsia="fr-FR"/>
+        </w:rPr>
+        <w:br/>
+        <w:t xml:space="preserve">    </w:t>
+      </w:r>
+      <w:r>
+        <w:rPr>
+          <w:rFonts w:ascii="Consolas" w:eastAsia="Times New Roman" w:hAnsi="Consolas" w:cs="Courier New"/>
+          <w:color w:val="F92672"/>
+          <w:sz w:val="20"/>
+          <w:szCs w:val="20"/>
+          <w:lang w:eastAsia="fr-FR"/>
+        </w:rPr>
+        <w:t xml:space="preserve">private </w:t>
+      </w:r>
+      <w:r>
+        <w:rPr>
+          <w:rFonts w:ascii="Consolas" w:eastAsia="Times New Roman" w:hAnsi="Consolas" w:cs="Courier New"/>
+          <w:color w:val="9876AA"/>
+          <w:sz w:val="20"/>
+          <w:szCs w:val="20"/>
+          <w:lang w:eastAsia="fr-FR"/>
+        </w:rPr>
+        <w:t>$guitars</w:t>
+      </w:r>
+      <w:r>
+        <w:rPr>
+          <w:rFonts w:ascii="Consolas" w:eastAsia="Times New Roman" w:hAnsi="Consolas" w:cs="Courier New"/>
+          <w:color w:val="CC7832"/>
+          <w:sz w:val="20"/>
+          <w:szCs w:val="20"/>
+          <w:lang w:eastAsia="fr-FR"/>
+        </w:rPr>
+        <w:t>;</w:t>
+      </w:r>
+      <w:r>
+        <w:rPr>
+          <w:rFonts w:ascii="Consolas" w:eastAsia="Times New Roman" w:hAnsi="Consolas" w:cs="Courier New"/>
+          <w:color w:val="CC7832"/>
+          <w:sz w:val="20"/>
+          <w:szCs w:val="20"/>
+          <w:lang w:eastAsia="fr-FR"/>
+        </w:rPr>
+        <w:br/>
+      </w:r>
+      <w:r>
+        <w:rPr>
+          <w:rFonts w:ascii="Consolas" w:eastAsia="Times New Roman" w:hAnsi="Consolas" w:cs="Courier New"/>
+          <w:color w:val="CC7832"/>
+          <w:sz w:val="20"/>
+          <w:szCs w:val="20"/>
+          <w:lang w:eastAsia="fr-FR"/>
+        </w:rPr>
+        <w:br/>
+        <w:t xml:space="preserve">    </w:t>
+      </w:r>
+      <w:r>
+        <w:rPr>
+          <w:rFonts w:ascii="Consolas" w:eastAsia="Times New Roman" w:hAnsi="Consolas" w:cs="Courier New"/>
+          <w:color w:val="F92672"/>
+          <w:sz w:val="20"/>
+          <w:szCs w:val="20"/>
+          <w:lang w:eastAsia="fr-FR"/>
+        </w:rPr>
+        <w:t xml:space="preserve">public function </w:t>
+      </w:r>
+      <w:r>
+        <w:rPr>
+          <w:rFonts w:ascii="Consolas" w:eastAsia="Times New Roman" w:hAnsi="Consolas" w:cs="Courier New"/>
+          <w:color w:val="A6E22E"/>
+          <w:sz w:val="20"/>
+          <w:szCs w:val="20"/>
+          <w:lang w:eastAsia="fr-FR"/>
+        </w:rPr>
+        <w:t>__construct</w:t>
+      </w:r>
+      <w:r>
+        <w:rPr>
+          <w:rFonts w:ascii="Consolas" w:eastAsia="Times New Roman" w:hAnsi="Consolas" w:cs="Courier New"/>
+          <w:color w:val="F8F8F2"/>
+          <w:sz w:val="20"/>
+          <w:szCs w:val="20"/>
+          <w:lang w:eastAsia="fr-FR"/>
+        </w:rPr>
+        <w:t>() {</w:t>
+      </w:r>
+      <w:r>
+        <w:rPr>
+          <w:rFonts w:ascii="Consolas" w:eastAsia="Times New Roman" w:hAnsi="Consolas" w:cs="Courier New"/>
+          <w:color w:val="F8F8F2"/>
+          <w:sz w:val="20"/>
+          <w:szCs w:val="20"/>
+          <w:lang w:eastAsia="fr-FR"/>
+        </w:rPr>
+        <w:br/>
+        <w:t xml:space="preserve">        </w:t>
+      </w:r>
+      <w:r>
+        <w:rPr>
+          <w:rFonts w:ascii="Consolas" w:eastAsia="Times New Roman" w:hAnsi="Consolas" w:cs="Courier New"/>
+          <w:color w:val="9876AA"/>
+          <w:sz w:val="20"/>
+          <w:szCs w:val="20"/>
+          <w:lang w:eastAsia="fr-FR"/>
+        </w:rPr>
+        <w:t>$this</w:t>
+      </w:r>
+      <w:r>
+        <w:rPr>
+          <w:rFonts w:ascii="Consolas" w:eastAsia="Times New Roman" w:hAnsi="Consolas" w:cs="Courier New"/>
+          <w:color w:val="F92672"/>
+          <w:sz w:val="20"/>
+          <w:szCs w:val="20"/>
+          <w:lang w:eastAsia="fr-FR"/>
+        </w:rPr>
+        <w:t>-&gt;</w:t>
+      </w:r>
+      <w:r>
+        <w:rPr>
+          <w:rFonts w:ascii="Consolas" w:eastAsia="Times New Roman" w:hAnsi="Consolas" w:cs="Courier New"/>
+          <w:color w:val="F8F8F2"/>
+          <w:sz w:val="20"/>
+          <w:szCs w:val="20"/>
+          <w:lang w:eastAsia="fr-FR"/>
+        </w:rPr>
+        <w:t xml:space="preserve">guitars </w:t>
+      </w:r>
+      <w:r>
+        <w:rPr>
+          <w:rFonts w:ascii="Consolas" w:eastAsia="Times New Roman" w:hAnsi="Consolas" w:cs="Courier New"/>
+          <w:color w:val="F92672"/>
+          <w:sz w:val="20"/>
+          <w:szCs w:val="20"/>
+          <w:lang w:eastAsia="fr-FR"/>
+        </w:rPr>
+        <w:t xml:space="preserve">= new </w:t>
+      </w:r>
+      <w:r>
+        <w:rPr>
+          <w:rFonts w:ascii="Consolas" w:eastAsia="Times New Roman" w:hAnsi="Consolas" w:cs="Courier New"/>
+          <w:color w:val="F8F8F2"/>
+          <w:sz w:val="20"/>
+          <w:szCs w:val="20"/>
+          <w:lang w:eastAsia="fr-FR"/>
+        </w:rPr>
+        <w:t>ArrayCollection()</w:t>
+      </w:r>
+      <w:r>
+        <w:rPr>
+          <w:rFonts w:ascii="Consolas" w:eastAsia="Times New Roman" w:hAnsi="Consolas" w:cs="Courier New"/>
+          <w:color w:val="CC7832"/>
+          <w:sz w:val="20"/>
+          <w:szCs w:val="20"/>
+          <w:lang w:eastAsia="fr-FR"/>
+        </w:rPr>
+        <w:t>;</w:t>
+      </w:r>
+      <w:r>
+        <w:rPr>
+          <w:rFonts w:ascii="Consolas" w:eastAsia="Times New Roman" w:hAnsi="Consolas" w:cs="Courier New"/>
+          <w:color w:val="CC7832"/>
+          <w:sz w:val="20"/>
+          <w:szCs w:val="20"/>
+          <w:lang w:eastAsia="fr-FR"/>
+        </w:rPr>
+        <w:br/>
+        <w:t xml:space="preserve">    </w:t>
+      </w:r>
+      <w:r>
+        <w:rPr>
+          <w:rFonts w:ascii="Consolas" w:eastAsia="Times New Roman" w:hAnsi="Consolas" w:cs="Courier New"/>
+          <w:color w:val="F8F8F2"/>
+          <w:sz w:val="20"/>
+          <w:szCs w:val="20"/>
+          <w:lang w:eastAsia="fr-FR"/>
+        </w:rPr>
+        <w:t>}</w:t>
+      </w:r>
+      <w:r>
+        <w:rPr>
+          <w:rFonts w:ascii="Consolas" w:eastAsia="Times New Roman" w:hAnsi="Consolas" w:cs="Courier New"/>
+          <w:color w:val="F8F8F2"/>
+          <w:sz w:val="20"/>
+          <w:szCs w:val="20"/>
+          <w:lang w:eastAsia="fr-FR"/>
+        </w:rPr>
+        <w:br/>
+        <w:t>}</w:t>
+      </w:r>
+    </w:p>
+    <w:p>
+      <w:pPr>
+        <w:spacing w:after="0"/>
+      </w:pPr>
+    </w:p>
+    <w:p>
+      <w:pPr>
+        <w:spacing w:after="0"/>
+      </w:pPr>
+    </w:p>
+    <w:p>
+      <w:pPr>
+        <w:spacing w:after="0"/>
+      </w:pPr>
+      <w:r>
+        <w:t>Et rajouter en haut de fichier le use</w:t>
+      </w:r>
+    </w:p>
+    <w:p>
+      <w:pPr>
+        <w:pStyle w:val="PrformatHTML"/>
+        <w:shd w:val="clear" w:color="auto" w:fill="272822"/>
+        <w:rPr>
+          <w:rFonts w:ascii="Consolas" w:hAnsi="Consolas"/>
+          <w:color w:val="F8F8F2"/>
+        </w:rPr>
+      </w:pPr>
+      <w:r>
+        <w:rPr>
+          <w:rFonts w:ascii="Consolas" w:hAnsi="Consolas"/>
+          <w:color w:val="F92672"/>
+        </w:rPr>
+        <w:t xml:space="preserve">use </w:t>
+      </w:r>
+      <w:r>
+        <w:rPr>
+          <w:rFonts w:ascii="Consolas" w:hAnsi="Consolas"/>
+          <w:color w:val="F8F8F2"/>
+        </w:rPr>
+        <w:t>Doctrine\Common\Collections\ArrayCollection</w:t>
+      </w:r>
+      <w:r>
+        <w:rPr>
+          <w:rFonts w:ascii="Consolas" w:hAnsi="Consolas"/>
+          <w:color w:val="CC7832"/>
+        </w:rPr>
+        <w:t>;</w:t>
+      </w:r>
+    </w:p>
+    <w:p>
+      <w:pPr>
+        <w:spacing w:after="0"/>
+      </w:pPr>
+    </w:p>
+    <w:p>
+      <w:pPr>
+        <w:spacing w:after="0"/>
+      </w:pPr>
+    </w:p>
+    <w:p>
+      <w:pPr>
+        <w:spacing w:after="0"/>
+      </w:pPr>
+      <w:r>
+        <w:t xml:space="preserve">Puis </w:t>
+      </w:r>
+      <w:r>
+        <w:t>faire de même dans le fichier Guitar.php</w:t>
+      </w:r>
     </w:p>
     <w:sectPr>
       <w:type w:val="continuous"/>
@@ -2613,6 +2541,56 @@
       <w:contextualSpacing/>
     </w:pPr>
   </w:style>
+  <w:style w:type="paragraph" w:styleId="PrformatHTML">
+    <w:name w:val="HTML Preformatted"/>
+    <w:basedOn w:val="Normal"/>
+    <w:link w:val="PrformatHTMLCar"/>
+    <w:uiPriority w:val="99"/>
+    <w:semiHidden/>
+    <w:unhideWhenUsed/>
+    <w:rsid w:val="00C1793F"/>
+    <w:pPr>
+      <w:tabs>
+        <w:tab w:val="left" w:pos="916"/>
+        <w:tab w:val="left" w:pos="1832"/>
+        <w:tab w:val="left" w:pos="2748"/>
+        <w:tab w:val="left" w:pos="3664"/>
+        <w:tab w:val="left" w:pos="4580"/>
+        <w:tab w:val="left" w:pos="5496"/>
+        <w:tab w:val="left" w:pos="6412"/>
+        <w:tab w:val="left" w:pos="7328"/>
+        <w:tab w:val="left" w:pos="8244"/>
+        <w:tab w:val="left" w:pos="9160"/>
+        <w:tab w:val="left" w:pos="10076"/>
+        <w:tab w:val="left" w:pos="10992"/>
+        <w:tab w:val="left" w:pos="11908"/>
+        <w:tab w:val="left" w:pos="12824"/>
+        <w:tab w:val="left" w:pos="13740"/>
+        <w:tab w:val="left" w:pos="14656"/>
+      </w:tabs>
+      <w:spacing w:after="0" w:line="240" w:lineRule="auto"/>
+    </w:pPr>
+    <w:rPr>
+      <w:rFonts w:ascii="Courier New" w:eastAsia="Times New Roman" w:hAnsi="Courier New" w:cs="Courier New"/>
+      <w:sz w:val="20"/>
+      <w:szCs w:val="20"/>
+      <w:lang w:eastAsia="fr-FR"/>
+    </w:rPr>
+  </w:style>
+  <w:style w:type="character" w:customStyle="1" w:styleId="PrformatHTMLCar">
+    <w:name w:val="Préformaté HTML Car"/>
+    <w:basedOn w:val="Policepardfaut"/>
+    <w:link w:val="PrformatHTML"/>
+    <w:uiPriority w:val="99"/>
+    <w:semiHidden/>
+    <w:rsid w:val="00C1793F"/>
+    <w:rPr>
+      <w:rFonts w:ascii="Courier New" w:eastAsia="Times New Roman" w:hAnsi="Courier New" w:cs="Courier New"/>
+      <w:sz w:val="20"/>
+      <w:szCs w:val="20"/>
+      <w:lang w:eastAsia="fr-FR"/>
+    </w:rPr>
+  </w:style>
 </w:styles>
 </file>
 

--- a/Suivi du projet WORD .docx
+++ b/Suivi du projet WORD .docx
@@ -72,7 +72,15 @@
         <w:spacing w:after="0"/>
       </w:pPr>
       <w:r>
-        <w:t>(copies d’écran)</w:t>
+        <w:t>(</w:t>
+      </w:r>
+      <w:proofErr w:type="gramStart"/>
+      <w:r>
+        <w:t>copies</w:t>
+      </w:r>
+      <w:proofErr w:type="gramEnd"/>
+      <w:r>
+        <w:t xml:space="preserve"> d’écran)</w:t>
       </w:r>
     </w:p>
     <w:p>
@@ -132,20 +140,36 @@
         <w:spacing w:after="0"/>
       </w:pPr>
       <w:r>
-        <w:t>Téléchargement de Symfony « Guitares »</w:t>
-      </w:r>
-    </w:p>
-    <w:p>
-      <w:pPr>
-        <w:spacing w:after="0"/>
-      </w:pPr>
-    </w:p>
-    <w:p>
-      <w:pPr>
-        <w:spacing w:after="0"/>
-      </w:pPr>
-      <w:r>
-        <w:t xml:space="preserve">Lancement dans l’invit de commande / Commandes successives : </w:t>
+        <w:t xml:space="preserve">Téléchargement de </w:t>
+      </w:r>
+      <w:proofErr w:type="spellStart"/>
+      <w:r>
+        <w:t>Symfony</w:t>
+      </w:r>
+      <w:proofErr w:type="spellEnd"/>
+      <w:r>
+        <w:t xml:space="preserve"> « Guitares »</w:t>
+      </w:r>
+    </w:p>
+    <w:p>
+      <w:pPr>
+        <w:spacing w:after="0"/>
+      </w:pPr>
+    </w:p>
+    <w:p>
+      <w:pPr>
+        <w:spacing w:after="0"/>
+      </w:pPr>
+      <w:r>
+        <w:t>Lancement dans l’</w:t>
+      </w:r>
+      <w:proofErr w:type="spellStart"/>
+      <w:r>
+        <w:t>invit</w:t>
+      </w:r>
+      <w:proofErr w:type="spellEnd"/>
+      <w:r>
+        <w:t xml:space="preserve"> de commande / Commandes successives : </w:t>
       </w:r>
     </w:p>
     <w:p>
@@ -166,8 +190,33 @@
           <w:i/>
           <w:color w:val="808080" w:themeColor="background1" w:themeShade="80"/>
         </w:rPr>
-        <w:t>Créer le dossier d’install Symfony</w:t>
-      </w:r>
+        <w:t xml:space="preserve">Créer le dossier </w:t>
+      </w:r>
+      <w:proofErr w:type="spellStart"/>
+      <w:r>
+        <w:rPr>
+          <w:i/>
+          <w:color w:val="808080" w:themeColor="background1" w:themeShade="80"/>
+        </w:rPr>
+        <w:t>d’install</w:t>
+      </w:r>
+      <w:proofErr w:type="spellEnd"/>
+      <w:r>
+        <w:rPr>
+          <w:i/>
+          <w:color w:val="808080" w:themeColor="background1" w:themeShade="80"/>
+        </w:rPr>
+        <w:t xml:space="preserve"> </w:t>
+      </w:r>
+      <w:proofErr w:type="spellStart"/>
+      <w:r>
+        <w:rPr>
+          <w:i/>
+          <w:color w:val="808080" w:themeColor="background1" w:themeShade="80"/>
+        </w:rPr>
+        <w:t>Symfony</w:t>
+      </w:r>
+      <w:proofErr w:type="spellEnd"/>
     </w:p>
     <w:p>
       <w:pPr>
@@ -177,136 +226,283 @@
           <w:highlight w:val="black"/>
         </w:rPr>
       </w:pPr>
+      <w:proofErr w:type="spellStart"/>
       <w:r>
         <w:rPr>
           <w:color w:val="FFFFFF" w:themeColor="background1"/>
           <w:highlight w:val="black"/>
         </w:rPr>
-        <w:t>php -r "file_put_contents('symfony', file_get_contents('https://symfony.com/installer'));"</w:t>
-      </w:r>
-    </w:p>
-    <w:p>
-      <w:pPr>
-        <w:spacing w:after="0"/>
+        <w:t>php</w:t>
+      </w:r>
+      <w:proofErr w:type="spellEnd"/>
+      <w:r>
         <w:rPr>
           <w:color w:val="FFFFFF" w:themeColor="background1"/>
           <w:highlight w:val="black"/>
         </w:rPr>
-      </w:pPr>
-    </w:p>
-    <w:p>
-      <w:pPr>
-        <w:spacing w:after="0"/>
-        <w:rPr>
-          <w:i/>
-          <w:color w:val="808080" w:themeColor="background1" w:themeShade="80"/>
-        </w:rPr>
-      </w:pPr>
-      <w:r>
-        <w:rPr>
-          <w:i/>
-          <w:color w:val="808080" w:themeColor="background1" w:themeShade="80"/>
-        </w:rPr>
-        <w:t>Création du projet</w:t>
-      </w:r>
-    </w:p>
-    <w:p>
-      <w:pPr>
-        <w:spacing w:after="0"/>
+        <w:t xml:space="preserve"> -r "</w:t>
+      </w:r>
+      <w:proofErr w:type="spellStart"/>
+      <w:r>
         <w:rPr>
           <w:color w:val="FFFFFF" w:themeColor="background1"/>
           <w:highlight w:val="black"/>
         </w:rPr>
-      </w:pPr>
+        <w:t>file_put_</w:t>
+      </w:r>
+      <w:proofErr w:type="gramStart"/>
       <w:r>
         <w:rPr>
           <w:color w:val="FFFFFF" w:themeColor="background1"/>
           <w:highlight w:val="black"/>
         </w:rPr>
-        <w:t>php symfony new Guitars</w:t>
-      </w:r>
-    </w:p>
-    <w:p>
-      <w:pPr>
-        <w:spacing w:after="0"/>
+        <w:t>contents</w:t>
+      </w:r>
+      <w:proofErr w:type="spellEnd"/>
+      <w:r>
         <w:rPr>
           <w:color w:val="FFFFFF" w:themeColor="background1"/>
           <w:highlight w:val="black"/>
         </w:rPr>
-      </w:pPr>
-    </w:p>
-    <w:p>
-      <w:pPr>
-        <w:spacing w:after="0"/>
-        <w:rPr>
-          <w:i/>
-          <w:color w:val="808080" w:themeColor="background1" w:themeShade="80"/>
-        </w:rPr>
-      </w:pPr>
-      <w:r>
-        <w:rPr>
-          <w:i/>
-          <w:color w:val="808080" w:themeColor="background1" w:themeShade="80"/>
-        </w:rPr>
-        <w:t>Installer les dépendances</w:t>
-      </w:r>
-    </w:p>
-    <w:p>
-      <w:pPr>
-        <w:spacing w:after="0"/>
+        <w:t>(</w:t>
+      </w:r>
+      <w:proofErr w:type="gramEnd"/>
+      <w:r>
         <w:rPr>
           <w:color w:val="FFFFFF" w:themeColor="background1"/>
           <w:highlight w:val="black"/>
         </w:rPr>
-      </w:pPr>
+        <w:t>'</w:t>
+      </w:r>
+      <w:proofErr w:type="spellStart"/>
       <w:r>
         <w:rPr>
           <w:color w:val="FFFFFF" w:themeColor="background1"/>
           <w:highlight w:val="black"/>
         </w:rPr>
-        <w:t>composer install</w:t>
-      </w:r>
-    </w:p>
-    <w:p>
-      <w:pPr>
-        <w:spacing w:after="0"/>
+        <w:t>symfony</w:t>
+      </w:r>
+      <w:proofErr w:type="spellEnd"/>
+      <w:r>
         <w:rPr>
           <w:color w:val="FFFFFF" w:themeColor="background1"/>
           <w:highlight w:val="black"/>
         </w:rPr>
-      </w:pPr>
-    </w:p>
-    <w:p>
-      <w:pPr>
-        <w:spacing w:after="0"/>
-        <w:rPr>
-          <w:i/>
-          <w:color w:val="808080" w:themeColor="background1" w:themeShade="80"/>
-        </w:rPr>
-      </w:pPr>
-      <w:r>
-        <w:rPr>
-          <w:i/>
-          <w:color w:val="808080" w:themeColor="background1" w:themeShade="80"/>
-        </w:rPr>
-        <w:t>Générer le bundle</w:t>
-      </w:r>
-    </w:p>
-    <w:p>
-      <w:pPr>
-        <w:spacing w:after="0"/>
+        <w:t xml:space="preserve">', </w:t>
+      </w:r>
+      <w:proofErr w:type="spellStart"/>
+      <w:r>
         <w:rPr>
           <w:color w:val="FFFFFF" w:themeColor="background1"/>
           <w:highlight w:val="black"/>
         </w:rPr>
-      </w:pPr>
+        <w:t>file_get_contents</w:t>
+      </w:r>
+      <w:proofErr w:type="spellEnd"/>
       <w:r>
         <w:rPr>
           <w:color w:val="FFFFFF" w:themeColor="background1"/>
           <w:highlight w:val="black"/>
         </w:rPr>
-        <w:t>php bin/console generate:bundle</w:t>
-      </w:r>
+        <w:t>('https://symfony.com/installer'));"</w:t>
+      </w:r>
+    </w:p>
+    <w:p>
+      <w:pPr>
+        <w:spacing w:after="0"/>
+        <w:rPr>
+          <w:color w:val="FFFFFF" w:themeColor="background1"/>
+          <w:highlight w:val="black"/>
+        </w:rPr>
+      </w:pPr>
+    </w:p>
+    <w:p>
+      <w:pPr>
+        <w:spacing w:after="0"/>
+        <w:rPr>
+          <w:i/>
+          <w:color w:val="808080" w:themeColor="background1" w:themeShade="80"/>
+        </w:rPr>
+      </w:pPr>
+      <w:r>
+        <w:rPr>
+          <w:i/>
+          <w:color w:val="808080" w:themeColor="background1" w:themeShade="80"/>
+        </w:rPr>
+        <w:t>Création du projet</w:t>
+      </w:r>
+    </w:p>
+    <w:p>
+      <w:pPr>
+        <w:spacing w:after="0"/>
+        <w:rPr>
+          <w:color w:val="FFFFFF" w:themeColor="background1"/>
+          <w:highlight w:val="black"/>
+        </w:rPr>
+      </w:pPr>
+      <w:proofErr w:type="spellStart"/>
+      <w:proofErr w:type="gramStart"/>
+      <w:r>
+        <w:rPr>
+          <w:color w:val="FFFFFF" w:themeColor="background1"/>
+          <w:highlight w:val="black"/>
+        </w:rPr>
+        <w:t>php</w:t>
+      </w:r>
+      <w:proofErr w:type="spellEnd"/>
+      <w:proofErr w:type="gramEnd"/>
+      <w:r>
+        <w:rPr>
+          <w:color w:val="FFFFFF" w:themeColor="background1"/>
+          <w:highlight w:val="black"/>
+        </w:rPr>
+        <w:t xml:space="preserve"> </w:t>
+      </w:r>
+      <w:proofErr w:type="spellStart"/>
+      <w:r>
+        <w:rPr>
+          <w:color w:val="FFFFFF" w:themeColor="background1"/>
+          <w:highlight w:val="black"/>
+        </w:rPr>
+        <w:t>symfony</w:t>
+      </w:r>
+      <w:proofErr w:type="spellEnd"/>
+      <w:r>
+        <w:rPr>
+          <w:color w:val="FFFFFF" w:themeColor="background1"/>
+          <w:highlight w:val="black"/>
+        </w:rPr>
+        <w:t xml:space="preserve"> new </w:t>
+      </w:r>
+      <w:proofErr w:type="spellStart"/>
+      <w:r>
+        <w:rPr>
+          <w:color w:val="FFFFFF" w:themeColor="background1"/>
+          <w:highlight w:val="black"/>
+        </w:rPr>
+        <w:t>Guitars</w:t>
+      </w:r>
+      <w:proofErr w:type="spellEnd"/>
+    </w:p>
+    <w:p>
+      <w:pPr>
+        <w:spacing w:after="0"/>
+        <w:rPr>
+          <w:color w:val="FFFFFF" w:themeColor="background1"/>
+          <w:highlight w:val="black"/>
+        </w:rPr>
+      </w:pPr>
+    </w:p>
+    <w:p>
+      <w:pPr>
+        <w:spacing w:after="0"/>
+        <w:rPr>
+          <w:i/>
+          <w:color w:val="808080" w:themeColor="background1" w:themeShade="80"/>
+        </w:rPr>
+      </w:pPr>
+      <w:r>
+        <w:rPr>
+          <w:i/>
+          <w:color w:val="808080" w:themeColor="background1" w:themeShade="80"/>
+        </w:rPr>
+        <w:t>Installer les dépendances</w:t>
+      </w:r>
+    </w:p>
+    <w:p>
+      <w:pPr>
+        <w:spacing w:after="0"/>
+        <w:rPr>
+          <w:color w:val="FFFFFF" w:themeColor="background1"/>
+          <w:highlight w:val="black"/>
+        </w:rPr>
+      </w:pPr>
+      <w:proofErr w:type="gramStart"/>
+      <w:r>
+        <w:rPr>
+          <w:color w:val="FFFFFF" w:themeColor="background1"/>
+          <w:highlight w:val="black"/>
+        </w:rPr>
+        <w:t>composer</w:t>
+      </w:r>
+      <w:proofErr w:type="gramEnd"/>
+      <w:r>
+        <w:rPr>
+          <w:color w:val="FFFFFF" w:themeColor="background1"/>
+          <w:highlight w:val="black"/>
+        </w:rPr>
+        <w:t xml:space="preserve"> </w:t>
+      </w:r>
+      <w:proofErr w:type="spellStart"/>
+      <w:r>
+        <w:rPr>
+          <w:color w:val="FFFFFF" w:themeColor="background1"/>
+          <w:highlight w:val="black"/>
+        </w:rPr>
+        <w:t>install</w:t>
+      </w:r>
+      <w:proofErr w:type="spellEnd"/>
+    </w:p>
+    <w:p>
+      <w:pPr>
+        <w:spacing w:after="0"/>
+        <w:rPr>
+          <w:color w:val="FFFFFF" w:themeColor="background1"/>
+          <w:highlight w:val="black"/>
+        </w:rPr>
+      </w:pPr>
+    </w:p>
+    <w:p>
+      <w:pPr>
+        <w:spacing w:after="0"/>
+        <w:rPr>
+          <w:i/>
+          <w:color w:val="808080" w:themeColor="background1" w:themeShade="80"/>
+        </w:rPr>
+      </w:pPr>
+      <w:r>
+        <w:rPr>
+          <w:i/>
+          <w:color w:val="808080" w:themeColor="background1" w:themeShade="80"/>
+        </w:rPr>
+        <w:t>Générer le bundle</w:t>
+      </w:r>
+    </w:p>
+    <w:p>
+      <w:pPr>
+        <w:spacing w:after="0"/>
+        <w:rPr>
+          <w:color w:val="FFFFFF" w:themeColor="background1"/>
+          <w:highlight w:val="black"/>
+        </w:rPr>
+      </w:pPr>
+      <w:proofErr w:type="spellStart"/>
+      <w:proofErr w:type="gramStart"/>
+      <w:r>
+        <w:rPr>
+          <w:color w:val="FFFFFF" w:themeColor="background1"/>
+          <w:highlight w:val="black"/>
+        </w:rPr>
+        <w:t>php</w:t>
+      </w:r>
+      <w:proofErr w:type="spellEnd"/>
+      <w:proofErr w:type="gramEnd"/>
+      <w:r>
+        <w:rPr>
+          <w:color w:val="FFFFFF" w:themeColor="background1"/>
+          <w:highlight w:val="black"/>
+        </w:rPr>
+        <w:t xml:space="preserve"> bin/console </w:t>
+      </w:r>
+      <w:proofErr w:type="spellStart"/>
+      <w:r>
+        <w:rPr>
+          <w:color w:val="FFFFFF" w:themeColor="background1"/>
+          <w:highlight w:val="black"/>
+        </w:rPr>
+        <w:t>generate:bundle</w:t>
+      </w:r>
+      <w:proofErr w:type="spellEnd"/>
     </w:p>
     <w:p>
       <w:pPr>
@@ -353,13 +549,22 @@
           <w:sz w:val="24"/>
           <w:szCs w:val="24"/>
         </w:rPr>
-        <w:t>Créer la BDD dans phpMyAdmin</w:t>
-      </w:r>
+        <w:t xml:space="preserve">Créer la BDD dans </w:t>
+      </w:r>
+      <w:proofErr w:type="spellStart"/>
       <w:r>
         <w:rPr>
           <w:sz w:val="24"/>
           <w:szCs w:val="24"/>
         </w:rPr>
+        <w:t>phpMyAdmin</w:t>
+      </w:r>
+      <w:proofErr w:type="spellEnd"/>
+      <w:r>
+        <w:rPr>
+          <w:sz w:val="24"/>
+          <w:szCs w:val="24"/>
+        </w:rPr>
         <w:t> !!!</w:t>
       </w:r>
     </w:p>
@@ -411,13 +616,33 @@
           <w:color w:val="FFFFFF" w:themeColor="background1"/>
         </w:rPr>
       </w:pPr>
+      <w:proofErr w:type="spellStart"/>
+      <w:proofErr w:type="gramStart"/>
       <w:r>
         <w:rPr>
           <w:color w:val="FFFFFF" w:themeColor="background1"/>
           <w:highlight w:val="black"/>
         </w:rPr>
-        <w:t>php bin/console doctrine:generate:entity</w:t>
-      </w:r>
+        <w:t>php</w:t>
+      </w:r>
+      <w:proofErr w:type="spellEnd"/>
+      <w:proofErr w:type="gramEnd"/>
+      <w:r>
+        <w:rPr>
+          <w:color w:val="FFFFFF" w:themeColor="background1"/>
+          <w:highlight w:val="black"/>
+        </w:rPr>
+        <w:t xml:space="preserve"> bin/console </w:t>
+      </w:r>
+      <w:proofErr w:type="spellStart"/>
+      <w:r>
+        <w:rPr>
+          <w:color w:val="FFFFFF" w:themeColor="background1"/>
+          <w:highlight w:val="black"/>
+        </w:rPr>
+        <w:t>doctrine:generate:entity</w:t>
+      </w:r>
+      <w:proofErr w:type="spellEnd"/>
     </w:p>
     <w:p>
       <w:pPr>
@@ -432,7 +657,23 @@
           <w:sz w:val="24"/>
           <w:szCs w:val="24"/>
         </w:rPr>
-        <w:t>Création des entités dans l’invit de commande</w:t>
+        <w:t>Création des entités dans l’</w:t>
+      </w:r>
+      <w:proofErr w:type="spellStart"/>
+      <w:r>
+        <w:rPr>
+          <w:sz w:val="24"/>
+          <w:szCs w:val="24"/>
+        </w:rPr>
+        <w:t>invit</w:t>
+      </w:r>
+      <w:proofErr w:type="spellEnd"/>
+      <w:r>
+        <w:rPr>
+          <w:sz w:val="24"/>
+          <w:szCs w:val="24"/>
+        </w:rPr>
+        <w:t xml:space="preserve"> de commande</w:t>
       </w:r>
     </w:p>
     <w:p>
@@ -602,6 +843,8 @@
           <w:szCs w:val="24"/>
         </w:rPr>
       </w:pPr>
+      <w:proofErr w:type="spellStart"/>
+      <w:proofErr w:type="gramStart"/>
       <w:r>
         <w:rPr>
           <w:b/>
@@ -619,6 +862,8 @@
         </w:rPr>
         <w:t>uitar</w:t>
       </w:r>
+      <w:proofErr w:type="spellEnd"/>
+      <w:proofErr w:type="gramEnd"/>
     </w:p>
     <w:p>
       <w:pPr>
@@ -628,6 +873,7 @@
           <w:szCs w:val="24"/>
         </w:rPr>
       </w:pPr>
+      <w:proofErr w:type="gramStart"/>
       <w:r>
         <w:rPr>
           <w:sz w:val="24"/>
@@ -635,6 +881,7 @@
         </w:rPr>
         <w:t>id</w:t>
       </w:r>
+      <w:proofErr w:type="gramEnd"/>
     </w:p>
     <w:p>
       <w:pPr>
@@ -644,6 +891,8 @@
           <w:szCs w:val="24"/>
         </w:rPr>
       </w:pPr>
+      <w:proofErr w:type="spellStart"/>
+      <w:proofErr w:type="gramStart"/>
       <w:r>
         <w:rPr>
           <w:sz w:val="24"/>
@@ -651,86 +900,122 @@
         </w:rPr>
         <w:t>serie</w:t>
       </w:r>
-    </w:p>
-    <w:p>
-      <w:pPr>
-        <w:spacing w:after="0"/>
-      </w:pPr>
+      <w:proofErr w:type="spellEnd"/>
+      <w:proofErr w:type="gramEnd"/>
+    </w:p>
+    <w:p>
+      <w:pPr>
+        <w:spacing w:after="0"/>
+      </w:pPr>
+      <w:proofErr w:type="gramStart"/>
       <w:r>
         <w:t>description</w:t>
       </w:r>
-    </w:p>
-    <w:p>
-      <w:pPr>
-        <w:spacing w:after="0"/>
-      </w:pPr>
+      <w:proofErr w:type="gramEnd"/>
+    </w:p>
+    <w:p>
+      <w:pPr>
+        <w:spacing w:after="0"/>
+      </w:pPr>
+      <w:proofErr w:type="spellStart"/>
+      <w:proofErr w:type="gramStart"/>
       <w:r>
         <w:t>picture</w:t>
       </w:r>
-    </w:p>
-    <w:p>
-      <w:pPr>
-        <w:spacing w:after="0"/>
-      </w:pPr>
+      <w:proofErr w:type="spellEnd"/>
+      <w:proofErr w:type="gramEnd"/>
+    </w:p>
+    <w:p>
+      <w:pPr>
+        <w:spacing w:after="0"/>
+      </w:pPr>
+      <w:proofErr w:type="spellStart"/>
+      <w:proofErr w:type="gramStart"/>
       <w:r>
         <w:t>date_article</w:t>
       </w:r>
-    </w:p>
-    <w:p>
-      <w:pPr>
-        <w:spacing w:after="0"/>
-      </w:pPr>
+      <w:proofErr w:type="spellEnd"/>
+      <w:proofErr w:type="gramEnd"/>
+    </w:p>
+    <w:p>
+      <w:pPr>
+        <w:spacing w:after="0"/>
+      </w:pPr>
+      <w:proofErr w:type="spellStart"/>
       <w:r>
         <w:t>video_link</w:t>
       </w:r>
-    </w:p>
-    <w:p>
-      <w:pPr>
-        <w:spacing w:after="0"/>
-      </w:pPr>
+      <w:proofErr w:type="spellEnd"/>
+    </w:p>
+    <w:p>
+      <w:pPr>
+        <w:spacing w:after="0"/>
+      </w:pPr>
+      <w:proofErr w:type="spellStart"/>
+      <w:proofErr w:type="gramStart"/>
       <w:r>
         <w:t>seo_title</w:t>
       </w:r>
-    </w:p>
-    <w:p>
-      <w:pPr>
-        <w:spacing w:after="0"/>
-      </w:pPr>
+      <w:proofErr w:type="spellEnd"/>
+      <w:proofErr w:type="gramEnd"/>
+    </w:p>
+    <w:p>
+      <w:pPr>
+        <w:spacing w:after="0"/>
+      </w:pPr>
+      <w:proofErr w:type="spellStart"/>
+      <w:proofErr w:type="gramStart"/>
       <w:r>
         <w:t>seo_desc</w:t>
       </w:r>
-    </w:p>
-    <w:p>
-      <w:pPr>
-        <w:spacing w:after="0"/>
-      </w:pPr>
+      <w:proofErr w:type="spellEnd"/>
+      <w:proofErr w:type="gramEnd"/>
+    </w:p>
+    <w:p>
+      <w:pPr>
+        <w:spacing w:after="0"/>
+      </w:pPr>
+      <w:proofErr w:type="gramStart"/>
       <w:r>
         <w:t>micros</w:t>
       </w:r>
-    </w:p>
-    <w:p>
-      <w:pPr>
-        <w:spacing w:after="0"/>
-      </w:pPr>
+      <w:proofErr w:type="gramEnd"/>
+    </w:p>
+    <w:p>
+      <w:pPr>
+        <w:spacing w:after="0"/>
+      </w:pPr>
+      <w:proofErr w:type="spellStart"/>
+      <w:proofErr w:type="gramStart"/>
       <w:r>
         <w:t>body_wood</w:t>
       </w:r>
-    </w:p>
-    <w:p>
-      <w:pPr>
-        <w:spacing w:after="0"/>
-      </w:pPr>
+      <w:proofErr w:type="spellEnd"/>
+      <w:proofErr w:type="gramEnd"/>
+    </w:p>
+    <w:p>
+      <w:pPr>
+        <w:spacing w:after="0"/>
+      </w:pPr>
+      <w:proofErr w:type="spellStart"/>
+      <w:proofErr w:type="gramStart"/>
       <w:r>
         <w:t>fretboard_wood</w:t>
       </w:r>
-    </w:p>
-    <w:p>
-      <w:pPr>
-        <w:spacing w:after="0"/>
-      </w:pPr>
+      <w:proofErr w:type="spellEnd"/>
+      <w:proofErr w:type="gramEnd"/>
+    </w:p>
+    <w:p>
+      <w:pPr>
+        <w:spacing w:after="0"/>
+      </w:pPr>
+      <w:proofErr w:type="spellStart"/>
+      <w:proofErr w:type="gramStart"/>
       <w:r>
         <w:t>neck_wood</w:t>
       </w:r>
+      <w:proofErr w:type="spellEnd"/>
+      <w:proofErr w:type="gramEnd"/>
     </w:p>
     <w:p>
       <w:pPr>
@@ -755,6 +1040,8 @@
           <w:b/>
         </w:rPr>
       </w:pPr>
+      <w:proofErr w:type="spellStart"/>
+      <w:proofErr w:type="gramStart"/>
       <w:r>
         <w:rPr>
           <w:b/>
@@ -767,6 +1054,8 @@
         </w:rPr>
         <w:t>uthor</w:t>
       </w:r>
+      <w:proofErr w:type="spellEnd"/>
+      <w:proofErr w:type="gramEnd"/>
     </w:p>
     <w:p>
       <w:pPr>
@@ -780,9 +1069,11 @@
       <w:pPr>
         <w:spacing w:after="0"/>
       </w:pPr>
+      <w:proofErr w:type="gramStart"/>
       <w:r>
         <w:t>nom</w:t>
       </w:r>
+      <w:proofErr w:type="gramEnd"/>
     </w:p>
     <w:p>
       <w:pPr>
@@ -796,6 +1087,7 @@
           <w:b/>
         </w:rPr>
       </w:pPr>
+      <w:proofErr w:type="gramStart"/>
       <w:r>
         <w:rPr>
           <w:b/>
@@ -809,6 +1101,7 @@
         </w:rPr>
         <w:t>rand</w:t>
       </w:r>
+      <w:proofErr w:type="gramEnd"/>
     </w:p>
     <w:p>
       <w:pPr>
@@ -822,12 +1115,16 @@
       <w:pPr>
         <w:spacing w:after="0"/>
       </w:pPr>
+      <w:proofErr w:type="spellStart"/>
+      <w:proofErr w:type="gramStart"/>
       <w:r>
         <w:t>n</w:t>
       </w:r>
       <w:r>
         <w:t>ame</w:t>
       </w:r>
+      <w:proofErr w:type="spellEnd"/>
+      <w:proofErr w:type="gramEnd"/>
     </w:p>
     <w:p>
       <w:pPr>
@@ -846,6 +1143,7 @@
           <w:b/>
         </w:rPr>
       </w:pPr>
+      <w:proofErr w:type="gramStart"/>
       <w:r>
         <w:rPr>
           <w:b/>
@@ -858,6 +1156,7 @@
         </w:rPr>
         <w:t>omment</w:t>
       </w:r>
+      <w:proofErr w:type="gramEnd"/>
     </w:p>
     <w:p>
       <w:pPr>
@@ -871,17 +1170,23 @@
       <w:pPr>
         <w:spacing w:after="0"/>
       </w:pPr>
+      <w:proofErr w:type="gramStart"/>
       <w:r>
         <w:t>content</w:t>
       </w:r>
-    </w:p>
-    <w:p>
-      <w:pPr>
-        <w:spacing w:after="0"/>
-      </w:pPr>
+      <w:proofErr w:type="gramEnd"/>
+    </w:p>
+    <w:p>
+      <w:pPr>
+        <w:spacing w:after="0"/>
+      </w:pPr>
+      <w:proofErr w:type="spellStart"/>
+      <w:proofErr w:type="gramStart"/>
       <w:r>
         <w:t>date_comment</w:t>
       </w:r>
+      <w:proofErr w:type="spellEnd"/>
+      <w:proofErr w:type="gramEnd"/>
     </w:p>
     <w:p>
       <w:pPr>
@@ -900,6 +1205,7 @@
           <w:b/>
         </w:rPr>
       </w:pPr>
+      <w:proofErr w:type="gramStart"/>
       <w:r>
         <w:rPr>
           <w:b/>
@@ -912,6 +1218,7 @@
         </w:rPr>
         <w:t>ewsletter</w:t>
       </w:r>
+      <w:proofErr w:type="gramEnd"/>
     </w:p>
     <w:p>
       <w:pPr>
@@ -925,9 +1232,13 @@
       <w:pPr>
         <w:spacing w:after="0"/>
       </w:pPr>
+      <w:proofErr w:type="spellStart"/>
+      <w:proofErr w:type="gramStart"/>
       <w:r>
         <w:t>mail_user</w:t>
       </w:r>
+      <w:proofErr w:type="spellEnd"/>
+      <w:proofErr w:type="gramEnd"/>
     </w:p>
     <w:p>
       <w:pPr>
@@ -1045,12 +1356,16 @@
       <w:pPr>
         <w:spacing w:after="0"/>
       </w:pPr>
+      <w:proofErr w:type="spellStart"/>
+      <w:proofErr w:type="gramStart"/>
       <w:r>
         <w:t>n</w:t>
       </w:r>
       <w:r>
         <w:t>ame</w:t>
       </w:r>
+      <w:proofErr w:type="spellEnd"/>
+      <w:proofErr w:type="gramEnd"/>
     </w:p>
     <w:p>
       <w:pPr>
@@ -1064,12 +1379,14 @@
           <w:b/>
         </w:rPr>
       </w:pPr>
+      <w:proofErr w:type="gramStart"/>
       <w:r>
         <w:rPr>
           <w:b/>
         </w:rPr>
         <w:t>tag</w:t>
       </w:r>
+      <w:proofErr w:type="gramEnd"/>
     </w:p>
     <w:p>
       <w:pPr>
@@ -1083,9 +1400,13 @@
       <w:pPr>
         <w:spacing w:after="0"/>
       </w:pPr>
+      <w:proofErr w:type="spellStart"/>
+      <w:proofErr w:type="gramStart"/>
       <w:r>
         <w:t>name</w:t>
       </w:r>
+      <w:proofErr w:type="spellEnd"/>
+      <w:proofErr w:type="gramEnd"/>
     </w:p>
     <w:p>
       <w:pPr>
@@ -1099,12 +1420,14 @@
           <w:b/>
         </w:rPr>
       </w:pPr>
+      <w:proofErr w:type="gramStart"/>
       <w:r>
         <w:rPr>
           <w:b/>
         </w:rPr>
         <w:t>type</w:t>
       </w:r>
+      <w:proofErr w:type="gramEnd"/>
     </w:p>
     <w:p>
       <w:pPr>
@@ -1118,9 +1441,13 @@
       <w:pPr>
         <w:spacing w:after="0"/>
       </w:pPr>
+      <w:proofErr w:type="spellStart"/>
+      <w:proofErr w:type="gramStart"/>
       <w:r>
         <w:t>name</w:t>
       </w:r>
+      <w:proofErr w:type="spellEnd"/>
+      <w:proofErr w:type="gramEnd"/>
     </w:p>
     <w:p>
       <w:pPr>
@@ -1134,12 +1461,14 @@
           <w:b/>
         </w:rPr>
       </w:pPr>
+      <w:proofErr w:type="gramStart"/>
       <w:r>
         <w:rPr>
           <w:b/>
         </w:rPr>
         <w:t>user</w:t>
       </w:r>
+      <w:proofErr w:type="gramEnd"/>
     </w:p>
     <w:p>
       <w:pPr>
@@ -1153,17 +1482,25 @@
       <w:pPr>
         <w:spacing w:after="0"/>
       </w:pPr>
+      <w:proofErr w:type="spellStart"/>
+      <w:proofErr w:type="gramStart"/>
       <w:r>
         <w:t>user_pseudo</w:t>
       </w:r>
-    </w:p>
-    <w:p>
-      <w:pPr>
-        <w:spacing w:after="0"/>
-      </w:pPr>
+      <w:proofErr w:type="spellEnd"/>
+      <w:proofErr w:type="gramEnd"/>
+    </w:p>
+    <w:p>
+      <w:pPr>
+        <w:spacing w:after="0"/>
+      </w:pPr>
+      <w:proofErr w:type="spellStart"/>
+      <w:proofErr w:type="gramStart"/>
       <w:r>
         <w:t>user_email</w:t>
       </w:r>
+      <w:proofErr w:type="spellEnd"/>
+      <w:proofErr w:type="gramEnd"/>
     </w:p>
     <w:p>
       <w:pPr>
@@ -1228,13 +1565,56 @@
           <w:color w:val="000000" w:themeColor="text1"/>
         </w:rPr>
       </w:pPr>
+      <w:proofErr w:type="spellStart"/>
       <w:r>
         <w:rPr>
           <w:color w:val="FFFFFF" w:themeColor="background1"/>
           <w:highlight w:val="black"/>
         </w:rPr>
-        <w:t>php bin/console doctrine :schema :validate</w:t>
-      </w:r>
+        <w:t>php</w:t>
+      </w:r>
+      <w:proofErr w:type="spellEnd"/>
+      <w:r>
+        <w:rPr>
+          <w:color w:val="FFFFFF" w:themeColor="background1"/>
+          <w:highlight w:val="black"/>
+        </w:rPr>
+        <w:t xml:space="preserve"> bin/console doctrine </w:t>
+      </w:r>
+      <w:proofErr w:type="gramStart"/>
+      <w:r>
+        <w:rPr>
+          <w:color w:val="FFFFFF" w:themeColor="background1"/>
+          <w:highlight w:val="black"/>
+        </w:rPr>
+        <w:t>:</w:t>
+      </w:r>
+      <w:proofErr w:type="spellStart"/>
+      <w:r>
+        <w:rPr>
+          <w:color w:val="FFFFFF" w:themeColor="background1"/>
+          <w:highlight w:val="black"/>
+        </w:rPr>
+        <w:t>schema</w:t>
+      </w:r>
+      <w:proofErr w:type="spellEnd"/>
+      <w:proofErr w:type="gramEnd"/>
+      <w:r>
+        <w:rPr>
+          <w:color w:val="FFFFFF" w:themeColor="background1"/>
+          <w:highlight w:val="black"/>
+        </w:rPr>
+        <w:t> :</w:t>
+      </w:r>
+      <w:proofErr w:type="spellStart"/>
+      <w:r>
+        <w:rPr>
+          <w:color w:val="FFFFFF" w:themeColor="background1"/>
+          <w:highlight w:val="black"/>
+        </w:rPr>
+        <w:t>validate</w:t>
+      </w:r>
+      <w:proofErr w:type="spellEnd"/>
     </w:p>
     <w:p>
       <w:pPr>
@@ -1252,7 +1632,91 @@
         <w:rPr>
           <w:color w:val="000000" w:themeColor="text1"/>
         </w:rPr>
-        <w:t>Un message d’erreur s’affiche « FAIL – The database schema is not in sync with the current … »</w:t>
+        <w:t xml:space="preserve">Un message d’erreur s’affiche « FAIL – The </w:t>
+      </w:r>
+      <w:proofErr w:type="spellStart"/>
+      <w:r>
+        <w:rPr>
+          <w:color w:val="000000" w:themeColor="text1"/>
+        </w:rPr>
+        <w:t>database</w:t>
+      </w:r>
+      <w:proofErr w:type="spellEnd"/>
+      <w:r>
+        <w:rPr>
+          <w:color w:val="000000" w:themeColor="text1"/>
+        </w:rPr>
+        <w:t xml:space="preserve"> </w:t>
+      </w:r>
+      <w:proofErr w:type="spellStart"/>
+      <w:r>
+        <w:rPr>
+          <w:color w:val="000000" w:themeColor="text1"/>
+        </w:rPr>
+        <w:t>schema</w:t>
+      </w:r>
+      <w:proofErr w:type="spellEnd"/>
+      <w:r>
+        <w:rPr>
+          <w:color w:val="000000" w:themeColor="text1"/>
+        </w:rPr>
+        <w:t xml:space="preserve"> </w:t>
+      </w:r>
+      <w:proofErr w:type="spellStart"/>
+      <w:r>
+        <w:rPr>
+          <w:color w:val="000000" w:themeColor="text1"/>
+        </w:rPr>
+        <w:t>is</w:t>
+      </w:r>
+      <w:proofErr w:type="spellEnd"/>
+      <w:r>
+        <w:rPr>
+          <w:color w:val="000000" w:themeColor="text1"/>
+        </w:rPr>
+        <w:t xml:space="preserve"> not in </w:t>
+      </w:r>
+      <w:proofErr w:type="spellStart"/>
+      <w:r>
+        <w:rPr>
+          <w:color w:val="000000" w:themeColor="text1"/>
+        </w:rPr>
+        <w:t>sync</w:t>
+      </w:r>
+      <w:proofErr w:type="spellEnd"/>
+      <w:r>
+        <w:rPr>
+          <w:color w:val="000000" w:themeColor="text1"/>
+        </w:rPr>
+        <w:t xml:space="preserve"> </w:t>
+      </w:r>
+      <w:proofErr w:type="spellStart"/>
+      <w:r>
+        <w:rPr>
+          <w:color w:val="000000" w:themeColor="text1"/>
+        </w:rPr>
+        <w:t>with</w:t>
+      </w:r>
+      <w:proofErr w:type="spellEnd"/>
+      <w:r>
+        <w:rPr>
+          <w:color w:val="000000" w:themeColor="text1"/>
+        </w:rPr>
+        <w:t xml:space="preserve"> the </w:t>
+      </w:r>
+      <w:proofErr w:type="spellStart"/>
+      <w:r>
+        <w:rPr>
+          <w:color w:val="000000" w:themeColor="text1"/>
+        </w:rPr>
+        <w:t>current</w:t>
+      </w:r>
+      <w:proofErr w:type="spellEnd"/>
+      <w:r>
+        <w:rPr>
+          <w:color w:val="000000" w:themeColor="text1"/>
+        </w:rPr>
+        <w:t xml:space="preserve"> … »</w:t>
       </w:r>
     </w:p>
     <w:p>
@@ -1267,12 +1731,46 @@
           <w:color w:val="000000" w:themeColor="text1"/>
         </w:rPr>
       </w:pPr>
+      <w:proofErr w:type="spellStart"/>
       <w:r>
         <w:rPr>
           <w:color w:val="FFFFFF" w:themeColor="background1"/>
           <w:highlight w:val="black"/>
         </w:rPr>
-        <w:t xml:space="preserve">php bin/console doctrine :schema :update </w:t>
+        <w:t>php</w:t>
+      </w:r>
+      <w:proofErr w:type="spellEnd"/>
+      <w:r>
+        <w:rPr>
+          <w:color w:val="FFFFFF" w:themeColor="background1"/>
+          <w:highlight w:val="black"/>
+        </w:rPr>
+        <w:t xml:space="preserve"> bin/console doctrine </w:t>
+      </w:r>
+      <w:proofErr w:type="gramStart"/>
+      <w:r>
+        <w:rPr>
+          <w:color w:val="FFFFFF" w:themeColor="background1"/>
+          <w:highlight w:val="black"/>
+        </w:rPr>
+        <w:t>:</w:t>
+      </w:r>
+      <w:proofErr w:type="spellStart"/>
+      <w:r>
+        <w:rPr>
+          <w:color w:val="FFFFFF" w:themeColor="background1"/>
+          <w:highlight w:val="black"/>
+        </w:rPr>
+        <w:t>schema</w:t>
+      </w:r>
+      <w:proofErr w:type="spellEnd"/>
+      <w:proofErr w:type="gramEnd"/>
+      <w:r>
+        <w:rPr>
+          <w:color w:val="FFFFFF" w:themeColor="background1"/>
+          <w:highlight w:val="black"/>
+        </w:rPr>
+        <w:t xml:space="preserve"> :update </w:t>
       </w:r>
       <w:r>
         <w:rPr>
@@ -1321,7 +1819,23 @@
           <w:b/>
           <w:color w:val="000000" w:themeColor="text1"/>
         </w:rPr>
-        <w:t>La base est créée dans PhpMyAdmin !</w:t>
+        <w:t xml:space="preserve">La base est créée dans </w:t>
+      </w:r>
+      <w:proofErr w:type="spellStart"/>
+      <w:r>
+        <w:rPr>
+          <w:b/>
+          <w:color w:val="000000" w:themeColor="text1"/>
+        </w:rPr>
+        <w:t>PhpMyAdmin</w:t>
+      </w:r>
+      <w:proofErr w:type="spellEnd"/>
+      <w:r>
+        <w:rPr>
+          <w:b/>
+          <w:color w:val="000000" w:themeColor="text1"/>
+        </w:rPr>
+        <w:t> !</w:t>
       </w:r>
     </w:p>
     <w:p>
@@ -1362,22 +1876,32 @@
           <w:sz w:val="24"/>
           <w:szCs w:val="24"/>
         </w:rPr>
-        <w:t>Une fois les entités créées, il convient de faire les relations (liens) entre chacune de façon à récu</w:t>
-      </w:r>
-      <w:r>
+        <w:t>Une fois les entités créées, il convient de faire les relations (liens) entre chacune de façon à récupérer les clés étrangères.</w:t>
+      </w:r>
+    </w:p>
+    <w:p>
+      <w:pPr>
+        <w:spacing w:after="0"/>
         <w:rPr>
           <w:sz w:val="24"/>
           <w:szCs w:val="24"/>
         </w:rPr>
-        <w:t>p</w:t>
-      </w:r>
+      </w:pPr>
       <w:r>
         <w:rPr>
           <w:sz w:val="24"/>
           <w:szCs w:val="24"/>
         </w:rPr>
-        <w:t>érer les clés étrangères.</w:t>
-      </w:r>
+        <w:t xml:space="preserve">Pour ce faire </w:t>
+      </w:r>
+    </w:p>
+    <w:p>
+      <w:pPr>
+        <w:spacing w:after="0"/>
+        <w:rPr>
+          <w:color w:val="000000" w:themeColor="text1"/>
+        </w:rPr>
+      </w:pPr>
     </w:p>
     <w:p>
       <w:pPr>
@@ -1387,146 +1911,117 @@
           <w:szCs w:val="24"/>
         </w:rPr>
       </w:pPr>
-      <w:r>
-        <w:rPr>
+    </w:p>
+    <w:p>
+      <w:pPr>
+        <w:spacing w:after="0"/>
+      </w:pPr>
+    </w:p>
+    <w:p>
+      <w:pPr>
+        <w:spacing w:after="0"/>
+      </w:pPr>
+    </w:p>
+    <w:p>
+      <w:pPr>
+        <w:spacing w:after="0"/>
+      </w:pPr>
+    </w:p>
+    <w:p>
+      <w:pPr>
+        <w:spacing w:after="0"/>
+      </w:pPr>
+    </w:p>
+    <w:p>
+      <w:pPr>
+        <w:spacing w:after="0"/>
+      </w:pPr>
+    </w:p>
+    <w:p>
+      <w:pPr>
+        <w:spacing w:after="0"/>
+      </w:pPr>
+    </w:p>
+    <w:p>
+      <w:pPr>
+        <w:spacing w:after="0"/>
+      </w:pPr>
+    </w:p>
+    <w:p>
+      <w:pPr>
+        <w:spacing w:after="0"/>
+      </w:pPr>
+    </w:p>
+    <w:p>
+      <w:pPr>
+        <w:spacing w:after="0"/>
+      </w:pPr>
+    </w:p>
+    <w:p>
+      <w:pPr>
+        <w:spacing w:after="0"/>
+      </w:pPr>
+    </w:p>
+    <w:p>
+      <w:pPr>
+        <w:spacing w:after="0"/>
+      </w:pPr>
+    </w:p>
+    <w:p>
+      <w:pPr>
+        <w:spacing w:after="0"/>
+      </w:pPr>
+    </w:p>
+    <w:p>
+      <w:pPr>
+        <w:spacing w:after="0"/>
+      </w:pPr>
+      <w:r>
+        <w:lastRenderedPageBreak/>
+        <w:t>A FAIRE !!!</w:t>
+      </w:r>
+    </w:p>
+    <w:p>
+      <w:pPr>
+        <w:spacing w:after="0"/>
+      </w:pPr>
+    </w:p>
+    <w:p>
+      <w:pPr>
+        <w:spacing w:after="0"/>
+      </w:pPr>
+      <w:r>
+        <w:t xml:space="preserve">Créer les relations bidirectionnelles suivant le modèle ci-dessous : </w:t>
+      </w:r>
+    </w:p>
+    <w:p>
+      <w:pPr>
+        <w:spacing w:after="0"/>
+      </w:pPr>
+    </w:p>
+    <w:p>
+      <w:pPr>
+        <w:spacing w:after="0"/>
+        <w:rPr>
+          <w:b/>
           <w:sz w:val="24"/>
           <w:szCs w:val="24"/>
         </w:rPr>
-        <w:t>Pour ce faire</w:t>
-      </w:r>
-      <w:r>
-        <w:rPr>
+      </w:pPr>
+      <w:proofErr w:type="spellStart"/>
+      <w:r>
+        <w:rPr>
+          <w:b/>
           <w:sz w:val="24"/>
           <w:szCs w:val="24"/>
         </w:rPr>
-        <w:t xml:space="preserve"> </w:t>
-      </w:r>
-    </w:p>
-    <w:p>
-      <w:pPr>
-        <w:spacing w:after="0"/>
-        <w:rPr>
-          <w:color w:val="000000" w:themeColor="text1"/>
-        </w:rPr>
-      </w:pPr>
-    </w:p>
-    <w:p>
-      <w:pPr>
-        <w:spacing w:after="0"/>
-        <w:rPr>
-          <w:sz w:val="24"/>
-          <w:szCs w:val="24"/>
-        </w:rPr>
-      </w:pPr>
-    </w:p>
-    <w:p>
-      <w:pPr>
-        <w:spacing w:after="0"/>
-      </w:pPr>
-    </w:p>
-    <w:p>
-      <w:pPr>
-        <w:spacing w:after="0"/>
-      </w:pPr>
-    </w:p>
-    <w:p>
-      <w:pPr>
-        <w:spacing w:after="0"/>
-      </w:pPr>
-    </w:p>
-    <w:p>
-      <w:pPr>
-        <w:spacing w:after="0"/>
-      </w:pPr>
-    </w:p>
-    <w:p>
-      <w:pPr>
-        <w:spacing w:after="0"/>
-      </w:pPr>
-    </w:p>
-    <w:p>
-      <w:pPr>
-        <w:spacing w:after="0"/>
-      </w:pPr>
-    </w:p>
-    <w:p>
-      <w:pPr>
-        <w:spacing w:after="0"/>
-      </w:pPr>
-    </w:p>
-    <w:p>
-      <w:pPr>
-        <w:spacing w:after="0"/>
-      </w:pPr>
-    </w:p>
-    <w:p>
-      <w:pPr>
-        <w:spacing w:after="0"/>
-      </w:pPr>
-    </w:p>
-    <w:p>
-      <w:pPr>
-        <w:spacing w:after="0"/>
-      </w:pPr>
-    </w:p>
-    <w:p>
-      <w:pPr>
-        <w:spacing w:after="0"/>
-      </w:pPr>
-    </w:p>
-    <w:p>
-      <w:pPr>
-        <w:spacing w:after="0"/>
-      </w:pPr>
-    </w:p>
-    <w:p>
-      <w:pPr>
-        <w:spacing w:after="0"/>
-      </w:pPr>
-      <w:r>
-        <w:lastRenderedPageBreak/>
-        <w:t>A FAIRE !!!</w:t>
-      </w:r>
-    </w:p>
-    <w:p>
-      <w:pPr>
-        <w:spacing w:after="0"/>
-      </w:pPr>
-    </w:p>
-    <w:p>
-      <w:pPr>
-        <w:spacing w:after="0"/>
-      </w:pPr>
-      <w:r>
-        <w:t xml:space="preserve">Créer les relations bidirectionnelles suivant le modèle ci-dessous : </w:t>
-      </w:r>
-    </w:p>
-    <w:p>
-      <w:pPr>
-        <w:spacing w:after="0"/>
-      </w:pPr>
-    </w:p>
-    <w:p>
-      <w:pPr>
-        <w:spacing w:after="0"/>
-      </w:pPr>
-      <w:r>
-        <w:t>Par ex pour author/guitar</w:t>
-      </w:r>
-      <w:r>
-        <w:t>, dans Author.php</w:t>
-      </w:r>
-      <w:bookmarkStart w:id="0" w:name="_GoBack"/>
-      <w:bookmarkEnd w:id="0"/>
-    </w:p>
-    <w:p>
-      <w:pPr>
-        <w:spacing w:after="0"/>
-      </w:pPr>
-    </w:p>
-    <w:p>
-      <w:pPr>
-        <w:shd w:val="clear" w:color="auto" w:fill="272822"/>
+        <w:t>ManyToOne</w:t>
+      </w:r>
+      <w:proofErr w:type="spellEnd"/>
+    </w:p>
+    <w:p>
+      <w:pPr>
+        <w:shd w:val="clear" w:color="auto" w:fill="18171B"/>
         <w:tabs>
           <w:tab w:val="left" w:pos="916"/>
           <w:tab w:val="left" w:pos="1832"/>
@@ -1548,13 +2043,994 @@
         <w:spacing w:after="0" w:line="240" w:lineRule="auto"/>
         <w:rPr>
           <w:rFonts w:ascii="Consolas" w:eastAsia="Times New Roman" w:hAnsi="Consolas" w:cs="Courier New"/>
-          <w:color w:val="F8F8F2"/>
-          <w:sz w:val="20"/>
-          <w:szCs w:val="20"/>
+          <w:color w:val="FFFFFF"/>
+          <w:sz w:val="18"/>
+          <w:szCs w:val="18"/>
           <w:lang w:eastAsia="fr-FR"/>
         </w:rPr>
       </w:pPr>
       <w:r>
+        <w:rPr>
+          <w:rFonts w:ascii="Consolas" w:eastAsia="Times New Roman" w:hAnsi="Consolas" w:cs="Courier New"/>
+          <w:i/>
+          <w:iCs/>
+          <w:color w:val="B729D9"/>
+          <w:sz w:val="18"/>
+          <w:szCs w:val="18"/>
+          <w:lang w:eastAsia="fr-FR"/>
+        </w:rPr>
+        <w:t>/**</w:t>
+      </w:r>
+    </w:p>
+    <w:p>
+      <w:pPr>
+        <w:shd w:val="clear" w:color="auto" w:fill="18171B"/>
+        <w:tabs>
+          <w:tab w:val="left" w:pos="916"/>
+          <w:tab w:val="left" w:pos="1832"/>
+          <w:tab w:val="left" w:pos="2748"/>
+          <w:tab w:val="left" w:pos="3664"/>
+          <w:tab w:val="left" w:pos="4580"/>
+          <w:tab w:val="left" w:pos="5496"/>
+          <w:tab w:val="left" w:pos="6412"/>
+          <w:tab w:val="left" w:pos="7328"/>
+          <w:tab w:val="left" w:pos="8244"/>
+          <w:tab w:val="left" w:pos="9160"/>
+          <w:tab w:val="left" w:pos="10076"/>
+          <w:tab w:val="left" w:pos="10992"/>
+          <w:tab w:val="left" w:pos="11908"/>
+          <w:tab w:val="left" w:pos="12824"/>
+          <w:tab w:val="left" w:pos="13740"/>
+          <w:tab w:val="left" w:pos="14656"/>
+        </w:tabs>
+        <w:spacing w:after="0" w:line="240" w:lineRule="auto"/>
+        <w:rPr>
+          <w:rFonts w:ascii="Consolas" w:eastAsia="Times New Roman" w:hAnsi="Consolas" w:cs="Courier New"/>
+          <w:color w:val="FFFFFF"/>
+          <w:sz w:val="18"/>
+          <w:szCs w:val="18"/>
+          <w:lang w:eastAsia="fr-FR"/>
+        </w:rPr>
+      </w:pPr>
+      <w:r>
+        <w:rPr>
+          <w:rFonts w:ascii="Consolas" w:eastAsia="Times New Roman" w:hAnsi="Consolas" w:cs="Courier New"/>
+          <w:i/>
+          <w:iCs/>
+          <w:color w:val="B729D9"/>
+          <w:sz w:val="18"/>
+          <w:szCs w:val="18"/>
+          <w:lang w:eastAsia="fr-FR"/>
+        </w:rPr>
+        <w:t xml:space="preserve">     * @ORM\</w:t>
+      </w:r>
+      <w:proofErr w:type="spellStart"/>
+      <w:proofErr w:type="gramStart"/>
+      <w:r>
+        <w:rPr>
+          <w:rFonts w:ascii="Consolas" w:eastAsia="Times New Roman" w:hAnsi="Consolas" w:cs="Courier New"/>
+          <w:i/>
+          <w:iCs/>
+          <w:color w:val="B729D9"/>
+          <w:sz w:val="18"/>
+          <w:szCs w:val="18"/>
+          <w:lang w:eastAsia="fr-FR"/>
+        </w:rPr>
+        <w:t>ManyToOne</w:t>
+      </w:r>
+      <w:proofErr w:type="spellEnd"/>
+      <w:r>
+        <w:rPr>
+          <w:rFonts w:ascii="Consolas" w:eastAsia="Times New Roman" w:hAnsi="Consolas" w:cs="Courier New"/>
+          <w:i/>
+          <w:iCs/>
+          <w:color w:val="B729D9"/>
+          <w:sz w:val="18"/>
+          <w:szCs w:val="18"/>
+          <w:lang w:eastAsia="fr-FR"/>
+        </w:rPr>
+        <w:t>(</w:t>
+      </w:r>
+      <w:proofErr w:type="spellStart"/>
+      <w:proofErr w:type="gramEnd"/>
+      <w:r>
+        <w:rPr>
+          <w:rFonts w:ascii="Consolas" w:eastAsia="Times New Roman" w:hAnsi="Consolas" w:cs="Courier New"/>
+          <w:i/>
+          <w:iCs/>
+          <w:color w:val="B729D9"/>
+          <w:sz w:val="18"/>
+          <w:szCs w:val="18"/>
+          <w:lang w:eastAsia="fr-FR"/>
+        </w:rPr>
+        <w:t>targetEntity</w:t>
+      </w:r>
+      <w:proofErr w:type="spellEnd"/>
+      <w:r>
+        <w:rPr>
+          <w:rFonts w:ascii="Consolas" w:eastAsia="Times New Roman" w:hAnsi="Consolas" w:cs="Courier New"/>
+          <w:i/>
+          <w:iCs/>
+          <w:color w:val="B729D9"/>
+          <w:sz w:val="18"/>
+          <w:szCs w:val="18"/>
+          <w:lang w:eastAsia="fr-FR"/>
+        </w:rPr>
+        <w:t>="</w:t>
+      </w:r>
+      <w:proofErr w:type="spellStart"/>
+      <w:r>
+        <w:rPr>
+          <w:rFonts w:ascii="Consolas" w:eastAsia="Times New Roman" w:hAnsi="Consolas" w:cs="Courier New"/>
+          <w:i/>
+          <w:iCs/>
+          <w:color w:val="B729D9"/>
+          <w:sz w:val="18"/>
+          <w:szCs w:val="18"/>
+          <w:lang w:eastAsia="fr-FR"/>
+        </w:rPr>
+        <w:t>Category</w:t>
+      </w:r>
+      <w:proofErr w:type="spellEnd"/>
+      <w:r>
+        <w:rPr>
+          <w:rFonts w:ascii="Consolas" w:eastAsia="Times New Roman" w:hAnsi="Consolas" w:cs="Courier New"/>
+          <w:i/>
+          <w:iCs/>
+          <w:color w:val="B729D9"/>
+          <w:sz w:val="18"/>
+          <w:szCs w:val="18"/>
+          <w:lang w:eastAsia="fr-FR"/>
+        </w:rPr>
+        <w:t xml:space="preserve">", </w:t>
+      </w:r>
+      <w:proofErr w:type="spellStart"/>
+      <w:r>
+        <w:rPr>
+          <w:rFonts w:ascii="Consolas" w:eastAsia="Times New Roman" w:hAnsi="Consolas" w:cs="Courier New"/>
+          <w:i/>
+          <w:iCs/>
+          <w:color w:val="B729D9"/>
+          <w:sz w:val="18"/>
+          <w:szCs w:val="18"/>
+          <w:lang w:eastAsia="fr-FR"/>
+        </w:rPr>
+        <w:t>inversedBy</w:t>
+      </w:r>
+      <w:proofErr w:type="spellEnd"/>
+      <w:r>
+        <w:rPr>
+          <w:rFonts w:ascii="Consolas" w:eastAsia="Times New Roman" w:hAnsi="Consolas" w:cs="Courier New"/>
+          <w:i/>
+          <w:iCs/>
+          <w:color w:val="B729D9"/>
+          <w:sz w:val="18"/>
+          <w:szCs w:val="18"/>
+          <w:lang w:eastAsia="fr-FR"/>
+        </w:rPr>
+        <w:t>="</w:t>
+      </w:r>
+      <w:proofErr w:type="spellStart"/>
+      <w:r>
+        <w:rPr>
+          <w:rFonts w:ascii="Consolas" w:eastAsia="Times New Roman" w:hAnsi="Consolas" w:cs="Courier New"/>
+          <w:i/>
+          <w:iCs/>
+          <w:color w:val="B729D9"/>
+          <w:sz w:val="18"/>
+          <w:szCs w:val="18"/>
+          <w:lang w:eastAsia="fr-FR"/>
+        </w:rPr>
+        <w:t>products</w:t>
+      </w:r>
+      <w:proofErr w:type="spellEnd"/>
+      <w:r>
+        <w:rPr>
+          <w:rFonts w:ascii="Consolas" w:eastAsia="Times New Roman" w:hAnsi="Consolas" w:cs="Courier New"/>
+          <w:i/>
+          <w:iCs/>
+          <w:color w:val="B729D9"/>
+          <w:sz w:val="18"/>
+          <w:szCs w:val="18"/>
+          <w:lang w:eastAsia="fr-FR"/>
+        </w:rPr>
+        <w:t>")</w:t>
+      </w:r>
+    </w:p>
+    <w:p>
+      <w:pPr>
+        <w:shd w:val="clear" w:color="auto" w:fill="18171B"/>
+        <w:tabs>
+          <w:tab w:val="left" w:pos="916"/>
+          <w:tab w:val="left" w:pos="1832"/>
+          <w:tab w:val="left" w:pos="2748"/>
+          <w:tab w:val="left" w:pos="3664"/>
+          <w:tab w:val="left" w:pos="4580"/>
+          <w:tab w:val="left" w:pos="5496"/>
+          <w:tab w:val="left" w:pos="6412"/>
+          <w:tab w:val="left" w:pos="7328"/>
+          <w:tab w:val="left" w:pos="8244"/>
+          <w:tab w:val="left" w:pos="9160"/>
+          <w:tab w:val="left" w:pos="10076"/>
+          <w:tab w:val="left" w:pos="10992"/>
+          <w:tab w:val="left" w:pos="11908"/>
+          <w:tab w:val="left" w:pos="12824"/>
+          <w:tab w:val="left" w:pos="13740"/>
+          <w:tab w:val="left" w:pos="14656"/>
+        </w:tabs>
+        <w:spacing w:after="0" w:line="240" w:lineRule="auto"/>
+        <w:rPr>
+          <w:rFonts w:ascii="Consolas" w:eastAsia="Times New Roman" w:hAnsi="Consolas" w:cs="Courier New"/>
+          <w:color w:val="FFFFFF"/>
+          <w:sz w:val="18"/>
+          <w:szCs w:val="18"/>
+          <w:lang w:eastAsia="fr-FR"/>
+        </w:rPr>
+      </w:pPr>
+      <w:r>
+        <w:rPr>
+          <w:rFonts w:ascii="Consolas" w:eastAsia="Times New Roman" w:hAnsi="Consolas" w:cs="Courier New"/>
+          <w:i/>
+          <w:iCs/>
+          <w:color w:val="B729D9"/>
+          <w:sz w:val="18"/>
+          <w:szCs w:val="18"/>
+          <w:lang w:eastAsia="fr-FR"/>
+        </w:rPr>
+        <w:t xml:space="preserve">     * @ORM\</w:t>
+      </w:r>
+      <w:proofErr w:type="spellStart"/>
+      <w:proofErr w:type="gramStart"/>
+      <w:r>
+        <w:rPr>
+          <w:rFonts w:ascii="Consolas" w:eastAsia="Times New Roman" w:hAnsi="Consolas" w:cs="Courier New"/>
+          <w:i/>
+          <w:iCs/>
+          <w:color w:val="B729D9"/>
+          <w:sz w:val="18"/>
+          <w:szCs w:val="18"/>
+          <w:lang w:eastAsia="fr-FR"/>
+        </w:rPr>
+        <w:t>JoinColumn</w:t>
+      </w:r>
+      <w:proofErr w:type="spellEnd"/>
+      <w:r>
+        <w:rPr>
+          <w:rFonts w:ascii="Consolas" w:eastAsia="Times New Roman" w:hAnsi="Consolas" w:cs="Courier New"/>
+          <w:i/>
+          <w:iCs/>
+          <w:color w:val="B729D9"/>
+          <w:sz w:val="18"/>
+          <w:szCs w:val="18"/>
+          <w:lang w:eastAsia="fr-FR"/>
+        </w:rPr>
+        <w:t>(</w:t>
+      </w:r>
+      <w:proofErr w:type="spellStart"/>
+      <w:proofErr w:type="gramEnd"/>
+      <w:r>
+        <w:rPr>
+          <w:rFonts w:ascii="Consolas" w:eastAsia="Times New Roman" w:hAnsi="Consolas" w:cs="Courier New"/>
+          <w:i/>
+          <w:iCs/>
+          <w:color w:val="B729D9"/>
+          <w:sz w:val="18"/>
+          <w:szCs w:val="18"/>
+          <w:lang w:eastAsia="fr-FR"/>
+        </w:rPr>
+        <w:t>name</w:t>
+      </w:r>
+      <w:proofErr w:type="spellEnd"/>
+      <w:r>
+        <w:rPr>
+          <w:rFonts w:ascii="Consolas" w:eastAsia="Times New Roman" w:hAnsi="Consolas" w:cs="Courier New"/>
+          <w:i/>
+          <w:iCs/>
+          <w:color w:val="B729D9"/>
+          <w:sz w:val="18"/>
+          <w:szCs w:val="18"/>
+          <w:lang w:eastAsia="fr-FR"/>
+        </w:rPr>
+        <w:t>="</w:t>
+      </w:r>
+      <w:proofErr w:type="spellStart"/>
+      <w:r>
+        <w:rPr>
+          <w:rFonts w:ascii="Consolas" w:eastAsia="Times New Roman" w:hAnsi="Consolas" w:cs="Courier New"/>
+          <w:i/>
+          <w:iCs/>
+          <w:color w:val="B729D9"/>
+          <w:sz w:val="18"/>
+          <w:szCs w:val="18"/>
+          <w:lang w:eastAsia="fr-FR"/>
+        </w:rPr>
+        <w:t>category_id</w:t>
+      </w:r>
+      <w:proofErr w:type="spellEnd"/>
+      <w:r>
+        <w:rPr>
+          <w:rFonts w:ascii="Consolas" w:eastAsia="Times New Roman" w:hAnsi="Consolas" w:cs="Courier New"/>
+          <w:i/>
+          <w:iCs/>
+          <w:color w:val="B729D9"/>
+          <w:sz w:val="18"/>
+          <w:szCs w:val="18"/>
+          <w:lang w:eastAsia="fr-FR"/>
+        </w:rPr>
+        <w:t xml:space="preserve">", </w:t>
+      </w:r>
+      <w:proofErr w:type="spellStart"/>
+      <w:r>
+        <w:rPr>
+          <w:rFonts w:ascii="Consolas" w:eastAsia="Times New Roman" w:hAnsi="Consolas" w:cs="Courier New"/>
+          <w:i/>
+          <w:iCs/>
+          <w:color w:val="B729D9"/>
+          <w:sz w:val="18"/>
+          <w:szCs w:val="18"/>
+          <w:lang w:eastAsia="fr-FR"/>
+        </w:rPr>
+        <w:t>referencedColumnName</w:t>
+      </w:r>
+      <w:proofErr w:type="spellEnd"/>
+      <w:r>
+        <w:rPr>
+          <w:rFonts w:ascii="Consolas" w:eastAsia="Times New Roman" w:hAnsi="Consolas" w:cs="Courier New"/>
+          <w:i/>
+          <w:iCs/>
+          <w:color w:val="B729D9"/>
+          <w:sz w:val="18"/>
+          <w:szCs w:val="18"/>
+          <w:lang w:eastAsia="fr-FR"/>
+        </w:rPr>
+        <w:t>="id")</w:t>
+      </w:r>
+    </w:p>
+    <w:p>
+      <w:pPr>
+        <w:shd w:val="clear" w:color="auto" w:fill="18171B"/>
+        <w:tabs>
+          <w:tab w:val="left" w:pos="916"/>
+          <w:tab w:val="left" w:pos="1832"/>
+          <w:tab w:val="left" w:pos="2748"/>
+          <w:tab w:val="left" w:pos="3664"/>
+          <w:tab w:val="left" w:pos="4580"/>
+          <w:tab w:val="left" w:pos="5496"/>
+          <w:tab w:val="left" w:pos="6412"/>
+          <w:tab w:val="left" w:pos="7328"/>
+          <w:tab w:val="left" w:pos="8244"/>
+          <w:tab w:val="left" w:pos="9160"/>
+          <w:tab w:val="left" w:pos="10076"/>
+          <w:tab w:val="left" w:pos="10992"/>
+          <w:tab w:val="left" w:pos="11908"/>
+          <w:tab w:val="left" w:pos="12824"/>
+          <w:tab w:val="left" w:pos="13740"/>
+          <w:tab w:val="left" w:pos="14656"/>
+        </w:tabs>
+        <w:spacing w:after="0" w:line="240" w:lineRule="auto"/>
+        <w:rPr>
+          <w:rFonts w:ascii="Consolas" w:eastAsia="Times New Roman" w:hAnsi="Consolas" w:cs="Courier New"/>
+          <w:color w:val="FFFFFF"/>
+          <w:sz w:val="18"/>
+          <w:szCs w:val="18"/>
+          <w:lang w:eastAsia="fr-FR"/>
+        </w:rPr>
+      </w:pPr>
+      <w:r>
+        <w:rPr>
+          <w:rFonts w:ascii="Consolas" w:eastAsia="Times New Roman" w:hAnsi="Consolas" w:cs="Courier New"/>
+          <w:i/>
+          <w:iCs/>
+          <w:color w:val="B729D9"/>
+          <w:sz w:val="18"/>
+          <w:szCs w:val="18"/>
+          <w:lang w:eastAsia="fr-FR"/>
+        </w:rPr>
+        <w:t xml:space="preserve">     */</w:t>
+      </w:r>
+    </w:p>
+    <w:p>
+      <w:pPr>
+        <w:spacing w:after="0"/>
+      </w:pPr>
+    </w:p>
+    <w:p>
+      <w:pPr>
+        <w:spacing w:after="0"/>
+      </w:pPr>
+    </w:p>
+    <w:p>
+      <w:pPr>
+        <w:spacing w:after="0"/>
+        <w:rPr>
+          <w:b/>
+          <w:sz w:val="24"/>
+          <w:szCs w:val="24"/>
+        </w:rPr>
+      </w:pPr>
+      <w:proofErr w:type="spellStart"/>
+      <w:r>
+        <w:rPr>
+          <w:b/>
+          <w:sz w:val="24"/>
+          <w:szCs w:val="24"/>
+        </w:rPr>
+        <w:t>OneToMany</w:t>
+      </w:r>
+      <w:proofErr w:type="spellEnd"/>
+    </w:p>
+    <w:p>
+      <w:pPr>
+        <w:pStyle w:val="PrformatHTML"/>
+        <w:shd w:val="clear" w:color="auto" w:fill="18171B"/>
+        <w:rPr>
+          <w:rFonts w:ascii="Consolas" w:hAnsi="Consolas"/>
+          <w:color w:val="FFFFFF"/>
+          <w:sz w:val="18"/>
+          <w:szCs w:val="18"/>
+        </w:rPr>
+      </w:pPr>
+      <w:r>
+        <w:rPr>
+          <w:rStyle w:val="sd"/>
+          <w:rFonts w:ascii="Consolas" w:hAnsi="Consolas"/>
+          <w:i/>
+          <w:iCs/>
+          <w:color w:val="B729D9"/>
+          <w:sz w:val="18"/>
+          <w:szCs w:val="18"/>
+        </w:rPr>
+        <w:t>/**</w:t>
+      </w:r>
+    </w:p>
+    <w:p>
+      <w:pPr>
+        <w:pStyle w:val="PrformatHTML"/>
+        <w:shd w:val="clear" w:color="auto" w:fill="18171B"/>
+        <w:rPr>
+          <w:rFonts w:ascii="Consolas" w:hAnsi="Consolas"/>
+          <w:color w:val="FFFFFF"/>
+          <w:sz w:val="18"/>
+          <w:szCs w:val="18"/>
+        </w:rPr>
+      </w:pPr>
+      <w:r>
+        <w:rPr>
+          <w:rStyle w:val="sd"/>
+          <w:rFonts w:ascii="Consolas" w:hAnsi="Consolas"/>
+          <w:i/>
+          <w:iCs/>
+          <w:color w:val="B729D9"/>
+          <w:sz w:val="18"/>
+          <w:szCs w:val="18"/>
+        </w:rPr>
+        <w:t xml:space="preserve">     * @ORM\</w:t>
+      </w:r>
+      <w:proofErr w:type="spellStart"/>
+      <w:proofErr w:type="gramStart"/>
+      <w:r>
+        <w:rPr>
+          <w:rStyle w:val="sd"/>
+          <w:rFonts w:ascii="Consolas" w:hAnsi="Consolas"/>
+          <w:i/>
+          <w:iCs/>
+          <w:color w:val="B729D9"/>
+          <w:sz w:val="18"/>
+          <w:szCs w:val="18"/>
+        </w:rPr>
+        <w:t>OneToMany</w:t>
+      </w:r>
+      <w:proofErr w:type="spellEnd"/>
+      <w:r>
+        <w:rPr>
+          <w:rStyle w:val="sd"/>
+          <w:rFonts w:ascii="Consolas" w:hAnsi="Consolas"/>
+          <w:i/>
+          <w:iCs/>
+          <w:color w:val="B729D9"/>
+          <w:sz w:val="18"/>
+          <w:szCs w:val="18"/>
+        </w:rPr>
+        <w:t>(</w:t>
+      </w:r>
+      <w:proofErr w:type="spellStart"/>
+      <w:proofErr w:type="gramEnd"/>
+      <w:r>
+        <w:rPr>
+          <w:rStyle w:val="sd"/>
+          <w:rFonts w:ascii="Consolas" w:hAnsi="Consolas"/>
+          <w:i/>
+          <w:iCs/>
+          <w:color w:val="B729D9"/>
+          <w:sz w:val="18"/>
+          <w:szCs w:val="18"/>
+        </w:rPr>
+        <w:t>targetEntity</w:t>
+      </w:r>
+      <w:proofErr w:type="spellEnd"/>
+      <w:r>
+        <w:rPr>
+          <w:rStyle w:val="sd"/>
+          <w:rFonts w:ascii="Consolas" w:hAnsi="Consolas"/>
+          <w:i/>
+          <w:iCs/>
+          <w:color w:val="B729D9"/>
+          <w:sz w:val="18"/>
+          <w:szCs w:val="18"/>
+        </w:rPr>
+        <w:t xml:space="preserve">="Product", </w:t>
+      </w:r>
+      <w:proofErr w:type="spellStart"/>
+      <w:r>
+        <w:rPr>
+          <w:rStyle w:val="sd"/>
+          <w:rFonts w:ascii="Consolas" w:hAnsi="Consolas"/>
+          <w:i/>
+          <w:iCs/>
+          <w:color w:val="B729D9"/>
+          <w:sz w:val="18"/>
+          <w:szCs w:val="18"/>
+        </w:rPr>
+        <w:t>mappedBy</w:t>
+      </w:r>
+      <w:proofErr w:type="spellEnd"/>
+      <w:r>
+        <w:rPr>
+          <w:rStyle w:val="sd"/>
+          <w:rFonts w:ascii="Consolas" w:hAnsi="Consolas"/>
+          <w:i/>
+          <w:iCs/>
+          <w:color w:val="B729D9"/>
+          <w:sz w:val="18"/>
+          <w:szCs w:val="18"/>
+        </w:rPr>
+        <w:t>="</w:t>
+      </w:r>
+      <w:proofErr w:type="spellStart"/>
+      <w:r>
+        <w:rPr>
+          <w:rStyle w:val="sd"/>
+          <w:rFonts w:ascii="Consolas" w:hAnsi="Consolas"/>
+          <w:i/>
+          <w:iCs/>
+          <w:color w:val="B729D9"/>
+          <w:sz w:val="18"/>
+          <w:szCs w:val="18"/>
+        </w:rPr>
+        <w:t>category</w:t>
+      </w:r>
+      <w:proofErr w:type="spellEnd"/>
+      <w:r>
+        <w:rPr>
+          <w:rStyle w:val="sd"/>
+          <w:rFonts w:ascii="Consolas" w:hAnsi="Consolas"/>
+          <w:i/>
+          <w:iCs/>
+          <w:color w:val="B729D9"/>
+          <w:sz w:val="18"/>
+          <w:szCs w:val="18"/>
+        </w:rPr>
+        <w:t>")</w:t>
+      </w:r>
+    </w:p>
+    <w:p>
+      <w:pPr>
+        <w:pStyle w:val="PrformatHTML"/>
+        <w:shd w:val="clear" w:color="auto" w:fill="18171B"/>
+        <w:rPr>
+          <w:rFonts w:ascii="Consolas" w:hAnsi="Consolas"/>
+          <w:color w:val="FFFFFF"/>
+          <w:sz w:val="18"/>
+          <w:szCs w:val="18"/>
+        </w:rPr>
+      </w:pPr>
+      <w:r>
+        <w:rPr>
+          <w:rStyle w:val="sd"/>
+          <w:rFonts w:ascii="Consolas" w:hAnsi="Consolas"/>
+          <w:i/>
+          <w:iCs/>
+          <w:color w:val="B729D9"/>
+          <w:sz w:val="18"/>
+          <w:szCs w:val="18"/>
+        </w:rPr>
+        <w:t xml:space="preserve">     */</w:t>
+      </w:r>
+    </w:p>
+    <w:p>
+      <w:pPr>
+        <w:pStyle w:val="PrformatHTML"/>
+        <w:shd w:val="clear" w:color="auto" w:fill="18171B"/>
+        <w:rPr>
+          <w:rFonts w:ascii="Consolas" w:hAnsi="Consolas"/>
+          <w:color w:val="FFFFFF"/>
+          <w:sz w:val="18"/>
+          <w:szCs w:val="18"/>
+        </w:rPr>
+      </w:pPr>
+      <w:r>
+        <w:rPr>
+          <w:rFonts w:ascii="Consolas" w:hAnsi="Consolas"/>
+          <w:color w:val="FFFFFF"/>
+          <w:sz w:val="18"/>
+          <w:szCs w:val="18"/>
+        </w:rPr>
+        <w:t xml:space="preserve">    </w:t>
+      </w:r>
+      <w:proofErr w:type="spellStart"/>
+      <w:proofErr w:type="gramStart"/>
+      <w:r>
+        <w:rPr>
+          <w:rStyle w:val="k"/>
+          <w:rFonts w:ascii="Consolas" w:hAnsi="Consolas"/>
+          <w:color w:val="FF8400"/>
+          <w:sz w:val="18"/>
+          <w:szCs w:val="18"/>
+        </w:rPr>
+        <w:t>private</w:t>
+      </w:r>
+      <w:proofErr w:type="spellEnd"/>
+      <w:proofErr w:type="gramEnd"/>
+      <w:r>
+        <w:rPr>
+          <w:rFonts w:ascii="Consolas" w:hAnsi="Consolas"/>
+          <w:color w:val="FFFFFF"/>
+          <w:sz w:val="18"/>
+          <w:szCs w:val="18"/>
+        </w:rPr>
+        <w:t xml:space="preserve"> </w:t>
+      </w:r>
+      <w:r>
+        <w:rPr>
+          <w:rStyle w:val="nv"/>
+          <w:rFonts w:ascii="Consolas" w:hAnsi="Consolas"/>
+          <w:color w:val="FFFFFF"/>
+          <w:sz w:val="18"/>
+          <w:szCs w:val="18"/>
+        </w:rPr>
+        <w:t>$</w:t>
+      </w:r>
+      <w:proofErr w:type="spellStart"/>
+      <w:r>
+        <w:rPr>
+          <w:rStyle w:val="nv"/>
+          <w:rFonts w:ascii="Consolas" w:hAnsi="Consolas"/>
+          <w:color w:val="FFFFFF"/>
+          <w:sz w:val="18"/>
+          <w:szCs w:val="18"/>
+        </w:rPr>
+        <w:t>products</w:t>
+      </w:r>
+      <w:proofErr w:type="spellEnd"/>
+      <w:r>
+        <w:rPr>
+          <w:rStyle w:val="p"/>
+          <w:rFonts w:ascii="Consolas" w:hAnsi="Consolas"/>
+          <w:color w:val="939393"/>
+          <w:sz w:val="18"/>
+          <w:szCs w:val="18"/>
+        </w:rPr>
+        <w:t>;</w:t>
+      </w:r>
+    </w:p>
+    <w:p>
+      <w:pPr>
+        <w:pStyle w:val="PrformatHTML"/>
+        <w:shd w:val="clear" w:color="auto" w:fill="18171B"/>
+        <w:rPr>
+          <w:rFonts w:ascii="Consolas" w:hAnsi="Consolas"/>
+          <w:color w:val="FFFFFF"/>
+          <w:sz w:val="18"/>
+          <w:szCs w:val="18"/>
+        </w:rPr>
+      </w:pPr>
+    </w:p>
+    <w:p>
+      <w:pPr>
+        <w:pStyle w:val="PrformatHTML"/>
+        <w:shd w:val="clear" w:color="auto" w:fill="18171B"/>
+        <w:rPr>
+          <w:rFonts w:ascii="Consolas" w:hAnsi="Consolas"/>
+          <w:color w:val="FFFFFF"/>
+          <w:sz w:val="18"/>
+          <w:szCs w:val="18"/>
+        </w:rPr>
+      </w:pPr>
+      <w:r>
+        <w:rPr>
+          <w:rFonts w:ascii="Consolas" w:hAnsi="Consolas"/>
+          <w:color w:val="FFFFFF"/>
+          <w:sz w:val="18"/>
+          <w:szCs w:val="18"/>
+        </w:rPr>
+        <w:t xml:space="preserve">    </w:t>
+      </w:r>
+      <w:r>
+        <w:rPr>
+          <w:rStyle w:val="k"/>
+          <w:rFonts w:ascii="Consolas" w:hAnsi="Consolas"/>
+          <w:color w:val="FF8400"/>
+          <w:sz w:val="18"/>
+          <w:szCs w:val="18"/>
+        </w:rPr>
+        <w:t>public</w:t>
+      </w:r>
+      <w:r>
+        <w:rPr>
+          <w:rFonts w:ascii="Consolas" w:hAnsi="Consolas"/>
+          <w:color w:val="FFFFFF"/>
+          <w:sz w:val="18"/>
+          <w:szCs w:val="18"/>
+        </w:rPr>
+        <w:t xml:space="preserve"> </w:t>
+      </w:r>
+      <w:proofErr w:type="spellStart"/>
+      <w:r>
+        <w:rPr>
+          <w:rStyle w:val="k"/>
+          <w:rFonts w:ascii="Consolas" w:hAnsi="Consolas"/>
+          <w:color w:val="FF8400"/>
+          <w:sz w:val="18"/>
+          <w:szCs w:val="18"/>
+        </w:rPr>
+        <w:t>function</w:t>
+      </w:r>
+      <w:proofErr w:type="spellEnd"/>
+      <w:r>
+        <w:rPr>
+          <w:rFonts w:ascii="Consolas" w:hAnsi="Consolas"/>
+          <w:color w:val="FFFFFF"/>
+          <w:sz w:val="18"/>
+          <w:szCs w:val="18"/>
+        </w:rPr>
+        <w:t xml:space="preserve"> </w:t>
+      </w:r>
+      <w:r>
+        <w:rPr>
+          <w:rStyle w:val="nf"/>
+          <w:rFonts w:ascii="Consolas" w:hAnsi="Consolas"/>
+          <w:color w:val="FFFFFF"/>
+          <w:sz w:val="18"/>
+          <w:szCs w:val="18"/>
+        </w:rPr>
+        <w:t>__</w:t>
+      </w:r>
+      <w:proofErr w:type="spellStart"/>
+      <w:proofErr w:type="gramStart"/>
+      <w:r>
+        <w:rPr>
+          <w:rStyle w:val="nf"/>
+          <w:rFonts w:ascii="Consolas" w:hAnsi="Consolas"/>
+          <w:color w:val="FFFFFF"/>
+          <w:sz w:val="18"/>
+          <w:szCs w:val="18"/>
+        </w:rPr>
+        <w:t>construct</w:t>
+      </w:r>
+      <w:proofErr w:type="spellEnd"/>
+      <w:r>
+        <w:rPr>
+          <w:rStyle w:val="p"/>
+          <w:rFonts w:ascii="Consolas" w:hAnsi="Consolas"/>
+          <w:color w:val="939393"/>
+          <w:sz w:val="18"/>
+          <w:szCs w:val="18"/>
+        </w:rPr>
+        <w:t>()</w:t>
+      </w:r>
+      <w:proofErr w:type="gramEnd"/>
+    </w:p>
+    <w:p>
+      <w:pPr>
+        <w:pStyle w:val="PrformatHTML"/>
+        <w:shd w:val="clear" w:color="auto" w:fill="18171B"/>
+        <w:rPr>
+          <w:rFonts w:ascii="Consolas" w:hAnsi="Consolas"/>
+          <w:color w:val="FFFFFF"/>
+          <w:sz w:val="18"/>
+          <w:szCs w:val="18"/>
+        </w:rPr>
+      </w:pPr>
+      <w:r>
+        <w:rPr>
+          <w:rFonts w:ascii="Consolas" w:hAnsi="Consolas"/>
+          <w:color w:val="FFFFFF"/>
+          <w:sz w:val="18"/>
+          <w:szCs w:val="18"/>
+        </w:rPr>
+        <w:t xml:space="preserve">    </w:t>
+      </w:r>
+      <w:r>
+        <w:rPr>
+          <w:rStyle w:val="p"/>
+          <w:rFonts w:ascii="Consolas" w:hAnsi="Consolas"/>
+          <w:color w:val="939393"/>
+          <w:sz w:val="18"/>
+          <w:szCs w:val="18"/>
+        </w:rPr>
+        <w:t>{</w:t>
+      </w:r>
+    </w:p>
+    <w:p>
+      <w:pPr>
+        <w:pStyle w:val="PrformatHTML"/>
+        <w:shd w:val="clear" w:color="auto" w:fill="18171B"/>
+        <w:rPr>
+          <w:rFonts w:ascii="Consolas" w:hAnsi="Consolas"/>
+          <w:color w:val="FFFFFF"/>
+          <w:sz w:val="18"/>
+          <w:szCs w:val="18"/>
+        </w:rPr>
+      </w:pPr>
+      <w:r>
+        <w:rPr>
+          <w:rFonts w:ascii="Consolas" w:hAnsi="Consolas"/>
+          <w:color w:val="FFFFFF"/>
+          <w:sz w:val="18"/>
+          <w:szCs w:val="18"/>
+        </w:rPr>
+        <w:t xml:space="preserve">        </w:t>
+      </w:r>
+      <w:r>
+        <w:rPr>
+          <w:rStyle w:val="nv"/>
+          <w:rFonts w:ascii="Consolas" w:hAnsi="Consolas"/>
+          <w:color w:val="FFFFFF"/>
+          <w:sz w:val="18"/>
+          <w:szCs w:val="18"/>
+        </w:rPr>
+        <w:t>$</w:t>
+      </w:r>
+      <w:proofErr w:type="spellStart"/>
+      <w:r>
+        <w:rPr>
+          <w:rStyle w:val="nv"/>
+          <w:rFonts w:ascii="Consolas" w:hAnsi="Consolas"/>
+          <w:color w:val="FFFFFF"/>
+          <w:sz w:val="18"/>
+          <w:szCs w:val="18"/>
+        </w:rPr>
+        <w:t>this</w:t>
+      </w:r>
+      <w:proofErr w:type="spellEnd"/>
+      <w:r>
+        <w:rPr>
+          <w:rStyle w:val="o"/>
+          <w:rFonts w:ascii="Consolas" w:hAnsi="Consolas"/>
+          <w:color w:val="E67700"/>
+          <w:sz w:val="18"/>
+          <w:szCs w:val="18"/>
+        </w:rPr>
+        <w:t>-&gt;</w:t>
+      </w:r>
+      <w:proofErr w:type="spellStart"/>
+      <w:r>
+        <w:rPr>
+          <w:rStyle w:val="na"/>
+          <w:rFonts w:ascii="Consolas" w:hAnsi="Consolas"/>
+          <w:color w:val="FFFFFF"/>
+          <w:sz w:val="18"/>
+          <w:szCs w:val="18"/>
+        </w:rPr>
+        <w:t>products</w:t>
+      </w:r>
+      <w:proofErr w:type="spellEnd"/>
+      <w:r>
+        <w:rPr>
+          <w:rFonts w:ascii="Consolas" w:hAnsi="Consolas"/>
+          <w:color w:val="FFFFFF"/>
+          <w:sz w:val="18"/>
+          <w:szCs w:val="18"/>
+        </w:rPr>
+        <w:t xml:space="preserve"> </w:t>
+      </w:r>
+      <w:r>
+        <w:rPr>
+          <w:rStyle w:val="o"/>
+          <w:rFonts w:ascii="Consolas" w:hAnsi="Consolas"/>
+          <w:color w:val="E67700"/>
+          <w:sz w:val="18"/>
+          <w:szCs w:val="18"/>
+        </w:rPr>
+        <w:t>=</w:t>
+      </w:r>
+      <w:r>
+        <w:rPr>
+          <w:rFonts w:ascii="Consolas" w:hAnsi="Consolas"/>
+          <w:color w:val="FFFFFF"/>
+          <w:sz w:val="18"/>
+          <w:szCs w:val="18"/>
+        </w:rPr>
+        <w:t xml:space="preserve"> </w:t>
+      </w:r>
+      <w:r>
+        <w:rPr>
+          <w:rStyle w:val="k"/>
+          <w:rFonts w:ascii="Consolas" w:hAnsi="Consolas"/>
+          <w:color w:val="FF8400"/>
+          <w:sz w:val="18"/>
+          <w:szCs w:val="18"/>
+        </w:rPr>
+        <w:t>new</w:t>
+      </w:r>
+      <w:r>
+        <w:rPr>
+          <w:rFonts w:ascii="Consolas" w:hAnsi="Consolas"/>
+          <w:color w:val="FFFFFF"/>
+          <w:sz w:val="18"/>
+          <w:szCs w:val="18"/>
+        </w:rPr>
+        <w:t xml:space="preserve"> </w:t>
+      </w:r>
+      <w:proofErr w:type="spellStart"/>
+      <w:proofErr w:type="gramStart"/>
+      <w:r>
+        <w:rPr>
+          <w:rStyle w:val="nx"/>
+          <w:rFonts w:ascii="Consolas" w:hAnsi="Consolas"/>
+          <w:color w:val="FFFFFF"/>
+          <w:sz w:val="18"/>
+          <w:szCs w:val="18"/>
+        </w:rPr>
+        <w:t>ArrayCollection</w:t>
+      </w:r>
+      <w:proofErr w:type="spellEnd"/>
+      <w:r>
+        <w:rPr>
+          <w:rStyle w:val="p"/>
+          <w:rFonts w:ascii="Consolas" w:hAnsi="Consolas"/>
+          <w:color w:val="939393"/>
+          <w:sz w:val="18"/>
+          <w:szCs w:val="18"/>
+        </w:rPr>
+        <w:t>(</w:t>
+      </w:r>
+      <w:proofErr w:type="gramEnd"/>
+      <w:r>
+        <w:rPr>
+          <w:rStyle w:val="p"/>
+          <w:rFonts w:ascii="Consolas" w:hAnsi="Consolas"/>
+          <w:color w:val="939393"/>
+          <w:sz w:val="18"/>
+          <w:szCs w:val="18"/>
+        </w:rPr>
+        <w:t>);</w:t>
+      </w:r>
+    </w:p>
+    <w:p>
+      <w:pPr>
+        <w:pStyle w:val="PrformatHTML"/>
+        <w:shd w:val="clear" w:color="auto" w:fill="18171B"/>
+        <w:rPr>
+          <w:rFonts w:ascii="Consolas" w:hAnsi="Consolas"/>
+          <w:color w:val="FFFFFF"/>
+          <w:sz w:val="18"/>
+          <w:szCs w:val="18"/>
+        </w:rPr>
+      </w:pPr>
+      <w:r>
+        <w:rPr>
+          <w:rFonts w:ascii="Consolas" w:hAnsi="Consolas"/>
+          <w:color w:val="FFFFFF"/>
+          <w:sz w:val="18"/>
+          <w:szCs w:val="18"/>
+        </w:rPr>
+        <w:t xml:space="preserve">    </w:t>
+      </w:r>
+      <w:r>
+        <w:rPr>
+          <w:rStyle w:val="p"/>
+          <w:rFonts w:ascii="Consolas" w:hAnsi="Consolas"/>
+          <w:color w:val="939393"/>
+          <w:sz w:val="18"/>
+          <w:szCs w:val="18"/>
+        </w:rPr>
+        <w:t>}</w:t>
+      </w:r>
+    </w:p>
+    <w:p>
+      <w:pPr>
+        <w:spacing w:after="0"/>
         <w:rPr>
           <w:rFonts w:ascii="Consolas" w:eastAsia="Times New Roman" w:hAnsi="Consolas" w:cs="Courier New"/>
           <w:color w:val="75715E"/>
@@ -1562,253 +3038,43 @@
           <w:szCs w:val="20"/>
           <w:lang w:eastAsia="fr-FR"/>
         </w:rPr>
-        <w:t>/**</w:t>
-      </w:r>
-      <w:r>
-        <w:rPr>
-          <w:rFonts w:ascii="Consolas" w:eastAsia="Times New Roman" w:hAnsi="Consolas" w:cs="Courier New"/>
-          <w:color w:val="75715E"/>
-          <w:sz w:val="20"/>
-          <w:szCs w:val="20"/>
-          <w:lang w:eastAsia="fr-FR"/>
-        </w:rPr>
-        <w:br/>
-        <w:t xml:space="preserve">     * One Author has Many Guitar.</w:t>
-      </w:r>
-      <w:r>
-        <w:rPr>
-          <w:rFonts w:ascii="Consolas" w:eastAsia="Times New Roman" w:hAnsi="Consolas" w:cs="Courier New"/>
-          <w:color w:val="75715E"/>
-          <w:sz w:val="20"/>
-          <w:szCs w:val="20"/>
-          <w:lang w:eastAsia="fr-FR"/>
-        </w:rPr>
-        <w:br/>
-        <w:t xml:space="preserve">     * @OneToMany(targetEntity="Guitar", mappedBy="Author")</w:t>
-      </w:r>
-      <w:r>
-        <w:rPr>
-          <w:rFonts w:ascii="Consolas" w:eastAsia="Times New Roman" w:hAnsi="Consolas" w:cs="Courier New"/>
-          <w:color w:val="75715E"/>
-          <w:sz w:val="20"/>
-          <w:szCs w:val="20"/>
-          <w:lang w:eastAsia="fr-FR"/>
-        </w:rPr>
-        <w:br/>
-        <w:t xml:space="preserve">     */</w:t>
-      </w:r>
-      <w:r>
-        <w:rPr>
-          <w:rFonts w:ascii="Consolas" w:eastAsia="Times New Roman" w:hAnsi="Consolas" w:cs="Courier New"/>
-          <w:color w:val="75715E"/>
-          <w:sz w:val="20"/>
-          <w:szCs w:val="20"/>
-          <w:lang w:eastAsia="fr-FR"/>
-        </w:rPr>
-        <w:br/>
-        <w:t xml:space="preserve">    </w:t>
-      </w:r>
-      <w:r>
-        <w:rPr>
-          <w:rFonts w:ascii="Consolas" w:eastAsia="Times New Roman" w:hAnsi="Consolas" w:cs="Courier New"/>
-          <w:color w:val="F92672"/>
-          <w:sz w:val="20"/>
-          <w:szCs w:val="20"/>
-          <w:lang w:eastAsia="fr-FR"/>
-        </w:rPr>
-        <w:t xml:space="preserve">private </w:t>
-      </w:r>
-      <w:r>
-        <w:rPr>
-          <w:rFonts w:ascii="Consolas" w:eastAsia="Times New Roman" w:hAnsi="Consolas" w:cs="Courier New"/>
-          <w:color w:val="9876AA"/>
-          <w:sz w:val="20"/>
-          <w:szCs w:val="20"/>
-          <w:lang w:eastAsia="fr-FR"/>
-        </w:rPr>
-        <w:t>$guitars</w:t>
-      </w:r>
-      <w:r>
-        <w:rPr>
-          <w:rFonts w:ascii="Consolas" w:eastAsia="Times New Roman" w:hAnsi="Consolas" w:cs="Courier New"/>
-          <w:color w:val="CC7832"/>
-          <w:sz w:val="20"/>
-          <w:szCs w:val="20"/>
-          <w:lang w:eastAsia="fr-FR"/>
-        </w:rPr>
-        <w:t>;</w:t>
-      </w:r>
-      <w:r>
-        <w:rPr>
-          <w:rFonts w:ascii="Consolas" w:eastAsia="Times New Roman" w:hAnsi="Consolas" w:cs="Courier New"/>
-          <w:color w:val="CC7832"/>
-          <w:sz w:val="20"/>
-          <w:szCs w:val="20"/>
-          <w:lang w:eastAsia="fr-FR"/>
-        </w:rPr>
-        <w:br/>
-      </w:r>
-      <w:r>
-        <w:rPr>
-          <w:rFonts w:ascii="Consolas" w:eastAsia="Times New Roman" w:hAnsi="Consolas" w:cs="Courier New"/>
-          <w:color w:val="CC7832"/>
-          <w:sz w:val="20"/>
-          <w:szCs w:val="20"/>
-          <w:lang w:eastAsia="fr-FR"/>
-        </w:rPr>
-        <w:br/>
-        <w:t xml:space="preserve">    </w:t>
-      </w:r>
-      <w:r>
-        <w:rPr>
-          <w:rFonts w:ascii="Consolas" w:eastAsia="Times New Roman" w:hAnsi="Consolas" w:cs="Courier New"/>
-          <w:color w:val="F92672"/>
-          <w:sz w:val="20"/>
-          <w:szCs w:val="20"/>
-          <w:lang w:eastAsia="fr-FR"/>
-        </w:rPr>
-        <w:t xml:space="preserve">public function </w:t>
-      </w:r>
-      <w:r>
-        <w:rPr>
-          <w:rFonts w:ascii="Consolas" w:eastAsia="Times New Roman" w:hAnsi="Consolas" w:cs="Courier New"/>
-          <w:color w:val="A6E22E"/>
-          <w:sz w:val="20"/>
-          <w:szCs w:val="20"/>
-          <w:lang w:eastAsia="fr-FR"/>
-        </w:rPr>
-        <w:t>__construct</w:t>
-      </w:r>
-      <w:r>
-        <w:rPr>
-          <w:rFonts w:ascii="Consolas" w:eastAsia="Times New Roman" w:hAnsi="Consolas" w:cs="Courier New"/>
-          <w:color w:val="F8F8F2"/>
-          <w:sz w:val="20"/>
-          <w:szCs w:val="20"/>
-          <w:lang w:eastAsia="fr-FR"/>
-        </w:rPr>
-        <w:t>() {</w:t>
-      </w:r>
-      <w:r>
-        <w:rPr>
-          <w:rFonts w:ascii="Consolas" w:eastAsia="Times New Roman" w:hAnsi="Consolas" w:cs="Courier New"/>
-          <w:color w:val="F8F8F2"/>
-          <w:sz w:val="20"/>
-          <w:szCs w:val="20"/>
-          <w:lang w:eastAsia="fr-FR"/>
-        </w:rPr>
-        <w:br/>
-        <w:t xml:space="preserve">        </w:t>
-      </w:r>
-      <w:r>
-        <w:rPr>
-          <w:rFonts w:ascii="Consolas" w:eastAsia="Times New Roman" w:hAnsi="Consolas" w:cs="Courier New"/>
-          <w:color w:val="9876AA"/>
-          <w:sz w:val="20"/>
-          <w:szCs w:val="20"/>
-          <w:lang w:eastAsia="fr-FR"/>
-        </w:rPr>
-        <w:t>$this</w:t>
-      </w:r>
-      <w:r>
-        <w:rPr>
-          <w:rFonts w:ascii="Consolas" w:eastAsia="Times New Roman" w:hAnsi="Consolas" w:cs="Courier New"/>
-          <w:color w:val="F92672"/>
-          <w:sz w:val="20"/>
-          <w:szCs w:val="20"/>
-          <w:lang w:eastAsia="fr-FR"/>
-        </w:rPr>
-        <w:t>-&gt;</w:t>
-      </w:r>
-      <w:r>
-        <w:rPr>
-          <w:rFonts w:ascii="Consolas" w:eastAsia="Times New Roman" w:hAnsi="Consolas" w:cs="Courier New"/>
-          <w:color w:val="F8F8F2"/>
-          <w:sz w:val="20"/>
-          <w:szCs w:val="20"/>
-          <w:lang w:eastAsia="fr-FR"/>
-        </w:rPr>
-        <w:t xml:space="preserve">guitars </w:t>
-      </w:r>
-      <w:r>
-        <w:rPr>
-          <w:rFonts w:ascii="Consolas" w:eastAsia="Times New Roman" w:hAnsi="Consolas" w:cs="Courier New"/>
-          <w:color w:val="F92672"/>
-          <w:sz w:val="20"/>
-          <w:szCs w:val="20"/>
-          <w:lang w:eastAsia="fr-FR"/>
-        </w:rPr>
-        <w:t xml:space="preserve">= new </w:t>
-      </w:r>
-      <w:r>
-        <w:rPr>
-          <w:rFonts w:ascii="Consolas" w:eastAsia="Times New Roman" w:hAnsi="Consolas" w:cs="Courier New"/>
-          <w:color w:val="F8F8F2"/>
-          <w:sz w:val="20"/>
-          <w:szCs w:val="20"/>
-          <w:lang w:eastAsia="fr-FR"/>
-        </w:rPr>
-        <w:t>ArrayCollection()</w:t>
-      </w:r>
-      <w:r>
-        <w:rPr>
-          <w:rFonts w:ascii="Consolas" w:eastAsia="Times New Roman" w:hAnsi="Consolas" w:cs="Courier New"/>
-          <w:color w:val="CC7832"/>
-          <w:sz w:val="20"/>
-          <w:szCs w:val="20"/>
-          <w:lang w:eastAsia="fr-FR"/>
-        </w:rPr>
-        <w:t>;</w:t>
-      </w:r>
-      <w:r>
-        <w:rPr>
-          <w:rFonts w:ascii="Consolas" w:eastAsia="Times New Roman" w:hAnsi="Consolas" w:cs="Courier New"/>
-          <w:color w:val="CC7832"/>
-          <w:sz w:val="20"/>
-          <w:szCs w:val="20"/>
-          <w:lang w:eastAsia="fr-FR"/>
-        </w:rPr>
-        <w:br/>
-        <w:t xml:space="preserve">    </w:t>
-      </w:r>
-      <w:r>
-        <w:rPr>
-          <w:rFonts w:ascii="Consolas" w:eastAsia="Times New Roman" w:hAnsi="Consolas" w:cs="Courier New"/>
-          <w:color w:val="F8F8F2"/>
-          <w:sz w:val="20"/>
-          <w:szCs w:val="20"/>
-          <w:lang w:eastAsia="fr-FR"/>
-        </w:rPr>
-        <w:t>}</w:t>
-      </w:r>
-      <w:r>
-        <w:rPr>
-          <w:rFonts w:ascii="Consolas" w:eastAsia="Times New Roman" w:hAnsi="Consolas" w:cs="Courier New"/>
-          <w:color w:val="F8F8F2"/>
-          <w:sz w:val="20"/>
-          <w:szCs w:val="20"/>
-          <w:lang w:eastAsia="fr-FR"/>
-        </w:rPr>
-        <w:br/>
-        <w:t>}</w:t>
-      </w:r>
-    </w:p>
-    <w:p>
-      <w:pPr>
-        <w:spacing w:after="0"/>
-      </w:pPr>
-    </w:p>
-    <w:p>
-      <w:pPr>
-        <w:spacing w:after="0"/>
-      </w:pPr>
-    </w:p>
-    <w:p>
-      <w:pPr>
-        <w:spacing w:after="0"/>
-      </w:pPr>
-      <w:r>
-        <w:t>Et rajouter en haut de fichier le use</w:t>
+      </w:pPr>
+    </w:p>
+    <w:p>
+      <w:pPr>
+        <w:spacing w:after="0"/>
+      </w:pPr>
+    </w:p>
+    <w:p>
+      <w:pPr>
+        <w:spacing w:after="0"/>
+      </w:pPr>
+      <w:r>
+        <w:t xml:space="preserve">Et rajouter en haut de fichier </w:t>
+      </w:r>
+      <w:proofErr w:type="gramStart"/>
+      <w:r>
+        <w:t>le use</w:t>
+      </w:r>
+      <w:proofErr w:type="gramEnd"/>
+      <w:r>
+        <w:t xml:space="preserve"> car un tableau sera généré et il y aura des données à stocker et à récupérer</w:t>
+      </w:r>
+    </w:p>
+    <w:p>
+      <w:pPr>
+        <w:spacing w:after="0"/>
+      </w:pPr>
+      <w:r>
+        <w:t xml:space="preserve">Pour cela on utilise </w:t>
+      </w:r>
+      <w:proofErr w:type="spellStart"/>
+      <w:r>
+        <w:t>ArrayCollection</w:t>
+      </w:r>
+      <w:proofErr w:type="spellEnd"/>
+      <w:r>
+        <w:t xml:space="preserve"> qui est un composant de Doctrine</w:t>
       </w:r>
     </w:p>
     <w:p>
@@ -1820,20 +3086,38 @@
           <w:color w:val="F8F8F2"/>
         </w:rPr>
       </w:pPr>
+      <w:proofErr w:type="gramStart"/>
       <w:r>
         <w:rPr>
           <w:rFonts w:ascii="Consolas" w:hAnsi="Consolas"/>
           <w:color w:val="F92672"/>
         </w:rPr>
-        <w:t xml:space="preserve">use </w:t>
+        <w:t>use</w:t>
+      </w:r>
+      <w:proofErr w:type="gramEnd"/>
+      <w:r>
+        <w:rPr>
+          <w:rFonts w:ascii="Consolas" w:hAnsi="Consolas"/>
+          <w:color w:val="F92672"/>
+        </w:rPr>
+        <w:t xml:space="preserve"> </w:t>
       </w:r>
       <w:r>
         <w:rPr>
           <w:rFonts w:ascii="Consolas" w:hAnsi="Consolas"/>
           <w:color w:val="F8F8F2"/>
         </w:rPr>
-        <w:t>Doctrine\Common\Collections\ArrayCollection</w:t>
-      </w:r>
+        <w:t>Doctrine\Common\Collections\</w:t>
+      </w:r>
+      <w:proofErr w:type="spellStart"/>
+      <w:r>
+        <w:rPr>
+          <w:rFonts w:ascii="Consolas" w:hAnsi="Consolas"/>
+          <w:color w:val="F8F8F2"/>
+        </w:rPr>
+        <w:t>ArrayCollection</w:t>
+      </w:r>
+      <w:proofErr w:type="spellEnd"/>
       <w:r>
         <w:rPr>
           <w:rFonts w:ascii="Consolas" w:hAnsi="Consolas"/>
@@ -1856,12 +3140,1333 @@
       <w:pPr>
         <w:spacing w:after="0"/>
       </w:pPr>
-      <w:r>
-        <w:t xml:space="preserve">Puis </w:t>
-      </w:r>
-      <w:r>
-        <w:t>faire de même dans le fichier Guitar.php</w:t>
-      </w:r>
+    </w:p>
+    <w:p>
+      <w:pPr>
+        <w:spacing w:after="0"/>
+        <w:rPr>
+          <w:sz w:val="24"/>
+          <w:szCs w:val="24"/>
+        </w:rPr>
+      </w:pPr>
+      <w:proofErr w:type="spellStart"/>
+      <w:r>
+        <w:rPr>
+          <w:b/>
+          <w:sz w:val="24"/>
+          <w:szCs w:val="24"/>
+        </w:rPr>
+        <w:t>ManyTo</w:t>
+      </w:r>
+      <w:r>
+        <w:rPr>
+          <w:b/>
+          <w:sz w:val="24"/>
+          <w:szCs w:val="24"/>
+        </w:rPr>
+        <w:t>Many</w:t>
+      </w:r>
+      <w:proofErr w:type="spellEnd"/>
+    </w:p>
+    <w:p>
+      <w:pPr>
+        <w:spacing w:after="0"/>
+        <w:rPr>
+          <w:sz w:val="24"/>
+          <w:szCs w:val="24"/>
+        </w:rPr>
+      </w:pPr>
+      <w:r>
+        <w:rPr>
+          <w:sz w:val="24"/>
+          <w:szCs w:val="24"/>
+        </w:rPr>
+        <w:t xml:space="preserve">Dans l’un : </w:t>
+      </w:r>
+    </w:p>
+    <w:p>
+      <w:pPr>
+        <w:pStyle w:val="PrformatHTML"/>
+        <w:shd w:val="clear" w:color="auto" w:fill="000000"/>
+        <w:wordWrap w:val="0"/>
+        <w:spacing w:line="260" w:lineRule="atLeast"/>
+        <w:rPr>
+          <w:color w:val="FFFFFF"/>
+        </w:rPr>
+      </w:pPr>
+      <w:r>
+        <w:rPr>
+          <w:rStyle w:val="sd"/>
+          <w:i/>
+          <w:iCs/>
+          <w:color w:val="B729D9"/>
+        </w:rPr>
+        <w:t>/**</w:t>
+      </w:r>
+    </w:p>
+    <w:p>
+      <w:pPr>
+        <w:pStyle w:val="PrformatHTML"/>
+        <w:shd w:val="clear" w:color="auto" w:fill="000000"/>
+        <w:wordWrap w:val="0"/>
+        <w:spacing w:line="260" w:lineRule="atLeast"/>
+        <w:rPr>
+          <w:color w:val="FFFFFF"/>
+        </w:rPr>
+      </w:pPr>
+      <w:r>
+        <w:rPr>
+          <w:rStyle w:val="sd"/>
+          <w:i/>
+          <w:iCs/>
+          <w:color w:val="B729D9"/>
+        </w:rPr>
+        <w:t xml:space="preserve">     * </w:t>
+      </w:r>
+      <w:proofErr w:type="spellStart"/>
+      <w:r>
+        <w:rPr>
+          <w:rStyle w:val="sd"/>
+          <w:i/>
+          <w:iCs/>
+          <w:color w:val="B729D9"/>
+        </w:rPr>
+        <w:t>Many</w:t>
+      </w:r>
+      <w:proofErr w:type="spellEnd"/>
+      <w:r>
+        <w:rPr>
+          <w:rStyle w:val="sd"/>
+          <w:i/>
+          <w:iCs/>
+          <w:color w:val="B729D9"/>
+        </w:rPr>
+        <w:t xml:space="preserve"> </w:t>
+      </w:r>
+      <w:proofErr w:type="spellStart"/>
+      <w:r>
+        <w:rPr>
+          <w:rStyle w:val="sd"/>
+          <w:i/>
+          <w:iCs/>
+          <w:color w:val="B729D9"/>
+        </w:rPr>
+        <w:t>Users</w:t>
+      </w:r>
+      <w:proofErr w:type="spellEnd"/>
+      <w:r>
+        <w:rPr>
+          <w:rStyle w:val="sd"/>
+          <w:i/>
+          <w:iCs/>
+          <w:color w:val="B729D9"/>
+        </w:rPr>
+        <w:t xml:space="preserve"> have </w:t>
+      </w:r>
+      <w:proofErr w:type="spellStart"/>
+      <w:r>
+        <w:rPr>
+          <w:rStyle w:val="sd"/>
+          <w:i/>
+          <w:iCs/>
+          <w:color w:val="B729D9"/>
+        </w:rPr>
+        <w:t>Many</w:t>
+      </w:r>
+      <w:proofErr w:type="spellEnd"/>
+      <w:r>
+        <w:rPr>
+          <w:rStyle w:val="sd"/>
+          <w:i/>
+          <w:iCs/>
+          <w:color w:val="B729D9"/>
+        </w:rPr>
+        <w:t xml:space="preserve"> Groups.</w:t>
+      </w:r>
+    </w:p>
+    <w:p>
+      <w:pPr>
+        <w:pStyle w:val="PrformatHTML"/>
+        <w:shd w:val="clear" w:color="auto" w:fill="000000"/>
+        <w:wordWrap w:val="0"/>
+        <w:spacing w:line="260" w:lineRule="atLeast"/>
+        <w:rPr>
+          <w:color w:val="FFFFFF"/>
+        </w:rPr>
+      </w:pPr>
+      <w:r>
+        <w:rPr>
+          <w:rStyle w:val="sd"/>
+          <w:i/>
+          <w:iCs/>
+          <w:color w:val="B729D9"/>
+        </w:rPr>
+        <w:t xml:space="preserve">     * </w:t>
+      </w:r>
+      <w:proofErr w:type="gramStart"/>
+      <w:r>
+        <w:rPr>
+          <w:rStyle w:val="sd"/>
+          <w:i/>
+          <w:iCs/>
+          <w:color w:val="B729D9"/>
+        </w:rPr>
+        <w:t>@</w:t>
+      </w:r>
+      <w:proofErr w:type="spellStart"/>
+      <w:r>
+        <w:rPr>
+          <w:rStyle w:val="sd"/>
+          <w:i/>
+          <w:iCs/>
+          <w:color w:val="B729D9"/>
+        </w:rPr>
+        <w:t>ManyToMany</w:t>
+      </w:r>
+      <w:proofErr w:type="spellEnd"/>
+      <w:r>
+        <w:rPr>
+          <w:rStyle w:val="sd"/>
+          <w:i/>
+          <w:iCs/>
+          <w:color w:val="B729D9"/>
+        </w:rPr>
+        <w:t>(</w:t>
+      </w:r>
+      <w:proofErr w:type="spellStart"/>
+      <w:proofErr w:type="gramEnd"/>
+      <w:r>
+        <w:rPr>
+          <w:rStyle w:val="sd"/>
+          <w:i/>
+          <w:iCs/>
+          <w:color w:val="B729D9"/>
+        </w:rPr>
+        <w:t>targetEntity</w:t>
+      </w:r>
+      <w:proofErr w:type="spellEnd"/>
+      <w:r>
+        <w:rPr>
+          <w:rStyle w:val="sd"/>
+          <w:i/>
+          <w:iCs/>
+          <w:color w:val="B729D9"/>
+        </w:rPr>
+        <w:t xml:space="preserve">="Group", </w:t>
+      </w:r>
+      <w:proofErr w:type="spellStart"/>
+      <w:r>
+        <w:rPr>
+          <w:rStyle w:val="sd"/>
+          <w:i/>
+          <w:iCs/>
+          <w:color w:val="B729D9"/>
+        </w:rPr>
+        <w:t>inversedBy</w:t>
+      </w:r>
+      <w:proofErr w:type="spellEnd"/>
+      <w:r>
+        <w:rPr>
+          <w:rStyle w:val="sd"/>
+          <w:i/>
+          <w:iCs/>
+          <w:color w:val="B729D9"/>
+        </w:rPr>
+        <w:t>="</w:t>
+      </w:r>
+      <w:proofErr w:type="spellStart"/>
+      <w:r>
+        <w:rPr>
+          <w:rStyle w:val="sd"/>
+          <w:i/>
+          <w:iCs/>
+          <w:color w:val="B729D9"/>
+        </w:rPr>
+        <w:t>users</w:t>
+      </w:r>
+      <w:proofErr w:type="spellEnd"/>
+      <w:r>
+        <w:rPr>
+          <w:rStyle w:val="sd"/>
+          <w:i/>
+          <w:iCs/>
+          <w:color w:val="B729D9"/>
+        </w:rPr>
+        <w:t>")</w:t>
+      </w:r>
+    </w:p>
+    <w:p>
+      <w:pPr>
+        <w:pStyle w:val="PrformatHTML"/>
+        <w:shd w:val="clear" w:color="auto" w:fill="000000"/>
+        <w:wordWrap w:val="0"/>
+        <w:spacing w:line="260" w:lineRule="atLeast"/>
+        <w:rPr>
+          <w:color w:val="FFFFFF"/>
+        </w:rPr>
+      </w:pPr>
+      <w:r>
+        <w:rPr>
+          <w:rStyle w:val="sd"/>
+          <w:i/>
+          <w:iCs/>
+          <w:color w:val="B729D9"/>
+        </w:rPr>
+        <w:t xml:space="preserve">     * </w:t>
+      </w:r>
+      <w:proofErr w:type="gramStart"/>
+      <w:r>
+        <w:rPr>
+          <w:rStyle w:val="sd"/>
+          <w:i/>
+          <w:iCs/>
+          <w:color w:val="B729D9"/>
+        </w:rPr>
+        <w:t>@</w:t>
+      </w:r>
+      <w:proofErr w:type="spellStart"/>
+      <w:r>
+        <w:rPr>
+          <w:rStyle w:val="sd"/>
+          <w:i/>
+          <w:iCs/>
+          <w:color w:val="B729D9"/>
+        </w:rPr>
+        <w:t>JoinTable</w:t>
+      </w:r>
+      <w:proofErr w:type="spellEnd"/>
+      <w:r>
+        <w:rPr>
+          <w:rStyle w:val="sd"/>
+          <w:i/>
+          <w:iCs/>
+          <w:color w:val="B729D9"/>
+        </w:rPr>
+        <w:t>(</w:t>
+      </w:r>
+      <w:proofErr w:type="spellStart"/>
+      <w:proofErr w:type="gramEnd"/>
+      <w:r>
+        <w:rPr>
+          <w:rStyle w:val="sd"/>
+          <w:i/>
+          <w:iCs/>
+          <w:color w:val="B729D9"/>
+        </w:rPr>
+        <w:t>name</w:t>
+      </w:r>
+      <w:proofErr w:type="spellEnd"/>
+      <w:r>
+        <w:rPr>
+          <w:rStyle w:val="sd"/>
+          <w:i/>
+          <w:iCs/>
+          <w:color w:val="B729D9"/>
+        </w:rPr>
+        <w:t>="</w:t>
+      </w:r>
+      <w:proofErr w:type="spellStart"/>
+      <w:r>
+        <w:rPr>
+          <w:rStyle w:val="sd"/>
+          <w:i/>
+          <w:iCs/>
+          <w:color w:val="B729D9"/>
+        </w:rPr>
+        <w:t>users_groups</w:t>
+      </w:r>
+      <w:proofErr w:type="spellEnd"/>
+      <w:r>
+        <w:rPr>
+          <w:rStyle w:val="sd"/>
+          <w:i/>
+          <w:iCs/>
+          <w:color w:val="B729D9"/>
+        </w:rPr>
+        <w:t>")</w:t>
+      </w:r>
+    </w:p>
+    <w:p>
+      <w:pPr>
+        <w:pStyle w:val="PrformatHTML"/>
+        <w:shd w:val="clear" w:color="auto" w:fill="000000"/>
+        <w:wordWrap w:val="0"/>
+        <w:spacing w:line="260" w:lineRule="atLeast"/>
+        <w:rPr>
+          <w:color w:val="FFFFFF"/>
+        </w:rPr>
+      </w:pPr>
+      <w:r>
+        <w:rPr>
+          <w:rStyle w:val="sd"/>
+          <w:i/>
+          <w:iCs/>
+          <w:color w:val="B729D9"/>
+        </w:rPr>
+        <w:t xml:space="preserve">     */</w:t>
+      </w:r>
+    </w:p>
+    <w:p>
+      <w:pPr>
+        <w:pStyle w:val="PrformatHTML"/>
+        <w:shd w:val="clear" w:color="auto" w:fill="000000"/>
+        <w:wordWrap w:val="0"/>
+        <w:spacing w:line="260" w:lineRule="atLeast"/>
+        <w:rPr>
+          <w:color w:val="FFFFFF"/>
+        </w:rPr>
+      </w:pPr>
+      <w:r>
+        <w:rPr>
+          <w:color w:val="FFFFFF"/>
+        </w:rPr>
+        <w:t xml:space="preserve">    </w:t>
+      </w:r>
+      <w:proofErr w:type="spellStart"/>
+      <w:proofErr w:type="gramStart"/>
+      <w:r>
+        <w:rPr>
+          <w:rStyle w:val="k"/>
+          <w:color w:val="FF8400"/>
+        </w:rPr>
+        <w:t>private</w:t>
+      </w:r>
+      <w:proofErr w:type="spellEnd"/>
+      <w:proofErr w:type="gramEnd"/>
+      <w:r>
+        <w:rPr>
+          <w:color w:val="FFFFFF"/>
+        </w:rPr>
+        <w:t xml:space="preserve"> </w:t>
+      </w:r>
+      <w:r>
+        <w:rPr>
+          <w:rStyle w:val="nv"/>
+          <w:color w:val="FFFFFF"/>
+        </w:rPr>
+        <w:t>$groups</w:t>
+      </w:r>
+      <w:r>
+        <w:rPr>
+          <w:rStyle w:val="p"/>
+          <w:color w:val="999999"/>
+        </w:rPr>
+        <w:t>;</w:t>
+      </w:r>
+    </w:p>
+    <w:p>
+      <w:pPr>
+        <w:pStyle w:val="PrformatHTML"/>
+        <w:shd w:val="clear" w:color="auto" w:fill="000000"/>
+        <w:wordWrap w:val="0"/>
+        <w:spacing w:line="260" w:lineRule="atLeast"/>
+        <w:rPr>
+          <w:color w:val="FFFFFF"/>
+        </w:rPr>
+      </w:pPr>
+    </w:p>
+    <w:p>
+      <w:pPr>
+        <w:pStyle w:val="PrformatHTML"/>
+        <w:shd w:val="clear" w:color="auto" w:fill="000000"/>
+        <w:wordWrap w:val="0"/>
+        <w:spacing w:line="260" w:lineRule="atLeast"/>
+        <w:rPr>
+          <w:color w:val="FFFFFF"/>
+        </w:rPr>
+      </w:pPr>
+      <w:r>
+        <w:rPr>
+          <w:color w:val="FFFFFF"/>
+        </w:rPr>
+        <w:t xml:space="preserve">    </w:t>
+      </w:r>
+      <w:r>
+        <w:rPr>
+          <w:rStyle w:val="k"/>
+          <w:color w:val="FF8400"/>
+        </w:rPr>
+        <w:t>public</w:t>
+      </w:r>
+      <w:r>
+        <w:rPr>
+          <w:color w:val="FFFFFF"/>
+        </w:rPr>
+        <w:t xml:space="preserve"> </w:t>
+      </w:r>
+      <w:proofErr w:type="spellStart"/>
+      <w:r>
+        <w:rPr>
+          <w:rStyle w:val="k"/>
+          <w:color w:val="FF8400"/>
+        </w:rPr>
+        <w:t>function</w:t>
+      </w:r>
+      <w:proofErr w:type="spellEnd"/>
+      <w:r>
+        <w:rPr>
+          <w:color w:val="FFFFFF"/>
+        </w:rPr>
+        <w:t xml:space="preserve"> </w:t>
+      </w:r>
+      <w:r>
+        <w:rPr>
+          <w:rStyle w:val="nf"/>
+          <w:color w:val="FFFFFF"/>
+        </w:rPr>
+        <w:t>__</w:t>
+      </w:r>
+      <w:proofErr w:type="spellStart"/>
+      <w:proofErr w:type="gramStart"/>
+      <w:r>
+        <w:rPr>
+          <w:rStyle w:val="nf"/>
+          <w:color w:val="FFFFFF"/>
+        </w:rPr>
+        <w:t>construct</w:t>
+      </w:r>
+      <w:proofErr w:type="spellEnd"/>
+      <w:r>
+        <w:rPr>
+          <w:rStyle w:val="p"/>
+          <w:color w:val="999999"/>
+        </w:rPr>
+        <w:t>(</w:t>
+      </w:r>
+      <w:proofErr w:type="gramEnd"/>
+      <w:r>
+        <w:rPr>
+          <w:rStyle w:val="p"/>
+          <w:color w:val="999999"/>
+        </w:rPr>
+        <w:t>)</w:t>
+      </w:r>
+      <w:r>
+        <w:rPr>
+          <w:color w:val="FFFFFF"/>
+        </w:rPr>
+        <w:t xml:space="preserve"> </w:t>
+      </w:r>
+      <w:r>
+        <w:rPr>
+          <w:rStyle w:val="p"/>
+          <w:color w:val="999999"/>
+        </w:rPr>
+        <w:t>{</w:t>
+      </w:r>
+    </w:p>
+    <w:p>
+      <w:pPr>
+        <w:pStyle w:val="PrformatHTML"/>
+        <w:shd w:val="clear" w:color="auto" w:fill="000000"/>
+        <w:wordWrap w:val="0"/>
+        <w:spacing w:line="260" w:lineRule="atLeast"/>
+        <w:rPr>
+          <w:color w:val="FFFFFF"/>
+        </w:rPr>
+      </w:pPr>
+      <w:r>
+        <w:rPr>
+          <w:color w:val="FFFFFF"/>
+        </w:rPr>
+        <w:t xml:space="preserve">        </w:t>
+      </w:r>
+      <w:r>
+        <w:rPr>
+          <w:rStyle w:val="nv"/>
+          <w:color w:val="FFFFFF"/>
+        </w:rPr>
+        <w:t>$</w:t>
+      </w:r>
+      <w:proofErr w:type="spellStart"/>
+      <w:r>
+        <w:rPr>
+          <w:rStyle w:val="nv"/>
+          <w:color w:val="FFFFFF"/>
+        </w:rPr>
+        <w:t>this</w:t>
+      </w:r>
+      <w:proofErr w:type="spellEnd"/>
+      <w:r>
+        <w:rPr>
+          <w:rStyle w:val="o"/>
+          <w:color w:val="E0882F"/>
+        </w:rPr>
+        <w:t>-&gt;</w:t>
+      </w:r>
+      <w:r>
+        <w:rPr>
+          <w:rStyle w:val="na"/>
+          <w:color w:val="FFFFFF"/>
+        </w:rPr>
+        <w:t>groups</w:t>
+      </w:r>
+      <w:r>
+        <w:rPr>
+          <w:color w:val="FFFFFF"/>
+        </w:rPr>
+        <w:t xml:space="preserve"> </w:t>
+      </w:r>
+      <w:r>
+        <w:rPr>
+          <w:rStyle w:val="o"/>
+          <w:color w:val="E0882F"/>
+        </w:rPr>
+        <w:t>=</w:t>
+      </w:r>
+      <w:r>
+        <w:rPr>
+          <w:color w:val="FFFFFF"/>
+        </w:rPr>
+        <w:t xml:space="preserve"> </w:t>
+      </w:r>
+      <w:r>
+        <w:rPr>
+          <w:rStyle w:val="k"/>
+          <w:color w:val="FF8400"/>
+        </w:rPr>
+        <w:t>new</w:t>
+      </w:r>
+      <w:r>
+        <w:rPr>
+          <w:color w:val="FFFFFF"/>
+        </w:rPr>
+        <w:t xml:space="preserve"> </w:t>
+      </w:r>
+      <w:proofErr w:type="spellStart"/>
+      <w:proofErr w:type="gramStart"/>
+      <w:r>
+        <w:rPr>
+          <w:rStyle w:val="nx"/>
+          <w:color w:val="FFFFFF"/>
+        </w:rPr>
+        <w:t>ArrayCollection</w:t>
+      </w:r>
+      <w:proofErr w:type="spellEnd"/>
+      <w:r>
+        <w:rPr>
+          <w:rStyle w:val="p"/>
+          <w:color w:val="999999"/>
+        </w:rPr>
+        <w:t>(</w:t>
+      </w:r>
+      <w:proofErr w:type="gramEnd"/>
+      <w:r>
+        <w:rPr>
+          <w:rStyle w:val="p"/>
+          <w:color w:val="999999"/>
+        </w:rPr>
+        <w:t>);</w:t>
+      </w:r>
+    </w:p>
+    <w:p>
+      <w:pPr>
+        <w:pStyle w:val="PrformatHTML"/>
+        <w:shd w:val="clear" w:color="auto" w:fill="000000"/>
+        <w:wordWrap w:val="0"/>
+        <w:spacing w:line="260" w:lineRule="atLeast"/>
+        <w:rPr>
+          <w:color w:val="FFFFFF"/>
+        </w:rPr>
+      </w:pPr>
+      <w:r>
+        <w:rPr>
+          <w:color w:val="FFFFFF"/>
+        </w:rPr>
+        <w:t xml:space="preserve">    </w:t>
+      </w:r>
+      <w:r>
+        <w:rPr>
+          <w:rStyle w:val="p"/>
+          <w:color w:val="999999"/>
+        </w:rPr>
+        <w:t>}</w:t>
+      </w:r>
+    </w:p>
+    <w:p>
+      <w:pPr>
+        <w:spacing w:after="0"/>
+        <w:rPr>
+          <w:sz w:val="24"/>
+          <w:szCs w:val="24"/>
+        </w:rPr>
+      </w:pPr>
+      <w:r>
+        <w:rPr>
+          <w:sz w:val="24"/>
+          <w:szCs w:val="24"/>
+        </w:rPr>
+        <w:t xml:space="preserve">Dans </w:t>
+      </w:r>
+      <w:proofErr w:type="gramStart"/>
+      <w:r>
+        <w:rPr>
+          <w:sz w:val="24"/>
+          <w:szCs w:val="24"/>
+        </w:rPr>
+        <w:t>l’autres</w:t>
+      </w:r>
+      <w:proofErr w:type="gramEnd"/>
+      <w:r>
+        <w:rPr>
+          <w:sz w:val="24"/>
+          <w:szCs w:val="24"/>
+        </w:rPr>
+        <w:t xml:space="preserve"> : </w:t>
+      </w:r>
+    </w:p>
+    <w:p>
+      <w:pPr>
+        <w:pStyle w:val="PrformatHTML"/>
+        <w:shd w:val="clear" w:color="auto" w:fill="000000"/>
+        <w:wordWrap w:val="0"/>
+        <w:spacing w:line="260" w:lineRule="atLeast"/>
+        <w:rPr>
+          <w:color w:val="FFFFFF"/>
+        </w:rPr>
+      </w:pPr>
+      <w:r>
+        <w:rPr>
+          <w:rStyle w:val="sd"/>
+          <w:i/>
+          <w:iCs/>
+          <w:color w:val="B729D9"/>
+        </w:rPr>
+        <w:t>/**</w:t>
+      </w:r>
+    </w:p>
+    <w:p>
+      <w:pPr>
+        <w:pStyle w:val="PrformatHTML"/>
+        <w:shd w:val="clear" w:color="auto" w:fill="000000"/>
+        <w:wordWrap w:val="0"/>
+        <w:spacing w:line="260" w:lineRule="atLeast"/>
+        <w:rPr>
+          <w:color w:val="FFFFFF"/>
+        </w:rPr>
+      </w:pPr>
+      <w:r>
+        <w:rPr>
+          <w:rStyle w:val="sd"/>
+          <w:i/>
+          <w:iCs/>
+          <w:color w:val="B729D9"/>
+        </w:rPr>
+        <w:t xml:space="preserve">     * </w:t>
+      </w:r>
+      <w:proofErr w:type="spellStart"/>
+      <w:r>
+        <w:rPr>
+          <w:rStyle w:val="sd"/>
+          <w:i/>
+          <w:iCs/>
+          <w:color w:val="B729D9"/>
+        </w:rPr>
+        <w:t>Many</w:t>
+      </w:r>
+      <w:proofErr w:type="spellEnd"/>
+      <w:r>
+        <w:rPr>
+          <w:rStyle w:val="sd"/>
+          <w:i/>
+          <w:iCs/>
+          <w:color w:val="B729D9"/>
+        </w:rPr>
+        <w:t xml:space="preserve"> </w:t>
+      </w:r>
+      <w:proofErr w:type="spellStart"/>
+      <w:r>
+        <w:rPr>
+          <w:rStyle w:val="sd"/>
+          <w:i/>
+          <w:iCs/>
+          <w:color w:val="B729D9"/>
+        </w:rPr>
+        <w:t>Users</w:t>
+      </w:r>
+      <w:proofErr w:type="spellEnd"/>
+      <w:r>
+        <w:rPr>
+          <w:rStyle w:val="sd"/>
+          <w:i/>
+          <w:iCs/>
+          <w:color w:val="B729D9"/>
+        </w:rPr>
+        <w:t xml:space="preserve"> have </w:t>
+      </w:r>
+      <w:proofErr w:type="spellStart"/>
+      <w:r>
+        <w:rPr>
+          <w:rStyle w:val="sd"/>
+          <w:i/>
+          <w:iCs/>
+          <w:color w:val="B729D9"/>
+        </w:rPr>
+        <w:t>Many</w:t>
+      </w:r>
+      <w:proofErr w:type="spellEnd"/>
+      <w:r>
+        <w:rPr>
+          <w:rStyle w:val="sd"/>
+          <w:i/>
+          <w:iCs/>
+          <w:color w:val="B729D9"/>
+        </w:rPr>
+        <w:t xml:space="preserve"> Groups.</w:t>
+      </w:r>
+    </w:p>
+    <w:p>
+      <w:pPr>
+        <w:pStyle w:val="PrformatHTML"/>
+        <w:shd w:val="clear" w:color="auto" w:fill="000000"/>
+        <w:wordWrap w:val="0"/>
+        <w:spacing w:line="260" w:lineRule="atLeast"/>
+        <w:rPr>
+          <w:color w:val="FFFFFF"/>
+        </w:rPr>
+      </w:pPr>
+      <w:r>
+        <w:rPr>
+          <w:rStyle w:val="sd"/>
+          <w:i/>
+          <w:iCs/>
+          <w:color w:val="B729D9"/>
+        </w:rPr>
+        <w:t xml:space="preserve">     * </w:t>
+      </w:r>
+      <w:proofErr w:type="gramStart"/>
+      <w:r>
+        <w:rPr>
+          <w:rStyle w:val="sd"/>
+          <w:i/>
+          <w:iCs/>
+          <w:color w:val="B729D9"/>
+        </w:rPr>
+        <w:t>@</w:t>
+      </w:r>
+      <w:proofErr w:type="spellStart"/>
+      <w:r>
+        <w:rPr>
+          <w:rStyle w:val="sd"/>
+          <w:i/>
+          <w:iCs/>
+          <w:color w:val="B729D9"/>
+        </w:rPr>
+        <w:t>ManyToMany</w:t>
+      </w:r>
+      <w:proofErr w:type="spellEnd"/>
+      <w:r>
+        <w:rPr>
+          <w:rStyle w:val="sd"/>
+          <w:i/>
+          <w:iCs/>
+          <w:color w:val="B729D9"/>
+        </w:rPr>
+        <w:t>(</w:t>
+      </w:r>
+      <w:proofErr w:type="spellStart"/>
+      <w:proofErr w:type="gramEnd"/>
+      <w:r>
+        <w:rPr>
+          <w:rStyle w:val="sd"/>
+          <w:i/>
+          <w:iCs/>
+          <w:color w:val="B729D9"/>
+        </w:rPr>
+        <w:t>targetEntity</w:t>
+      </w:r>
+      <w:proofErr w:type="spellEnd"/>
+      <w:r>
+        <w:rPr>
+          <w:rStyle w:val="sd"/>
+          <w:i/>
+          <w:iCs/>
+          <w:color w:val="B729D9"/>
+        </w:rPr>
+        <w:t xml:space="preserve">="Group", </w:t>
+      </w:r>
+      <w:proofErr w:type="spellStart"/>
+      <w:r>
+        <w:rPr>
+          <w:rStyle w:val="sd"/>
+          <w:i/>
+          <w:iCs/>
+          <w:color w:val="B729D9"/>
+        </w:rPr>
+        <w:t>inversedBy</w:t>
+      </w:r>
+      <w:proofErr w:type="spellEnd"/>
+      <w:r>
+        <w:rPr>
+          <w:rStyle w:val="sd"/>
+          <w:i/>
+          <w:iCs/>
+          <w:color w:val="B729D9"/>
+        </w:rPr>
+        <w:t>="</w:t>
+      </w:r>
+      <w:proofErr w:type="spellStart"/>
+      <w:r>
+        <w:rPr>
+          <w:rStyle w:val="sd"/>
+          <w:i/>
+          <w:iCs/>
+          <w:color w:val="B729D9"/>
+        </w:rPr>
+        <w:t>users</w:t>
+      </w:r>
+      <w:proofErr w:type="spellEnd"/>
+      <w:r>
+        <w:rPr>
+          <w:rStyle w:val="sd"/>
+          <w:i/>
+          <w:iCs/>
+          <w:color w:val="B729D9"/>
+        </w:rPr>
+        <w:t>")</w:t>
+      </w:r>
+    </w:p>
+    <w:p>
+      <w:pPr>
+        <w:pStyle w:val="PrformatHTML"/>
+        <w:shd w:val="clear" w:color="auto" w:fill="000000"/>
+        <w:wordWrap w:val="0"/>
+        <w:spacing w:line="260" w:lineRule="atLeast"/>
+        <w:rPr>
+          <w:color w:val="FFFFFF"/>
+        </w:rPr>
+      </w:pPr>
+      <w:r>
+        <w:rPr>
+          <w:rStyle w:val="sd"/>
+          <w:i/>
+          <w:iCs/>
+          <w:color w:val="B729D9"/>
+        </w:rPr>
+        <w:t xml:space="preserve">     */</w:t>
+      </w:r>
+      <w:bookmarkStart w:id="0" w:name="_GoBack"/>
+      <w:bookmarkEnd w:id="0"/>
+    </w:p>
+    <w:p>
+      <w:pPr>
+        <w:pStyle w:val="PrformatHTML"/>
+        <w:shd w:val="clear" w:color="auto" w:fill="000000"/>
+        <w:wordWrap w:val="0"/>
+        <w:spacing w:line="260" w:lineRule="atLeast"/>
+        <w:rPr>
+          <w:color w:val="FFFFFF"/>
+        </w:rPr>
+      </w:pPr>
+      <w:r>
+        <w:rPr>
+          <w:color w:val="FFFFFF"/>
+        </w:rPr>
+        <w:t xml:space="preserve">    </w:t>
+      </w:r>
+      <w:proofErr w:type="spellStart"/>
+      <w:proofErr w:type="gramStart"/>
+      <w:r>
+        <w:rPr>
+          <w:rStyle w:val="k"/>
+          <w:color w:val="FF8400"/>
+        </w:rPr>
+        <w:t>private</w:t>
+      </w:r>
+      <w:proofErr w:type="spellEnd"/>
+      <w:proofErr w:type="gramEnd"/>
+      <w:r>
+        <w:rPr>
+          <w:color w:val="FFFFFF"/>
+        </w:rPr>
+        <w:t xml:space="preserve"> </w:t>
+      </w:r>
+      <w:r>
+        <w:rPr>
+          <w:rStyle w:val="nv"/>
+          <w:color w:val="FFFFFF"/>
+        </w:rPr>
+        <w:t>$groups</w:t>
+      </w:r>
+      <w:r>
+        <w:rPr>
+          <w:rStyle w:val="p"/>
+          <w:color w:val="999999"/>
+        </w:rPr>
+        <w:t>;</w:t>
+      </w:r>
+    </w:p>
+    <w:p>
+      <w:pPr>
+        <w:pStyle w:val="PrformatHTML"/>
+        <w:shd w:val="clear" w:color="auto" w:fill="000000"/>
+        <w:wordWrap w:val="0"/>
+        <w:spacing w:line="260" w:lineRule="atLeast"/>
+        <w:rPr>
+          <w:color w:val="FFFFFF"/>
+        </w:rPr>
+      </w:pPr>
+    </w:p>
+    <w:p>
+      <w:pPr>
+        <w:pStyle w:val="PrformatHTML"/>
+        <w:shd w:val="clear" w:color="auto" w:fill="000000"/>
+        <w:wordWrap w:val="0"/>
+        <w:spacing w:line="260" w:lineRule="atLeast"/>
+        <w:rPr>
+          <w:color w:val="FFFFFF"/>
+        </w:rPr>
+      </w:pPr>
+      <w:r>
+        <w:rPr>
+          <w:color w:val="FFFFFF"/>
+        </w:rPr>
+        <w:t xml:space="preserve">    </w:t>
+      </w:r>
+      <w:r>
+        <w:rPr>
+          <w:rStyle w:val="k"/>
+          <w:color w:val="FF8400"/>
+        </w:rPr>
+        <w:t>public</w:t>
+      </w:r>
+      <w:r>
+        <w:rPr>
+          <w:color w:val="FFFFFF"/>
+        </w:rPr>
+        <w:t xml:space="preserve"> </w:t>
+      </w:r>
+      <w:proofErr w:type="spellStart"/>
+      <w:r>
+        <w:rPr>
+          <w:rStyle w:val="k"/>
+          <w:color w:val="FF8400"/>
+        </w:rPr>
+        <w:t>function</w:t>
+      </w:r>
+      <w:proofErr w:type="spellEnd"/>
+      <w:r>
+        <w:rPr>
+          <w:color w:val="FFFFFF"/>
+        </w:rPr>
+        <w:t xml:space="preserve"> </w:t>
+      </w:r>
+      <w:r>
+        <w:rPr>
+          <w:rStyle w:val="nf"/>
+          <w:color w:val="FFFFFF"/>
+        </w:rPr>
+        <w:t>__</w:t>
+      </w:r>
+      <w:proofErr w:type="spellStart"/>
+      <w:proofErr w:type="gramStart"/>
+      <w:r>
+        <w:rPr>
+          <w:rStyle w:val="nf"/>
+          <w:color w:val="FFFFFF"/>
+        </w:rPr>
+        <w:t>construct</w:t>
+      </w:r>
+      <w:proofErr w:type="spellEnd"/>
+      <w:r>
+        <w:rPr>
+          <w:rStyle w:val="p"/>
+          <w:color w:val="999999"/>
+        </w:rPr>
+        <w:t>(</w:t>
+      </w:r>
+      <w:proofErr w:type="gramEnd"/>
+      <w:r>
+        <w:rPr>
+          <w:rStyle w:val="p"/>
+          <w:color w:val="999999"/>
+        </w:rPr>
+        <w:t>)</w:t>
+      </w:r>
+      <w:r>
+        <w:rPr>
+          <w:color w:val="FFFFFF"/>
+        </w:rPr>
+        <w:t xml:space="preserve"> </w:t>
+      </w:r>
+      <w:r>
+        <w:rPr>
+          <w:rStyle w:val="p"/>
+          <w:color w:val="999999"/>
+        </w:rPr>
+        <w:t>{</w:t>
+      </w:r>
+    </w:p>
+    <w:p>
+      <w:pPr>
+        <w:pStyle w:val="PrformatHTML"/>
+        <w:shd w:val="clear" w:color="auto" w:fill="000000"/>
+        <w:wordWrap w:val="0"/>
+        <w:spacing w:line="260" w:lineRule="atLeast"/>
+        <w:rPr>
+          <w:color w:val="FFFFFF"/>
+        </w:rPr>
+      </w:pPr>
+      <w:r>
+        <w:rPr>
+          <w:color w:val="FFFFFF"/>
+        </w:rPr>
+        <w:t xml:space="preserve">        </w:t>
+      </w:r>
+      <w:r>
+        <w:rPr>
+          <w:rStyle w:val="nv"/>
+          <w:color w:val="FFFFFF"/>
+        </w:rPr>
+        <w:t>$</w:t>
+      </w:r>
+      <w:proofErr w:type="spellStart"/>
+      <w:r>
+        <w:rPr>
+          <w:rStyle w:val="nv"/>
+          <w:color w:val="FFFFFF"/>
+        </w:rPr>
+        <w:t>this</w:t>
+      </w:r>
+      <w:proofErr w:type="spellEnd"/>
+      <w:r>
+        <w:rPr>
+          <w:rStyle w:val="o"/>
+          <w:color w:val="E0882F"/>
+        </w:rPr>
+        <w:t>-&gt;</w:t>
+      </w:r>
+      <w:r>
+        <w:rPr>
+          <w:rStyle w:val="na"/>
+          <w:color w:val="FFFFFF"/>
+        </w:rPr>
+        <w:t>groups</w:t>
+      </w:r>
+      <w:r>
+        <w:rPr>
+          <w:color w:val="FFFFFF"/>
+        </w:rPr>
+        <w:t xml:space="preserve"> </w:t>
+      </w:r>
+      <w:r>
+        <w:rPr>
+          <w:rStyle w:val="o"/>
+          <w:color w:val="E0882F"/>
+        </w:rPr>
+        <w:t>=</w:t>
+      </w:r>
+      <w:r>
+        <w:rPr>
+          <w:color w:val="FFFFFF"/>
+        </w:rPr>
+        <w:t xml:space="preserve"> </w:t>
+      </w:r>
+      <w:r>
+        <w:rPr>
+          <w:rStyle w:val="k"/>
+          <w:color w:val="FF8400"/>
+        </w:rPr>
+        <w:t>new</w:t>
+      </w:r>
+      <w:r>
+        <w:rPr>
+          <w:color w:val="FFFFFF"/>
+        </w:rPr>
+        <w:t xml:space="preserve"> </w:t>
+      </w:r>
+      <w:proofErr w:type="spellStart"/>
+      <w:proofErr w:type="gramStart"/>
+      <w:r>
+        <w:rPr>
+          <w:rStyle w:val="nx"/>
+          <w:color w:val="FFFFFF"/>
+        </w:rPr>
+        <w:t>ArrayCollection</w:t>
+      </w:r>
+      <w:proofErr w:type="spellEnd"/>
+      <w:r>
+        <w:rPr>
+          <w:rStyle w:val="p"/>
+          <w:color w:val="999999"/>
+        </w:rPr>
+        <w:t>(</w:t>
+      </w:r>
+      <w:proofErr w:type="gramEnd"/>
+      <w:r>
+        <w:rPr>
+          <w:rStyle w:val="p"/>
+          <w:color w:val="999999"/>
+        </w:rPr>
+        <w:t>);</w:t>
+      </w:r>
+    </w:p>
+    <w:p>
+      <w:pPr>
+        <w:pStyle w:val="PrformatHTML"/>
+        <w:shd w:val="clear" w:color="auto" w:fill="000000"/>
+        <w:wordWrap w:val="0"/>
+        <w:spacing w:line="260" w:lineRule="atLeast"/>
+        <w:rPr>
+          <w:color w:val="FFFFFF"/>
+        </w:rPr>
+      </w:pPr>
+      <w:r>
+        <w:rPr>
+          <w:color w:val="FFFFFF"/>
+        </w:rPr>
+        <w:t xml:space="preserve">    </w:t>
+      </w:r>
+      <w:r>
+        <w:rPr>
+          <w:rStyle w:val="p"/>
+          <w:color w:val="999999"/>
+        </w:rPr>
+        <w:t>}</w:t>
+      </w:r>
+    </w:p>
+    <w:p>
+      <w:pPr>
+        <w:spacing w:after="0"/>
+        <w:rPr>
+          <w:sz w:val="24"/>
+          <w:szCs w:val="24"/>
+        </w:rPr>
+      </w:pPr>
+    </w:p>
+    <w:p>
+      <w:pPr>
+        <w:spacing w:after="0"/>
+        <w:rPr>
+          <w:sz w:val="24"/>
+          <w:szCs w:val="24"/>
+        </w:rPr>
+      </w:pPr>
+    </w:p>
+    <w:p>
+      <w:pPr>
+        <w:spacing w:after="0"/>
+        <w:rPr>
+          <w:sz w:val="24"/>
+          <w:szCs w:val="24"/>
+        </w:rPr>
+      </w:pPr>
+    </w:p>
+    <w:p>
+      <w:pPr>
+        <w:spacing w:after="0"/>
+      </w:pPr>
+      <w:r>
+        <w:t xml:space="preserve">Et rajouter en haut de fichier </w:t>
+      </w:r>
+      <w:proofErr w:type="gramStart"/>
+      <w:r>
+        <w:t>le use</w:t>
+      </w:r>
+      <w:proofErr w:type="gramEnd"/>
+      <w:r>
+        <w:t xml:space="preserve"> car un tableau sera généré et il y aura des données à stocker et à récupérer</w:t>
+      </w:r>
+    </w:p>
+    <w:p>
+      <w:pPr>
+        <w:spacing w:after="0"/>
+      </w:pPr>
+      <w:r>
+        <w:t xml:space="preserve">Pour cela on utilise </w:t>
+      </w:r>
+      <w:proofErr w:type="spellStart"/>
+      <w:r>
+        <w:t>ArrayCollection</w:t>
+      </w:r>
+      <w:proofErr w:type="spellEnd"/>
+      <w:r>
+        <w:t xml:space="preserve"> qui est un composant de Doctrine</w:t>
+      </w:r>
+    </w:p>
+    <w:p>
+      <w:pPr>
+        <w:pStyle w:val="PrformatHTML"/>
+        <w:shd w:val="clear" w:color="auto" w:fill="272822"/>
+        <w:rPr>
+          <w:rFonts w:ascii="Consolas" w:hAnsi="Consolas"/>
+          <w:color w:val="F8F8F2"/>
+        </w:rPr>
+      </w:pPr>
+      <w:proofErr w:type="gramStart"/>
+      <w:r>
+        <w:rPr>
+          <w:rFonts w:ascii="Consolas" w:hAnsi="Consolas"/>
+          <w:color w:val="F92672"/>
+        </w:rPr>
+        <w:t>use</w:t>
+      </w:r>
+      <w:proofErr w:type="gramEnd"/>
+      <w:r>
+        <w:rPr>
+          <w:rFonts w:ascii="Consolas" w:hAnsi="Consolas"/>
+          <w:color w:val="F92672"/>
+        </w:rPr>
+        <w:t xml:space="preserve"> </w:t>
+      </w:r>
+      <w:r>
+        <w:rPr>
+          <w:rFonts w:ascii="Consolas" w:hAnsi="Consolas"/>
+          <w:color w:val="F8F8F2"/>
+        </w:rPr>
+        <w:t>Doctrine\Common\Collections\</w:t>
+      </w:r>
+      <w:proofErr w:type="spellStart"/>
+      <w:r>
+        <w:rPr>
+          <w:rFonts w:ascii="Consolas" w:hAnsi="Consolas"/>
+          <w:color w:val="F8F8F2"/>
+        </w:rPr>
+        <w:t>ArrayCollection</w:t>
+      </w:r>
+      <w:proofErr w:type="spellEnd"/>
+      <w:r>
+        <w:rPr>
+          <w:rFonts w:ascii="Consolas" w:hAnsi="Consolas"/>
+          <w:color w:val="CC7832"/>
+        </w:rPr>
+        <w:t>;</w:t>
+      </w:r>
+    </w:p>
+    <w:p>
+      <w:pPr>
+        <w:spacing w:after="0"/>
+      </w:pPr>
+    </w:p>
+    <w:p>
+      <w:pPr>
+        <w:spacing w:after="0"/>
+      </w:pPr>
+    </w:p>
+    <w:p>
+      <w:pPr>
+        <w:spacing w:after="0"/>
+      </w:pPr>
+    </w:p>
+    <w:p>
+      <w:pPr>
+        <w:spacing w:after="0"/>
+      </w:pPr>
+    </w:p>
+    <w:p>
+      <w:pPr>
+        <w:spacing w:after="0"/>
+      </w:pPr>
+    </w:p>
+    <w:p>
+      <w:pPr>
+        <w:spacing w:after="0"/>
+      </w:pPr>
+    </w:p>
+    <w:p>
+      <w:pPr>
+        <w:spacing w:after="0"/>
+      </w:pPr>
     </w:p>
     <w:sectPr>
       <w:type w:val="continuous"/>
@@ -2591,6 +5196,46 @@
       <w:lang w:eastAsia="fr-FR"/>
     </w:rPr>
   </w:style>
+  <w:style w:type="character" w:customStyle="1" w:styleId="sd">
+    <w:name w:val="sd"/>
+    <w:basedOn w:val="Policepardfaut"/>
+    <w:rsid w:val="000703A8"/>
+  </w:style>
+  <w:style w:type="character" w:customStyle="1" w:styleId="k">
+    <w:name w:val="k"/>
+    <w:basedOn w:val="Policepardfaut"/>
+    <w:rsid w:val="0023358C"/>
+  </w:style>
+  <w:style w:type="character" w:customStyle="1" w:styleId="nv">
+    <w:name w:val="nv"/>
+    <w:basedOn w:val="Policepardfaut"/>
+    <w:rsid w:val="0023358C"/>
+  </w:style>
+  <w:style w:type="character" w:customStyle="1" w:styleId="p">
+    <w:name w:val="p"/>
+    <w:basedOn w:val="Policepardfaut"/>
+    <w:rsid w:val="0023358C"/>
+  </w:style>
+  <w:style w:type="character" w:customStyle="1" w:styleId="nf">
+    <w:name w:val="nf"/>
+    <w:basedOn w:val="Policepardfaut"/>
+    <w:rsid w:val="0023358C"/>
+  </w:style>
+  <w:style w:type="character" w:customStyle="1" w:styleId="o">
+    <w:name w:val="o"/>
+    <w:basedOn w:val="Policepardfaut"/>
+    <w:rsid w:val="0023358C"/>
+  </w:style>
+  <w:style w:type="character" w:customStyle="1" w:styleId="na">
+    <w:name w:val="na"/>
+    <w:basedOn w:val="Policepardfaut"/>
+    <w:rsid w:val="0023358C"/>
+  </w:style>
+  <w:style w:type="character" w:customStyle="1" w:styleId="nx">
+    <w:name w:val="nx"/>
+    <w:basedOn w:val="Policepardfaut"/>
+    <w:rsid w:val="0023358C"/>
+  </w:style>
 </w:styles>
 </file>
 

--- a/Suivi du projet WORD .docx
+++ b/Suivi du projet WORD .docx
@@ -72,7 +72,15 @@
         <w:spacing w:after="0"/>
       </w:pPr>
       <w:r>
-        <w:t>(copies d’écran)</w:t>
+        <w:t>(</w:t>
+      </w:r>
+      <w:proofErr w:type="gramStart"/>
+      <w:r>
+        <w:t>copies</w:t>
+      </w:r>
+      <w:proofErr w:type="gramEnd"/>
+      <w:r>
+        <w:t xml:space="preserve"> d’écran)</w:t>
       </w:r>
     </w:p>
     <w:p>
@@ -132,20 +140,36 @@
         <w:spacing w:after="0"/>
       </w:pPr>
       <w:r>
-        <w:t>Téléchargement de Symfony « Guitares »</w:t>
-      </w:r>
-    </w:p>
-    <w:p>
-      <w:pPr>
-        <w:spacing w:after="0"/>
-      </w:pPr>
-    </w:p>
-    <w:p>
-      <w:pPr>
-        <w:spacing w:after="0"/>
-      </w:pPr>
-      <w:r>
-        <w:t xml:space="preserve">Lancement dans l’invit de commande / Commandes successives : </w:t>
+        <w:t xml:space="preserve">Téléchargement de </w:t>
+      </w:r>
+      <w:proofErr w:type="spellStart"/>
+      <w:r>
+        <w:t>Symfony</w:t>
+      </w:r>
+      <w:proofErr w:type="spellEnd"/>
+      <w:r>
+        <w:t xml:space="preserve"> « Guitares »</w:t>
+      </w:r>
+    </w:p>
+    <w:p>
+      <w:pPr>
+        <w:spacing w:after="0"/>
+      </w:pPr>
+    </w:p>
+    <w:p>
+      <w:pPr>
+        <w:spacing w:after="0"/>
+      </w:pPr>
+      <w:r>
+        <w:t>Lancement dans l’</w:t>
+      </w:r>
+      <w:proofErr w:type="spellStart"/>
+      <w:r>
+        <w:t>invit</w:t>
+      </w:r>
+      <w:proofErr w:type="spellEnd"/>
+      <w:r>
+        <w:t xml:space="preserve"> de commande / Commandes successives : </w:t>
       </w:r>
     </w:p>
     <w:p>
@@ -166,47 +190,145 @@
           <w:i/>
           <w:color w:val="808080" w:themeColor="background1" w:themeShade="80"/>
         </w:rPr>
-        <w:t>Créer le dossier d’install Symfony</w:t>
-      </w:r>
-    </w:p>
-    <w:p>
-      <w:pPr>
-        <w:spacing w:after="0"/>
-        <w:rPr>
-          <w:color w:val="FFFFFF" w:themeColor="background1"/>
-          <w:highlight w:val="black"/>
-        </w:rPr>
-      </w:pPr>
-      <w:r>
-        <w:rPr>
-          <w:color w:val="FFFFFF" w:themeColor="background1"/>
-          <w:highlight w:val="black"/>
-        </w:rPr>
-        <w:t>php -r "file_put_contents('symfony', file_get_contents('https://symfony.com/installer'));"</w:t>
-      </w:r>
-    </w:p>
-    <w:p>
-      <w:pPr>
-        <w:spacing w:after="0"/>
-        <w:rPr>
-          <w:color w:val="FFFFFF" w:themeColor="background1"/>
-          <w:highlight w:val="black"/>
-        </w:rPr>
-      </w:pPr>
-    </w:p>
-    <w:p>
-      <w:pPr>
-        <w:spacing w:after="0"/>
+        <w:t xml:space="preserve">Créer le dossier </w:t>
+      </w:r>
+      <w:proofErr w:type="spellStart"/>
+      <w:r>
         <w:rPr>
           <w:i/>
           <w:color w:val="808080" w:themeColor="background1" w:themeShade="80"/>
         </w:rPr>
-      </w:pPr>
+        <w:t>d’install</w:t>
+      </w:r>
+      <w:proofErr w:type="spellEnd"/>
       <w:r>
         <w:rPr>
           <w:i/>
           <w:color w:val="808080" w:themeColor="background1" w:themeShade="80"/>
         </w:rPr>
+        <w:t xml:space="preserve"> </w:t>
+      </w:r>
+      <w:proofErr w:type="spellStart"/>
+      <w:r>
+        <w:rPr>
+          <w:i/>
+          <w:color w:val="808080" w:themeColor="background1" w:themeShade="80"/>
+        </w:rPr>
+        <w:t>Symfony</w:t>
+      </w:r>
+      <w:proofErr w:type="spellEnd"/>
+    </w:p>
+    <w:p>
+      <w:pPr>
+        <w:spacing w:after="0"/>
+        <w:rPr>
+          <w:color w:val="FFFFFF" w:themeColor="background1"/>
+          <w:highlight w:val="black"/>
+        </w:rPr>
+      </w:pPr>
+      <w:proofErr w:type="spellStart"/>
+      <w:r>
+        <w:rPr>
+          <w:color w:val="FFFFFF" w:themeColor="background1"/>
+          <w:highlight w:val="black"/>
+        </w:rPr>
+        <w:t>php</w:t>
+      </w:r>
+      <w:proofErr w:type="spellEnd"/>
+      <w:r>
+        <w:rPr>
+          <w:color w:val="FFFFFF" w:themeColor="background1"/>
+          <w:highlight w:val="black"/>
+        </w:rPr>
+        <w:t xml:space="preserve"> -r "</w:t>
+      </w:r>
+      <w:proofErr w:type="spellStart"/>
+      <w:r>
+        <w:rPr>
+          <w:color w:val="FFFFFF" w:themeColor="background1"/>
+          <w:highlight w:val="black"/>
+        </w:rPr>
+        <w:t>file_put_</w:t>
+      </w:r>
+      <w:proofErr w:type="gramStart"/>
+      <w:r>
+        <w:rPr>
+          <w:color w:val="FFFFFF" w:themeColor="background1"/>
+          <w:highlight w:val="black"/>
+        </w:rPr>
+        <w:t>contents</w:t>
+      </w:r>
+      <w:proofErr w:type="spellEnd"/>
+      <w:r>
+        <w:rPr>
+          <w:color w:val="FFFFFF" w:themeColor="background1"/>
+          <w:highlight w:val="black"/>
+        </w:rPr>
+        <w:t>(</w:t>
+      </w:r>
+      <w:proofErr w:type="gramEnd"/>
+      <w:r>
+        <w:rPr>
+          <w:color w:val="FFFFFF" w:themeColor="background1"/>
+          <w:highlight w:val="black"/>
+        </w:rPr>
+        <w:t>'</w:t>
+      </w:r>
+      <w:proofErr w:type="spellStart"/>
+      <w:r>
+        <w:rPr>
+          <w:color w:val="FFFFFF" w:themeColor="background1"/>
+          <w:highlight w:val="black"/>
+        </w:rPr>
+        <w:t>symfony</w:t>
+      </w:r>
+      <w:proofErr w:type="spellEnd"/>
+      <w:r>
+        <w:rPr>
+          <w:color w:val="FFFFFF" w:themeColor="background1"/>
+          <w:highlight w:val="black"/>
+        </w:rPr>
+        <w:t xml:space="preserve">', </w:t>
+      </w:r>
+      <w:proofErr w:type="spellStart"/>
+      <w:r>
+        <w:rPr>
+          <w:color w:val="FFFFFF" w:themeColor="background1"/>
+          <w:highlight w:val="black"/>
+        </w:rPr>
+        <w:t>file_get_contents</w:t>
+      </w:r>
+      <w:proofErr w:type="spellEnd"/>
+      <w:r>
+        <w:rPr>
+          <w:color w:val="FFFFFF" w:themeColor="background1"/>
+          <w:highlight w:val="black"/>
+        </w:rPr>
+        <w:t>('https://symfony.com/installer'));"</w:t>
+      </w:r>
+    </w:p>
+    <w:p>
+      <w:pPr>
+        <w:spacing w:after="0"/>
+        <w:rPr>
+          <w:color w:val="FFFFFF" w:themeColor="background1"/>
+          <w:highlight w:val="black"/>
+        </w:rPr>
+      </w:pPr>
+    </w:p>
+    <w:p>
+      <w:pPr>
+        <w:spacing w:after="0"/>
+        <w:rPr>
+          <w:i/>
+          <w:color w:val="808080" w:themeColor="background1" w:themeShade="80"/>
+        </w:rPr>
+      </w:pPr>
+      <w:r>
+        <w:rPr>
+          <w:i/>
+          <w:color w:val="808080" w:themeColor="background1" w:themeShade="80"/>
+        </w:rPr>
         <w:t>Création du projet</w:t>
       </w:r>
     </w:p>
@@ -218,13 +340,49 @@
           <w:highlight w:val="black"/>
         </w:rPr>
       </w:pPr>
-      <w:r>
-        <w:rPr>
-          <w:color w:val="FFFFFF" w:themeColor="background1"/>
-          <w:highlight w:val="black"/>
-        </w:rPr>
-        <w:t>php symfony new Guitars</w:t>
-      </w:r>
+      <w:proofErr w:type="spellStart"/>
+      <w:proofErr w:type="gramStart"/>
+      <w:r>
+        <w:rPr>
+          <w:color w:val="FFFFFF" w:themeColor="background1"/>
+          <w:highlight w:val="black"/>
+        </w:rPr>
+        <w:t>php</w:t>
+      </w:r>
+      <w:proofErr w:type="spellEnd"/>
+      <w:proofErr w:type="gramEnd"/>
+      <w:r>
+        <w:rPr>
+          <w:color w:val="FFFFFF" w:themeColor="background1"/>
+          <w:highlight w:val="black"/>
+        </w:rPr>
+        <w:t xml:space="preserve"> </w:t>
+      </w:r>
+      <w:proofErr w:type="spellStart"/>
+      <w:r>
+        <w:rPr>
+          <w:color w:val="FFFFFF" w:themeColor="background1"/>
+          <w:highlight w:val="black"/>
+        </w:rPr>
+        <w:t>symfony</w:t>
+      </w:r>
+      <w:proofErr w:type="spellEnd"/>
+      <w:r>
+        <w:rPr>
+          <w:color w:val="FFFFFF" w:themeColor="background1"/>
+          <w:highlight w:val="black"/>
+        </w:rPr>
+        <w:t xml:space="preserve"> new </w:t>
+      </w:r>
+      <w:proofErr w:type="spellStart"/>
+      <w:r>
+        <w:rPr>
+          <w:color w:val="FFFFFF" w:themeColor="background1"/>
+          <w:highlight w:val="black"/>
+        </w:rPr>
+        <w:t>Guitars</w:t>
+      </w:r>
+      <w:proofErr w:type="spellEnd"/>
     </w:p>
     <w:p>
       <w:pPr>
@@ -259,13 +417,31 @@
           <w:highlight w:val="black"/>
         </w:rPr>
       </w:pPr>
-      <w:r>
-        <w:rPr>
-          <w:color w:val="FFFFFF" w:themeColor="background1"/>
-          <w:highlight w:val="black"/>
-        </w:rPr>
-        <w:t>composer install</w:t>
-      </w:r>
+      <w:proofErr w:type="gramStart"/>
+      <w:r>
+        <w:rPr>
+          <w:color w:val="FFFFFF" w:themeColor="background1"/>
+          <w:highlight w:val="black"/>
+        </w:rPr>
+        <w:t>composer</w:t>
+      </w:r>
+      <w:proofErr w:type="gramEnd"/>
+      <w:r>
+        <w:rPr>
+          <w:color w:val="FFFFFF" w:themeColor="background1"/>
+          <w:highlight w:val="black"/>
+        </w:rPr>
+        <w:t xml:space="preserve"> </w:t>
+      </w:r>
+      <w:proofErr w:type="spellStart"/>
+      <w:r>
+        <w:rPr>
+          <w:color w:val="FFFFFF" w:themeColor="background1"/>
+          <w:highlight w:val="black"/>
+        </w:rPr>
+        <w:t>install</w:t>
+      </w:r>
+      <w:proofErr w:type="spellEnd"/>
     </w:p>
     <w:p>
       <w:pPr>
@@ -300,13 +476,33 @@
           <w:highlight w:val="black"/>
         </w:rPr>
       </w:pPr>
-      <w:r>
-        <w:rPr>
-          <w:color w:val="FFFFFF" w:themeColor="background1"/>
-          <w:highlight w:val="black"/>
-        </w:rPr>
-        <w:t>php bin/console generate:bundle</w:t>
-      </w:r>
+      <w:proofErr w:type="spellStart"/>
+      <w:proofErr w:type="gramStart"/>
+      <w:r>
+        <w:rPr>
+          <w:color w:val="FFFFFF" w:themeColor="background1"/>
+          <w:highlight w:val="black"/>
+        </w:rPr>
+        <w:t>php</w:t>
+      </w:r>
+      <w:proofErr w:type="spellEnd"/>
+      <w:proofErr w:type="gramEnd"/>
+      <w:r>
+        <w:rPr>
+          <w:color w:val="FFFFFF" w:themeColor="background1"/>
+          <w:highlight w:val="black"/>
+        </w:rPr>
+        <w:t xml:space="preserve"> bin/console </w:t>
+      </w:r>
+      <w:proofErr w:type="spellStart"/>
+      <w:r>
+        <w:rPr>
+          <w:color w:val="FFFFFF" w:themeColor="background1"/>
+          <w:highlight w:val="black"/>
+        </w:rPr>
+        <w:t>generate:bundle</w:t>
+      </w:r>
+      <w:proofErr w:type="spellEnd"/>
     </w:p>
     <w:p>
       <w:pPr>
@@ -353,86 +549,131 @@
           <w:sz w:val="24"/>
           <w:szCs w:val="24"/>
         </w:rPr>
-        <w:t>Créer la BDD dans phpMyAdmin</w:t>
-      </w:r>
+        <w:t xml:space="preserve">Créer la BDD dans </w:t>
+      </w:r>
+      <w:proofErr w:type="spellStart"/>
       <w:r>
         <w:rPr>
           <w:sz w:val="24"/>
           <w:szCs w:val="24"/>
         </w:rPr>
-        <w:t> !!!</w:t>
-      </w:r>
-    </w:p>
-    <w:p>
-      <w:pPr>
-        <w:spacing w:after="0"/>
-        <w:rPr>
-          <w:color w:val="FFFFFF" w:themeColor="background1"/>
-          <w:highlight w:val="black"/>
-        </w:rPr>
-      </w:pPr>
-    </w:p>
-    <w:p>
-      <w:pPr>
-        <w:spacing w:after="0"/>
-        <w:rPr>
-          <w:color w:val="FFFFFF" w:themeColor="background1"/>
-          <w:highlight w:val="black"/>
-        </w:rPr>
-      </w:pPr>
-    </w:p>
-    <w:p>
-      <w:pPr>
-        <w:spacing w:after="0"/>
-        <w:rPr>
-          <w:i/>
-          <w:color w:val="808080" w:themeColor="background1" w:themeShade="80"/>
-        </w:rPr>
-      </w:pPr>
-      <w:r>
-        <w:rPr>
-          <w:i/>
-          <w:color w:val="808080" w:themeColor="background1" w:themeShade="80"/>
-        </w:rPr>
-        <w:t>Générer les entités</w:t>
-      </w:r>
-      <w:r>
-        <w:rPr>
-          <w:i/>
-          <w:color w:val="808080" w:themeColor="background1" w:themeShade="80"/>
-        </w:rPr>
-        <w:t xml:space="preserve"> avec Doctrine</w:t>
-      </w:r>
-    </w:p>
-    <w:p>
-      <w:pPr>
-        <w:spacing w:after="0"/>
-        <w:rPr>
-          <w:color w:val="FFFFFF" w:themeColor="background1"/>
-        </w:rPr>
-      </w:pPr>
-      <w:r>
-        <w:rPr>
-          <w:color w:val="FFFFFF" w:themeColor="background1"/>
-          <w:highlight w:val="black"/>
-        </w:rPr>
-        <w:t>php bin/console doctrine:generate:entity</w:t>
-      </w:r>
-    </w:p>
-    <w:p>
-      <w:pPr>
-        <w:spacing w:after="0"/>
+        <w:t>phpMyAdmin</w:t>
+      </w:r>
+      <w:proofErr w:type="spellEnd"/>
+      <w:r>
         <w:rPr>
           <w:sz w:val="24"/>
           <w:szCs w:val="24"/>
         </w:rPr>
-      </w:pPr>
-      <w:r>
+        <w:t> !!!</w:t>
+      </w:r>
+    </w:p>
+    <w:p>
+      <w:pPr>
+        <w:spacing w:after="0"/>
+        <w:rPr>
+          <w:color w:val="FFFFFF" w:themeColor="background1"/>
+          <w:highlight w:val="black"/>
+        </w:rPr>
+      </w:pPr>
+    </w:p>
+    <w:p>
+      <w:pPr>
+        <w:spacing w:after="0"/>
+        <w:rPr>
+          <w:color w:val="FFFFFF" w:themeColor="background1"/>
+          <w:highlight w:val="black"/>
+        </w:rPr>
+      </w:pPr>
+    </w:p>
+    <w:p>
+      <w:pPr>
+        <w:spacing w:after="0"/>
+        <w:rPr>
+          <w:i/>
+          <w:color w:val="808080" w:themeColor="background1" w:themeShade="80"/>
+        </w:rPr>
+      </w:pPr>
+      <w:r>
+        <w:rPr>
+          <w:i/>
+          <w:color w:val="808080" w:themeColor="background1" w:themeShade="80"/>
+        </w:rPr>
+        <w:t>Générer les entités</w:t>
+      </w:r>
+      <w:r>
+        <w:rPr>
+          <w:i/>
+          <w:color w:val="808080" w:themeColor="background1" w:themeShade="80"/>
+        </w:rPr>
+        <w:t xml:space="preserve"> avec Doctrine</w:t>
+      </w:r>
+    </w:p>
+    <w:p>
+      <w:pPr>
+        <w:spacing w:after="0"/>
+        <w:rPr>
+          <w:color w:val="FFFFFF" w:themeColor="background1"/>
+        </w:rPr>
+      </w:pPr>
+      <w:proofErr w:type="spellStart"/>
+      <w:proofErr w:type="gramStart"/>
+      <w:r>
+        <w:rPr>
+          <w:color w:val="FFFFFF" w:themeColor="background1"/>
+          <w:highlight w:val="black"/>
+        </w:rPr>
+        <w:t>php</w:t>
+      </w:r>
+      <w:proofErr w:type="spellEnd"/>
+      <w:proofErr w:type="gramEnd"/>
+      <w:r>
+        <w:rPr>
+          <w:color w:val="FFFFFF" w:themeColor="background1"/>
+          <w:highlight w:val="black"/>
+        </w:rPr>
+        <w:t xml:space="preserve"> bin/console </w:t>
+      </w:r>
+      <w:proofErr w:type="spellStart"/>
+      <w:r>
+        <w:rPr>
+          <w:color w:val="FFFFFF" w:themeColor="background1"/>
+          <w:highlight w:val="black"/>
+        </w:rPr>
+        <w:t>doctrine:generate:entity</w:t>
+      </w:r>
+      <w:proofErr w:type="spellEnd"/>
+    </w:p>
+    <w:p>
+      <w:pPr>
+        <w:spacing w:after="0"/>
         <w:rPr>
           <w:sz w:val="24"/>
           <w:szCs w:val="24"/>
         </w:rPr>
-        <w:t>Création des entités dans l’invit de commande</w:t>
+      </w:pPr>
+      <w:r>
+        <w:rPr>
+          <w:sz w:val="24"/>
+          <w:szCs w:val="24"/>
+        </w:rPr>
+        <w:t>Création des entités dans l’</w:t>
+      </w:r>
+      <w:proofErr w:type="spellStart"/>
+      <w:r>
+        <w:rPr>
+          <w:sz w:val="24"/>
+          <w:szCs w:val="24"/>
+        </w:rPr>
+        <w:t>invit</w:t>
+      </w:r>
+      <w:proofErr w:type="spellEnd"/>
+      <w:r>
+        <w:rPr>
+          <w:sz w:val="24"/>
+          <w:szCs w:val="24"/>
+        </w:rPr>
+        <w:t xml:space="preserve"> de commande</w:t>
       </w:r>
     </w:p>
     <w:p>
@@ -602,6 +843,8 @@
           <w:szCs w:val="24"/>
         </w:rPr>
       </w:pPr>
+      <w:proofErr w:type="spellStart"/>
+      <w:proofErr w:type="gramStart"/>
       <w:r>
         <w:rPr>
           <w:b/>
@@ -619,6 +862,8 @@
         </w:rPr>
         <w:t>uitar</w:t>
       </w:r>
+      <w:proofErr w:type="spellEnd"/>
+      <w:proofErr w:type="gramEnd"/>
     </w:p>
     <w:p>
       <w:pPr>
@@ -628,6 +873,7 @@
           <w:szCs w:val="24"/>
         </w:rPr>
       </w:pPr>
+      <w:proofErr w:type="gramStart"/>
       <w:r>
         <w:rPr>
           <w:sz w:val="24"/>
@@ -635,6 +881,7 @@
         </w:rPr>
         <w:t>id</w:t>
       </w:r>
+      <w:proofErr w:type="gramEnd"/>
     </w:p>
     <w:p>
       <w:pPr>
@@ -644,6 +891,8 @@
           <w:szCs w:val="24"/>
         </w:rPr>
       </w:pPr>
+      <w:proofErr w:type="spellStart"/>
+      <w:proofErr w:type="gramStart"/>
       <w:r>
         <w:rPr>
           <w:sz w:val="24"/>
@@ -651,110 +900,148 @@
         </w:rPr>
         <w:t>serie</w:t>
       </w:r>
-    </w:p>
-    <w:p>
-      <w:pPr>
-        <w:spacing w:after="0"/>
-      </w:pPr>
+      <w:proofErr w:type="spellEnd"/>
+      <w:proofErr w:type="gramEnd"/>
+    </w:p>
+    <w:p>
+      <w:pPr>
+        <w:spacing w:after="0"/>
+      </w:pPr>
+      <w:proofErr w:type="gramStart"/>
       <w:r>
         <w:t>description</w:t>
       </w:r>
-    </w:p>
-    <w:p>
-      <w:pPr>
-        <w:spacing w:after="0"/>
-      </w:pPr>
+      <w:proofErr w:type="gramEnd"/>
+    </w:p>
+    <w:p>
+      <w:pPr>
+        <w:spacing w:after="0"/>
+      </w:pPr>
+      <w:proofErr w:type="spellStart"/>
+      <w:proofErr w:type="gramStart"/>
       <w:r>
         <w:t>picture</w:t>
       </w:r>
-    </w:p>
-    <w:p>
-      <w:pPr>
-        <w:spacing w:after="0"/>
-      </w:pPr>
+      <w:proofErr w:type="spellEnd"/>
+      <w:proofErr w:type="gramEnd"/>
+    </w:p>
+    <w:p>
+      <w:pPr>
+        <w:spacing w:after="0"/>
+      </w:pPr>
+      <w:proofErr w:type="spellStart"/>
+      <w:proofErr w:type="gramStart"/>
       <w:r>
         <w:t>date_article</w:t>
       </w:r>
-    </w:p>
-    <w:p>
-      <w:pPr>
-        <w:spacing w:after="0"/>
-      </w:pPr>
+      <w:proofErr w:type="spellEnd"/>
+      <w:proofErr w:type="gramEnd"/>
+    </w:p>
+    <w:p>
+      <w:pPr>
+        <w:spacing w:after="0"/>
+      </w:pPr>
+      <w:proofErr w:type="spellStart"/>
       <w:r>
         <w:t>video_link</w:t>
       </w:r>
-    </w:p>
-    <w:p>
-      <w:pPr>
-        <w:spacing w:after="0"/>
-      </w:pPr>
+      <w:proofErr w:type="spellEnd"/>
+    </w:p>
+    <w:p>
+      <w:pPr>
+        <w:spacing w:after="0"/>
+      </w:pPr>
+      <w:proofErr w:type="spellStart"/>
+      <w:proofErr w:type="gramStart"/>
       <w:r>
         <w:t>seo_title</w:t>
       </w:r>
-    </w:p>
-    <w:p>
-      <w:pPr>
-        <w:spacing w:after="0"/>
-      </w:pPr>
+      <w:proofErr w:type="spellEnd"/>
+      <w:proofErr w:type="gramEnd"/>
+    </w:p>
+    <w:p>
+      <w:pPr>
+        <w:spacing w:after="0"/>
+      </w:pPr>
+      <w:proofErr w:type="spellStart"/>
+      <w:proofErr w:type="gramStart"/>
       <w:r>
         <w:t>seo_desc</w:t>
       </w:r>
-    </w:p>
-    <w:p>
-      <w:pPr>
-        <w:spacing w:after="0"/>
-      </w:pPr>
+      <w:proofErr w:type="spellEnd"/>
+      <w:proofErr w:type="gramEnd"/>
+    </w:p>
+    <w:p>
+      <w:pPr>
+        <w:spacing w:after="0"/>
+      </w:pPr>
+      <w:proofErr w:type="gramStart"/>
       <w:r>
         <w:t>micros</w:t>
       </w:r>
-    </w:p>
-    <w:p>
-      <w:pPr>
-        <w:spacing w:after="0"/>
-      </w:pPr>
+      <w:proofErr w:type="gramEnd"/>
+    </w:p>
+    <w:p>
+      <w:pPr>
+        <w:spacing w:after="0"/>
+      </w:pPr>
+      <w:proofErr w:type="spellStart"/>
+      <w:proofErr w:type="gramStart"/>
       <w:r>
         <w:t>body_wood</w:t>
       </w:r>
-    </w:p>
-    <w:p>
-      <w:pPr>
-        <w:spacing w:after="0"/>
-      </w:pPr>
+      <w:proofErr w:type="spellEnd"/>
+      <w:proofErr w:type="gramEnd"/>
+    </w:p>
+    <w:p>
+      <w:pPr>
+        <w:spacing w:after="0"/>
+      </w:pPr>
+      <w:proofErr w:type="spellStart"/>
+      <w:proofErr w:type="gramStart"/>
       <w:r>
         <w:t>fretboard_wood</w:t>
       </w:r>
-    </w:p>
-    <w:p>
-      <w:pPr>
-        <w:spacing w:after="0"/>
-      </w:pPr>
+      <w:proofErr w:type="spellEnd"/>
+      <w:proofErr w:type="gramEnd"/>
+    </w:p>
+    <w:p>
+      <w:pPr>
+        <w:spacing w:after="0"/>
+      </w:pPr>
+      <w:proofErr w:type="spellStart"/>
+      <w:proofErr w:type="gramStart"/>
       <w:r>
         <w:t>neck_wood</w:t>
       </w:r>
-    </w:p>
-    <w:p>
-      <w:pPr>
-        <w:spacing w:after="0"/>
-        <w:rPr>
-          <w:highlight w:val="black"/>
-        </w:rPr>
-      </w:pPr>
-    </w:p>
-    <w:p>
-      <w:pPr>
-        <w:spacing w:after="0"/>
-        <w:rPr>
-          <w:highlight w:val="black"/>
-        </w:rPr>
-      </w:pPr>
-    </w:p>
-    <w:p>
-      <w:pPr>
-        <w:spacing w:after="0"/>
-        <w:rPr>
-          <w:b/>
-        </w:rPr>
-      </w:pPr>
+      <w:proofErr w:type="spellEnd"/>
+      <w:proofErr w:type="gramEnd"/>
+    </w:p>
+    <w:p>
+      <w:pPr>
+        <w:spacing w:after="0"/>
+        <w:rPr>
+          <w:highlight w:val="black"/>
+        </w:rPr>
+      </w:pPr>
+    </w:p>
+    <w:p>
+      <w:pPr>
+        <w:spacing w:after="0"/>
+        <w:rPr>
+          <w:highlight w:val="black"/>
+        </w:rPr>
+      </w:pPr>
+    </w:p>
+    <w:p>
+      <w:pPr>
+        <w:spacing w:after="0"/>
+        <w:rPr>
+          <w:b/>
+        </w:rPr>
+      </w:pPr>
+      <w:proofErr w:type="spellStart"/>
+      <w:proofErr w:type="gramStart"/>
       <w:r>
         <w:rPr>
           <w:b/>
@@ -767,6 +1054,8 @@
         </w:rPr>
         <w:t>uthor</w:t>
       </w:r>
+      <w:proofErr w:type="spellEnd"/>
+      <w:proofErr w:type="gramEnd"/>
     </w:p>
     <w:p>
       <w:pPr>
@@ -780,22 +1069,25 @@
       <w:pPr>
         <w:spacing w:after="0"/>
       </w:pPr>
+      <w:proofErr w:type="gramStart"/>
       <w:r>
         <w:t>nom</w:t>
       </w:r>
-    </w:p>
-    <w:p>
-      <w:pPr>
-        <w:spacing w:after="0"/>
-      </w:pPr>
-    </w:p>
-    <w:p>
-      <w:pPr>
-        <w:spacing w:after="0"/>
-        <w:rPr>
-          <w:b/>
-        </w:rPr>
-      </w:pPr>
+      <w:proofErr w:type="gramEnd"/>
+    </w:p>
+    <w:p>
+      <w:pPr>
+        <w:spacing w:after="0"/>
+      </w:pPr>
+    </w:p>
+    <w:p>
+      <w:pPr>
+        <w:spacing w:after="0"/>
+        <w:rPr>
+          <w:b/>
+        </w:rPr>
+      </w:pPr>
+      <w:proofErr w:type="gramStart"/>
       <w:r>
         <w:rPr>
           <w:b/>
@@ -809,6 +1101,7 @@
         </w:rPr>
         <w:t>rand</w:t>
       </w:r>
+      <w:proofErr w:type="gramEnd"/>
     </w:p>
     <w:p>
       <w:pPr>
@@ -822,30 +1115,35 @@
       <w:pPr>
         <w:spacing w:after="0"/>
       </w:pPr>
+      <w:proofErr w:type="spellStart"/>
+      <w:proofErr w:type="gramStart"/>
       <w:r>
         <w:t>n</w:t>
       </w:r>
       <w:r>
         <w:t>ame</w:t>
       </w:r>
-    </w:p>
-    <w:p>
-      <w:pPr>
-        <w:spacing w:after="0"/>
-      </w:pPr>
-    </w:p>
-    <w:p>
-      <w:pPr>
-        <w:spacing w:after="0"/>
-      </w:pPr>
-    </w:p>
-    <w:p>
-      <w:pPr>
-        <w:spacing w:after="0"/>
-        <w:rPr>
-          <w:b/>
-        </w:rPr>
-      </w:pPr>
+      <w:proofErr w:type="spellEnd"/>
+      <w:proofErr w:type="gramEnd"/>
+    </w:p>
+    <w:p>
+      <w:pPr>
+        <w:spacing w:after="0"/>
+      </w:pPr>
+    </w:p>
+    <w:p>
+      <w:pPr>
+        <w:spacing w:after="0"/>
+      </w:pPr>
+    </w:p>
+    <w:p>
+      <w:pPr>
+        <w:spacing w:after="0"/>
+        <w:rPr>
+          <w:b/>
+        </w:rPr>
+      </w:pPr>
+      <w:proofErr w:type="gramStart"/>
       <w:r>
         <w:rPr>
           <w:b/>
@@ -858,6 +1156,7 @@
         </w:rPr>
         <w:t>omment</w:t>
       </w:r>
+      <w:proofErr w:type="gramEnd"/>
     </w:p>
     <w:p>
       <w:pPr>
@@ -871,35 +1170,42 @@
       <w:pPr>
         <w:spacing w:after="0"/>
       </w:pPr>
+      <w:proofErr w:type="gramStart"/>
       <w:r>
         <w:t>content</w:t>
       </w:r>
-    </w:p>
-    <w:p>
-      <w:pPr>
-        <w:spacing w:after="0"/>
-      </w:pPr>
+      <w:proofErr w:type="gramEnd"/>
+    </w:p>
+    <w:p>
+      <w:pPr>
+        <w:spacing w:after="0"/>
+      </w:pPr>
+      <w:proofErr w:type="spellStart"/>
+      <w:proofErr w:type="gramStart"/>
       <w:r>
         <w:t>date_comment</w:t>
       </w:r>
-    </w:p>
-    <w:p>
-      <w:pPr>
-        <w:spacing w:after="0"/>
-      </w:pPr>
-    </w:p>
-    <w:p>
-      <w:pPr>
-        <w:spacing w:after="0"/>
-      </w:pPr>
-    </w:p>
-    <w:p>
-      <w:pPr>
-        <w:spacing w:after="0"/>
-        <w:rPr>
-          <w:b/>
-        </w:rPr>
-      </w:pPr>
+      <w:proofErr w:type="spellEnd"/>
+      <w:proofErr w:type="gramEnd"/>
+    </w:p>
+    <w:p>
+      <w:pPr>
+        <w:spacing w:after="0"/>
+      </w:pPr>
+    </w:p>
+    <w:p>
+      <w:pPr>
+        <w:spacing w:after="0"/>
+      </w:pPr>
+    </w:p>
+    <w:p>
+      <w:pPr>
+        <w:spacing w:after="0"/>
+        <w:rPr>
+          <w:b/>
+        </w:rPr>
+      </w:pPr>
+      <w:proofErr w:type="gramStart"/>
       <w:r>
         <w:rPr>
           <w:b/>
@@ -912,6 +1218,7 @@
         </w:rPr>
         <w:t>ewsletter</w:t>
       </w:r>
+      <w:proofErr w:type="gramEnd"/>
     </w:p>
     <w:p>
       <w:pPr>
@@ -925,9 +1232,13 @@
       <w:pPr>
         <w:spacing w:after="0"/>
       </w:pPr>
+      <w:proofErr w:type="spellStart"/>
+      <w:proofErr w:type="gramStart"/>
       <w:r>
         <w:t>mail_user</w:t>
       </w:r>
+      <w:proofErr w:type="spellEnd"/>
+      <w:proofErr w:type="gramEnd"/>
     </w:p>
     <w:p>
       <w:pPr>
@@ -1045,31 +1356,37 @@
       <w:pPr>
         <w:spacing w:after="0"/>
       </w:pPr>
+      <w:proofErr w:type="spellStart"/>
+      <w:proofErr w:type="gramStart"/>
       <w:r>
         <w:t>n</w:t>
       </w:r>
       <w:r>
         <w:t>ame</w:t>
       </w:r>
-    </w:p>
-    <w:p>
-      <w:pPr>
-        <w:spacing w:after="0"/>
-      </w:pPr>
-    </w:p>
-    <w:p>
-      <w:pPr>
-        <w:spacing w:after="0"/>
-        <w:rPr>
-          <w:b/>
-        </w:rPr>
-      </w:pPr>
+      <w:proofErr w:type="spellEnd"/>
+      <w:proofErr w:type="gramEnd"/>
+    </w:p>
+    <w:p>
+      <w:pPr>
+        <w:spacing w:after="0"/>
+      </w:pPr>
+    </w:p>
+    <w:p>
+      <w:pPr>
+        <w:spacing w:after="0"/>
+        <w:rPr>
+          <w:b/>
+        </w:rPr>
+      </w:pPr>
+      <w:proofErr w:type="gramStart"/>
       <w:r>
         <w:rPr>
           <w:b/>
         </w:rPr>
         <w:t>tag</w:t>
       </w:r>
+      <w:proofErr w:type="gramEnd"/>
     </w:p>
     <w:p>
       <w:pPr>
@@ -1083,28 +1400,34 @@
       <w:pPr>
         <w:spacing w:after="0"/>
       </w:pPr>
+      <w:proofErr w:type="spellStart"/>
+      <w:proofErr w:type="gramStart"/>
       <w:r>
         <w:t>name</w:t>
       </w:r>
-    </w:p>
-    <w:p>
-      <w:pPr>
-        <w:spacing w:after="0"/>
-      </w:pPr>
-    </w:p>
-    <w:p>
-      <w:pPr>
-        <w:spacing w:after="0"/>
-        <w:rPr>
-          <w:b/>
-        </w:rPr>
-      </w:pPr>
+      <w:proofErr w:type="spellEnd"/>
+      <w:proofErr w:type="gramEnd"/>
+    </w:p>
+    <w:p>
+      <w:pPr>
+        <w:spacing w:after="0"/>
+      </w:pPr>
+    </w:p>
+    <w:p>
+      <w:pPr>
+        <w:spacing w:after="0"/>
+        <w:rPr>
+          <w:b/>
+        </w:rPr>
+      </w:pPr>
+      <w:proofErr w:type="gramStart"/>
       <w:r>
         <w:rPr>
           <w:b/>
         </w:rPr>
         <w:t>type</w:t>
       </w:r>
+      <w:proofErr w:type="gramEnd"/>
     </w:p>
     <w:p>
       <w:pPr>
@@ -1118,28 +1441,34 @@
       <w:pPr>
         <w:spacing w:after="0"/>
       </w:pPr>
+      <w:proofErr w:type="spellStart"/>
+      <w:proofErr w:type="gramStart"/>
       <w:r>
         <w:t>name</w:t>
       </w:r>
-    </w:p>
-    <w:p>
-      <w:pPr>
-        <w:spacing w:after="0"/>
-      </w:pPr>
-    </w:p>
-    <w:p>
-      <w:pPr>
-        <w:spacing w:after="0"/>
-        <w:rPr>
-          <w:b/>
-        </w:rPr>
-      </w:pPr>
+      <w:proofErr w:type="spellEnd"/>
+      <w:proofErr w:type="gramEnd"/>
+    </w:p>
+    <w:p>
+      <w:pPr>
+        <w:spacing w:after="0"/>
+      </w:pPr>
+    </w:p>
+    <w:p>
+      <w:pPr>
+        <w:spacing w:after="0"/>
+        <w:rPr>
+          <w:b/>
+        </w:rPr>
+      </w:pPr>
+      <w:proofErr w:type="gramStart"/>
       <w:r>
         <w:rPr>
           <w:b/>
         </w:rPr>
         <w:t>user</w:t>
       </w:r>
+      <w:proofErr w:type="gramEnd"/>
     </w:p>
     <w:p>
       <w:pPr>
@@ -1153,17 +1482,25 @@
       <w:pPr>
         <w:spacing w:after="0"/>
       </w:pPr>
+      <w:proofErr w:type="spellStart"/>
+      <w:proofErr w:type="gramStart"/>
       <w:r>
         <w:t>user_pseudo</w:t>
       </w:r>
-    </w:p>
-    <w:p>
-      <w:pPr>
-        <w:spacing w:after="0"/>
-      </w:pPr>
+      <w:proofErr w:type="spellEnd"/>
+      <w:proofErr w:type="gramEnd"/>
+    </w:p>
+    <w:p>
+      <w:pPr>
+        <w:spacing w:after="0"/>
+      </w:pPr>
+      <w:proofErr w:type="spellStart"/>
+      <w:proofErr w:type="gramStart"/>
       <w:r>
         <w:t>user_email</w:t>
       </w:r>
+      <w:proofErr w:type="spellEnd"/>
+      <w:proofErr w:type="gramEnd"/>
     </w:p>
     <w:p>
       <w:pPr>
@@ -1228,13 +1565,56 @@
           <w:color w:val="000000" w:themeColor="text1"/>
         </w:rPr>
       </w:pPr>
-      <w:r>
-        <w:rPr>
-          <w:color w:val="FFFFFF" w:themeColor="background1"/>
-          <w:highlight w:val="black"/>
-        </w:rPr>
-        <w:t>php bin/console doctrine :schema :validate</w:t>
-      </w:r>
+      <w:proofErr w:type="spellStart"/>
+      <w:r>
+        <w:rPr>
+          <w:color w:val="FFFFFF" w:themeColor="background1"/>
+          <w:highlight w:val="black"/>
+        </w:rPr>
+        <w:t>php</w:t>
+      </w:r>
+      <w:proofErr w:type="spellEnd"/>
+      <w:r>
+        <w:rPr>
+          <w:color w:val="FFFFFF" w:themeColor="background1"/>
+          <w:highlight w:val="black"/>
+        </w:rPr>
+        <w:t xml:space="preserve"> bin/console doctrine </w:t>
+      </w:r>
+      <w:proofErr w:type="gramStart"/>
+      <w:r>
+        <w:rPr>
+          <w:color w:val="FFFFFF" w:themeColor="background1"/>
+          <w:highlight w:val="black"/>
+        </w:rPr>
+        <w:t>:</w:t>
+      </w:r>
+      <w:proofErr w:type="spellStart"/>
+      <w:r>
+        <w:rPr>
+          <w:color w:val="FFFFFF" w:themeColor="background1"/>
+          <w:highlight w:val="black"/>
+        </w:rPr>
+        <w:t>schema</w:t>
+      </w:r>
+      <w:proofErr w:type="spellEnd"/>
+      <w:proofErr w:type="gramEnd"/>
+      <w:r>
+        <w:rPr>
+          <w:color w:val="FFFFFF" w:themeColor="background1"/>
+          <w:highlight w:val="black"/>
+        </w:rPr>
+        <w:t> :</w:t>
+      </w:r>
+      <w:proofErr w:type="spellStart"/>
+      <w:r>
+        <w:rPr>
+          <w:color w:val="FFFFFF" w:themeColor="background1"/>
+          <w:highlight w:val="black"/>
+        </w:rPr>
+        <w:t>validate</w:t>
+      </w:r>
+      <w:proofErr w:type="spellEnd"/>
     </w:p>
     <w:p>
       <w:pPr>
@@ -1252,7 +1632,91 @@
         <w:rPr>
           <w:color w:val="000000" w:themeColor="text1"/>
         </w:rPr>
-        <w:t>Un message d’erreur s’affiche « FAIL – The database schema is not in sync with the current … »</w:t>
+        <w:t xml:space="preserve">Un message d’erreur s’affiche « FAIL – The </w:t>
+      </w:r>
+      <w:proofErr w:type="spellStart"/>
+      <w:r>
+        <w:rPr>
+          <w:color w:val="000000" w:themeColor="text1"/>
+        </w:rPr>
+        <w:t>database</w:t>
+      </w:r>
+      <w:proofErr w:type="spellEnd"/>
+      <w:r>
+        <w:rPr>
+          <w:color w:val="000000" w:themeColor="text1"/>
+        </w:rPr>
+        <w:t xml:space="preserve"> </w:t>
+      </w:r>
+      <w:proofErr w:type="spellStart"/>
+      <w:r>
+        <w:rPr>
+          <w:color w:val="000000" w:themeColor="text1"/>
+        </w:rPr>
+        <w:t>schema</w:t>
+      </w:r>
+      <w:proofErr w:type="spellEnd"/>
+      <w:r>
+        <w:rPr>
+          <w:color w:val="000000" w:themeColor="text1"/>
+        </w:rPr>
+        <w:t xml:space="preserve"> </w:t>
+      </w:r>
+      <w:proofErr w:type="spellStart"/>
+      <w:r>
+        <w:rPr>
+          <w:color w:val="000000" w:themeColor="text1"/>
+        </w:rPr>
+        <w:t>is</w:t>
+      </w:r>
+      <w:proofErr w:type="spellEnd"/>
+      <w:r>
+        <w:rPr>
+          <w:color w:val="000000" w:themeColor="text1"/>
+        </w:rPr>
+        <w:t xml:space="preserve"> not in </w:t>
+      </w:r>
+      <w:proofErr w:type="spellStart"/>
+      <w:r>
+        <w:rPr>
+          <w:color w:val="000000" w:themeColor="text1"/>
+        </w:rPr>
+        <w:t>sync</w:t>
+      </w:r>
+      <w:proofErr w:type="spellEnd"/>
+      <w:r>
+        <w:rPr>
+          <w:color w:val="000000" w:themeColor="text1"/>
+        </w:rPr>
+        <w:t xml:space="preserve"> </w:t>
+      </w:r>
+      <w:proofErr w:type="spellStart"/>
+      <w:r>
+        <w:rPr>
+          <w:color w:val="000000" w:themeColor="text1"/>
+        </w:rPr>
+        <w:t>with</w:t>
+      </w:r>
+      <w:proofErr w:type="spellEnd"/>
+      <w:r>
+        <w:rPr>
+          <w:color w:val="000000" w:themeColor="text1"/>
+        </w:rPr>
+        <w:t xml:space="preserve"> the </w:t>
+      </w:r>
+      <w:proofErr w:type="spellStart"/>
+      <w:r>
+        <w:rPr>
+          <w:color w:val="000000" w:themeColor="text1"/>
+        </w:rPr>
+        <w:t>current</w:t>
+      </w:r>
+      <w:proofErr w:type="spellEnd"/>
+      <w:r>
+        <w:rPr>
+          <w:color w:val="000000" w:themeColor="text1"/>
+        </w:rPr>
+        <w:t xml:space="preserve"> … »</w:t>
       </w:r>
     </w:p>
     <w:p>
@@ -1267,12 +1731,46 @@
           <w:color w:val="000000" w:themeColor="text1"/>
         </w:rPr>
       </w:pPr>
-      <w:r>
-        <w:rPr>
-          <w:color w:val="FFFFFF" w:themeColor="background1"/>
-          <w:highlight w:val="black"/>
-        </w:rPr>
-        <w:t xml:space="preserve">php bin/console doctrine :schema :update </w:t>
+      <w:proofErr w:type="spellStart"/>
+      <w:r>
+        <w:rPr>
+          <w:color w:val="FFFFFF" w:themeColor="background1"/>
+          <w:highlight w:val="black"/>
+        </w:rPr>
+        <w:t>php</w:t>
+      </w:r>
+      <w:proofErr w:type="spellEnd"/>
+      <w:r>
+        <w:rPr>
+          <w:color w:val="FFFFFF" w:themeColor="background1"/>
+          <w:highlight w:val="black"/>
+        </w:rPr>
+        <w:t xml:space="preserve"> bin/console doctrine </w:t>
+      </w:r>
+      <w:proofErr w:type="gramStart"/>
+      <w:r>
+        <w:rPr>
+          <w:color w:val="FFFFFF" w:themeColor="background1"/>
+          <w:highlight w:val="black"/>
+        </w:rPr>
+        <w:t>:</w:t>
+      </w:r>
+      <w:proofErr w:type="spellStart"/>
+      <w:r>
+        <w:rPr>
+          <w:color w:val="FFFFFF" w:themeColor="background1"/>
+          <w:highlight w:val="black"/>
+        </w:rPr>
+        <w:t>schema</w:t>
+      </w:r>
+      <w:proofErr w:type="spellEnd"/>
+      <w:proofErr w:type="gramEnd"/>
+      <w:r>
+        <w:rPr>
+          <w:color w:val="FFFFFF" w:themeColor="background1"/>
+          <w:highlight w:val="black"/>
+        </w:rPr>
+        <w:t xml:space="preserve"> :update </w:t>
       </w:r>
       <w:r>
         <w:rPr>
@@ -1321,212 +1819,107 @@
           <w:b/>
           <w:color w:val="000000" w:themeColor="text1"/>
         </w:rPr>
-        <w:t>La base est créée dans PhpMyAdmin !</w:t>
-      </w:r>
-    </w:p>
-    <w:p>
-      <w:pPr>
-        <w:spacing w:after="0"/>
-        <w:rPr>
+        <w:t xml:space="preserve">La base est créée dans </w:t>
+      </w:r>
+      <w:proofErr w:type="spellStart"/>
+      <w:r>
+        <w:rPr>
+          <w:b/>
           <w:color w:val="000000" w:themeColor="text1"/>
         </w:rPr>
-      </w:pPr>
-    </w:p>
-    <w:p>
-      <w:pPr>
-        <w:spacing w:after="0"/>
-        <w:rPr>
+        <w:t>PhpMyAdmin</w:t>
+      </w:r>
+      <w:proofErr w:type="spellEnd"/>
+      <w:r>
+        <w:rPr>
+          <w:b/>
           <w:color w:val="000000" w:themeColor="text1"/>
         </w:rPr>
-      </w:pPr>
-    </w:p>
-    <w:p>
-      <w:pPr>
-        <w:spacing w:after="0"/>
-        <w:rPr>
+        <w:t> !</w:t>
+      </w:r>
+    </w:p>
+    <w:p>
+      <w:pPr>
+        <w:spacing w:after="0"/>
+        <w:rPr>
+          <w:color w:val="000000" w:themeColor="text1"/>
+        </w:rPr>
+      </w:pPr>
+    </w:p>
+    <w:p>
+      <w:pPr>
+        <w:spacing w:after="0"/>
+        <w:rPr>
+          <w:color w:val="000000" w:themeColor="text1"/>
+        </w:rPr>
+      </w:pPr>
+    </w:p>
+    <w:p>
+      <w:pPr>
+        <w:spacing w:after="0"/>
+      </w:pPr>
+    </w:p>
+    <w:p>
+      <w:pPr>
+        <w:spacing w:after="0"/>
+      </w:pPr>
+      <w:r>
+        <w:t>Une fois les entités créées, il convient de faire les relations (liens) entre chacune de façon à récupérer les clés étrangères.</w:t>
+      </w:r>
+    </w:p>
+    <w:p>
+      <w:pPr>
+        <w:spacing w:after="0"/>
+      </w:pPr>
+    </w:p>
+    <w:p>
+      <w:pPr>
+        <w:spacing w:after="0"/>
+        <w:rPr>
+          <w:b/>
           <w:sz w:val="24"/>
           <w:szCs w:val="24"/>
         </w:rPr>
       </w:pPr>
-    </w:p>
-    <w:p>
-      <w:pPr>
-        <w:spacing w:after="0"/>
-        <w:rPr>
+      <w:r>
+        <w:rPr>
+          <w:b/>
           <w:sz w:val="24"/>
           <w:szCs w:val="24"/>
         </w:rPr>
-      </w:pPr>
-      <w:r>
-        <w:rPr>
+        <w:t xml:space="preserve">Créer les relations bidirectionnelles suivant le modèle ci-dessous : </w:t>
+      </w:r>
+    </w:p>
+    <w:p>
+      <w:pPr>
+        <w:spacing w:after="0"/>
+      </w:pPr>
+      <w:bookmarkStart w:id="0" w:name="_GoBack"/>
+      <w:bookmarkEnd w:id="0"/>
+    </w:p>
+    <w:p>
+      <w:pPr>
+        <w:spacing w:after="0"/>
+        <w:rPr>
+          <w:b/>
           <w:sz w:val="24"/>
           <w:szCs w:val="24"/>
         </w:rPr>
-        <w:t>Une fois les entités créées, il convient de faire les relations (liens) entre chacune de façon à récu</w:t>
-      </w:r>
-      <w:r>
-        <w:rPr>
+      </w:pPr>
+      <w:proofErr w:type="spellStart"/>
+      <w:r>
+        <w:rPr>
+          <w:b/>
           <w:sz w:val="24"/>
           <w:szCs w:val="24"/>
         </w:rPr>
-        <w:t>p</w:t>
-      </w:r>
-      <w:r>
-        <w:rPr>
-          <w:sz w:val="24"/>
-          <w:szCs w:val="24"/>
-        </w:rPr>
-        <w:t>érer les clés étrangères.</w:t>
-      </w:r>
-    </w:p>
-    <w:p>
-      <w:pPr>
-        <w:spacing w:after="0"/>
-        <w:rPr>
-          <w:sz w:val="24"/>
-          <w:szCs w:val="24"/>
-        </w:rPr>
-      </w:pPr>
-      <w:r>
-        <w:rPr>
-          <w:sz w:val="24"/>
-          <w:szCs w:val="24"/>
-        </w:rPr>
-        <w:t>Pour ce faire</w:t>
-      </w:r>
-      <w:r>
-        <w:rPr>
-          <w:sz w:val="24"/>
-          <w:szCs w:val="24"/>
-        </w:rPr>
-        <w:t xml:space="preserve"> </w:t>
-      </w:r>
-    </w:p>
-    <w:p>
-      <w:pPr>
-        <w:spacing w:after="0"/>
-        <w:rPr>
-          <w:color w:val="000000" w:themeColor="text1"/>
-        </w:rPr>
-      </w:pPr>
-    </w:p>
-    <w:p>
-      <w:pPr>
-        <w:spacing w:after="0"/>
-        <w:rPr>
-          <w:sz w:val="24"/>
-          <w:szCs w:val="24"/>
-        </w:rPr>
-      </w:pPr>
-    </w:p>
-    <w:p>
-      <w:pPr>
-        <w:spacing w:after="0"/>
-      </w:pPr>
-    </w:p>
-    <w:p>
-      <w:pPr>
-        <w:spacing w:after="0"/>
-      </w:pPr>
-    </w:p>
-    <w:p>
-      <w:pPr>
-        <w:spacing w:after="0"/>
-      </w:pPr>
-    </w:p>
-    <w:p>
-      <w:pPr>
-        <w:spacing w:after="0"/>
-      </w:pPr>
-    </w:p>
-    <w:p>
-      <w:pPr>
-        <w:spacing w:after="0"/>
-      </w:pPr>
-    </w:p>
-    <w:p>
-      <w:pPr>
-        <w:spacing w:after="0"/>
-      </w:pPr>
-    </w:p>
-    <w:p>
-      <w:pPr>
-        <w:spacing w:after="0"/>
-      </w:pPr>
-    </w:p>
-    <w:p>
-      <w:pPr>
-        <w:spacing w:after="0"/>
-      </w:pPr>
-    </w:p>
-    <w:p>
-      <w:pPr>
-        <w:spacing w:after="0"/>
-      </w:pPr>
-    </w:p>
-    <w:p>
-      <w:pPr>
-        <w:spacing w:after="0"/>
-      </w:pPr>
-    </w:p>
-    <w:p>
-      <w:pPr>
-        <w:spacing w:after="0"/>
-      </w:pPr>
-    </w:p>
-    <w:p>
-      <w:pPr>
-        <w:spacing w:after="0"/>
-      </w:pPr>
-    </w:p>
-    <w:p>
-      <w:pPr>
-        <w:spacing w:after="0"/>
-      </w:pPr>
-      <w:r>
-        <w:lastRenderedPageBreak/>
-        <w:t>A FAIRE !!!</w:t>
-      </w:r>
-    </w:p>
-    <w:p>
-      <w:pPr>
-        <w:spacing w:after="0"/>
-      </w:pPr>
-    </w:p>
-    <w:p>
-      <w:pPr>
-        <w:spacing w:after="0"/>
-      </w:pPr>
-      <w:r>
-        <w:t xml:space="preserve">Créer les relations bidirectionnelles suivant le modèle ci-dessous : </w:t>
-      </w:r>
-    </w:p>
-    <w:p>
-      <w:pPr>
-        <w:spacing w:after="0"/>
-      </w:pPr>
-    </w:p>
-    <w:p>
-      <w:pPr>
-        <w:spacing w:after="0"/>
-      </w:pPr>
-      <w:r>
-        <w:t>Par ex pour author/guitar</w:t>
-      </w:r>
-      <w:r>
-        <w:t>, dans Author.php</w:t>
-      </w:r>
-      <w:bookmarkStart w:id="0" w:name="_GoBack"/>
-      <w:bookmarkEnd w:id="0"/>
-    </w:p>
-    <w:p>
-      <w:pPr>
-        <w:spacing w:after="0"/>
-      </w:pPr>
-    </w:p>
-    <w:p>
-      <w:pPr>
-        <w:shd w:val="clear" w:color="auto" w:fill="272822"/>
+        <w:t>ManyToOne</w:t>
+      </w:r>
+      <w:proofErr w:type="spellEnd"/>
+    </w:p>
+    <w:p>
+      <w:pPr>
+        <w:shd w:val="clear" w:color="auto" w:fill="18171B"/>
         <w:tabs>
           <w:tab w:val="left" w:pos="916"/>
           <w:tab w:val="left" w:pos="1832"/>
@@ -1548,13 +1941,1259 @@
         <w:spacing w:after="0" w:line="240" w:lineRule="auto"/>
         <w:rPr>
           <w:rFonts w:ascii="Consolas" w:eastAsia="Times New Roman" w:hAnsi="Consolas" w:cs="Courier New"/>
-          <w:color w:val="F8F8F2"/>
-          <w:sz w:val="20"/>
-          <w:szCs w:val="20"/>
+          <w:i/>
+          <w:iCs/>
+          <w:color w:val="B729D9"/>
+          <w:sz w:val="18"/>
+          <w:szCs w:val="18"/>
           <w:lang w:eastAsia="fr-FR"/>
         </w:rPr>
       </w:pPr>
       <w:r>
+        <w:rPr>
+          <w:rFonts w:ascii="Consolas" w:eastAsia="Times New Roman" w:hAnsi="Consolas" w:cs="Courier New"/>
+          <w:i/>
+          <w:iCs/>
+          <w:color w:val="B729D9"/>
+          <w:sz w:val="18"/>
+          <w:szCs w:val="18"/>
+          <w:lang w:eastAsia="fr-FR"/>
+        </w:rPr>
+        <w:t>/**</w:t>
+      </w:r>
+    </w:p>
+    <w:p>
+      <w:pPr>
+        <w:pStyle w:val="PrformatHTML"/>
+        <w:shd w:val="clear" w:color="auto" w:fill="000000"/>
+        <w:wordWrap w:val="0"/>
+        <w:spacing w:line="260" w:lineRule="atLeast"/>
+        <w:rPr>
+          <w:color w:val="FFFFFF"/>
+        </w:rPr>
+      </w:pPr>
+      <w:r>
+        <w:rPr>
+          <w:rStyle w:val="sd"/>
+          <w:i/>
+          <w:iCs/>
+          <w:color w:val="B729D9"/>
+        </w:rPr>
+        <w:t xml:space="preserve">    * </w:t>
+      </w:r>
+      <w:proofErr w:type="spellStart"/>
+      <w:r>
+        <w:rPr>
+          <w:rStyle w:val="sd"/>
+          <w:i/>
+          <w:iCs/>
+          <w:color w:val="B729D9"/>
+        </w:rPr>
+        <w:t>Many</w:t>
+      </w:r>
+      <w:proofErr w:type="spellEnd"/>
+      <w:r>
+        <w:rPr>
+          <w:rStyle w:val="sd"/>
+          <w:i/>
+          <w:iCs/>
+          <w:color w:val="B729D9"/>
+        </w:rPr>
+        <w:t xml:space="preserve"> </w:t>
+      </w:r>
+      <w:proofErr w:type="spellStart"/>
+      <w:r>
+        <w:rPr>
+          <w:rStyle w:val="sd"/>
+          <w:i/>
+          <w:iCs/>
+          <w:color w:val="B729D9"/>
+        </w:rPr>
+        <w:t>Products</w:t>
+      </w:r>
+      <w:proofErr w:type="spellEnd"/>
+      <w:r>
+        <w:rPr>
+          <w:rStyle w:val="sd"/>
+          <w:i/>
+          <w:iCs/>
+          <w:color w:val="B729D9"/>
+        </w:rPr>
+        <w:t xml:space="preserve"> have One </w:t>
+      </w:r>
+      <w:proofErr w:type="spellStart"/>
+      <w:r>
+        <w:rPr>
+          <w:rStyle w:val="sd"/>
+          <w:i/>
+          <w:iCs/>
+          <w:color w:val="B729D9"/>
+        </w:rPr>
+        <w:t>Category</w:t>
+      </w:r>
+      <w:proofErr w:type="spellEnd"/>
+      <w:r>
+        <w:rPr>
+          <w:rStyle w:val="sd"/>
+          <w:i/>
+          <w:iCs/>
+          <w:color w:val="B729D9"/>
+        </w:rPr>
+        <w:t>.</w:t>
+      </w:r>
+    </w:p>
+    <w:p>
+      <w:pPr>
+        <w:shd w:val="clear" w:color="auto" w:fill="18171B"/>
+        <w:tabs>
+          <w:tab w:val="left" w:pos="916"/>
+          <w:tab w:val="left" w:pos="1832"/>
+          <w:tab w:val="left" w:pos="2748"/>
+          <w:tab w:val="left" w:pos="3664"/>
+          <w:tab w:val="left" w:pos="4580"/>
+          <w:tab w:val="left" w:pos="5496"/>
+          <w:tab w:val="left" w:pos="6412"/>
+          <w:tab w:val="left" w:pos="7328"/>
+          <w:tab w:val="left" w:pos="8244"/>
+          <w:tab w:val="left" w:pos="9160"/>
+          <w:tab w:val="left" w:pos="10076"/>
+          <w:tab w:val="left" w:pos="10992"/>
+          <w:tab w:val="left" w:pos="11908"/>
+          <w:tab w:val="left" w:pos="12824"/>
+          <w:tab w:val="left" w:pos="13740"/>
+          <w:tab w:val="left" w:pos="14656"/>
+        </w:tabs>
+        <w:spacing w:after="0" w:line="240" w:lineRule="auto"/>
+        <w:rPr>
+          <w:rFonts w:ascii="Consolas" w:eastAsia="Times New Roman" w:hAnsi="Consolas" w:cs="Courier New"/>
+          <w:color w:val="FFFFFF"/>
+          <w:sz w:val="18"/>
+          <w:szCs w:val="18"/>
+          <w:lang w:eastAsia="fr-FR"/>
+        </w:rPr>
+      </w:pPr>
+      <w:r>
+        <w:rPr>
+          <w:rFonts w:ascii="Consolas" w:eastAsia="Times New Roman" w:hAnsi="Consolas" w:cs="Courier New"/>
+          <w:i/>
+          <w:iCs/>
+          <w:color w:val="B729D9"/>
+          <w:sz w:val="18"/>
+          <w:szCs w:val="18"/>
+          <w:lang w:eastAsia="fr-FR"/>
+        </w:rPr>
+        <w:t xml:space="preserve">     * @ORM\</w:t>
+      </w:r>
+      <w:proofErr w:type="spellStart"/>
+      <w:proofErr w:type="gramStart"/>
+      <w:r>
+        <w:rPr>
+          <w:rFonts w:ascii="Consolas" w:eastAsia="Times New Roman" w:hAnsi="Consolas" w:cs="Courier New"/>
+          <w:i/>
+          <w:iCs/>
+          <w:color w:val="B729D9"/>
+          <w:sz w:val="18"/>
+          <w:szCs w:val="18"/>
+          <w:lang w:eastAsia="fr-FR"/>
+        </w:rPr>
+        <w:t>ManyToOne</w:t>
+      </w:r>
+      <w:proofErr w:type="spellEnd"/>
+      <w:r>
+        <w:rPr>
+          <w:rFonts w:ascii="Consolas" w:eastAsia="Times New Roman" w:hAnsi="Consolas" w:cs="Courier New"/>
+          <w:i/>
+          <w:iCs/>
+          <w:color w:val="B729D9"/>
+          <w:sz w:val="18"/>
+          <w:szCs w:val="18"/>
+          <w:lang w:eastAsia="fr-FR"/>
+        </w:rPr>
+        <w:t>(</w:t>
+      </w:r>
+      <w:proofErr w:type="spellStart"/>
+      <w:proofErr w:type="gramEnd"/>
+      <w:r>
+        <w:rPr>
+          <w:rFonts w:ascii="Consolas" w:eastAsia="Times New Roman" w:hAnsi="Consolas" w:cs="Courier New"/>
+          <w:i/>
+          <w:iCs/>
+          <w:color w:val="B729D9"/>
+          <w:sz w:val="18"/>
+          <w:szCs w:val="18"/>
+          <w:lang w:eastAsia="fr-FR"/>
+        </w:rPr>
+        <w:t>targetEntity</w:t>
+      </w:r>
+      <w:proofErr w:type="spellEnd"/>
+      <w:r>
+        <w:rPr>
+          <w:rFonts w:ascii="Consolas" w:eastAsia="Times New Roman" w:hAnsi="Consolas" w:cs="Courier New"/>
+          <w:i/>
+          <w:iCs/>
+          <w:color w:val="B729D9"/>
+          <w:sz w:val="18"/>
+          <w:szCs w:val="18"/>
+          <w:lang w:eastAsia="fr-FR"/>
+        </w:rPr>
+        <w:t>="</w:t>
+      </w:r>
+      <w:proofErr w:type="spellStart"/>
+      <w:r>
+        <w:rPr>
+          <w:rFonts w:ascii="Consolas" w:eastAsia="Times New Roman" w:hAnsi="Consolas" w:cs="Courier New"/>
+          <w:i/>
+          <w:iCs/>
+          <w:color w:val="B729D9"/>
+          <w:sz w:val="18"/>
+          <w:szCs w:val="18"/>
+          <w:lang w:eastAsia="fr-FR"/>
+        </w:rPr>
+        <w:t>Category</w:t>
+      </w:r>
+      <w:proofErr w:type="spellEnd"/>
+      <w:r>
+        <w:rPr>
+          <w:rFonts w:ascii="Consolas" w:eastAsia="Times New Roman" w:hAnsi="Consolas" w:cs="Courier New"/>
+          <w:i/>
+          <w:iCs/>
+          <w:color w:val="B729D9"/>
+          <w:sz w:val="18"/>
+          <w:szCs w:val="18"/>
+          <w:lang w:eastAsia="fr-FR"/>
+        </w:rPr>
+        <w:t xml:space="preserve">", </w:t>
+      </w:r>
+      <w:proofErr w:type="spellStart"/>
+      <w:r>
+        <w:rPr>
+          <w:rFonts w:ascii="Consolas" w:eastAsia="Times New Roman" w:hAnsi="Consolas" w:cs="Courier New"/>
+          <w:i/>
+          <w:iCs/>
+          <w:color w:val="B729D9"/>
+          <w:sz w:val="18"/>
+          <w:szCs w:val="18"/>
+          <w:lang w:eastAsia="fr-FR"/>
+        </w:rPr>
+        <w:t>inversedBy</w:t>
+      </w:r>
+      <w:proofErr w:type="spellEnd"/>
+      <w:r>
+        <w:rPr>
+          <w:rFonts w:ascii="Consolas" w:eastAsia="Times New Roman" w:hAnsi="Consolas" w:cs="Courier New"/>
+          <w:i/>
+          <w:iCs/>
+          <w:color w:val="B729D9"/>
+          <w:sz w:val="18"/>
+          <w:szCs w:val="18"/>
+          <w:lang w:eastAsia="fr-FR"/>
+        </w:rPr>
+        <w:t>="</w:t>
+      </w:r>
+      <w:proofErr w:type="spellStart"/>
+      <w:r>
+        <w:rPr>
+          <w:rFonts w:ascii="Consolas" w:eastAsia="Times New Roman" w:hAnsi="Consolas" w:cs="Courier New"/>
+          <w:i/>
+          <w:iCs/>
+          <w:color w:val="B729D9"/>
+          <w:sz w:val="18"/>
+          <w:szCs w:val="18"/>
+          <w:lang w:eastAsia="fr-FR"/>
+        </w:rPr>
+        <w:t>products</w:t>
+      </w:r>
+      <w:proofErr w:type="spellEnd"/>
+      <w:r>
+        <w:rPr>
+          <w:rFonts w:ascii="Consolas" w:eastAsia="Times New Roman" w:hAnsi="Consolas" w:cs="Courier New"/>
+          <w:i/>
+          <w:iCs/>
+          <w:color w:val="B729D9"/>
+          <w:sz w:val="18"/>
+          <w:szCs w:val="18"/>
+          <w:lang w:eastAsia="fr-FR"/>
+        </w:rPr>
+        <w:t>")</w:t>
+      </w:r>
+    </w:p>
+    <w:p>
+      <w:pPr>
+        <w:shd w:val="clear" w:color="auto" w:fill="18171B"/>
+        <w:tabs>
+          <w:tab w:val="left" w:pos="916"/>
+          <w:tab w:val="left" w:pos="1832"/>
+          <w:tab w:val="left" w:pos="2748"/>
+          <w:tab w:val="left" w:pos="3664"/>
+          <w:tab w:val="left" w:pos="4580"/>
+          <w:tab w:val="left" w:pos="5496"/>
+          <w:tab w:val="left" w:pos="6412"/>
+          <w:tab w:val="left" w:pos="7328"/>
+          <w:tab w:val="left" w:pos="8244"/>
+          <w:tab w:val="left" w:pos="9160"/>
+          <w:tab w:val="left" w:pos="10076"/>
+          <w:tab w:val="left" w:pos="10992"/>
+          <w:tab w:val="left" w:pos="11908"/>
+          <w:tab w:val="left" w:pos="12824"/>
+          <w:tab w:val="left" w:pos="13740"/>
+          <w:tab w:val="left" w:pos="14656"/>
+        </w:tabs>
+        <w:spacing w:after="0" w:line="240" w:lineRule="auto"/>
+        <w:rPr>
+          <w:rFonts w:ascii="Consolas" w:eastAsia="Times New Roman" w:hAnsi="Consolas" w:cs="Courier New"/>
+          <w:color w:val="FFFFFF"/>
+          <w:sz w:val="18"/>
+          <w:szCs w:val="18"/>
+          <w:lang w:eastAsia="fr-FR"/>
+        </w:rPr>
+      </w:pPr>
+      <w:r>
+        <w:rPr>
+          <w:rFonts w:ascii="Consolas" w:eastAsia="Times New Roman" w:hAnsi="Consolas" w:cs="Courier New"/>
+          <w:i/>
+          <w:iCs/>
+          <w:color w:val="B729D9"/>
+          <w:sz w:val="18"/>
+          <w:szCs w:val="18"/>
+          <w:lang w:eastAsia="fr-FR"/>
+        </w:rPr>
+        <w:t xml:space="preserve">     * @ORM\</w:t>
+      </w:r>
+      <w:proofErr w:type="spellStart"/>
+      <w:proofErr w:type="gramStart"/>
+      <w:r>
+        <w:rPr>
+          <w:rFonts w:ascii="Consolas" w:eastAsia="Times New Roman" w:hAnsi="Consolas" w:cs="Courier New"/>
+          <w:i/>
+          <w:iCs/>
+          <w:color w:val="B729D9"/>
+          <w:sz w:val="18"/>
+          <w:szCs w:val="18"/>
+          <w:lang w:eastAsia="fr-FR"/>
+        </w:rPr>
+        <w:t>JoinColumn</w:t>
+      </w:r>
+      <w:proofErr w:type="spellEnd"/>
+      <w:r>
+        <w:rPr>
+          <w:rFonts w:ascii="Consolas" w:eastAsia="Times New Roman" w:hAnsi="Consolas" w:cs="Courier New"/>
+          <w:i/>
+          <w:iCs/>
+          <w:color w:val="B729D9"/>
+          <w:sz w:val="18"/>
+          <w:szCs w:val="18"/>
+          <w:lang w:eastAsia="fr-FR"/>
+        </w:rPr>
+        <w:t>(</w:t>
+      </w:r>
+      <w:proofErr w:type="spellStart"/>
+      <w:proofErr w:type="gramEnd"/>
+      <w:r>
+        <w:rPr>
+          <w:rFonts w:ascii="Consolas" w:eastAsia="Times New Roman" w:hAnsi="Consolas" w:cs="Courier New"/>
+          <w:i/>
+          <w:iCs/>
+          <w:color w:val="B729D9"/>
+          <w:sz w:val="18"/>
+          <w:szCs w:val="18"/>
+          <w:lang w:eastAsia="fr-FR"/>
+        </w:rPr>
+        <w:t>name</w:t>
+      </w:r>
+      <w:proofErr w:type="spellEnd"/>
+      <w:r>
+        <w:rPr>
+          <w:rFonts w:ascii="Consolas" w:eastAsia="Times New Roman" w:hAnsi="Consolas" w:cs="Courier New"/>
+          <w:i/>
+          <w:iCs/>
+          <w:color w:val="B729D9"/>
+          <w:sz w:val="18"/>
+          <w:szCs w:val="18"/>
+          <w:lang w:eastAsia="fr-FR"/>
+        </w:rPr>
+        <w:t>="</w:t>
+      </w:r>
+      <w:proofErr w:type="spellStart"/>
+      <w:r>
+        <w:rPr>
+          <w:rFonts w:ascii="Consolas" w:eastAsia="Times New Roman" w:hAnsi="Consolas" w:cs="Courier New"/>
+          <w:i/>
+          <w:iCs/>
+          <w:color w:val="B729D9"/>
+          <w:sz w:val="18"/>
+          <w:szCs w:val="18"/>
+          <w:lang w:eastAsia="fr-FR"/>
+        </w:rPr>
+        <w:t>category_id</w:t>
+      </w:r>
+      <w:proofErr w:type="spellEnd"/>
+      <w:r>
+        <w:rPr>
+          <w:rFonts w:ascii="Consolas" w:eastAsia="Times New Roman" w:hAnsi="Consolas" w:cs="Courier New"/>
+          <w:i/>
+          <w:iCs/>
+          <w:color w:val="B729D9"/>
+          <w:sz w:val="18"/>
+          <w:szCs w:val="18"/>
+          <w:lang w:eastAsia="fr-FR"/>
+        </w:rPr>
+        <w:t xml:space="preserve">", </w:t>
+      </w:r>
+      <w:proofErr w:type="spellStart"/>
+      <w:r>
+        <w:rPr>
+          <w:rFonts w:ascii="Consolas" w:eastAsia="Times New Roman" w:hAnsi="Consolas" w:cs="Courier New"/>
+          <w:i/>
+          <w:iCs/>
+          <w:color w:val="B729D9"/>
+          <w:sz w:val="18"/>
+          <w:szCs w:val="18"/>
+          <w:lang w:eastAsia="fr-FR"/>
+        </w:rPr>
+        <w:t>referencedColumnName</w:t>
+      </w:r>
+      <w:proofErr w:type="spellEnd"/>
+      <w:r>
+        <w:rPr>
+          <w:rFonts w:ascii="Consolas" w:eastAsia="Times New Roman" w:hAnsi="Consolas" w:cs="Courier New"/>
+          <w:i/>
+          <w:iCs/>
+          <w:color w:val="B729D9"/>
+          <w:sz w:val="18"/>
+          <w:szCs w:val="18"/>
+          <w:lang w:eastAsia="fr-FR"/>
+        </w:rPr>
+        <w:t>="id")</w:t>
+      </w:r>
+    </w:p>
+    <w:p>
+      <w:pPr>
+        <w:shd w:val="clear" w:color="auto" w:fill="18171B"/>
+        <w:tabs>
+          <w:tab w:val="left" w:pos="916"/>
+          <w:tab w:val="left" w:pos="1832"/>
+          <w:tab w:val="left" w:pos="2748"/>
+          <w:tab w:val="left" w:pos="3664"/>
+          <w:tab w:val="left" w:pos="4580"/>
+          <w:tab w:val="left" w:pos="5496"/>
+          <w:tab w:val="left" w:pos="6412"/>
+          <w:tab w:val="left" w:pos="7328"/>
+          <w:tab w:val="left" w:pos="8244"/>
+          <w:tab w:val="left" w:pos="9160"/>
+          <w:tab w:val="left" w:pos="10076"/>
+          <w:tab w:val="left" w:pos="10992"/>
+          <w:tab w:val="left" w:pos="11908"/>
+          <w:tab w:val="left" w:pos="12824"/>
+          <w:tab w:val="left" w:pos="13740"/>
+          <w:tab w:val="left" w:pos="14656"/>
+        </w:tabs>
+        <w:spacing w:after="0" w:line="240" w:lineRule="auto"/>
+        <w:rPr>
+          <w:rFonts w:ascii="Consolas" w:eastAsia="Times New Roman" w:hAnsi="Consolas" w:cs="Courier New"/>
+          <w:color w:val="FFFFFF"/>
+          <w:sz w:val="18"/>
+          <w:szCs w:val="18"/>
+          <w:lang w:eastAsia="fr-FR"/>
+        </w:rPr>
+      </w:pPr>
+      <w:r>
+        <w:rPr>
+          <w:rFonts w:ascii="Consolas" w:eastAsia="Times New Roman" w:hAnsi="Consolas" w:cs="Courier New"/>
+          <w:i/>
+          <w:iCs/>
+          <w:color w:val="B729D9"/>
+          <w:sz w:val="18"/>
+          <w:szCs w:val="18"/>
+          <w:lang w:eastAsia="fr-FR"/>
+        </w:rPr>
+        <w:t xml:space="preserve">     */</w:t>
+      </w:r>
+    </w:p>
+    <w:p>
+      <w:pPr>
+        <w:shd w:val="clear" w:color="auto" w:fill="18171B"/>
+        <w:tabs>
+          <w:tab w:val="left" w:pos="916"/>
+          <w:tab w:val="left" w:pos="1832"/>
+          <w:tab w:val="left" w:pos="2748"/>
+          <w:tab w:val="left" w:pos="3664"/>
+          <w:tab w:val="left" w:pos="4580"/>
+          <w:tab w:val="left" w:pos="5496"/>
+          <w:tab w:val="left" w:pos="6412"/>
+          <w:tab w:val="left" w:pos="7328"/>
+          <w:tab w:val="left" w:pos="8244"/>
+          <w:tab w:val="left" w:pos="9160"/>
+          <w:tab w:val="left" w:pos="10076"/>
+          <w:tab w:val="left" w:pos="10992"/>
+          <w:tab w:val="left" w:pos="11908"/>
+          <w:tab w:val="left" w:pos="12824"/>
+          <w:tab w:val="left" w:pos="13740"/>
+          <w:tab w:val="left" w:pos="14656"/>
+        </w:tabs>
+        <w:spacing w:after="0" w:line="240" w:lineRule="auto"/>
+        <w:rPr>
+          <w:rFonts w:ascii="Consolas" w:eastAsia="Times New Roman" w:hAnsi="Consolas" w:cs="Courier New"/>
+          <w:color w:val="FFFFFF"/>
+          <w:sz w:val="18"/>
+          <w:szCs w:val="18"/>
+          <w:lang w:eastAsia="fr-FR"/>
+        </w:rPr>
+      </w:pPr>
+      <w:r>
+        <w:rPr>
+          <w:rFonts w:ascii="Consolas" w:eastAsia="Times New Roman" w:hAnsi="Consolas" w:cs="Courier New"/>
+          <w:color w:val="FFFFFF"/>
+          <w:sz w:val="18"/>
+          <w:szCs w:val="18"/>
+          <w:lang w:eastAsia="fr-FR"/>
+        </w:rPr>
+        <w:t xml:space="preserve">    </w:t>
+      </w:r>
+      <w:proofErr w:type="spellStart"/>
+      <w:proofErr w:type="gramStart"/>
+      <w:r>
+        <w:rPr>
+          <w:rFonts w:ascii="Consolas" w:eastAsia="Times New Roman" w:hAnsi="Consolas" w:cs="Courier New"/>
+          <w:color w:val="FF8400"/>
+          <w:sz w:val="18"/>
+          <w:szCs w:val="18"/>
+          <w:lang w:eastAsia="fr-FR"/>
+        </w:rPr>
+        <w:t>private</w:t>
+      </w:r>
+      <w:proofErr w:type="spellEnd"/>
+      <w:proofErr w:type="gramEnd"/>
+      <w:r>
+        <w:rPr>
+          <w:rFonts w:ascii="Consolas" w:eastAsia="Times New Roman" w:hAnsi="Consolas" w:cs="Courier New"/>
+          <w:color w:val="FFFFFF"/>
+          <w:sz w:val="18"/>
+          <w:szCs w:val="18"/>
+          <w:lang w:eastAsia="fr-FR"/>
+        </w:rPr>
+        <w:t xml:space="preserve"> $</w:t>
+      </w:r>
+      <w:proofErr w:type="spellStart"/>
+      <w:r>
+        <w:rPr>
+          <w:rFonts w:ascii="Consolas" w:eastAsia="Times New Roman" w:hAnsi="Consolas" w:cs="Courier New"/>
+          <w:color w:val="FFFFFF"/>
+          <w:sz w:val="18"/>
+          <w:szCs w:val="18"/>
+          <w:lang w:eastAsia="fr-FR"/>
+        </w:rPr>
+        <w:t>category</w:t>
+      </w:r>
+      <w:proofErr w:type="spellEnd"/>
+      <w:r>
+        <w:rPr>
+          <w:rFonts w:ascii="Consolas" w:eastAsia="Times New Roman" w:hAnsi="Consolas" w:cs="Courier New"/>
+          <w:color w:val="939393"/>
+          <w:sz w:val="18"/>
+          <w:szCs w:val="18"/>
+          <w:lang w:eastAsia="fr-FR"/>
+        </w:rPr>
+        <w:t>;</w:t>
+      </w:r>
+    </w:p>
+    <w:p>
+      <w:pPr>
+        <w:spacing w:after="0"/>
+      </w:pPr>
+    </w:p>
+    <w:p>
+      <w:pPr>
+        <w:spacing w:after="0"/>
+      </w:pPr>
+    </w:p>
+    <w:p>
+      <w:pPr>
+        <w:spacing w:after="0"/>
+        <w:rPr>
+          <w:b/>
+          <w:sz w:val="24"/>
+          <w:szCs w:val="24"/>
+        </w:rPr>
+      </w:pPr>
+      <w:proofErr w:type="spellStart"/>
+      <w:r>
+        <w:rPr>
+          <w:b/>
+          <w:sz w:val="24"/>
+          <w:szCs w:val="24"/>
+        </w:rPr>
+        <w:t>OneToMany</w:t>
+      </w:r>
+      <w:proofErr w:type="spellEnd"/>
+    </w:p>
+    <w:p>
+      <w:pPr>
+        <w:pStyle w:val="PrformatHTML"/>
+        <w:shd w:val="clear" w:color="auto" w:fill="18171B"/>
+        <w:rPr>
+          <w:rStyle w:val="sd"/>
+          <w:rFonts w:ascii="Consolas" w:hAnsi="Consolas"/>
+          <w:i/>
+          <w:iCs/>
+          <w:color w:val="B729D9"/>
+          <w:sz w:val="18"/>
+          <w:szCs w:val="18"/>
+        </w:rPr>
+      </w:pPr>
+      <w:r>
+        <w:rPr>
+          <w:rStyle w:val="sd"/>
+          <w:rFonts w:ascii="Consolas" w:hAnsi="Consolas"/>
+          <w:i/>
+          <w:iCs/>
+          <w:color w:val="B729D9"/>
+          <w:sz w:val="18"/>
+          <w:szCs w:val="18"/>
+        </w:rPr>
+        <w:t>/**</w:t>
+      </w:r>
+    </w:p>
+    <w:p>
+      <w:pPr>
+        <w:pStyle w:val="PrformatHTML"/>
+        <w:shd w:val="clear" w:color="auto" w:fill="000000"/>
+        <w:wordWrap w:val="0"/>
+        <w:spacing w:line="260" w:lineRule="atLeast"/>
+        <w:rPr>
+          <w:color w:val="FFFFFF"/>
+        </w:rPr>
+      </w:pPr>
+      <w:r>
+        <w:rPr>
+          <w:rStyle w:val="sd"/>
+          <w:i/>
+          <w:iCs/>
+          <w:color w:val="B729D9"/>
+        </w:rPr>
+        <w:t xml:space="preserve">    * One </w:t>
+      </w:r>
+      <w:proofErr w:type="spellStart"/>
+      <w:r>
+        <w:rPr>
+          <w:rStyle w:val="sd"/>
+          <w:i/>
+          <w:iCs/>
+          <w:color w:val="B729D9"/>
+        </w:rPr>
+        <w:t>Category</w:t>
+      </w:r>
+      <w:proofErr w:type="spellEnd"/>
+      <w:r>
+        <w:rPr>
+          <w:rStyle w:val="sd"/>
+          <w:i/>
+          <w:iCs/>
+          <w:color w:val="B729D9"/>
+        </w:rPr>
+        <w:t xml:space="preserve"> have </w:t>
+      </w:r>
+      <w:proofErr w:type="spellStart"/>
+      <w:r>
+        <w:rPr>
+          <w:rStyle w:val="sd"/>
+          <w:i/>
+          <w:iCs/>
+          <w:color w:val="B729D9"/>
+        </w:rPr>
+        <w:t>Many</w:t>
+      </w:r>
+      <w:proofErr w:type="spellEnd"/>
+      <w:r>
+        <w:rPr>
+          <w:rStyle w:val="sd"/>
+          <w:i/>
+          <w:iCs/>
+          <w:color w:val="B729D9"/>
+        </w:rPr>
+        <w:t xml:space="preserve"> </w:t>
+      </w:r>
+      <w:proofErr w:type="spellStart"/>
+      <w:r>
+        <w:rPr>
+          <w:rStyle w:val="sd"/>
+          <w:i/>
+          <w:iCs/>
+          <w:color w:val="B729D9"/>
+        </w:rPr>
+        <w:t>Products</w:t>
+      </w:r>
+      <w:proofErr w:type="spellEnd"/>
+      <w:r>
+        <w:rPr>
+          <w:rStyle w:val="sd"/>
+          <w:i/>
+          <w:iCs/>
+          <w:color w:val="B729D9"/>
+        </w:rPr>
+        <w:t>.</w:t>
+      </w:r>
+    </w:p>
+    <w:p>
+      <w:pPr>
+        <w:pStyle w:val="PrformatHTML"/>
+        <w:shd w:val="clear" w:color="auto" w:fill="18171B"/>
+        <w:rPr>
+          <w:rFonts w:ascii="Consolas" w:hAnsi="Consolas"/>
+          <w:color w:val="FFFFFF"/>
+          <w:sz w:val="18"/>
+          <w:szCs w:val="18"/>
+        </w:rPr>
+      </w:pPr>
+    </w:p>
+    <w:p>
+      <w:pPr>
+        <w:pStyle w:val="PrformatHTML"/>
+        <w:shd w:val="clear" w:color="auto" w:fill="18171B"/>
+        <w:rPr>
+          <w:rFonts w:ascii="Consolas" w:hAnsi="Consolas"/>
+          <w:color w:val="FFFFFF"/>
+          <w:sz w:val="18"/>
+          <w:szCs w:val="18"/>
+        </w:rPr>
+      </w:pPr>
+      <w:r>
+        <w:rPr>
+          <w:rStyle w:val="sd"/>
+          <w:rFonts w:ascii="Consolas" w:hAnsi="Consolas"/>
+          <w:i/>
+          <w:iCs/>
+          <w:color w:val="B729D9"/>
+          <w:sz w:val="18"/>
+          <w:szCs w:val="18"/>
+        </w:rPr>
+        <w:t xml:space="preserve">     * @ORM\</w:t>
+      </w:r>
+      <w:proofErr w:type="spellStart"/>
+      <w:proofErr w:type="gramStart"/>
+      <w:r>
+        <w:rPr>
+          <w:rStyle w:val="sd"/>
+          <w:rFonts w:ascii="Consolas" w:hAnsi="Consolas"/>
+          <w:i/>
+          <w:iCs/>
+          <w:color w:val="B729D9"/>
+          <w:sz w:val="18"/>
+          <w:szCs w:val="18"/>
+        </w:rPr>
+        <w:t>OneToMany</w:t>
+      </w:r>
+      <w:proofErr w:type="spellEnd"/>
+      <w:r>
+        <w:rPr>
+          <w:rStyle w:val="sd"/>
+          <w:rFonts w:ascii="Consolas" w:hAnsi="Consolas"/>
+          <w:i/>
+          <w:iCs/>
+          <w:color w:val="B729D9"/>
+          <w:sz w:val="18"/>
+          <w:szCs w:val="18"/>
+        </w:rPr>
+        <w:t>(</w:t>
+      </w:r>
+      <w:proofErr w:type="spellStart"/>
+      <w:proofErr w:type="gramEnd"/>
+      <w:r>
+        <w:rPr>
+          <w:rStyle w:val="sd"/>
+          <w:rFonts w:ascii="Consolas" w:hAnsi="Consolas"/>
+          <w:i/>
+          <w:iCs/>
+          <w:color w:val="B729D9"/>
+          <w:sz w:val="18"/>
+          <w:szCs w:val="18"/>
+        </w:rPr>
+        <w:t>targetEntity</w:t>
+      </w:r>
+      <w:proofErr w:type="spellEnd"/>
+      <w:r>
+        <w:rPr>
+          <w:rStyle w:val="sd"/>
+          <w:rFonts w:ascii="Consolas" w:hAnsi="Consolas"/>
+          <w:i/>
+          <w:iCs/>
+          <w:color w:val="B729D9"/>
+          <w:sz w:val="18"/>
+          <w:szCs w:val="18"/>
+        </w:rPr>
+        <w:t xml:space="preserve">="Product", </w:t>
+      </w:r>
+      <w:proofErr w:type="spellStart"/>
+      <w:r>
+        <w:rPr>
+          <w:rStyle w:val="sd"/>
+          <w:rFonts w:ascii="Consolas" w:hAnsi="Consolas"/>
+          <w:i/>
+          <w:iCs/>
+          <w:color w:val="B729D9"/>
+          <w:sz w:val="18"/>
+          <w:szCs w:val="18"/>
+        </w:rPr>
+        <w:t>mappedBy</w:t>
+      </w:r>
+      <w:proofErr w:type="spellEnd"/>
+      <w:r>
+        <w:rPr>
+          <w:rStyle w:val="sd"/>
+          <w:rFonts w:ascii="Consolas" w:hAnsi="Consolas"/>
+          <w:i/>
+          <w:iCs/>
+          <w:color w:val="B729D9"/>
+          <w:sz w:val="18"/>
+          <w:szCs w:val="18"/>
+        </w:rPr>
+        <w:t>="</w:t>
+      </w:r>
+      <w:proofErr w:type="spellStart"/>
+      <w:r>
+        <w:rPr>
+          <w:rStyle w:val="sd"/>
+          <w:rFonts w:ascii="Consolas" w:hAnsi="Consolas"/>
+          <w:i/>
+          <w:iCs/>
+          <w:color w:val="B729D9"/>
+          <w:sz w:val="18"/>
+          <w:szCs w:val="18"/>
+        </w:rPr>
+        <w:t>category</w:t>
+      </w:r>
+      <w:proofErr w:type="spellEnd"/>
+      <w:r>
+        <w:rPr>
+          <w:rStyle w:val="sd"/>
+          <w:rFonts w:ascii="Consolas" w:hAnsi="Consolas"/>
+          <w:i/>
+          <w:iCs/>
+          <w:color w:val="B729D9"/>
+          <w:sz w:val="18"/>
+          <w:szCs w:val="18"/>
+        </w:rPr>
+        <w:t>")</w:t>
+      </w:r>
+    </w:p>
+    <w:p>
+      <w:pPr>
+        <w:pStyle w:val="PrformatHTML"/>
+        <w:shd w:val="clear" w:color="auto" w:fill="18171B"/>
+        <w:rPr>
+          <w:rFonts w:ascii="Consolas" w:hAnsi="Consolas"/>
+          <w:color w:val="FFFFFF"/>
+          <w:sz w:val="18"/>
+          <w:szCs w:val="18"/>
+        </w:rPr>
+      </w:pPr>
+      <w:r>
+        <w:rPr>
+          <w:rStyle w:val="sd"/>
+          <w:rFonts w:ascii="Consolas" w:hAnsi="Consolas"/>
+          <w:i/>
+          <w:iCs/>
+          <w:color w:val="B729D9"/>
+          <w:sz w:val="18"/>
+          <w:szCs w:val="18"/>
+        </w:rPr>
+        <w:t xml:space="preserve">     */</w:t>
+      </w:r>
+    </w:p>
+    <w:p>
+      <w:pPr>
+        <w:pStyle w:val="PrformatHTML"/>
+        <w:shd w:val="clear" w:color="auto" w:fill="18171B"/>
+        <w:rPr>
+          <w:rFonts w:ascii="Consolas" w:hAnsi="Consolas"/>
+          <w:color w:val="FFFFFF"/>
+          <w:sz w:val="18"/>
+          <w:szCs w:val="18"/>
+        </w:rPr>
+      </w:pPr>
+      <w:r>
+        <w:rPr>
+          <w:rFonts w:ascii="Consolas" w:hAnsi="Consolas"/>
+          <w:color w:val="FFFFFF"/>
+          <w:sz w:val="18"/>
+          <w:szCs w:val="18"/>
+        </w:rPr>
+        <w:lastRenderedPageBreak/>
+        <w:t xml:space="preserve">    </w:t>
+      </w:r>
+      <w:proofErr w:type="spellStart"/>
+      <w:proofErr w:type="gramStart"/>
+      <w:r>
+        <w:rPr>
+          <w:rStyle w:val="k"/>
+          <w:rFonts w:ascii="Consolas" w:hAnsi="Consolas"/>
+          <w:color w:val="FF8400"/>
+          <w:sz w:val="18"/>
+          <w:szCs w:val="18"/>
+        </w:rPr>
+        <w:t>private</w:t>
+      </w:r>
+      <w:proofErr w:type="spellEnd"/>
+      <w:proofErr w:type="gramEnd"/>
+      <w:r>
+        <w:rPr>
+          <w:rFonts w:ascii="Consolas" w:hAnsi="Consolas"/>
+          <w:color w:val="FFFFFF"/>
+          <w:sz w:val="18"/>
+          <w:szCs w:val="18"/>
+        </w:rPr>
+        <w:t xml:space="preserve"> </w:t>
+      </w:r>
+      <w:r>
+        <w:rPr>
+          <w:rStyle w:val="nv"/>
+          <w:rFonts w:ascii="Consolas" w:hAnsi="Consolas"/>
+          <w:color w:val="FFFFFF"/>
+          <w:sz w:val="18"/>
+          <w:szCs w:val="18"/>
+        </w:rPr>
+        <w:t>$</w:t>
+      </w:r>
+      <w:proofErr w:type="spellStart"/>
+      <w:r>
+        <w:rPr>
+          <w:rStyle w:val="nv"/>
+          <w:rFonts w:ascii="Consolas" w:hAnsi="Consolas"/>
+          <w:color w:val="FFFFFF"/>
+          <w:sz w:val="18"/>
+          <w:szCs w:val="18"/>
+        </w:rPr>
+        <w:t>products</w:t>
+      </w:r>
+      <w:proofErr w:type="spellEnd"/>
+      <w:r>
+        <w:rPr>
+          <w:rStyle w:val="p"/>
+          <w:rFonts w:ascii="Consolas" w:hAnsi="Consolas"/>
+          <w:color w:val="939393"/>
+          <w:sz w:val="18"/>
+          <w:szCs w:val="18"/>
+        </w:rPr>
+        <w:t>;</w:t>
+      </w:r>
+    </w:p>
+    <w:p>
+      <w:pPr>
+        <w:pStyle w:val="PrformatHTML"/>
+        <w:shd w:val="clear" w:color="auto" w:fill="18171B"/>
+        <w:rPr>
+          <w:rFonts w:ascii="Consolas" w:hAnsi="Consolas"/>
+          <w:color w:val="FFFFFF"/>
+          <w:sz w:val="18"/>
+          <w:szCs w:val="18"/>
+        </w:rPr>
+      </w:pPr>
+    </w:p>
+    <w:p>
+      <w:pPr>
+        <w:pStyle w:val="PrformatHTML"/>
+        <w:shd w:val="clear" w:color="auto" w:fill="18171B"/>
+        <w:rPr>
+          <w:rFonts w:ascii="Consolas" w:hAnsi="Consolas"/>
+          <w:color w:val="FFFFFF"/>
+          <w:sz w:val="18"/>
+          <w:szCs w:val="18"/>
+        </w:rPr>
+      </w:pPr>
+      <w:r>
+        <w:rPr>
+          <w:rFonts w:ascii="Consolas" w:hAnsi="Consolas"/>
+          <w:color w:val="FFFFFF"/>
+          <w:sz w:val="18"/>
+          <w:szCs w:val="18"/>
+        </w:rPr>
+        <w:t xml:space="preserve">    </w:t>
+      </w:r>
+      <w:r>
+        <w:rPr>
+          <w:rStyle w:val="k"/>
+          <w:rFonts w:ascii="Consolas" w:hAnsi="Consolas"/>
+          <w:color w:val="FF8400"/>
+          <w:sz w:val="18"/>
+          <w:szCs w:val="18"/>
+        </w:rPr>
+        <w:t>public</w:t>
+      </w:r>
+      <w:r>
+        <w:rPr>
+          <w:rFonts w:ascii="Consolas" w:hAnsi="Consolas"/>
+          <w:color w:val="FFFFFF"/>
+          <w:sz w:val="18"/>
+          <w:szCs w:val="18"/>
+        </w:rPr>
+        <w:t xml:space="preserve"> </w:t>
+      </w:r>
+      <w:proofErr w:type="spellStart"/>
+      <w:r>
+        <w:rPr>
+          <w:rStyle w:val="k"/>
+          <w:rFonts w:ascii="Consolas" w:hAnsi="Consolas"/>
+          <w:color w:val="FF8400"/>
+          <w:sz w:val="18"/>
+          <w:szCs w:val="18"/>
+        </w:rPr>
+        <w:t>function</w:t>
+      </w:r>
+      <w:proofErr w:type="spellEnd"/>
+      <w:r>
+        <w:rPr>
+          <w:rFonts w:ascii="Consolas" w:hAnsi="Consolas"/>
+          <w:color w:val="FFFFFF"/>
+          <w:sz w:val="18"/>
+          <w:szCs w:val="18"/>
+        </w:rPr>
+        <w:t xml:space="preserve"> </w:t>
+      </w:r>
+      <w:r>
+        <w:rPr>
+          <w:rStyle w:val="nf"/>
+          <w:rFonts w:ascii="Consolas" w:hAnsi="Consolas"/>
+          <w:color w:val="FFFFFF"/>
+          <w:sz w:val="18"/>
+          <w:szCs w:val="18"/>
+        </w:rPr>
+        <w:t>__</w:t>
+      </w:r>
+      <w:proofErr w:type="spellStart"/>
+      <w:proofErr w:type="gramStart"/>
+      <w:r>
+        <w:rPr>
+          <w:rStyle w:val="nf"/>
+          <w:rFonts w:ascii="Consolas" w:hAnsi="Consolas"/>
+          <w:color w:val="FFFFFF"/>
+          <w:sz w:val="18"/>
+          <w:szCs w:val="18"/>
+        </w:rPr>
+        <w:t>construct</w:t>
+      </w:r>
+      <w:proofErr w:type="spellEnd"/>
+      <w:r>
+        <w:rPr>
+          <w:rStyle w:val="p"/>
+          <w:rFonts w:ascii="Consolas" w:hAnsi="Consolas"/>
+          <w:color w:val="939393"/>
+          <w:sz w:val="18"/>
+          <w:szCs w:val="18"/>
+        </w:rPr>
+        <w:t>()</w:t>
+      </w:r>
+      <w:proofErr w:type="gramEnd"/>
+    </w:p>
+    <w:p>
+      <w:pPr>
+        <w:pStyle w:val="PrformatHTML"/>
+        <w:shd w:val="clear" w:color="auto" w:fill="18171B"/>
+        <w:rPr>
+          <w:rFonts w:ascii="Consolas" w:hAnsi="Consolas"/>
+          <w:color w:val="FFFFFF"/>
+          <w:sz w:val="18"/>
+          <w:szCs w:val="18"/>
+        </w:rPr>
+      </w:pPr>
+      <w:r>
+        <w:rPr>
+          <w:rFonts w:ascii="Consolas" w:hAnsi="Consolas"/>
+          <w:color w:val="FFFFFF"/>
+          <w:sz w:val="18"/>
+          <w:szCs w:val="18"/>
+        </w:rPr>
+        <w:t xml:space="preserve">    </w:t>
+      </w:r>
+      <w:r>
+        <w:rPr>
+          <w:rStyle w:val="p"/>
+          <w:rFonts w:ascii="Consolas" w:hAnsi="Consolas"/>
+          <w:color w:val="939393"/>
+          <w:sz w:val="18"/>
+          <w:szCs w:val="18"/>
+        </w:rPr>
+        <w:t>{</w:t>
+      </w:r>
+    </w:p>
+    <w:p>
+      <w:pPr>
+        <w:pStyle w:val="PrformatHTML"/>
+        <w:shd w:val="clear" w:color="auto" w:fill="18171B"/>
+        <w:rPr>
+          <w:rFonts w:ascii="Consolas" w:hAnsi="Consolas"/>
+          <w:color w:val="FFFFFF"/>
+          <w:sz w:val="18"/>
+          <w:szCs w:val="18"/>
+        </w:rPr>
+      </w:pPr>
+      <w:r>
+        <w:rPr>
+          <w:rFonts w:ascii="Consolas" w:hAnsi="Consolas"/>
+          <w:color w:val="FFFFFF"/>
+          <w:sz w:val="18"/>
+          <w:szCs w:val="18"/>
+        </w:rPr>
+        <w:t xml:space="preserve">        </w:t>
+      </w:r>
+      <w:r>
+        <w:rPr>
+          <w:rStyle w:val="nv"/>
+          <w:rFonts w:ascii="Consolas" w:hAnsi="Consolas"/>
+          <w:color w:val="FFFFFF"/>
+          <w:sz w:val="18"/>
+          <w:szCs w:val="18"/>
+        </w:rPr>
+        <w:t>$</w:t>
+      </w:r>
+      <w:proofErr w:type="spellStart"/>
+      <w:r>
+        <w:rPr>
+          <w:rStyle w:val="nv"/>
+          <w:rFonts w:ascii="Consolas" w:hAnsi="Consolas"/>
+          <w:color w:val="FFFFFF"/>
+          <w:sz w:val="18"/>
+          <w:szCs w:val="18"/>
+        </w:rPr>
+        <w:t>this</w:t>
+      </w:r>
+      <w:proofErr w:type="spellEnd"/>
+      <w:r>
+        <w:rPr>
+          <w:rStyle w:val="o"/>
+          <w:rFonts w:ascii="Consolas" w:hAnsi="Consolas"/>
+          <w:color w:val="E67700"/>
+          <w:sz w:val="18"/>
+          <w:szCs w:val="18"/>
+        </w:rPr>
+        <w:t>-&gt;</w:t>
+      </w:r>
+      <w:proofErr w:type="spellStart"/>
+      <w:r>
+        <w:rPr>
+          <w:rStyle w:val="na"/>
+          <w:rFonts w:ascii="Consolas" w:hAnsi="Consolas"/>
+          <w:color w:val="FFFFFF"/>
+          <w:sz w:val="18"/>
+          <w:szCs w:val="18"/>
+        </w:rPr>
+        <w:t>products</w:t>
+      </w:r>
+      <w:proofErr w:type="spellEnd"/>
+      <w:r>
+        <w:rPr>
+          <w:rFonts w:ascii="Consolas" w:hAnsi="Consolas"/>
+          <w:color w:val="FFFFFF"/>
+          <w:sz w:val="18"/>
+          <w:szCs w:val="18"/>
+        </w:rPr>
+        <w:t xml:space="preserve"> </w:t>
+      </w:r>
+      <w:r>
+        <w:rPr>
+          <w:rStyle w:val="o"/>
+          <w:rFonts w:ascii="Consolas" w:hAnsi="Consolas"/>
+          <w:color w:val="E67700"/>
+          <w:sz w:val="18"/>
+          <w:szCs w:val="18"/>
+        </w:rPr>
+        <w:t>=</w:t>
+      </w:r>
+      <w:r>
+        <w:rPr>
+          <w:rFonts w:ascii="Consolas" w:hAnsi="Consolas"/>
+          <w:color w:val="FFFFFF"/>
+          <w:sz w:val="18"/>
+          <w:szCs w:val="18"/>
+        </w:rPr>
+        <w:t xml:space="preserve"> </w:t>
+      </w:r>
+      <w:r>
+        <w:rPr>
+          <w:rStyle w:val="k"/>
+          <w:rFonts w:ascii="Consolas" w:hAnsi="Consolas"/>
+          <w:color w:val="FF8400"/>
+          <w:sz w:val="18"/>
+          <w:szCs w:val="18"/>
+        </w:rPr>
+        <w:t>new</w:t>
+      </w:r>
+      <w:r>
+        <w:rPr>
+          <w:rFonts w:ascii="Consolas" w:hAnsi="Consolas"/>
+          <w:color w:val="FFFFFF"/>
+          <w:sz w:val="18"/>
+          <w:szCs w:val="18"/>
+        </w:rPr>
+        <w:t xml:space="preserve"> </w:t>
+      </w:r>
+      <w:proofErr w:type="spellStart"/>
+      <w:proofErr w:type="gramStart"/>
+      <w:r>
+        <w:rPr>
+          <w:rStyle w:val="nx"/>
+          <w:rFonts w:ascii="Consolas" w:hAnsi="Consolas"/>
+          <w:color w:val="FFFFFF"/>
+          <w:sz w:val="18"/>
+          <w:szCs w:val="18"/>
+        </w:rPr>
+        <w:t>ArrayCollection</w:t>
+      </w:r>
+      <w:proofErr w:type="spellEnd"/>
+      <w:r>
+        <w:rPr>
+          <w:rStyle w:val="p"/>
+          <w:rFonts w:ascii="Consolas" w:hAnsi="Consolas"/>
+          <w:color w:val="939393"/>
+          <w:sz w:val="18"/>
+          <w:szCs w:val="18"/>
+        </w:rPr>
+        <w:t>(</w:t>
+      </w:r>
+      <w:proofErr w:type="gramEnd"/>
+      <w:r>
+        <w:rPr>
+          <w:rStyle w:val="p"/>
+          <w:rFonts w:ascii="Consolas" w:hAnsi="Consolas"/>
+          <w:color w:val="939393"/>
+          <w:sz w:val="18"/>
+          <w:szCs w:val="18"/>
+        </w:rPr>
+        <w:t>);</w:t>
+      </w:r>
+    </w:p>
+    <w:p>
+      <w:pPr>
+        <w:pStyle w:val="PrformatHTML"/>
+        <w:shd w:val="clear" w:color="auto" w:fill="18171B"/>
+        <w:rPr>
+          <w:rFonts w:ascii="Consolas" w:hAnsi="Consolas"/>
+          <w:color w:val="FFFFFF"/>
+          <w:sz w:val="18"/>
+          <w:szCs w:val="18"/>
+        </w:rPr>
+      </w:pPr>
+      <w:r>
+        <w:rPr>
+          <w:rFonts w:ascii="Consolas" w:hAnsi="Consolas"/>
+          <w:color w:val="FFFFFF"/>
+          <w:sz w:val="18"/>
+          <w:szCs w:val="18"/>
+        </w:rPr>
+        <w:t xml:space="preserve">    </w:t>
+      </w:r>
+      <w:r>
+        <w:rPr>
+          <w:rStyle w:val="p"/>
+          <w:rFonts w:ascii="Consolas" w:hAnsi="Consolas"/>
+          <w:color w:val="939393"/>
+          <w:sz w:val="18"/>
+          <w:szCs w:val="18"/>
+        </w:rPr>
+        <w:t>}</w:t>
+      </w:r>
+    </w:p>
+    <w:p>
+      <w:pPr>
+        <w:spacing w:after="0"/>
         <w:rPr>
           <w:rFonts w:ascii="Consolas" w:eastAsia="Times New Roman" w:hAnsi="Consolas" w:cs="Courier New"/>
           <w:color w:val="75715E"/>
@@ -1562,253 +3201,43 @@
           <w:szCs w:val="20"/>
           <w:lang w:eastAsia="fr-FR"/>
         </w:rPr>
-        <w:t>/**</w:t>
-      </w:r>
-      <w:r>
-        <w:rPr>
-          <w:rFonts w:ascii="Consolas" w:eastAsia="Times New Roman" w:hAnsi="Consolas" w:cs="Courier New"/>
-          <w:color w:val="75715E"/>
-          <w:sz w:val="20"/>
-          <w:szCs w:val="20"/>
-          <w:lang w:eastAsia="fr-FR"/>
-        </w:rPr>
-        <w:br/>
-        <w:t xml:space="preserve">     * One Author has Many Guitar.</w:t>
-      </w:r>
-      <w:r>
-        <w:rPr>
-          <w:rFonts w:ascii="Consolas" w:eastAsia="Times New Roman" w:hAnsi="Consolas" w:cs="Courier New"/>
-          <w:color w:val="75715E"/>
-          <w:sz w:val="20"/>
-          <w:szCs w:val="20"/>
-          <w:lang w:eastAsia="fr-FR"/>
-        </w:rPr>
-        <w:br/>
-        <w:t xml:space="preserve">     * @OneToMany(targetEntity="Guitar", mappedBy="Author")</w:t>
-      </w:r>
-      <w:r>
-        <w:rPr>
-          <w:rFonts w:ascii="Consolas" w:eastAsia="Times New Roman" w:hAnsi="Consolas" w:cs="Courier New"/>
-          <w:color w:val="75715E"/>
-          <w:sz w:val="20"/>
-          <w:szCs w:val="20"/>
-          <w:lang w:eastAsia="fr-FR"/>
-        </w:rPr>
-        <w:br/>
-        <w:t xml:space="preserve">     */</w:t>
-      </w:r>
-      <w:r>
-        <w:rPr>
-          <w:rFonts w:ascii="Consolas" w:eastAsia="Times New Roman" w:hAnsi="Consolas" w:cs="Courier New"/>
-          <w:color w:val="75715E"/>
-          <w:sz w:val="20"/>
-          <w:szCs w:val="20"/>
-          <w:lang w:eastAsia="fr-FR"/>
-        </w:rPr>
-        <w:br/>
-        <w:t xml:space="preserve">    </w:t>
-      </w:r>
-      <w:r>
-        <w:rPr>
-          <w:rFonts w:ascii="Consolas" w:eastAsia="Times New Roman" w:hAnsi="Consolas" w:cs="Courier New"/>
-          <w:color w:val="F92672"/>
-          <w:sz w:val="20"/>
-          <w:szCs w:val="20"/>
-          <w:lang w:eastAsia="fr-FR"/>
-        </w:rPr>
-        <w:t xml:space="preserve">private </w:t>
-      </w:r>
-      <w:r>
-        <w:rPr>
-          <w:rFonts w:ascii="Consolas" w:eastAsia="Times New Roman" w:hAnsi="Consolas" w:cs="Courier New"/>
-          <w:color w:val="9876AA"/>
-          <w:sz w:val="20"/>
-          <w:szCs w:val="20"/>
-          <w:lang w:eastAsia="fr-FR"/>
-        </w:rPr>
-        <w:t>$guitars</w:t>
-      </w:r>
-      <w:r>
-        <w:rPr>
-          <w:rFonts w:ascii="Consolas" w:eastAsia="Times New Roman" w:hAnsi="Consolas" w:cs="Courier New"/>
-          <w:color w:val="CC7832"/>
-          <w:sz w:val="20"/>
-          <w:szCs w:val="20"/>
-          <w:lang w:eastAsia="fr-FR"/>
-        </w:rPr>
-        <w:t>;</w:t>
-      </w:r>
-      <w:r>
-        <w:rPr>
-          <w:rFonts w:ascii="Consolas" w:eastAsia="Times New Roman" w:hAnsi="Consolas" w:cs="Courier New"/>
-          <w:color w:val="CC7832"/>
-          <w:sz w:val="20"/>
-          <w:szCs w:val="20"/>
-          <w:lang w:eastAsia="fr-FR"/>
-        </w:rPr>
-        <w:br/>
-      </w:r>
-      <w:r>
-        <w:rPr>
-          <w:rFonts w:ascii="Consolas" w:eastAsia="Times New Roman" w:hAnsi="Consolas" w:cs="Courier New"/>
-          <w:color w:val="CC7832"/>
-          <w:sz w:val="20"/>
-          <w:szCs w:val="20"/>
-          <w:lang w:eastAsia="fr-FR"/>
-        </w:rPr>
-        <w:br/>
-        <w:t xml:space="preserve">    </w:t>
-      </w:r>
-      <w:r>
-        <w:rPr>
-          <w:rFonts w:ascii="Consolas" w:eastAsia="Times New Roman" w:hAnsi="Consolas" w:cs="Courier New"/>
-          <w:color w:val="F92672"/>
-          <w:sz w:val="20"/>
-          <w:szCs w:val="20"/>
-          <w:lang w:eastAsia="fr-FR"/>
-        </w:rPr>
-        <w:t xml:space="preserve">public function </w:t>
-      </w:r>
-      <w:r>
-        <w:rPr>
-          <w:rFonts w:ascii="Consolas" w:eastAsia="Times New Roman" w:hAnsi="Consolas" w:cs="Courier New"/>
-          <w:color w:val="A6E22E"/>
-          <w:sz w:val="20"/>
-          <w:szCs w:val="20"/>
-          <w:lang w:eastAsia="fr-FR"/>
-        </w:rPr>
-        <w:t>__construct</w:t>
-      </w:r>
-      <w:r>
-        <w:rPr>
-          <w:rFonts w:ascii="Consolas" w:eastAsia="Times New Roman" w:hAnsi="Consolas" w:cs="Courier New"/>
-          <w:color w:val="F8F8F2"/>
-          <w:sz w:val="20"/>
-          <w:szCs w:val="20"/>
-          <w:lang w:eastAsia="fr-FR"/>
-        </w:rPr>
-        <w:t>() {</w:t>
-      </w:r>
-      <w:r>
-        <w:rPr>
-          <w:rFonts w:ascii="Consolas" w:eastAsia="Times New Roman" w:hAnsi="Consolas" w:cs="Courier New"/>
-          <w:color w:val="F8F8F2"/>
-          <w:sz w:val="20"/>
-          <w:szCs w:val="20"/>
-          <w:lang w:eastAsia="fr-FR"/>
-        </w:rPr>
-        <w:br/>
-        <w:t xml:space="preserve">        </w:t>
-      </w:r>
-      <w:r>
-        <w:rPr>
-          <w:rFonts w:ascii="Consolas" w:eastAsia="Times New Roman" w:hAnsi="Consolas" w:cs="Courier New"/>
-          <w:color w:val="9876AA"/>
-          <w:sz w:val="20"/>
-          <w:szCs w:val="20"/>
-          <w:lang w:eastAsia="fr-FR"/>
-        </w:rPr>
-        <w:t>$this</w:t>
-      </w:r>
-      <w:r>
-        <w:rPr>
-          <w:rFonts w:ascii="Consolas" w:eastAsia="Times New Roman" w:hAnsi="Consolas" w:cs="Courier New"/>
-          <w:color w:val="F92672"/>
-          <w:sz w:val="20"/>
-          <w:szCs w:val="20"/>
-          <w:lang w:eastAsia="fr-FR"/>
-        </w:rPr>
-        <w:t>-&gt;</w:t>
-      </w:r>
-      <w:r>
-        <w:rPr>
-          <w:rFonts w:ascii="Consolas" w:eastAsia="Times New Roman" w:hAnsi="Consolas" w:cs="Courier New"/>
-          <w:color w:val="F8F8F2"/>
-          <w:sz w:val="20"/>
-          <w:szCs w:val="20"/>
-          <w:lang w:eastAsia="fr-FR"/>
-        </w:rPr>
-        <w:t xml:space="preserve">guitars </w:t>
-      </w:r>
-      <w:r>
-        <w:rPr>
-          <w:rFonts w:ascii="Consolas" w:eastAsia="Times New Roman" w:hAnsi="Consolas" w:cs="Courier New"/>
-          <w:color w:val="F92672"/>
-          <w:sz w:val="20"/>
-          <w:szCs w:val="20"/>
-          <w:lang w:eastAsia="fr-FR"/>
-        </w:rPr>
-        <w:t xml:space="preserve">= new </w:t>
-      </w:r>
-      <w:r>
-        <w:rPr>
-          <w:rFonts w:ascii="Consolas" w:eastAsia="Times New Roman" w:hAnsi="Consolas" w:cs="Courier New"/>
-          <w:color w:val="F8F8F2"/>
-          <w:sz w:val="20"/>
-          <w:szCs w:val="20"/>
-          <w:lang w:eastAsia="fr-FR"/>
-        </w:rPr>
-        <w:t>ArrayCollection()</w:t>
-      </w:r>
-      <w:r>
-        <w:rPr>
-          <w:rFonts w:ascii="Consolas" w:eastAsia="Times New Roman" w:hAnsi="Consolas" w:cs="Courier New"/>
-          <w:color w:val="CC7832"/>
-          <w:sz w:val="20"/>
-          <w:szCs w:val="20"/>
-          <w:lang w:eastAsia="fr-FR"/>
-        </w:rPr>
-        <w:t>;</w:t>
-      </w:r>
-      <w:r>
-        <w:rPr>
-          <w:rFonts w:ascii="Consolas" w:eastAsia="Times New Roman" w:hAnsi="Consolas" w:cs="Courier New"/>
-          <w:color w:val="CC7832"/>
-          <w:sz w:val="20"/>
-          <w:szCs w:val="20"/>
-          <w:lang w:eastAsia="fr-FR"/>
-        </w:rPr>
-        <w:br/>
-        <w:t xml:space="preserve">    </w:t>
-      </w:r>
-      <w:r>
-        <w:rPr>
-          <w:rFonts w:ascii="Consolas" w:eastAsia="Times New Roman" w:hAnsi="Consolas" w:cs="Courier New"/>
-          <w:color w:val="F8F8F2"/>
-          <w:sz w:val="20"/>
-          <w:szCs w:val="20"/>
-          <w:lang w:eastAsia="fr-FR"/>
-        </w:rPr>
-        <w:t>}</w:t>
-      </w:r>
-      <w:r>
-        <w:rPr>
-          <w:rFonts w:ascii="Consolas" w:eastAsia="Times New Roman" w:hAnsi="Consolas" w:cs="Courier New"/>
-          <w:color w:val="F8F8F2"/>
-          <w:sz w:val="20"/>
-          <w:szCs w:val="20"/>
-          <w:lang w:eastAsia="fr-FR"/>
-        </w:rPr>
-        <w:br/>
-        <w:t>}</w:t>
-      </w:r>
-    </w:p>
-    <w:p>
-      <w:pPr>
-        <w:spacing w:after="0"/>
-      </w:pPr>
-    </w:p>
-    <w:p>
-      <w:pPr>
-        <w:spacing w:after="0"/>
-      </w:pPr>
-    </w:p>
-    <w:p>
-      <w:pPr>
-        <w:spacing w:after="0"/>
-      </w:pPr>
-      <w:r>
-        <w:t>Et rajouter en haut de fichier le use</w:t>
+      </w:pPr>
+    </w:p>
+    <w:p>
+      <w:pPr>
+        <w:spacing w:after="0"/>
+      </w:pPr>
+    </w:p>
+    <w:p>
+      <w:pPr>
+        <w:spacing w:after="0"/>
+      </w:pPr>
+      <w:r>
+        <w:t xml:space="preserve">Et rajouter en haut de fichier </w:t>
+      </w:r>
+      <w:proofErr w:type="gramStart"/>
+      <w:r>
+        <w:t>le use</w:t>
+      </w:r>
+      <w:proofErr w:type="gramEnd"/>
+      <w:r>
+        <w:t xml:space="preserve"> car un tableau sera généré et il y aura des données à stocker et à récupérer</w:t>
+      </w:r>
+    </w:p>
+    <w:p>
+      <w:pPr>
+        <w:spacing w:after="0"/>
+      </w:pPr>
+      <w:r>
+        <w:t xml:space="preserve">Pour cela on utilise </w:t>
+      </w:r>
+      <w:proofErr w:type="spellStart"/>
+      <w:r>
+        <w:t>ArrayCollection</w:t>
+      </w:r>
+      <w:proofErr w:type="spellEnd"/>
+      <w:r>
+        <w:t xml:space="preserve"> qui est un composant de Doctrine</w:t>
       </w:r>
     </w:p>
     <w:p>
@@ -1820,20 +3249,38 @@
           <w:color w:val="F8F8F2"/>
         </w:rPr>
       </w:pPr>
+      <w:proofErr w:type="gramStart"/>
       <w:r>
         <w:rPr>
           <w:rFonts w:ascii="Consolas" w:hAnsi="Consolas"/>
           <w:color w:val="F92672"/>
         </w:rPr>
-        <w:t xml:space="preserve">use </w:t>
+        <w:t>use</w:t>
+      </w:r>
+      <w:proofErr w:type="gramEnd"/>
+      <w:r>
+        <w:rPr>
+          <w:rFonts w:ascii="Consolas" w:hAnsi="Consolas"/>
+          <w:color w:val="F92672"/>
+        </w:rPr>
+        <w:t xml:space="preserve"> </w:t>
       </w:r>
       <w:r>
         <w:rPr>
           <w:rFonts w:ascii="Consolas" w:hAnsi="Consolas"/>
           <w:color w:val="F8F8F2"/>
         </w:rPr>
-        <w:t>Doctrine\Common\Collections\ArrayCollection</w:t>
-      </w:r>
+        <w:t>Doctrine\Common\Collections\</w:t>
+      </w:r>
+      <w:proofErr w:type="spellStart"/>
+      <w:r>
+        <w:rPr>
+          <w:rFonts w:ascii="Consolas" w:hAnsi="Consolas"/>
+          <w:color w:val="F8F8F2"/>
+        </w:rPr>
+        <w:t>ArrayCollection</w:t>
+      </w:r>
+      <w:proofErr w:type="spellEnd"/>
       <w:r>
         <w:rPr>
           <w:rFonts w:ascii="Consolas" w:hAnsi="Consolas"/>
@@ -1856,12 +3303,868 @@
       <w:pPr>
         <w:spacing w:after="0"/>
       </w:pPr>
-      <w:r>
-        <w:t xml:space="preserve">Puis </w:t>
-      </w:r>
-      <w:r>
-        <w:t>faire de même dans le fichier Guitar.php</w:t>
-      </w:r>
+    </w:p>
+    <w:p>
+      <w:pPr>
+        <w:spacing w:after="0"/>
+        <w:rPr>
+          <w:sz w:val="24"/>
+          <w:szCs w:val="24"/>
+        </w:rPr>
+      </w:pPr>
+      <w:proofErr w:type="spellStart"/>
+      <w:r>
+        <w:rPr>
+          <w:b/>
+          <w:sz w:val="24"/>
+          <w:szCs w:val="24"/>
+        </w:rPr>
+        <w:t>ManyToMany</w:t>
+      </w:r>
+      <w:proofErr w:type="spellEnd"/>
+      <w:r>
+        <w:rPr>
+          <w:b/>
+          <w:sz w:val="24"/>
+          <w:szCs w:val="24"/>
+        </w:rPr>
+        <w:t xml:space="preserve"> </w:t>
+      </w:r>
+      <w:proofErr w:type="gramStart"/>
+      <w:r>
+        <w:rPr>
+          <w:b/>
+          <w:sz w:val="24"/>
+          <w:szCs w:val="24"/>
+        </w:rPr>
+        <w:t>( </w:t>
+      </w:r>
+      <w:r>
+        <w:rPr>
+          <w:b/>
+          <w:i/>
+          <w:sz w:val="24"/>
+          <w:szCs w:val="24"/>
+        </w:rPr>
+        <w:t>!!!</w:t>
+      </w:r>
+      <w:proofErr w:type="gramEnd"/>
+      <w:r>
+        <w:rPr>
+          <w:b/>
+          <w:i/>
+          <w:sz w:val="24"/>
+          <w:szCs w:val="24"/>
+        </w:rPr>
+        <w:t xml:space="preserve"> attention relation unidirectionnelle !!!</w:t>
+      </w:r>
+      <w:r>
+        <w:rPr>
+          <w:b/>
+          <w:i/>
+          <w:sz w:val="24"/>
+          <w:szCs w:val="24"/>
+        </w:rPr>
+        <w:t xml:space="preserve"> </w:t>
+      </w:r>
+      <w:r>
+        <w:rPr>
+          <w:b/>
+          <w:i/>
+          <w:sz w:val="24"/>
+          <w:szCs w:val="24"/>
+        </w:rPr>
+        <w:t xml:space="preserve">) </w:t>
+      </w:r>
+    </w:p>
+    <w:p>
+      <w:pPr>
+        <w:spacing w:after="0"/>
+        <w:rPr>
+          <w:sz w:val="24"/>
+          <w:szCs w:val="24"/>
+        </w:rPr>
+      </w:pPr>
+      <w:r>
+        <w:rPr>
+          <w:sz w:val="24"/>
+          <w:szCs w:val="24"/>
+        </w:rPr>
+        <w:t xml:space="preserve">Dans l’un : </w:t>
+      </w:r>
+    </w:p>
+    <w:p>
+      <w:pPr>
+        <w:pStyle w:val="PrformatHTML"/>
+        <w:shd w:val="clear" w:color="auto" w:fill="000000"/>
+        <w:wordWrap w:val="0"/>
+        <w:spacing w:line="260" w:lineRule="atLeast"/>
+        <w:rPr>
+          <w:color w:val="FFFFFF"/>
+        </w:rPr>
+      </w:pPr>
+      <w:r>
+        <w:rPr>
+          <w:rStyle w:val="sd"/>
+          <w:i/>
+          <w:iCs/>
+          <w:color w:val="B729D9"/>
+        </w:rPr>
+        <w:t>/**</w:t>
+      </w:r>
+    </w:p>
+    <w:p>
+      <w:pPr>
+        <w:pStyle w:val="PrformatHTML"/>
+        <w:shd w:val="clear" w:color="auto" w:fill="000000"/>
+        <w:wordWrap w:val="0"/>
+        <w:spacing w:line="260" w:lineRule="atLeast"/>
+        <w:rPr>
+          <w:color w:val="FFFFFF"/>
+        </w:rPr>
+      </w:pPr>
+      <w:r>
+        <w:rPr>
+          <w:rStyle w:val="sd"/>
+          <w:i/>
+          <w:iCs/>
+          <w:color w:val="B729D9"/>
+        </w:rPr>
+        <w:t xml:space="preserve">     * </w:t>
+      </w:r>
+      <w:proofErr w:type="spellStart"/>
+      <w:r>
+        <w:rPr>
+          <w:rStyle w:val="sd"/>
+          <w:i/>
+          <w:iCs/>
+          <w:color w:val="B729D9"/>
+        </w:rPr>
+        <w:t>Many</w:t>
+      </w:r>
+      <w:proofErr w:type="spellEnd"/>
+      <w:r>
+        <w:rPr>
+          <w:rStyle w:val="sd"/>
+          <w:i/>
+          <w:iCs/>
+          <w:color w:val="B729D9"/>
+        </w:rPr>
+        <w:t xml:space="preserve"> </w:t>
+      </w:r>
+      <w:proofErr w:type="spellStart"/>
+      <w:r>
+        <w:rPr>
+          <w:rStyle w:val="sd"/>
+          <w:i/>
+          <w:iCs/>
+          <w:color w:val="B729D9"/>
+        </w:rPr>
+        <w:t>Users</w:t>
+      </w:r>
+      <w:proofErr w:type="spellEnd"/>
+      <w:r>
+        <w:rPr>
+          <w:rStyle w:val="sd"/>
+          <w:i/>
+          <w:iCs/>
+          <w:color w:val="B729D9"/>
+        </w:rPr>
+        <w:t xml:space="preserve"> have </w:t>
+      </w:r>
+      <w:proofErr w:type="spellStart"/>
+      <w:r>
+        <w:rPr>
+          <w:rStyle w:val="sd"/>
+          <w:i/>
+          <w:iCs/>
+          <w:color w:val="B729D9"/>
+        </w:rPr>
+        <w:t>Many</w:t>
+      </w:r>
+      <w:proofErr w:type="spellEnd"/>
+      <w:r>
+        <w:rPr>
+          <w:rStyle w:val="sd"/>
+          <w:i/>
+          <w:iCs/>
+          <w:color w:val="B729D9"/>
+        </w:rPr>
+        <w:t xml:space="preserve"> Groups.</w:t>
+      </w:r>
+    </w:p>
+    <w:p>
+      <w:pPr>
+        <w:pStyle w:val="PrformatHTML"/>
+        <w:shd w:val="clear" w:color="auto" w:fill="000000"/>
+        <w:wordWrap w:val="0"/>
+        <w:spacing w:line="260" w:lineRule="atLeast"/>
+        <w:rPr>
+          <w:color w:val="FFFFFF"/>
+        </w:rPr>
+      </w:pPr>
+      <w:r>
+        <w:rPr>
+          <w:rStyle w:val="sd"/>
+          <w:i/>
+          <w:iCs/>
+          <w:color w:val="B729D9"/>
+        </w:rPr>
+        <w:t xml:space="preserve">     * </w:t>
+      </w:r>
+      <w:proofErr w:type="gramStart"/>
+      <w:r>
+        <w:rPr>
+          <w:rStyle w:val="sd"/>
+          <w:i/>
+          <w:iCs/>
+          <w:color w:val="B729D9"/>
+        </w:rPr>
+        <w:t>@</w:t>
+      </w:r>
+      <w:proofErr w:type="spellStart"/>
+      <w:r>
+        <w:rPr>
+          <w:rStyle w:val="sd"/>
+          <w:i/>
+          <w:iCs/>
+          <w:color w:val="B729D9"/>
+        </w:rPr>
+        <w:t>ManyToMany</w:t>
+      </w:r>
+      <w:proofErr w:type="spellEnd"/>
+      <w:r>
+        <w:rPr>
+          <w:rStyle w:val="sd"/>
+          <w:i/>
+          <w:iCs/>
+          <w:color w:val="B729D9"/>
+        </w:rPr>
+        <w:t>(</w:t>
+      </w:r>
+      <w:proofErr w:type="spellStart"/>
+      <w:proofErr w:type="gramEnd"/>
+      <w:r>
+        <w:rPr>
+          <w:rStyle w:val="sd"/>
+          <w:i/>
+          <w:iCs/>
+          <w:color w:val="B729D9"/>
+        </w:rPr>
+        <w:t>targetEntity</w:t>
+      </w:r>
+      <w:proofErr w:type="spellEnd"/>
+      <w:r>
+        <w:rPr>
+          <w:rStyle w:val="sd"/>
+          <w:i/>
+          <w:iCs/>
+          <w:color w:val="B729D9"/>
+        </w:rPr>
+        <w:t xml:space="preserve">="Group", </w:t>
+      </w:r>
+      <w:proofErr w:type="spellStart"/>
+      <w:r>
+        <w:rPr>
+          <w:rStyle w:val="sd"/>
+          <w:i/>
+          <w:iCs/>
+          <w:color w:val="B729D9"/>
+        </w:rPr>
+        <w:t>inversedBy</w:t>
+      </w:r>
+      <w:proofErr w:type="spellEnd"/>
+      <w:r>
+        <w:rPr>
+          <w:rStyle w:val="sd"/>
+          <w:i/>
+          <w:iCs/>
+          <w:color w:val="B729D9"/>
+        </w:rPr>
+        <w:t>="</w:t>
+      </w:r>
+      <w:proofErr w:type="spellStart"/>
+      <w:r>
+        <w:rPr>
+          <w:rStyle w:val="sd"/>
+          <w:i/>
+          <w:iCs/>
+          <w:color w:val="B729D9"/>
+        </w:rPr>
+        <w:t>users</w:t>
+      </w:r>
+      <w:proofErr w:type="spellEnd"/>
+      <w:r>
+        <w:rPr>
+          <w:rStyle w:val="sd"/>
+          <w:i/>
+          <w:iCs/>
+          <w:color w:val="B729D9"/>
+        </w:rPr>
+        <w:t>")</w:t>
+      </w:r>
+    </w:p>
+    <w:p>
+      <w:pPr>
+        <w:pStyle w:val="PrformatHTML"/>
+        <w:shd w:val="clear" w:color="auto" w:fill="000000"/>
+        <w:wordWrap w:val="0"/>
+        <w:spacing w:line="260" w:lineRule="atLeast"/>
+        <w:rPr>
+          <w:color w:val="FFFFFF"/>
+        </w:rPr>
+      </w:pPr>
+      <w:r>
+        <w:rPr>
+          <w:rStyle w:val="sd"/>
+          <w:i/>
+          <w:iCs/>
+          <w:color w:val="B729D9"/>
+        </w:rPr>
+        <w:t xml:space="preserve">     * </w:t>
+      </w:r>
+      <w:proofErr w:type="gramStart"/>
+      <w:r>
+        <w:rPr>
+          <w:rStyle w:val="sd"/>
+          <w:i/>
+          <w:iCs/>
+          <w:color w:val="B729D9"/>
+        </w:rPr>
+        <w:t>@</w:t>
+      </w:r>
+      <w:proofErr w:type="spellStart"/>
+      <w:r>
+        <w:rPr>
+          <w:rStyle w:val="sd"/>
+          <w:i/>
+          <w:iCs/>
+          <w:color w:val="B729D9"/>
+        </w:rPr>
+        <w:t>JoinTable</w:t>
+      </w:r>
+      <w:proofErr w:type="spellEnd"/>
+      <w:r>
+        <w:rPr>
+          <w:rStyle w:val="sd"/>
+          <w:i/>
+          <w:iCs/>
+          <w:color w:val="B729D9"/>
+        </w:rPr>
+        <w:t>(</w:t>
+      </w:r>
+      <w:proofErr w:type="spellStart"/>
+      <w:proofErr w:type="gramEnd"/>
+      <w:r>
+        <w:rPr>
+          <w:rStyle w:val="sd"/>
+          <w:i/>
+          <w:iCs/>
+          <w:color w:val="B729D9"/>
+        </w:rPr>
+        <w:t>name</w:t>
+      </w:r>
+      <w:proofErr w:type="spellEnd"/>
+      <w:r>
+        <w:rPr>
+          <w:rStyle w:val="sd"/>
+          <w:i/>
+          <w:iCs/>
+          <w:color w:val="B729D9"/>
+        </w:rPr>
+        <w:t>="</w:t>
+      </w:r>
+      <w:proofErr w:type="spellStart"/>
+      <w:r>
+        <w:rPr>
+          <w:rStyle w:val="sd"/>
+          <w:i/>
+          <w:iCs/>
+          <w:color w:val="B729D9"/>
+        </w:rPr>
+        <w:t>users_groups</w:t>
+      </w:r>
+      <w:proofErr w:type="spellEnd"/>
+      <w:r>
+        <w:rPr>
+          <w:rStyle w:val="sd"/>
+          <w:i/>
+          <w:iCs/>
+          <w:color w:val="B729D9"/>
+        </w:rPr>
+        <w:t>")</w:t>
+      </w:r>
+    </w:p>
+    <w:p>
+      <w:pPr>
+        <w:pStyle w:val="PrformatHTML"/>
+        <w:shd w:val="clear" w:color="auto" w:fill="000000"/>
+        <w:wordWrap w:val="0"/>
+        <w:spacing w:line="260" w:lineRule="atLeast"/>
+        <w:rPr>
+          <w:color w:val="FFFFFF"/>
+        </w:rPr>
+      </w:pPr>
+      <w:r>
+        <w:rPr>
+          <w:rStyle w:val="sd"/>
+          <w:i/>
+          <w:iCs/>
+          <w:color w:val="B729D9"/>
+        </w:rPr>
+        <w:t xml:space="preserve">     */</w:t>
+      </w:r>
+    </w:p>
+    <w:p>
+      <w:pPr>
+        <w:pStyle w:val="PrformatHTML"/>
+        <w:shd w:val="clear" w:color="auto" w:fill="000000"/>
+        <w:wordWrap w:val="0"/>
+        <w:spacing w:line="260" w:lineRule="atLeast"/>
+        <w:rPr>
+          <w:color w:val="FFFFFF"/>
+        </w:rPr>
+      </w:pPr>
+      <w:r>
+        <w:rPr>
+          <w:color w:val="FFFFFF"/>
+        </w:rPr>
+        <w:t xml:space="preserve">    </w:t>
+      </w:r>
+      <w:proofErr w:type="spellStart"/>
+      <w:proofErr w:type="gramStart"/>
+      <w:r>
+        <w:rPr>
+          <w:rStyle w:val="k"/>
+          <w:color w:val="FF8400"/>
+        </w:rPr>
+        <w:t>private</w:t>
+      </w:r>
+      <w:proofErr w:type="spellEnd"/>
+      <w:proofErr w:type="gramEnd"/>
+      <w:r>
+        <w:rPr>
+          <w:color w:val="FFFFFF"/>
+        </w:rPr>
+        <w:t xml:space="preserve"> </w:t>
+      </w:r>
+      <w:r>
+        <w:rPr>
+          <w:rStyle w:val="nv"/>
+          <w:color w:val="FFFFFF"/>
+        </w:rPr>
+        <w:t>$groups</w:t>
+      </w:r>
+      <w:r>
+        <w:rPr>
+          <w:rStyle w:val="p"/>
+          <w:color w:val="999999"/>
+        </w:rPr>
+        <w:t>;</w:t>
+      </w:r>
+    </w:p>
+    <w:p>
+      <w:pPr>
+        <w:pStyle w:val="PrformatHTML"/>
+        <w:shd w:val="clear" w:color="auto" w:fill="000000"/>
+        <w:wordWrap w:val="0"/>
+        <w:spacing w:line="260" w:lineRule="atLeast"/>
+        <w:rPr>
+          <w:color w:val="FFFFFF"/>
+        </w:rPr>
+      </w:pPr>
+    </w:p>
+    <w:p>
+      <w:pPr>
+        <w:pStyle w:val="PrformatHTML"/>
+        <w:shd w:val="clear" w:color="auto" w:fill="000000"/>
+        <w:wordWrap w:val="0"/>
+        <w:spacing w:line="260" w:lineRule="atLeast"/>
+        <w:rPr>
+          <w:color w:val="FFFFFF"/>
+        </w:rPr>
+      </w:pPr>
+      <w:r>
+        <w:rPr>
+          <w:color w:val="FFFFFF"/>
+        </w:rPr>
+        <w:t xml:space="preserve">    </w:t>
+      </w:r>
+      <w:r>
+        <w:rPr>
+          <w:rStyle w:val="k"/>
+          <w:color w:val="FF8400"/>
+        </w:rPr>
+        <w:t>public</w:t>
+      </w:r>
+      <w:r>
+        <w:rPr>
+          <w:color w:val="FFFFFF"/>
+        </w:rPr>
+        <w:t xml:space="preserve"> </w:t>
+      </w:r>
+      <w:proofErr w:type="spellStart"/>
+      <w:r>
+        <w:rPr>
+          <w:rStyle w:val="k"/>
+          <w:color w:val="FF8400"/>
+        </w:rPr>
+        <w:t>function</w:t>
+      </w:r>
+      <w:proofErr w:type="spellEnd"/>
+      <w:r>
+        <w:rPr>
+          <w:color w:val="FFFFFF"/>
+        </w:rPr>
+        <w:t xml:space="preserve"> </w:t>
+      </w:r>
+      <w:r>
+        <w:rPr>
+          <w:rStyle w:val="nf"/>
+          <w:color w:val="FFFFFF"/>
+        </w:rPr>
+        <w:t>__</w:t>
+      </w:r>
+      <w:proofErr w:type="spellStart"/>
+      <w:proofErr w:type="gramStart"/>
+      <w:r>
+        <w:rPr>
+          <w:rStyle w:val="nf"/>
+          <w:color w:val="FFFFFF"/>
+        </w:rPr>
+        <w:t>construct</w:t>
+      </w:r>
+      <w:proofErr w:type="spellEnd"/>
+      <w:r>
+        <w:rPr>
+          <w:rStyle w:val="p"/>
+          <w:color w:val="999999"/>
+        </w:rPr>
+        <w:t>(</w:t>
+      </w:r>
+      <w:proofErr w:type="gramEnd"/>
+      <w:r>
+        <w:rPr>
+          <w:rStyle w:val="p"/>
+          <w:color w:val="999999"/>
+        </w:rPr>
+        <w:t>)</w:t>
+      </w:r>
+      <w:r>
+        <w:rPr>
+          <w:color w:val="FFFFFF"/>
+        </w:rPr>
+        <w:t xml:space="preserve"> </w:t>
+      </w:r>
+      <w:r>
+        <w:rPr>
+          <w:rStyle w:val="p"/>
+          <w:color w:val="999999"/>
+        </w:rPr>
+        <w:t>{</w:t>
+      </w:r>
+    </w:p>
+    <w:p>
+      <w:pPr>
+        <w:pStyle w:val="PrformatHTML"/>
+        <w:shd w:val="clear" w:color="auto" w:fill="000000"/>
+        <w:wordWrap w:val="0"/>
+        <w:spacing w:line="260" w:lineRule="atLeast"/>
+        <w:rPr>
+          <w:color w:val="FFFFFF"/>
+        </w:rPr>
+      </w:pPr>
+      <w:r>
+        <w:rPr>
+          <w:color w:val="FFFFFF"/>
+        </w:rPr>
+        <w:t xml:space="preserve">        </w:t>
+      </w:r>
+      <w:r>
+        <w:rPr>
+          <w:rStyle w:val="nv"/>
+          <w:color w:val="FFFFFF"/>
+        </w:rPr>
+        <w:t>$</w:t>
+      </w:r>
+      <w:proofErr w:type="spellStart"/>
+      <w:r>
+        <w:rPr>
+          <w:rStyle w:val="nv"/>
+          <w:color w:val="FFFFFF"/>
+        </w:rPr>
+        <w:t>this</w:t>
+      </w:r>
+      <w:proofErr w:type="spellEnd"/>
+      <w:r>
+        <w:rPr>
+          <w:rStyle w:val="o"/>
+          <w:color w:val="E0882F"/>
+        </w:rPr>
+        <w:t>-&gt;</w:t>
+      </w:r>
+      <w:r>
+        <w:rPr>
+          <w:rStyle w:val="na"/>
+          <w:color w:val="FFFFFF"/>
+        </w:rPr>
+        <w:t>groups</w:t>
+      </w:r>
+      <w:r>
+        <w:rPr>
+          <w:color w:val="FFFFFF"/>
+        </w:rPr>
+        <w:t xml:space="preserve"> </w:t>
+      </w:r>
+      <w:r>
+        <w:rPr>
+          <w:rStyle w:val="o"/>
+          <w:color w:val="E0882F"/>
+        </w:rPr>
+        <w:t>=</w:t>
+      </w:r>
+      <w:r>
+        <w:rPr>
+          <w:color w:val="FFFFFF"/>
+        </w:rPr>
+        <w:t xml:space="preserve"> </w:t>
+      </w:r>
+      <w:r>
+        <w:rPr>
+          <w:rStyle w:val="k"/>
+          <w:color w:val="FF8400"/>
+        </w:rPr>
+        <w:t>new</w:t>
+      </w:r>
+      <w:r>
+        <w:rPr>
+          <w:color w:val="FFFFFF"/>
+        </w:rPr>
+        <w:t xml:space="preserve"> </w:t>
+      </w:r>
+      <w:proofErr w:type="spellStart"/>
+      <w:proofErr w:type="gramStart"/>
+      <w:r>
+        <w:rPr>
+          <w:rStyle w:val="nx"/>
+          <w:color w:val="FFFFFF"/>
+        </w:rPr>
+        <w:t>ArrayCollection</w:t>
+      </w:r>
+      <w:proofErr w:type="spellEnd"/>
+      <w:r>
+        <w:rPr>
+          <w:rStyle w:val="p"/>
+          <w:color w:val="999999"/>
+        </w:rPr>
+        <w:t>(</w:t>
+      </w:r>
+      <w:proofErr w:type="gramEnd"/>
+      <w:r>
+        <w:rPr>
+          <w:rStyle w:val="p"/>
+          <w:color w:val="999999"/>
+        </w:rPr>
+        <w:t>);</w:t>
+      </w:r>
+    </w:p>
+    <w:p>
+      <w:pPr>
+        <w:pStyle w:val="PrformatHTML"/>
+        <w:shd w:val="clear" w:color="auto" w:fill="000000"/>
+        <w:wordWrap w:val="0"/>
+        <w:spacing w:line="260" w:lineRule="atLeast"/>
+        <w:rPr>
+          <w:color w:val="FFFFFF"/>
+        </w:rPr>
+      </w:pPr>
+      <w:r>
+        <w:rPr>
+          <w:color w:val="FFFFFF"/>
+        </w:rPr>
+        <w:t xml:space="preserve">    </w:t>
+      </w:r>
+      <w:r>
+        <w:rPr>
+          <w:rStyle w:val="p"/>
+          <w:color w:val="999999"/>
+        </w:rPr>
+        <w:t>}</w:t>
+      </w:r>
+    </w:p>
+    <w:p>
+      <w:pPr>
+        <w:spacing w:after="0"/>
+        <w:rPr>
+          <w:sz w:val="24"/>
+          <w:szCs w:val="24"/>
+        </w:rPr>
+      </w:pPr>
+    </w:p>
+    <w:p>
+      <w:pPr>
+        <w:spacing w:after="0"/>
+        <w:rPr>
+          <w:sz w:val="24"/>
+          <w:szCs w:val="24"/>
+        </w:rPr>
+      </w:pPr>
+    </w:p>
+    <w:p>
+      <w:pPr>
+        <w:spacing w:after="0"/>
+      </w:pPr>
+      <w:r>
+        <w:t xml:space="preserve">Et rajouter en haut de fichier </w:t>
+      </w:r>
+      <w:proofErr w:type="gramStart"/>
+      <w:r>
+        <w:t>le use</w:t>
+      </w:r>
+      <w:proofErr w:type="gramEnd"/>
+      <w:r>
+        <w:t xml:space="preserve"> car un tableau sera généré et il y aura des données à stocker et à récupérer</w:t>
+      </w:r>
+    </w:p>
+    <w:p>
+      <w:pPr>
+        <w:spacing w:after="0"/>
+      </w:pPr>
+      <w:r>
+        <w:t xml:space="preserve">Pour cela on utilise </w:t>
+      </w:r>
+      <w:proofErr w:type="spellStart"/>
+      <w:r>
+        <w:t>ArrayCollection</w:t>
+      </w:r>
+      <w:proofErr w:type="spellEnd"/>
+      <w:r>
+        <w:t xml:space="preserve"> qui est un composant de Doctrine</w:t>
+      </w:r>
+    </w:p>
+    <w:p>
+      <w:pPr>
+        <w:pStyle w:val="PrformatHTML"/>
+        <w:shd w:val="clear" w:color="auto" w:fill="272822"/>
+        <w:rPr>
+          <w:rFonts w:ascii="Consolas" w:hAnsi="Consolas"/>
+          <w:color w:val="F8F8F2"/>
+        </w:rPr>
+      </w:pPr>
+      <w:proofErr w:type="gramStart"/>
+      <w:r>
+        <w:rPr>
+          <w:rFonts w:ascii="Consolas" w:hAnsi="Consolas"/>
+          <w:color w:val="F92672"/>
+        </w:rPr>
+        <w:t>use</w:t>
+      </w:r>
+      <w:proofErr w:type="gramEnd"/>
+      <w:r>
+        <w:rPr>
+          <w:rFonts w:ascii="Consolas" w:hAnsi="Consolas"/>
+          <w:color w:val="F92672"/>
+        </w:rPr>
+        <w:t xml:space="preserve"> </w:t>
+      </w:r>
+      <w:r>
+        <w:rPr>
+          <w:rFonts w:ascii="Consolas" w:hAnsi="Consolas"/>
+          <w:color w:val="F8F8F2"/>
+        </w:rPr>
+        <w:t>Doctrine\Common\Collections\</w:t>
+      </w:r>
+      <w:proofErr w:type="spellStart"/>
+      <w:r>
+        <w:rPr>
+          <w:rFonts w:ascii="Consolas" w:hAnsi="Consolas"/>
+          <w:color w:val="F8F8F2"/>
+        </w:rPr>
+        <w:t>ArrayCollection</w:t>
+      </w:r>
+      <w:proofErr w:type="spellEnd"/>
+      <w:r>
+        <w:rPr>
+          <w:rFonts w:ascii="Consolas" w:hAnsi="Consolas"/>
+          <w:color w:val="CC7832"/>
+        </w:rPr>
+        <w:t>;</w:t>
+      </w:r>
+    </w:p>
+    <w:p/>
+    <w:p/>
+    <w:p>
+      <w:r>
+        <w:t>Mettre à jour le schéma doctrine</w:t>
+      </w:r>
+    </w:p>
+    <w:p>
+      <w:proofErr w:type="spellStart"/>
+      <w:r>
+        <w:rPr>
+          <w:color w:val="FFFFFF" w:themeColor="background1"/>
+          <w:highlight w:val="black"/>
+        </w:rPr>
+        <w:t>php</w:t>
+      </w:r>
+      <w:proofErr w:type="spellEnd"/>
+      <w:r>
+        <w:rPr>
+          <w:color w:val="FFFFFF" w:themeColor="background1"/>
+          <w:highlight w:val="black"/>
+        </w:rPr>
+        <w:t xml:space="preserve"> bin/console doctrine </w:t>
+      </w:r>
+      <w:proofErr w:type="gramStart"/>
+      <w:r>
+        <w:rPr>
+          <w:color w:val="FFFFFF" w:themeColor="background1"/>
+          <w:highlight w:val="black"/>
+        </w:rPr>
+        <w:t>:</w:t>
+      </w:r>
+      <w:proofErr w:type="spellStart"/>
+      <w:r>
+        <w:rPr>
+          <w:color w:val="FFFFFF" w:themeColor="background1"/>
+          <w:highlight w:val="black"/>
+        </w:rPr>
+        <w:t>schema</w:t>
+      </w:r>
+      <w:proofErr w:type="spellEnd"/>
+      <w:proofErr w:type="gramEnd"/>
+      <w:r>
+        <w:rPr>
+          <w:color w:val="FFFFFF" w:themeColor="background1"/>
+          <w:highlight w:val="black"/>
+        </w:rPr>
+        <w:t xml:space="preserve"> :update </w:t>
+      </w:r>
+      <w:r>
+        <w:rPr>
+          <w:color w:val="FFFFFF" w:themeColor="background1"/>
+          <w:highlight w:val="black"/>
+        </w:rPr>
+        <w:t>--</w:t>
+      </w:r>
+      <w:r>
+        <w:rPr>
+          <w:color w:val="FFFFFF" w:themeColor="background1"/>
+          <w:highlight w:val="black"/>
+        </w:rPr>
+        <w:t>force</w:t>
+      </w:r>
+      <w:r>
+        <w:rPr>
+          <w:color w:val="FFFFFF" w:themeColor="background1"/>
+        </w:rPr>
+        <w:tab/>
+      </w:r>
+    </w:p>
+    <w:p>
+      <w:pPr>
+        <w:spacing w:after="0"/>
+      </w:pPr>
     </w:p>
     <w:sectPr>
       <w:type w:val="continuous"/>
@@ -2546,7 +4849,6 @@
     <w:basedOn w:val="Normal"/>
     <w:link w:val="PrformatHTMLCar"/>
     <w:uiPriority w:val="99"/>
-    <w:semiHidden/>
     <w:unhideWhenUsed/>
     <w:rsid w:val="00C1793F"/>
     <w:pPr>
@@ -2582,7 +4884,6 @@
     <w:basedOn w:val="Policepardfaut"/>
     <w:link w:val="PrformatHTML"/>
     <w:uiPriority w:val="99"/>
-    <w:semiHidden/>
     <w:rsid w:val="00C1793F"/>
     <w:rPr>
       <w:rFonts w:ascii="Courier New" w:eastAsia="Times New Roman" w:hAnsi="Courier New" w:cs="Courier New"/>
@@ -2590,6 +4891,46 @@
       <w:szCs w:val="20"/>
       <w:lang w:eastAsia="fr-FR"/>
     </w:rPr>
+  </w:style>
+  <w:style w:type="character" w:customStyle="1" w:styleId="sd">
+    <w:name w:val="sd"/>
+    <w:basedOn w:val="Policepardfaut"/>
+    <w:rsid w:val="00AA0F17"/>
+  </w:style>
+  <w:style w:type="character" w:customStyle="1" w:styleId="k">
+    <w:name w:val="k"/>
+    <w:basedOn w:val="Policepardfaut"/>
+    <w:rsid w:val="00AA0F17"/>
+  </w:style>
+  <w:style w:type="character" w:customStyle="1" w:styleId="nv">
+    <w:name w:val="nv"/>
+    <w:basedOn w:val="Policepardfaut"/>
+    <w:rsid w:val="00AA0F17"/>
+  </w:style>
+  <w:style w:type="character" w:customStyle="1" w:styleId="p">
+    <w:name w:val="p"/>
+    <w:basedOn w:val="Policepardfaut"/>
+    <w:rsid w:val="00AA0F17"/>
+  </w:style>
+  <w:style w:type="character" w:customStyle="1" w:styleId="nf">
+    <w:name w:val="nf"/>
+    <w:basedOn w:val="Policepardfaut"/>
+    <w:rsid w:val="00AA0F17"/>
+  </w:style>
+  <w:style w:type="character" w:customStyle="1" w:styleId="o">
+    <w:name w:val="o"/>
+    <w:basedOn w:val="Policepardfaut"/>
+    <w:rsid w:val="00AA0F17"/>
+  </w:style>
+  <w:style w:type="character" w:customStyle="1" w:styleId="na">
+    <w:name w:val="na"/>
+    <w:basedOn w:val="Policepardfaut"/>
+    <w:rsid w:val="00AA0F17"/>
+  </w:style>
+  <w:style w:type="character" w:customStyle="1" w:styleId="nx">
+    <w:name w:val="nx"/>
+    <w:basedOn w:val="Policepardfaut"/>
+    <w:rsid w:val="00AA0F17"/>
   </w:style>
 </w:styles>
 </file>

--- a/Suivi du projet WORD .docx
+++ b/Suivi du projet WORD .docx
@@ -1894,8 +1894,6 @@
       <w:pPr>
         <w:spacing w:after="0"/>
       </w:pPr>
-      <w:bookmarkStart w:id="0" w:name="_GoBack"/>
-      <w:bookmarkEnd w:id="0"/>
     </w:p>
     <w:p>
       <w:pPr>
@@ -3385,13 +3383,6 @@
           <w:szCs w:val="24"/>
         </w:rPr>
       </w:pPr>
-      <w:r>
-        <w:rPr>
-          <w:sz w:val="24"/>
-          <w:szCs w:val="24"/>
-        </w:rPr>
-        <w:t xml:space="preserve">Dans l’un : </w:t>
-      </w:r>
     </w:p>
     <w:p>
       <w:pPr>
@@ -4023,7 +4014,12 @@
       </w:r>
       <w:proofErr w:type="gramEnd"/>
       <w:r>
-        <w:t xml:space="preserve"> car un tableau sera généré et il y aura des données à stocker et à récupérer</w:t>
+        <w:t xml:space="preserve"> car un tableau </w:t>
+      </w:r>
+      <w:bookmarkStart w:id="0" w:name="_GoBack"/>
+      <w:bookmarkEnd w:id="0"/>
+      <w:r>
+        <w:t>sera généré et il y aura des données à stocker et à récupérer</w:t>
       </w:r>
     </w:p>
     <w:p>
@@ -4159,6 +4155,2719 @@
           <w:color w:val="FFFFFF" w:themeColor="background1"/>
         </w:rPr>
         <w:tab/>
+      </w:r>
+    </w:p>
+    <w:p>
+      <w:pPr>
+        <w:spacing w:after="0"/>
+      </w:pPr>
+    </w:p>
+    <w:p>
+      <w:pPr>
+        <w:spacing w:after="0"/>
+      </w:pPr>
+    </w:p>
+    <w:p>
+      <w:pPr>
+        <w:spacing w:after="0"/>
+      </w:pPr>
+    </w:p>
+    <w:p>
+      <w:pPr>
+        <w:spacing w:after="0"/>
+      </w:pPr>
+    </w:p>
+    <w:p>
+      <w:pPr>
+        <w:spacing w:after="0"/>
+      </w:pPr>
+    </w:p>
+    <w:p>
+      <w:pPr>
+        <w:spacing w:after="0"/>
+      </w:pPr>
+    </w:p>
+    <w:p>
+      <w:pPr>
+        <w:spacing w:after="0"/>
+      </w:pPr>
+    </w:p>
+    <w:p>
+      <w:pPr>
+        <w:spacing w:after="0"/>
+      </w:pPr>
+    </w:p>
+    <w:p>
+      <w:pPr>
+        <w:spacing w:after="0"/>
+      </w:pPr>
+    </w:p>
+    <w:p>
+      <w:pPr>
+        <w:spacing w:after="0"/>
+      </w:pPr>
+    </w:p>
+    <w:p>
+      <w:pPr>
+        <w:spacing w:after="0"/>
+      </w:pPr>
+    </w:p>
+    <w:p>
+      <w:pPr>
+        <w:spacing w:after="0"/>
+      </w:pPr>
+    </w:p>
+    <w:p>
+      <w:pPr>
+        <w:spacing w:after="0"/>
+      </w:pPr>
+    </w:p>
+    <w:p>
+      <w:pPr>
+        <w:spacing w:after="0"/>
+      </w:pPr>
+    </w:p>
+    <w:p>
+      <w:pPr>
+        <w:spacing w:after="0"/>
+      </w:pPr>
+    </w:p>
+    <w:p>
+      <w:pPr>
+        <w:spacing w:after="0"/>
+      </w:pPr>
+    </w:p>
+    <w:p>
+      <w:pPr>
+        <w:spacing w:after="0"/>
+      </w:pPr>
+    </w:p>
+    <w:p>
+      <w:pPr>
+        <w:spacing w:after="0"/>
+      </w:pPr>
+    </w:p>
+    <w:p>
+      <w:pPr>
+        <w:spacing w:after="0"/>
+        <w:rPr>
+          <w:b/>
+        </w:rPr>
+      </w:pPr>
+      <w:r>
+        <w:rPr>
+          <w:b/>
+        </w:rPr>
+        <w:lastRenderedPageBreak/>
+        <w:t>ICI</w:t>
+      </w:r>
+      <w:r>
+        <w:t xml:space="preserve"> on fait </w:t>
+      </w:r>
+      <w:r>
+        <w:rPr>
+          <w:b/>
+        </w:rPr>
+        <w:t>le</w:t>
+      </w:r>
+      <w:r>
+        <w:rPr>
+          <w:b/>
+        </w:rPr>
+        <w:t xml:space="preserve"> getter </w:t>
+      </w:r>
+      <w:r>
+        <w:t xml:space="preserve">de l’attribut </w:t>
+      </w:r>
+      <w:r>
+        <w:rPr>
+          <w:b/>
+        </w:rPr>
+        <w:t>tags</w:t>
+      </w:r>
+      <w:r>
+        <w:t xml:space="preserve"> dans l’entité </w:t>
+      </w:r>
+      <w:proofErr w:type="spellStart"/>
+      <w:r>
+        <w:rPr>
+          <w:b/>
+        </w:rPr>
+        <w:t>guitar</w:t>
+      </w:r>
+      <w:proofErr w:type="spellEnd"/>
+      <w:r>
+        <w:rPr>
+          <w:b/>
+        </w:rPr>
+        <w:t xml:space="preserve"> </w:t>
+      </w:r>
+    </w:p>
+    <w:p>
+      <w:pPr>
+        <w:spacing w:after="0"/>
+      </w:pPr>
+      <w:r>
+        <w:t xml:space="preserve">Le getter </w:t>
+      </w:r>
+      <w:r>
+        <w:t xml:space="preserve">permet </w:t>
+      </w:r>
+      <w:r>
+        <w:t>de récupérer l’objet tag</w:t>
+      </w:r>
+      <w:r>
+        <w:t>.</w:t>
+      </w:r>
+    </w:p>
+    <w:p>
+      <w:pPr>
+        <w:spacing w:after="0"/>
+      </w:pPr>
+      <w:r>
+        <w:t xml:space="preserve">On y ajoute des </w:t>
+      </w:r>
+      <w:r>
+        <w:t xml:space="preserve">fonctions </w:t>
+      </w:r>
+      <w:r>
+        <w:t>REMOVE et ADD car on doit le faire pour les relations X/</w:t>
+      </w:r>
+      <w:proofErr w:type="spellStart"/>
+      <w:r>
+        <w:t>ToMany</w:t>
+      </w:r>
+      <w:proofErr w:type="spellEnd"/>
+    </w:p>
+    <w:p>
+      <w:pPr>
+        <w:spacing w:after="0"/>
+      </w:pPr>
+      <w:r>
+        <w:t>Pour les autres relations (X/</w:t>
+      </w:r>
+      <w:proofErr w:type="spellStart"/>
+      <w:r>
+        <w:t>ToOne</w:t>
+      </w:r>
+      <w:proofErr w:type="spellEnd"/>
+      <w:r>
+        <w:t>), il faut faire un getter classique</w:t>
+      </w:r>
+    </w:p>
+    <w:p>
+      <w:pPr>
+        <w:spacing w:after="0"/>
+      </w:pPr>
+    </w:p>
+    <w:p>
+      <w:pPr>
+        <w:shd w:val="clear" w:color="auto" w:fill="272822"/>
+        <w:tabs>
+          <w:tab w:val="left" w:pos="916"/>
+          <w:tab w:val="left" w:pos="1832"/>
+          <w:tab w:val="left" w:pos="2748"/>
+          <w:tab w:val="left" w:pos="3664"/>
+          <w:tab w:val="left" w:pos="4580"/>
+          <w:tab w:val="left" w:pos="5496"/>
+          <w:tab w:val="left" w:pos="6412"/>
+          <w:tab w:val="left" w:pos="7328"/>
+          <w:tab w:val="left" w:pos="8244"/>
+          <w:tab w:val="left" w:pos="9160"/>
+          <w:tab w:val="left" w:pos="10076"/>
+          <w:tab w:val="left" w:pos="10992"/>
+          <w:tab w:val="left" w:pos="11908"/>
+          <w:tab w:val="left" w:pos="12824"/>
+          <w:tab w:val="left" w:pos="13740"/>
+          <w:tab w:val="left" w:pos="14656"/>
+        </w:tabs>
+        <w:spacing w:after="0" w:line="240" w:lineRule="auto"/>
+        <w:rPr>
+          <w:rFonts w:ascii="Consolas" w:eastAsia="Times New Roman" w:hAnsi="Consolas" w:cs="Courier New"/>
+          <w:color w:val="F8F8F2"/>
+          <w:sz w:val="20"/>
+          <w:szCs w:val="20"/>
+          <w:lang w:eastAsia="fr-FR"/>
+        </w:rPr>
+      </w:pPr>
+      <w:r>
+        <w:rPr>
+          <w:rFonts w:ascii="Consolas" w:eastAsia="Times New Roman" w:hAnsi="Consolas" w:cs="Courier New"/>
+          <w:color w:val="75715E"/>
+          <w:sz w:val="20"/>
+          <w:szCs w:val="20"/>
+          <w:lang w:eastAsia="fr-FR"/>
+        </w:rPr>
+        <w:t>/**</w:t>
+      </w:r>
+      <w:r>
+        <w:rPr>
+          <w:rFonts w:ascii="Consolas" w:eastAsia="Times New Roman" w:hAnsi="Consolas" w:cs="Courier New"/>
+          <w:color w:val="75715E"/>
+          <w:sz w:val="20"/>
+          <w:szCs w:val="20"/>
+          <w:lang w:eastAsia="fr-FR"/>
+        </w:rPr>
+        <w:br/>
+        <w:t xml:space="preserve">* </w:t>
+      </w:r>
+      <w:proofErr w:type="spellStart"/>
+      <w:r>
+        <w:rPr>
+          <w:rFonts w:ascii="Consolas" w:eastAsia="Times New Roman" w:hAnsi="Consolas" w:cs="Courier New"/>
+          <w:color w:val="75715E"/>
+          <w:sz w:val="20"/>
+          <w:szCs w:val="20"/>
+          <w:lang w:eastAsia="fr-FR"/>
+        </w:rPr>
+        <w:t>Many</w:t>
+      </w:r>
+      <w:proofErr w:type="spellEnd"/>
+      <w:r>
+        <w:rPr>
+          <w:rFonts w:ascii="Consolas" w:eastAsia="Times New Roman" w:hAnsi="Consolas" w:cs="Courier New"/>
+          <w:color w:val="75715E"/>
+          <w:sz w:val="20"/>
+          <w:szCs w:val="20"/>
+          <w:lang w:eastAsia="fr-FR"/>
+        </w:rPr>
+        <w:t xml:space="preserve"> </w:t>
+      </w:r>
+      <w:proofErr w:type="spellStart"/>
+      <w:r>
+        <w:rPr>
+          <w:rFonts w:ascii="Consolas" w:eastAsia="Times New Roman" w:hAnsi="Consolas" w:cs="Courier New"/>
+          <w:color w:val="75715E"/>
+          <w:sz w:val="20"/>
+          <w:szCs w:val="20"/>
+          <w:lang w:eastAsia="fr-FR"/>
+        </w:rPr>
+        <w:t>Guitars</w:t>
+      </w:r>
+      <w:proofErr w:type="spellEnd"/>
+      <w:r>
+        <w:rPr>
+          <w:rFonts w:ascii="Consolas" w:eastAsia="Times New Roman" w:hAnsi="Consolas" w:cs="Courier New"/>
+          <w:color w:val="75715E"/>
+          <w:sz w:val="20"/>
+          <w:szCs w:val="20"/>
+          <w:lang w:eastAsia="fr-FR"/>
+        </w:rPr>
+        <w:t xml:space="preserve"> have </w:t>
+      </w:r>
+      <w:proofErr w:type="spellStart"/>
+      <w:r>
+        <w:rPr>
+          <w:rFonts w:ascii="Consolas" w:eastAsia="Times New Roman" w:hAnsi="Consolas" w:cs="Courier New"/>
+          <w:color w:val="75715E"/>
+          <w:sz w:val="20"/>
+          <w:szCs w:val="20"/>
+          <w:lang w:eastAsia="fr-FR"/>
+        </w:rPr>
+        <w:t>Many</w:t>
+      </w:r>
+      <w:proofErr w:type="spellEnd"/>
+      <w:r>
+        <w:rPr>
+          <w:rFonts w:ascii="Consolas" w:eastAsia="Times New Roman" w:hAnsi="Consolas" w:cs="Courier New"/>
+          <w:color w:val="75715E"/>
+          <w:sz w:val="20"/>
+          <w:szCs w:val="20"/>
+          <w:lang w:eastAsia="fr-FR"/>
+        </w:rPr>
+        <w:t xml:space="preserve"> Tags.</w:t>
+      </w:r>
+      <w:r>
+        <w:rPr>
+          <w:rFonts w:ascii="Consolas" w:eastAsia="Times New Roman" w:hAnsi="Consolas" w:cs="Courier New"/>
+          <w:color w:val="75715E"/>
+          <w:sz w:val="20"/>
+          <w:szCs w:val="20"/>
+          <w:lang w:eastAsia="fr-FR"/>
+        </w:rPr>
+        <w:br/>
+        <w:t xml:space="preserve">     * @ORM\</w:t>
+      </w:r>
+      <w:proofErr w:type="spellStart"/>
+      <w:r>
+        <w:rPr>
+          <w:rFonts w:ascii="Consolas" w:eastAsia="Times New Roman" w:hAnsi="Consolas" w:cs="Courier New"/>
+          <w:color w:val="75715E"/>
+          <w:sz w:val="20"/>
+          <w:szCs w:val="20"/>
+          <w:lang w:eastAsia="fr-FR"/>
+        </w:rPr>
+        <w:t>ManyToMany</w:t>
+      </w:r>
+      <w:proofErr w:type="spellEnd"/>
+      <w:r>
+        <w:rPr>
+          <w:rFonts w:ascii="Consolas" w:eastAsia="Times New Roman" w:hAnsi="Consolas" w:cs="Courier New"/>
+          <w:color w:val="75715E"/>
+          <w:sz w:val="20"/>
+          <w:szCs w:val="20"/>
+          <w:lang w:eastAsia="fr-FR"/>
+        </w:rPr>
+        <w:t>(</w:t>
+      </w:r>
+      <w:proofErr w:type="spellStart"/>
+      <w:r>
+        <w:rPr>
+          <w:rFonts w:ascii="Consolas" w:eastAsia="Times New Roman" w:hAnsi="Consolas" w:cs="Courier New"/>
+          <w:color w:val="75715E"/>
+          <w:sz w:val="20"/>
+          <w:szCs w:val="20"/>
+          <w:lang w:eastAsia="fr-FR"/>
+        </w:rPr>
+        <w:t>targetEntity</w:t>
+      </w:r>
+      <w:proofErr w:type="spellEnd"/>
+      <w:r>
+        <w:rPr>
+          <w:rFonts w:ascii="Consolas" w:eastAsia="Times New Roman" w:hAnsi="Consolas" w:cs="Courier New"/>
+          <w:color w:val="75715E"/>
+          <w:sz w:val="20"/>
+          <w:szCs w:val="20"/>
+          <w:lang w:eastAsia="fr-FR"/>
+        </w:rPr>
+        <w:t>="Tag")</w:t>
+      </w:r>
+      <w:r>
+        <w:rPr>
+          <w:rFonts w:ascii="Consolas" w:eastAsia="Times New Roman" w:hAnsi="Consolas" w:cs="Courier New"/>
+          <w:color w:val="75715E"/>
+          <w:sz w:val="20"/>
+          <w:szCs w:val="20"/>
+          <w:lang w:eastAsia="fr-FR"/>
+        </w:rPr>
+        <w:br/>
+        <w:t>* @ORM\</w:t>
+      </w:r>
+      <w:proofErr w:type="spellStart"/>
+      <w:r>
+        <w:rPr>
+          <w:rFonts w:ascii="Consolas" w:eastAsia="Times New Roman" w:hAnsi="Consolas" w:cs="Courier New"/>
+          <w:color w:val="75715E"/>
+          <w:sz w:val="20"/>
+          <w:szCs w:val="20"/>
+          <w:lang w:eastAsia="fr-FR"/>
+        </w:rPr>
+        <w:t>JoinTable</w:t>
+      </w:r>
+      <w:proofErr w:type="spellEnd"/>
+      <w:r>
+        <w:rPr>
+          <w:rFonts w:ascii="Consolas" w:eastAsia="Times New Roman" w:hAnsi="Consolas" w:cs="Courier New"/>
+          <w:color w:val="75715E"/>
+          <w:sz w:val="20"/>
+          <w:szCs w:val="20"/>
+          <w:lang w:eastAsia="fr-FR"/>
+        </w:rPr>
+        <w:t>(</w:t>
+      </w:r>
+      <w:proofErr w:type="spellStart"/>
+      <w:r>
+        <w:rPr>
+          <w:rFonts w:ascii="Consolas" w:eastAsia="Times New Roman" w:hAnsi="Consolas" w:cs="Courier New"/>
+          <w:color w:val="75715E"/>
+          <w:sz w:val="20"/>
+          <w:szCs w:val="20"/>
+          <w:lang w:eastAsia="fr-FR"/>
+        </w:rPr>
+        <w:t>name</w:t>
+      </w:r>
+      <w:proofErr w:type="spellEnd"/>
+      <w:r>
+        <w:rPr>
+          <w:rFonts w:ascii="Consolas" w:eastAsia="Times New Roman" w:hAnsi="Consolas" w:cs="Courier New"/>
+          <w:color w:val="75715E"/>
+          <w:sz w:val="20"/>
+          <w:szCs w:val="20"/>
+          <w:lang w:eastAsia="fr-FR"/>
+        </w:rPr>
+        <w:t>="</w:t>
+      </w:r>
+      <w:proofErr w:type="spellStart"/>
+      <w:r>
+        <w:rPr>
+          <w:rFonts w:ascii="Consolas" w:eastAsia="Times New Roman" w:hAnsi="Consolas" w:cs="Courier New"/>
+          <w:color w:val="75715E"/>
+          <w:sz w:val="20"/>
+          <w:szCs w:val="20"/>
+          <w:lang w:eastAsia="fr-FR"/>
+        </w:rPr>
+        <w:t>guitars_tags</w:t>
+      </w:r>
+      <w:proofErr w:type="spellEnd"/>
+      <w:r>
+        <w:rPr>
+          <w:rFonts w:ascii="Consolas" w:eastAsia="Times New Roman" w:hAnsi="Consolas" w:cs="Courier New"/>
+          <w:color w:val="75715E"/>
+          <w:sz w:val="20"/>
+          <w:szCs w:val="20"/>
+          <w:lang w:eastAsia="fr-FR"/>
+        </w:rPr>
+        <w:t>",</w:t>
+      </w:r>
+      <w:r>
+        <w:rPr>
+          <w:rFonts w:ascii="Consolas" w:eastAsia="Times New Roman" w:hAnsi="Consolas" w:cs="Courier New"/>
+          <w:color w:val="75715E"/>
+          <w:sz w:val="20"/>
+          <w:szCs w:val="20"/>
+          <w:lang w:eastAsia="fr-FR"/>
+        </w:rPr>
+        <w:br/>
+        <w:t xml:space="preserve">     *         </w:t>
+      </w:r>
+      <w:proofErr w:type="spellStart"/>
+      <w:r>
+        <w:rPr>
+          <w:rFonts w:ascii="Consolas" w:eastAsia="Times New Roman" w:hAnsi="Consolas" w:cs="Courier New"/>
+          <w:color w:val="75715E"/>
+          <w:sz w:val="20"/>
+          <w:szCs w:val="20"/>
+          <w:lang w:eastAsia="fr-FR"/>
+        </w:rPr>
+        <w:t>joinColumns</w:t>
+      </w:r>
+      <w:proofErr w:type="spellEnd"/>
+      <w:r>
+        <w:rPr>
+          <w:rFonts w:ascii="Consolas" w:eastAsia="Times New Roman" w:hAnsi="Consolas" w:cs="Courier New"/>
+          <w:color w:val="75715E"/>
+          <w:sz w:val="20"/>
+          <w:szCs w:val="20"/>
+          <w:lang w:eastAsia="fr-FR"/>
+        </w:rPr>
+        <w:t>={@</w:t>
+      </w:r>
+      <w:proofErr w:type="spellStart"/>
+      <w:r>
+        <w:rPr>
+          <w:rFonts w:ascii="Consolas" w:eastAsia="Times New Roman" w:hAnsi="Consolas" w:cs="Courier New"/>
+          <w:color w:val="75715E"/>
+          <w:sz w:val="20"/>
+          <w:szCs w:val="20"/>
+          <w:lang w:eastAsia="fr-FR"/>
+        </w:rPr>
+        <w:t>JoinColumn</w:t>
+      </w:r>
+      <w:proofErr w:type="spellEnd"/>
+      <w:r>
+        <w:rPr>
+          <w:rFonts w:ascii="Consolas" w:eastAsia="Times New Roman" w:hAnsi="Consolas" w:cs="Courier New"/>
+          <w:color w:val="75715E"/>
+          <w:sz w:val="20"/>
+          <w:szCs w:val="20"/>
+          <w:lang w:eastAsia="fr-FR"/>
+        </w:rPr>
+        <w:t>(</w:t>
+      </w:r>
+      <w:proofErr w:type="spellStart"/>
+      <w:r>
+        <w:rPr>
+          <w:rFonts w:ascii="Consolas" w:eastAsia="Times New Roman" w:hAnsi="Consolas" w:cs="Courier New"/>
+          <w:color w:val="75715E"/>
+          <w:sz w:val="20"/>
+          <w:szCs w:val="20"/>
+          <w:lang w:eastAsia="fr-FR"/>
+        </w:rPr>
+        <w:t>name</w:t>
+      </w:r>
+      <w:proofErr w:type="spellEnd"/>
+      <w:r>
+        <w:rPr>
+          <w:rFonts w:ascii="Consolas" w:eastAsia="Times New Roman" w:hAnsi="Consolas" w:cs="Courier New"/>
+          <w:color w:val="75715E"/>
+          <w:sz w:val="20"/>
+          <w:szCs w:val="20"/>
+          <w:lang w:eastAsia="fr-FR"/>
+        </w:rPr>
+        <w:t>="</w:t>
+      </w:r>
+      <w:proofErr w:type="spellStart"/>
+      <w:r>
+        <w:rPr>
+          <w:rFonts w:ascii="Consolas" w:eastAsia="Times New Roman" w:hAnsi="Consolas" w:cs="Courier New"/>
+          <w:color w:val="75715E"/>
+          <w:sz w:val="20"/>
+          <w:szCs w:val="20"/>
+          <w:lang w:eastAsia="fr-FR"/>
+        </w:rPr>
+        <w:t>guitar_id</w:t>
+      </w:r>
+      <w:proofErr w:type="spellEnd"/>
+      <w:r>
+        <w:rPr>
+          <w:rFonts w:ascii="Consolas" w:eastAsia="Times New Roman" w:hAnsi="Consolas" w:cs="Courier New"/>
+          <w:color w:val="75715E"/>
+          <w:sz w:val="20"/>
+          <w:szCs w:val="20"/>
+          <w:lang w:eastAsia="fr-FR"/>
+        </w:rPr>
+        <w:t xml:space="preserve">", </w:t>
+      </w:r>
+      <w:proofErr w:type="spellStart"/>
+      <w:r>
+        <w:rPr>
+          <w:rFonts w:ascii="Consolas" w:eastAsia="Times New Roman" w:hAnsi="Consolas" w:cs="Courier New"/>
+          <w:color w:val="75715E"/>
+          <w:sz w:val="20"/>
+          <w:szCs w:val="20"/>
+          <w:lang w:eastAsia="fr-FR"/>
+        </w:rPr>
+        <w:t>referencedColumnName</w:t>
+      </w:r>
+      <w:proofErr w:type="spellEnd"/>
+      <w:r>
+        <w:rPr>
+          <w:rFonts w:ascii="Consolas" w:eastAsia="Times New Roman" w:hAnsi="Consolas" w:cs="Courier New"/>
+          <w:color w:val="75715E"/>
+          <w:sz w:val="20"/>
+          <w:szCs w:val="20"/>
+          <w:lang w:eastAsia="fr-FR"/>
+        </w:rPr>
+        <w:t>="id")},</w:t>
+      </w:r>
+      <w:r>
+        <w:rPr>
+          <w:rFonts w:ascii="Consolas" w:eastAsia="Times New Roman" w:hAnsi="Consolas" w:cs="Courier New"/>
+          <w:color w:val="75715E"/>
+          <w:sz w:val="20"/>
+          <w:szCs w:val="20"/>
+          <w:lang w:eastAsia="fr-FR"/>
+        </w:rPr>
+        <w:br/>
+        <w:t xml:space="preserve">     *          </w:t>
+      </w:r>
+      <w:proofErr w:type="spellStart"/>
+      <w:r>
+        <w:rPr>
+          <w:rFonts w:ascii="Consolas" w:eastAsia="Times New Roman" w:hAnsi="Consolas" w:cs="Courier New"/>
+          <w:color w:val="75715E"/>
+          <w:sz w:val="20"/>
+          <w:szCs w:val="20"/>
+          <w:lang w:eastAsia="fr-FR"/>
+        </w:rPr>
+        <w:t>inverseJoinColumns</w:t>
+      </w:r>
+      <w:proofErr w:type="spellEnd"/>
+      <w:r>
+        <w:rPr>
+          <w:rFonts w:ascii="Consolas" w:eastAsia="Times New Roman" w:hAnsi="Consolas" w:cs="Courier New"/>
+          <w:color w:val="75715E"/>
+          <w:sz w:val="20"/>
+          <w:szCs w:val="20"/>
+          <w:lang w:eastAsia="fr-FR"/>
+        </w:rPr>
+        <w:t>={@</w:t>
+      </w:r>
+      <w:proofErr w:type="spellStart"/>
+      <w:r>
+        <w:rPr>
+          <w:rFonts w:ascii="Consolas" w:eastAsia="Times New Roman" w:hAnsi="Consolas" w:cs="Courier New"/>
+          <w:color w:val="75715E"/>
+          <w:sz w:val="20"/>
+          <w:szCs w:val="20"/>
+          <w:lang w:eastAsia="fr-FR"/>
+        </w:rPr>
+        <w:t>JoinColumn</w:t>
+      </w:r>
+      <w:proofErr w:type="spellEnd"/>
+      <w:r>
+        <w:rPr>
+          <w:rFonts w:ascii="Consolas" w:eastAsia="Times New Roman" w:hAnsi="Consolas" w:cs="Courier New"/>
+          <w:color w:val="75715E"/>
+          <w:sz w:val="20"/>
+          <w:szCs w:val="20"/>
+          <w:lang w:eastAsia="fr-FR"/>
+        </w:rPr>
+        <w:t>(</w:t>
+      </w:r>
+      <w:proofErr w:type="spellStart"/>
+      <w:r>
+        <w:rPr>
+          <w:rFonts w:ascii="Consolas" w:eastAsia="Times New Roman" w:hAnsi="Consolas" w:cs="Courier New"/>
+          <w:color w:val="75715E"/>
+          <w:sz w:val="20"/>
+          <w:szCs w:val="20"/>
+          <w:lang w:eastAsia="fr-FR"/>
+        </w:rPr>
+        <w:t>name</w:t>
+      </w:r>
+      <w:proofErr w:type="spellEnd"/>
+      <w:r>
+        <w:rPr>
+          <w:rFonts w:ascii="Consolas" w:eastAsia="Times New Roman" w:hAnsi="Consolas" w:cs="Courier New"/>
+          <w:color w:val="75715E"/>
+          <w:sz w:val="20"/>
+          <w:szCs w:val="20"/>
+          <w:lang w:eastAsia="fr-FR"/>
+        </w:rPr>
+        <w:t>=</w:t>
+      </w:r>
+      <w:proofErr w:type="spellStart"/>
+      <w:r>
+        <w:rPr>
+          <w:rFonts w:ascii="Consolas" w:eastAsia="Times New Roman" w:hAnsi="Consolas" w:cs="Courier New"/>
+          <w:color w:val="75715E"/>
+          <w:sz w:val="20"/>
+          <w:szCs w:val="20"/>
+          <w:lang w:eastAsia="fr-FR"/>
+        </w:rPr>
+        <w:t>tag_id</w:t>
+      </w:r>
+      <w:proofErr w:type="spellEnd"/>
+      <w:r>
+        <w:rPr>
+          <w:rFonts w:ascii="Consolas" w:eastAsia="Times New Roman" w:hAnsi="Consolas" w:cs="Courier New"/>
+          <w:color w:val="75715E"/>
+          <w:sz w:val="20"/>
+          <w:szCs w:val="20"/>
+          <w:lang w:eastAsia="fr-FR"/>
+        </w:rPr>
+        <w:t xml:space="preserve">", </w:t>
+      </w:r>
+      <w:proofErr w:type="spellStart"/>
+      <w:r>
+        <w:rPr>
+          <w:rFonts w:ascii="Consolas" w:eastAsia="Times New Roman" w:hAnsi="Consolas" w:cs="Courier New"/>
+          <w:color w:val="75715E"/>
+          <w:sz w:val="20"/>
+          <w:szCs w:val="20"/>
+          <w:lang w:eastAsia="fr-FR"/>
+        </w:rPr>
+        <w:t>referencedColumnName</w:t>
+      </w:r>
+      <w:proofErr w:type="spellEnd"/>
+      <w:r>
+        <w:rPr>
+          <w:rFonts w:ascii="Consolas" w:eastAsia="Times New Roman" w:hAnsi="Consolas" w:cs="Courier New"/>
+          <w:color w:val="75715E"/>
+          <w:sz w:val="20"/>
+          <w:szCs w:val="20"/>
+          <w:lang w:eastAsia="fr-FR"/>
+        </w:rPr>
+        <w:t>="id")})</w:t>
+      </w:r>
+      <w:r>
+        <w:rPr>
+          <w:rFonts w:ascii="Consolas" w:eastAsia="Times New Roman" w:hAnsi="Consolas" w:cs="Courier New"/>
+          <w:color w:val="75715E"/>
+          <w:sz w:val="20"/>
+          <w:szCs w:val="20"/>
+          <w:lang w:eastAsia="fr-FR"/>
+        </w:rPr>
+        <w:br/>
+        <w:t xml:space="preserve">     */</w:t>
+      </w:r>
+      <w:r>
+        <w:rPr>
+          <w:rFonts w:ascii="Consolas" w:eastAsia="Times New Roman" w:hAnsi="Consolas" w:cs="Courier New"/>
+          <w:color w:val="75715E"/>
+          <w:sz w:val="20"/>
+          <w:szCs w:val="20"/>
+          <w:lang w:eastAsia="fr-FR"/>
+        </w:rPr>
+        <w:br/>
+        <w:t xml:space="preserve">     </w:t>
+      </w:r>
+      <w:r>
+        <w:rPr>
+          <w:rFonts w:ascii="Consolas" w:eastAsia="Times New Roman" w:hAnsi="Consolas" w:cs="Courier New"/>
+          <w:color w:val="75715E"/>
+          <w:sz w:val="20"/>
+          <w:szCs w:val="20"/>
+          <w:lang w:eastAsia="fr-FR"/>
+        </w:rPr>
+        <w:br/>
+        <w:t xml:space="preserve">    </w:t>
+      </w:r>
+      <w:proofErr w:type="spellStart"/>
+      <w:r>
+        <w:rPr>
+          <w:rFonts w:ascii="Consolas" w:eastAsia="Times New Roman" w:hAnsi="Consolas" w:cs="Courier New"/>
+          <w:color w:val="F92672"/>
+          <w:sz w:val="20"/>
+          <w:szCs w:val="20"/>
+          <w:lang w:eastAsia="fr-FR"/>
+        </w:rPr>
+        <w:t>private</w:t>
+      </w:r>
+      <w:proofErr w:type="spellEnd"/>
+      <w:r>
+        <w:rPr>
+          <w:rFonts w:ascii="Consolas" w:eastAsia="Times New Roman" w:hAnsi="Consolas" w:cs="Courier New"/>
+          <w:color w:val="F92672"/>
+          <w:sz w:val="20"/>
+          <w:szCs w:val="20"/>
+          <w:lang w:eastAsia="fr-FR"/>
+        </w:rPr>
+        <w:t xml:space="preserve"> </w:t>
+      </w:r>
+      <w:r>
+        <w:rPr>
+          <w:rFonts w:ascii="Consolas" w:eastAsia="Times New Roman" w:hAnsi="Consolas" w:cs="Courier New"/>
+          <w:color w:val="9876AA"/>
+          <w:sz w:val="20"/>
+          <w:szCs w:val="20"/>
+          <w:lang w:eastAsia="fr-FR"/>
+        </w:rPr>
+        <w:t>$tags</w:t>
+      </w:r>
+      <w:r>
+        <w:rPr>
+          <w:rFonts w:ascii="Consolas" w:eastAsia="Times New Roman" w:hAnsi="Consolas" w:cs="Courier New"/>
+          <w:color w:val="CC7832"/>
+          <w:sz w:val="20"/>
+          <w:szCs w:val="20"/>
+          <w:lang w:eastAsia="fr-FR"/>
+        </w:rPr>
+        <w:t>;</w:t>
+      </w:r>
+      <w:r>
+        <w:rPr>
+          <w:rFonts w:ascii="Consolas" w:eastAsia="Times New Roman" w:hAnsi="Consolas" w:cs="Courier New"/>
+          <w:color w:val="CC7832"/>
+          <w:sz w:val="20"/>
+          <w:szCs w:val="20"/>
+          <w:lang w:eastAsia="fr-FR"/>
+        </w:rPr>
+        <w:br/>
+      </w:r>
+      <w:r>
+        <w:rPr>
+          <w:rFonts w:ascii="Consolas" w:eastAsia="Times New Roman" w:hAnsi="Consolas" w:cs="Courier New"/>
+          <w:color w:val="CC7832"/>
+          <w:sz w:val="20"/>
+          <w:szCs w:val="20"/>
+          <w:lang w:eastAsia="fr-FR"/>
+        </w:rPr>
+        <w:br/>
+        <w:t xml:space="preserve">   </w:t>
+      </w:r>
+      <w:r>
+        <w:rPr>
+          <w:rFonts w:ascii="Consolas" w:eastAsia="Times New Roman" w:hAnsi="Consolas" w:cs="Courier New"/>
+          <w:color w:val="F92672"/>
+          <w:sz w:val="20"/>
+          <w:szCs w:val="20"/>
+          <w:lang w:eastAsia="fr-FR"/>
+        </w:rPr>
+        <w:t xml:space="preserve">public </w:t>
+      </w:r>
+      <w:proofErr w:type="spellStart"/>
+      <w:r>
+        <w:rPr>
+          <w:rFonts w:ascii="Consolas" w:eastAsia="Times New Roman" w:hAnsi="Consolas" w:cs="Courier New"/>
+          <w:color w:val="F92672"/>
+          <w:sz w:val="20"/>
+          <w:szCs w:val="20"/>
+          <w:lang w:eastAsia="fr-FR"/>
+        </w:rPr>
+        <w:t>function</w:t>
+      </w:r>
+      <w:proofErr w:type="spellEnd"/>
+      <w:r>
+        <w:rPr>
+          <w:rFonts w:ascii="Consolas" w:eastAsia="Times New Roman" w:hAnsi="Consolas" w:cs="Courier New"/>
+          <w:color w:val="F92672"/>
+          <w:sz w:val="20"/>
+          <w:szCs w:val="20"/>
+          <w:lang w:eastAsia="fr-FR"/>
+        </w:rPr>
+        <w:t xml:space="preserve"> </w:t>
+      </w:r>
+      <w:r>
+        <w:rPr>
+          <w:rFonts w:ascii="Consolas" w:eastAsia="Times New Roman" w:hAnsi="Consolas" w:cs="Courier New"/>
+          <w:color w:val="A6E22E"/>
+          <w:sz w:val="20"/>
+          <w:szCs w:val="20"/>
+          <w:lang w:eastAsia="fr-FR"/>
+        </w:rPr>
+        <w:t>__</w:t>
+      </w:r>
+      <w:proofErr w:type="spellStart"/>
+      <w:r>
+        <w:rPr>
+          <w:rFonts w:ascii="Consolas" w:eastAsia="Times New Roman" w:hAnsi="Consolas" w:cs="Courier New"/>
+          <w:color w:val="A6E22E"/>
+          <w:sz w:val="20"/>
+          <w:szCs w:val="20"/>
+          <w:lang w:eastAsia="fr-FR"/>
+        </w:rPr>
+        <w:t>construct</w:t>
+      </w:r>
+      <w:proofErr w:type="spellEnd"/>
+      <w:r>
+        <w:rPr>
+          <w:rFonts w:ascii="Consolas" w:eastAsia="Times New Roman" w:hAnsi="Consolas" w:cs="Courier New"/>
+          <w:color w:val="F8F8F2"/>
+          <w:sz w:val="20"/>
+          <w:szCs w:val="20"/>
+          <w:lang w:eastAsia="fr-FR"/>
+        </w:rPr>
+        <w:t>() {</w:t>
+      </w:r>
+      <w:r>
+        <w:rPr>
+          <w:rFonts w:ascii="Consolas" w:eastAsia="Times New Roman" w:hAnsi="Consolas" w:cs="Courier New"/>
+          <w:color w:val="F8F8F2"/>
+          <w:sz w:val="20"/>
+          <w:szCs w:val="20"/>
+          <w:lang w:eastAsia="fr-FR"/>
+        </w:rPr>
+        <w:br/>
+        <w:t xml:space="preserve">        </w:t>
+      </w:r>
+      <w:r>
+        <w:rPr>
+          <w:rFonts w:ascii="Consolas" w:eastAsia="Times New Roman" w:hAnsi="Consolas" w:cs="Courier New"/>
+          <w:color w:val="9876AA"/>
+          <w:sz w:val="20"/>
+          <w:szCs w:val="20"/>
+          <w:lang w:eastAsia="fr-FR"/>
+        </w:rPr>
+        <w:t>$</w:t>
+      </w:r>
+      <w:proofErr w:type="spellStart"/>
+      <w:r>
+        <w:rPr>
+          <w:rFonts w:ascii="Consolas" w:eastAsia="Times New Roman" w:hAnsi="Consolas" w:cs="Courier New"/>
+          <w:color w:val="9876AA"/>
+          <w:sz w:val="20"/>
+          <w:szCs w:val="20"/>
+          <w:lang w:eastAsia="fr-FR"/>
+        </w:rPr>
+        <w:t>this</w:t>
+      </w:r>
+      <w:proofErr w:type="spellEnd"/>
+      <w:r>
+        <w:rPr>
+          <w:rFonts w:ascii="Consolas" w:eastAsia="Times New Roman" w:hAnsi="Consolas" w:cs="Courier New"/>
+          <w:color w:val="F92672"/>
+          <w:sz w:val="20"/>
+          <w:szCs w:val="20"/>
+          <w:lang w:eastAsia="fr-FR"/>
+        </w:rPr>
+        <w:t>-&gt;</w:t>
+      </w:r>
+      <w:r>
+        <w:rPr>
+          <w:rFonts w:ascii="Consolas" w:eastAsia="Times New Roman" w:hAnsi="Consolas" w:cs="Courier New"/>
+          <w:color w:val="F8F8F2"/>
+          <w:sz w:val="20"/>
+          <w:szCs w:val="20"/>
+          <w:lang w:eastAsia="fr-FR"/>
+        </w:rPr>
+        <w:t xml:space="preserve">tags </w:t>
+      </w:r>
+      <w:r>
+        <w:rPr>
+          <w:rFonts w:ascii="Consolas" w:eastAsia="Times New Roman" w:hAnsi="Consolas" w:cs="Courier New"/>
+          <w:color w:val="F92672"/>
+          <w:sz w:val="20"/>
+          <w:szCs w:val="20"/>
+          <w:lang w:eastAsia="fr-FR"/>
+        </w:rPr>
+        <w:t xml:space="preserve">= new </w:t>
+      </w:r>
+      <w:proofErr w:type="spellStart"/>
+      <w:r>
+        <w:rPr>
+          <w:rFonts w:ascii="Consolas" w:eastAsia="Times New Roman" w:hAnsi="Consolas" w:cs="Courier New"/>
+          <w:color w:val="F8F8F2"/>
+          <w:sz w:val="20"/>
+          <w:szCs w:val="20"/>
+          <w:lang w:eastAsia="fr-FR"/>
+        </w:rPr>
+        <w:t>ArrayCollection</w:t>
+      </w:r>
+      <w:proofErr w:type="spellEnd"/>
+      <w:r>
+        <w:rPr>
+          <w:rFonts w:ascii="Consolas" w:eastAsia="Times New Roman" w:hAnsi="Consolas" w:cs="Courier New"/>
+          <w:color w:val="F8F8F2"/>
+          <w:sz w:val="20"/>
+          <w:szCs w:val="20"/>
+          <w:lang w:eastAsia="fr-FR"/>
+        </w:rPr>
+        <w:t>()</w:t>
+      </w:r>
+      <w:r>
+        <w:rPr>
+          <w:rFonts w:ascii="Consolas" w:eastAsia="Times New Roman" w:hAnsi="Consolas" w:cs="Courier New"/>
+          <w:color w:val="CC7832"/>
+          <w:sz w:val="20"/>
+          <w:szCs w:val="20"/>
+          <w:lang w:eastAsia="fr-FR"/>
+        </w:rPr>
+        <w:t>;</w:t>
+      </w:r>
+      <w:r>
+        <w:rPr>
+          <w:rFonts w:ascii="Consolas" w:eastAsia="Times New Roman" w:hAnsi="Consolas" w:cs="Courier New"/>
+          <w:color w:val="CC7832"/>
+          <w:sz w:val="20"/>
+          <w:szCs w:val="20"/>
+          <w:lang w:eastAsia="fr-FR"/>
+        </w:rPr>
+        <w:br/>
+        <w:t xml:space="preserve">        </w:t>
+      </w:r>
+      <w:r>
+        <w:rPr>
+          <w:rFonts w:ascii="Consolas" w:eastAsia="Times New Roman" w:hAnsi="Consolas" w:cs="Courier New"/>
+          <w:color w:val="9876AA"/>
+          <w:sz w:val="20"/>
+          <w:szCs w:val="20"/>
+          <w:lang w:eastAsia="fr-FR"/>
+        </w:rPr>
+        <w:t>$</w:t>
+      </w:r>
+      <w:proofErr w:type="spellStart"/>
+      <w:r>
+        <w:rPr>
+          <w:rFonts w:ascii="Consolas" w:eastAsia="Times New Roman" w:hAnsi="Consolas" w:cs="Courier New"/>
+          <w:color w:val="9876AA"/>
+          <w:sz w:val="20"/>
+          <w:szCs w:val="20"/>
+          <w:lang w:eastAsia="fr-FR"/>
+        </w:rPr>
+        <w:t>this</w:t>
+      </w:r>
+      <w:proofErr w:type="spellEnd"/>
+      <w:r>
+        <w:rPr>
+          <w:rFonts w:ascii="Consolas" w:eastAsia="Times New Roman" w:hAnsi="Consolas" w:cs="Courier New"/>
+          <w:color w:val="F92672"/>
+          <w:sz w:val="20"/>
+          <w:szCs w:val="20"/>
+          <w:lang w:eastAsia="fr-FR"/>
+        </w:rPr>
+        <w:t>-&gt;</w:t>
+      </w:r>
+      <w:proofErr w:type="spellStart"/>
+      <w:r>
+        <w:rPr>
+          <w:rFonts w:ascii="Consolas" w:eastAsia="Times New Roman" w:hAnsi="Consolas" w:cs="Courier New"/>
+          <w:color w:val="F8F8F2"/>
+          <w:sz w:val="20"/>
+          <w:szCs w:val="20"/>
+          <w:lang w:eastAsia="fr-FR"/>
+        </w:rPr>
+        <w:t>comments</w:t>
+      </w:r>
+      <w:proofErr w:type="spellEnd"/>
+      <w:r>
+        <w:rPr>
+          <w:rFonts w:ascii="Consolas" w:eastAsia="Times New Roman" w:hAnsi="Consolas" w:cs="Courier New"/>
+          <w:color w:val="F8F8F2"/>
+          <w:sz w:val="20"/>
+          <w:szCs w:val="20"/>
+          <w:lang w:eastAsia="fr-FR"/>
+        </w:rPr>
+        <w:t xml:space="preserve"> </w:t>
+      </w:r>
+      <w:r>
+        <w:rPr>
+          <w:rFonts w:ascii="Consolas" w:eastAsia="Times New Roman" w:hAnsi="Consolas" w:cs="Courier New"/>
+          <w:color w:val="F92672"/>
+          <w:sz w:val="20"/>
+          <w:szCs w:val="20"/>
+          <w:lang w:eastAsia="fr-FR"/>
+        </w:rPr>
+        <w:t xml:space="preserve">= new </w:t>
+      </w:r>
+      <w:proofErr w:type="spellStart"/>
+      <w:r>
+        <w:rPr>
+          <w:rFonts w:ascii="Consolas" w:eastAsia="Times New Roman" w:hAnsi="Consolas" w:cs="Courier New"/>
+          <w:color w:val="F8F8F2"/>
+          <w:sz w:val="20"/>
+          <w:szCs w:val="20"/>
+          <w:lang w:eastAsia="fr-FR"/>
+        </w:rPr>
+        <w:t>ArrayCollection</w:t>
+      </w:r>
+      <w:proofErr w:type="spellEnd"/>
+      <w:r>
+        <w:rPr>
+          <w:rFonts w:ascii="Consolas" w:eastAsia="Times New Roman" w:hAnsi="Consolas" w:cs="Courier New"/>
+          <w:color w:val="F8F8F2"/>
+          <w:sz w:val="20"/>
+          <w:szCs w:val="20"/>
+          <w:lang w:eastAsia="fr-FR"/>
+        </w:rPr>
+        <w:t>()</w:t>
+      </w:r>
+      <w:r>
+        <w:rPr>
+          <w:rFonts w:ascii="Consolas" w:eastAsia="Times New Roman" w:hAnsi="Consolas" w:cs="Courier New"/>
+          <w:color w:val="CC7832"/>
+          <w:sz w:val="20"/>
+          <w:szCs w:val="20"/>
+          <w:lang w:eastAsia="fr-FR"/>
+        </w:rPr>
+        <w:t>;</w:t>
+      </w:r>
+      <w:r>
+        <w:rPr>
+          <w:rFonts w:ascii="Consolas" w:eastAsia="Times New Roman" w:hAnsi="Consolas" w:cs="Courier New"/>
+          <w:color w:val="CC7832"/>
+          <w:sz w:val="20"/>
+          <w:szCs w:val="20"/>
+          <w:lang w:eastAsia="fr-FR"/>
+        </w:rPr>
+        <w:br/>
+        <w:t xml:space="preserve">    </w:t>
+      </w:r>
+      <w:r>
+        <w:rPr>
+          <w:rFonts w:ascii="Consolas" w:eastAsia="Times New Roman" w:hAnsi="Consolas" w:cs="Courier New"/>
+          <w:color w:val="F8F8F2"/>
+          <w:sz w:val="20"/>
+          <w:szCs w:val="20"/>
+          <w:lang w:eastAsia="fr-FR"/>
+        </w:rPr>
+        <w:t>}</w:t>
+      </w:r>
+      <w:r>
+        <w:rPr>
+          <w:rFonts w:ascii="Consolas" w:eastAsia="Times New Roman" w:hAnsi="Consolas" w:cs="Courier New"/>
+          <w:color w:val="F8F8F2"/>
+          <w:sz w:val="20"/>
+          <w:szCs w:val="20"/>
+          <w:lang w:eastAsia="fr-FR"/>
+        </w:rPr>
+        <w:br/>
+      </w:r>
+      <w:r>
+        <w:rPr>
+          <w:rFonts w:ascii="Consolas" w:eastAsia="Times New Roman" w:hAnsi="Consolas" w:cs="Courier New"/>
+          <w:color w:val="F8F8F2"/>
+          <w:sz w:val="20"/>
+          <w:szCs w:val="20"/>
+          <w:lang w:eastAsia="fr-FR"/>
+        </w:rPr>
+        <w:br/>
+      </w:r>
+      <w:r>
+        <w:rPr>
+          <w:rFonts w:ascii="Consolas" w:eastAsia="Times New Roman" w:hAnsi="Consolas" w:cs="Courier New"/>
+          <w:color w:val="F8F8F2"/>
+          <w:sz w:val="20"/>
+          <w:szCs w:val="20"/>
+          <w:lang w:eastAsia="fr-FR"/>
+        </w:rPr>
+        <w:br/>
+      </w:r>
+      <w:r>
+        <w:rPr>
+          <w:rFonts w:ascii="Consolas" w:eastAsia="Times New Roman" w:hAnsi="Consolas" w:cs="Courier New"/>
+          <w:color w:val="75715E"/>
+          <w:sz w:val="20"/>
+          <w:szCs w:val="20"/>
+          <w:lang w:eastAsia="fr-FR"/>
+        </w:rPr>
+        <w:t>/**</w:t>
+      </w:r>
+      <w:r>
+        <w:rPr>
+          <w:rFonts w:ascii="Consolas" w:eastAsia="Times New Roman" w:hAnsi="Consolas" w:cs="Courier New"/>
+          <w:color w:val="75715E"/>
+          <w:sz w:val="20"/>
+          <w:szCs w:val="20"/>
+          <w:lang w:eastAsia="fr-FR"/>
+        </w:rPr>
+        <w:br/>
+        <w:t xml:space="preserve">* </w:t>
+      </w:r>
+      <w:proofErr w:type="spellStart"/>
+      <w:r>
+        <w:rPr>
+          <w:rFonts w:ascii="Consolas" w:eastAsia="Times New Roman" w:hAnsi="Consolas" w:cs="Courier New"/>
+          <w:color w:val="75715E"/>
+          <w:sz w:val="20"/>
+          <w:szCs w:val="20"/>
+          <w:lang w:eastAsia="fr-FR"/>
+        </w:rPr>
+        <w:t>Add</w:t>
+      </w:r>
+      <w:proofErr w:type="spellEnd"/>
+      <w:r>
+        <w:rPr>
+          <w:rFonts w:ascii="Consolas" w:eastAsia="Times New Roman" w:hAnsi="Consolas" w:cs="Courier New"/>
+          <w:color w:val="75715E"/>
+          <w:sz w:val="20"/>
+          <w:szCs w:val="20"/>
+          <w:lang w:eastAsia="fr-FR"/>
+        </w:rPr>
+        <w:t xml:space="preserve"> tag</w:t>
+      </w:r>
+      <w:r>
+        <w:rPr>
+          <w:rFonts w:ascii="Consolas" w:eastAsia="Times New Roman" w:hAnsi="Consolas" w:cs="Courier New"/>
+          <w:color w:val="75715E"/>
+          <w:sz w:val="20"/>
+          <w:szCs w:val="20"/>
+          <w:lang w:eastAsia="fr-FR"/>
+        </w:rPr>
+        <w:br/>
+        <w:t>*</w:t>
+      </w:r>
+      <w:r>
+        <w:rPr>
+          <w:rFonts w:ascii="Consolas" w:eastAsia="Times New Roman" w:hAnsi="Consolas" w:cs="Courier New"/>
+          <w:color w:val="75715E"/>
+          <w:sz w:val="20"/>
+          <w:szCs w:val="20"/>
+          <w:lang w:eastAsia="fr-FR"/>
+        </w:rPr>
+        <w:br/>
+        <w:t xml:space="preserve">     * @</w:t>
+      </w:r>
+      <w:proofErr w:type="spellStart"/>
+      <w:r>
+        <w:rPr>
+          <w:rFonts w:ascii="Consolas" w:eastAsia="Times New Roman" w:hAnsi="Consolas" w:cs="Courier New"/>
+          <w:color w:val="75715E"/>
+          <w:sz w:val="20"/>
+          <w:szCs w:val="20"/>
+          <w:lang w:eastAsia="fr-FR"/>
+        </w:rPr>
+        <w:t>param</w:t>
+      </w:r>
+      <w:proofErr w:type="spellEnd"/>
+      <w:r>
+        <w:rPr>
+          <w:rFonts w:ascii="Consolas" w:eastAsia="Times New Roman" w:hAnsi="Consolas" w:cs="Courier New"/>
+          <w:color w:val="75715E"/>
+          <w:sz w:val="20"/>
+          <w:szCs w:val="20"/>
+          <w:lang w:eastAsia="fr-FR"/>
+        </w:rPr>
+        <w:t xml:space="preserve"> Tag $tag</w:t>
+      </w:r>
+      <w:r>
+        <w:rPr>
+          <w:rFonts w:ascii="Consolas" w:eastAsia="Times New Roman" w:hAnsi="Consolas" w:cs="Courier New"/>
+          <w:color w:val="75715E"/>
+          <w:sz w:val="20"/>
+          <w:szCs w:val="20"/>
+          <w:lang w:eastAsia="fr-FR"/>
+        </w:rPr>
+        <w:br/>
+        <w:t>*</w:t>
+      </w:r>
+      <w:r>
+        <w:rPr>
+          <w:rFonts w:ascii="Consolas" w:eastAsia="Times New Roman" w:hAnsi="Consolas" w:cs="Courier New"/>
+          <w:color w:val="75715E"/>
+          <w:sz w:val="20"/>
+          <w:szCs w:val="20"/>
+          <w:lang w:eastAsia="fr-FR"/>
+        </w:rPr>
+        <w:br/>
+        <w:t xml:space="preserve">     * @return Tag</w:t>
+      </w:r>
+      <w:r>
+        <w:rPr>
+          <w:rFonts w:ascii="Consolas" w:eastAsia="Times New Roman" w:hAnsi="Consolas" w:cs="Courier New"/>
+          <w:color w:val="75715E"/>
+          <w:sz w:val="20"/>
+          <w:szCs w:val="20"/>
+          <w:lang w:eastAsia="fr-FR"/>
+        </w:rPr>
+        <w:br/>
+        <w:t xml:space="preserve">    */</w:t>
+      </w:r>
+      <w:r>
+        <w:rPr>
+          <w:rFonts w:ascii="Consolas" w:eastAsia="Times New Roman" w:hAnsi="Consolas" w:cs="Courier New"/>
+          <w:color w:val="75715E"/>
+          <w:sz w:val="20"/>
+          <w:szCs w:val="20"/>
+          <w:lang w:eastAsia="fr-FR"/>
+        </w:rPr>
+        <w:br/>
+        <w:t xml:space="preserve">    </w:t>
+      </w:r>
+      <w:r>
+        <w:rPr>
+          <w:rFonts w:ascii="Consolas" w:eastAsia="Times New Roman" w:hAnsi="Consolas" w:cs="Courier New"/>
+          <w:color w:val="F92672"/>
+          <w:sz w:val="20"/>
+          <w:szCs w:val="20"/>
+          <w:lang w:eastAsia="fr-FR"/>
+        </w:rPr>
+        <w:t xml:space="preserve">public </w:t>
+      </w:r>
+      <w:proofErr w:type="spellStart"/>
+      <w:r>
+        <w:rPr>
+          <w:rFonts w:ascii="Consolas" w:eastAsia="Times New Roman" w:hAnsi="Consolas" w:cs="Courier New"/>
+          <w:color w:val="F92672"/>
+          <w:sz w:val="20"/>
+          <w:szCs w:val="20"/>
+          <w:lang w:eastAsia="fr-FR"/>
+        </w:rPr>
+        <w:t>function</w:t>
+      </w:r>
+      <w:proofErr w:type="spellEnd"/>
+      <w:r>
+        <w:rPr>
+          <w:rFonts w:ascii="Consolas" w:eastAsia="Times New Roman" w:hAnsi="Consolas" w:cs="Courier New"/>
+          <w:color w:val="F92672"/>
+          <w:sz w:val="20"/>
+          <w:szCs w:val="20"/>
+          <w:lang w:eastAsia="fr-FR"/>
+        </w:rPr>
+        <w:t xml:space="preserve"> </w:t>
+      </w:r>
+      <w:proofErr w:type="spellStart"/>
+      <w:r>
+        <w:rPr>
+          <w:rFonts w:ascii="Consolas" w:eastAsia="Times New Roman" w:hAnsi="Consolas" w:cs="Courier New"/>
+          <w:color w:val="A6E22E"/>
+          <w:sz w:val="20"/>
+          <w:szCs w:val="20"/>
+          <w:lang w:eastAsia="fr-FR"/>
+        </w:rPr>
+        <w:t>addTag</w:t>
+      </w:r>
+      <w:proofErr w:type="spellEnd"/>
+      <w:r>
+        <w:rPr>
+          <w:rFonts w:ascii="Consolas" w:eastAsia="Times New Roman" w:hAnsi="Consolas" w:cs="Courier New"/>
+          <w:color w:val="F8F8F2"/>
+          <w:sz w:val="20"/>
+          <w:szCs w:val="20"/>
+          <w:lang w:eastAsia="fr-FR"/>
+        </w:rPr>
+        <w:t xml:space="preserve">(Tag </w:t>
+      </w:r>
+      <w:r>
+        <w:rPr>
+          <w:rFonts w:ascii="Consolas" w:eastAsia="Times New Roman" w:hAnsi="Consolas" w:cs="Courier New"/>
+          <w:i/>
+          <w:iCs/>
+          <w:color w:val="FD971F"/>
+          <w:sz w:val="20"/>
+          <w:szCs w:val="20"/>
+          <w:lang w:eastAsia="fr-FR"/>
+        </w:rPr>
+        <w:t>$tag</w:t>
+      </w:r>
+      <w:r>
+        <w:rPr>
+          <w:rFonts w:ascii="Consolas" w:eastAsia="Times New Roman" w:hAnsi="Consolas" w:cs="Courier New"/>
+          <w:color w:val="F8F8F2"/>
+          <w:sz w:val="20"/>
+          <w:szCs w:val="20"/>
+          <w:lang w:eastAsia="fr-FR"/>
+        </w:rPr>
+        <w:t>)</w:t>
+      </w:r>
+      <w:r>
+        <w:rPr>
+          <w:rFonts w:ascii="Consolas" w:eastAsia="Times New Roman" w:hAnsi="Consolas" w:cs="Courier New"/>
+          <w:color w:val="F8F8F2"/>
+          <w:sz w:val="20"/>
+          <w:szCs w:val="20"/>
+          <w:lang w:eastAsia="fr-FR"/>
+        </w:rPr>
+        <w:br/>
+        <w:t>{</w:t>
+      </w:r>
+      <w:r>
+        <w:rPr>
+          <w:rFonts w:ascii="Consolas" w:eastAsia="Times New Roman" w:hAnsi="Consolas" w:cs="Courier New"/>
+          <w:color w:val="F8F8F2"/>
+          <w:sz w:val="20"/>
+          <w:szCs w:val="20"/>
+          <w:lang w:eastAsia="fr-FR"/>
+        </w:rPr>
+        <w:br/>
+        <w:t xml:space="preserve">    </w:t>
+      </w:r>
+      <w:r>
+        <w:rPr>
+          <w:rFonts w:ascii="Consolas" w:eastAsia="Times New Roman" w:hAnsi="Consolas" w:cs="Courier New"/>
+          <w:color w:val="F92672"/>
+          <w:sz w:val="20"/>
+          <w:szCs w:val="20"/>
+          <w:lang w:eastAsia="fr-FR"/>
+        </w:rPr>
+        <w:t xml:space="preserve">if </w:t>
+      </w:r>
+      <w:r>
+        <w:rPr>
+          <w:rFonts w:ascii="Consolas" w:eastAsia="Times New Roman" w:hAnsi="Consolas" w:cs="Courier New"/>
+          <w:color w:val="F8F8F2"/>
+          <w:sz w:val="20"/>
+          <w:szCs w:val="20"/>
+          <w:lang w:eastAsia="fr-FR"/>
+        </w:rPr>
+        <w:t>(</w:t>
+      </w:r>
+      <w:r>
+        <w:rPr>
+          <w:rFonts w:ascii="Consolas" w:eastAsia="Times New Roman" w:hAnsi="Consolas" w:cs="Courier New"/>
+          <w:color w:val="F92672"/>
+          <w:sz w:val="20"/>
+          <w:szCs w:val="20"/>
+          <w:lang w:eastAsia="fr-FR"/>
+        </w:rPr>
+        <w:t>!</w:t>
+      </w:r>
+      <w:r>
+        <w:rPr>
+          <w:rFonts w:ascii="Consolas" w:eastAsia="Times New Roman" w:hAnsi="Consolas" w:cs="Courier New"/>
+          <w:color w:val="9876AA"/>
+          <w:sz w:val="20"/>
+          <w:szCs w:val="20"/>
+          <w:lang w:eastAsia="fr-FR"/>
+        </w:rPr>
+        <w:t>$</w:t>
+      </w:r>
+      <w:proofErr w:type="spellStart"/>
+      <w:r>
+        <w:rPr>
+          <w:rFonts w:ascii="Consolas" w:eastAsia="Times New Roman" w:hAnsi="Consolas" w:cs="Courier New"/>
+          <w:color w:val="9876AA"/>
+          <w:sz w:val="20"/>
+          <w:szCs w:val="20"/>
+          <w:lang w:eastAsia="fr-FR"/>
+        </w:rPr>
+        <w:t>this</w:t>
+      </w:r>
+      <w:proofErr w:type="spellEnd"/>
+      <w:r>
+        <w:rPr>
+          <w:rFonts w:ascii="Consolas" w:eastAsia="Times New Roman" w:hAnsi="Consolas" w:cs="Courier New"/>
+          <w:color w:val="F92672"/>
+          <w:sz w:val="20"/>
+          <w:szCs w:val="20"/>
+          <w:lang w:eastAsia="fr-FR"/>
+        </w:rPr>
+        <w:t>-&gt;</w:t>
+      </w:r>
+      <w:r>
+        <w:rPr>
+          <w:rFonts w:ascii="Consolas" w:eastAsia="Times New Roman" w:hAnsi="Consolas" w:cs="Courier New"/>
+          <w:color w:val="F8F8F2"/>
+          <w:sz w:val="20"/>
+          <w:szCs w:val="20"/>
+          <w:lang w:eastAsia="fr-FR"/>
+        </w:rPr>
+        <w:t>tags</w:t>
+      </w:r>
+      <w:r>
+        <w:rPr>
+          <w:rFonts w:ascii="Consolas" w:eastAsia="Times New Roman" w:hAnsi="Consolas" w:cs="Courier New"/>
+          <w:color w:val="F92672"/>
+          <w:sz w:val="20"/>
+          <w:szCs w:val="20"/>
+          <w:lang w:eastAsia="fr-FR"/>
+        </w:rPr>
+        <w:t>-&gt;</w:t>
+      </w:r>
+      <w:proofErr w:type="spellStart"/>
+      <w:r>
+        <w:rPr>
+          <w:rFonts w:ascii="Consolas" w:eastAsia="Times New Roman" w:hAnsi="Consolas" w:cs="Courier New"/>
+          <w:color w:val="A6E22E"/>
+          <w:sz w:val="20"/>
+          <w:szCs w:val="20"/>
+          <w:lang w:eastAsia="fr-FR"/>
+        </w:rPr>
+        <w:t>contains</w:t>
+      </w:r>
+      <w:proofErr w:type="spellEnd"/>
+      <w:r>
+        <w:rPr>
+          <w:rFonts w:ascii="Consolas" w:eastAsia="Times New Roman" w:hAnsi="Consolas" w:cs="Courier New"/>
+          <w:color w:val="F8F8F2"/>
+          <w:sz w:val="20"/>
+          <w:szCs w:val="20"/>
+          <w:lang w:eastAsia="fr-FR"/>
+        </w:rPr>
+        <w:t>(</w:t>
+      </w:r>
+      <w:r>
+        <w:rPr>
+          <w:rFonts w:ascii="Consolas" w:eastAsia="Times New Roman" w:hAnsi="Consolas" w:cs="Courier New"/>
+          <w:i/>
+          <w:iCs/>
+          <w:color w:val="FD971F"/>
+          <w:sz w:val="20"/>
+          <w:szCs w:val="20"/>
+          <w:lang w:eastAsia="fr-FR"/>
+        </w:rPr>
+        <w:t>$tag</w:t>
+      </w:r>
+      <w:r>
+        <w:rPr>
+          <w:rFonts w:ascii="Consolas" w:eastAsia="Times New Roman" w:hAnsi="Consolas" w:cs="Courier New"/>
+          <w:color w:val="F8F8F2"/>
+          <w:sz w:val="20"/>
+          <w:szCs w:val="20"/>
+          <w:lang w:eastAsia="fr-FR"/>
+        </w:rPr>
+        <w:t>)) {</w:t>
+      </w:r>
+      <w:r>
+        <w:rPr>
+          <w:rFonts w:ascii="Consolas" w:eastAsia="Times New Roman" w:hAnsi="Consolas" w:cs="Courier New"/>
+          <w:color w:val="F8F8F2"/>
+          <w:sz w:val="20"/>
+          <w:szCs w:val="20"/>
+          <w:lang w:eastAsia="fr-FR"/>
+        </w:rPr>
+        <w:br/>
+        <w:t xml:space="preserve">        </w:t>
+      </w:r>
+      <w:r>
+        <w:rPr>
+          <w:rFonts w:ascii="Consolas" w:eastAsia="Times New Roman" w:hAnsi="Consolas" w:cs="Courier New"/>
+          <w:color w:val="9876AA"/>
+          <w:sz w:val="20"/>
+          <w:szCs w:val="20"/>
+          <w:lang w:eastAsia="fr-FR"/>
+        </w:rPr>
+        <w:t>$</w:t>
+      </w:r>
+      <w:proofErr w:type="spellStart"/>
+      <w:r>
+        <w:rPr>
+          <w:rFonts w:ascii="Consolas" w:eastAsia="Times New Roman" w:hAnsi="Consolas" w:cs="Courier New"/>
+          <w:color w:val="9876AA"/>
+          <w:sz w:val="20"/>
+          <w:szCs w:val="20"/>
+          <w:lang w:eastAsia="fr-FR"/>
+        </w:rPr>
+        <w:t>this</w:t>
+      </w:r>
+      <w:proofErr w:type="spellEnd"/>
+      <w:r>
+        <w:rPr>
+          <w:rFonts w:ascii="Consolas" w:eastAsia="Times New Roman" w:hAnsi="Consolas" w:cs="Courier New"/>
+          <w:color w:val="F92672"/>
+          <w:sz w:val="20"/>
+          <w:szCs w:val="20"/>
+          <w:lang w:eastAsia="fr-FR"/>
+        </w:rPr>
+        <w:t>-&gt;</w:t>
+      </w:r>
+      <w:r>
+        <w:rPr>
+          <w:rFonts w:ascii="Consolas" w:eastAsia="Times New Roman" w:hAnsi="Consolas" w:cs="Courier New"/>
+          <w:color w:val="F8F8F2"/>
+          <w:sz w:val="20"/>
+          <w:szCs w:val="20"/>
+          <w:lang w:eastAsia="fr-FR"/>
+        </w:rPr>
+        <w:t>tags</w:t>
+      </w:r>
+      <w:r>
+        <w:rPr>
+          <w:rFonts w:ascii="Consolas" w:eastAsia="Times New Roman" w:hAnsi="Consolas" w:cs="Courier New"/>
+          <w:color w:val="F92672"/>
+          <w:sz w:val="20"/>
+          <w:szCs w:val="20"/>
+          <w:lang w:eastAsia="fr-FR"/>
+        </w:rPr>
+        <w:t>-&gt;</w:t>
+      </w:r>
+      <w:proofErr w:type="spellStart"/>
+      <w:r>
+        <w:rPr>
+          <w:rFonts w:ascii="Consolas" w:eastAsia="Times New Roman" w:hAnsi="Consolas" w:cs="Courier New"/>
+          <w:color w:val="A6E22E"/>
+          <w:sz w:val="20"/>
+          <w:szCs w:val="20"/>
+          <w:lang w:eastAsia="fr-FR"/>
+        </w:rPr>
+        <w:t>add</w:t>
+      </w:r>
+      <w:proofErr w:type="spellEnd"/>
+      <w:r>
+        <w:rPr>
+          <w:rFonts w:ascii="Consolas" w:eastAsia="Times New Roman" w:hAnsi="Consolas" w:cs="Courier New"/>
+          <w:color w:val="F8F8F2"/>
+          <w:sz w:val="20"/>
+          <w:szCs w:val="20"/>
+          <w:lang w:eastAsia="fr-FR"/>
+        </w:rPr>
+        <w:t>(</w:t>
+      </w:r>
+      <w:r>
+        <w:rPr>
+          <w:rFonts w:ascii="Consolas" w:eastAsia="Times New Roman" w:hAnsi="Consolas" w:cs="Courier New"/>
+          <w:i/>
+          <w:iCs/>
+          <w:color w:val="FD971F"/>
+          <w:sz w:val="20"/>
+          <w:szCs w:val="20"/>
+          <w:lang w:eastAsia="fr-FR"/>
+        </w:rPr>
+        <w:t>$tag</w:t>
+      </w:r>
+      <w:r>
+        <w:rPr>
+          <w:rFonts w:ascii="Consolas" w:eastAsia="Times New Roman" w:hAnsi="Consolas" w:cs="Courier New"/>
+          <w:color w:val="F8F8F2"/>
+          <w:sz w:val="20"/>
+          <w:szCs w:val="20"/>
+          <w:lang w:eastAsia="fr-FR"/>
+        </w:rPr>
+        <w:t>)</w:t>
+      </w:r>
+      <w:r>
+        <w:rPr>
+          <w:rFonts w:ascii="Consolas" w:eastAsia="Times New Roman" w:hAnsi="Consolas" w:cs="Courier New"/>
+          <w:color w:val="CC7832"/>
+          <w:sz w:val="20"/>
+          <w:szCs w:val="20"/>
+          <w:lang w:eastAsia="fr-FR"/>
+        </w:rPr>
+        <w:t>;</w:t>
+      </w:r>
+      <w:r>
+        <w:rPr>
+          <w:rFonts w:ascii="Consolas" w:eastAsia="Times New Roman" w:hAnsi="Consolas" w:cs="Courier New"/>
+          <w:color w:val="CC7832"/>
+          <w:sz w:val="20"/>
+          <w:szCs w:val="20"/>
+          <w:lang w:eastAsia="fr-FR"/>
+        </w:rPr>
+        <w:br/>
+        <w:t xml:space="preserve">        </w:t>
+      </w:r>
+      <w:r>
+        <w:rPr>
+          <w:rFonts w:ascii="Consolas" w:eastAsia="Times New Roman" w:hAnsi="Consolas" w:cs="Courier New"/>
+          <w:i/>
+          <w:iCs/>
+          <w:color w:val="FD971F"/>
+          <w:sz w:val="20"/>
+          <w:szCs w:val="20"/>
+          <w:lang w:eastAsia="fr-FR"/>
+        </w:rPr>
+        <w:t>$tag</w:t>
+      </w:r>
+      <w:r>
+        <w:rPr>
+          <w:rFonts w:ascii="Consolas" w:eastAsia="Times New Roman" w:hAnsi="Consolas" w:cs="Courier New"/>
+          <w:color w:val="F92672"/>
+          <w:sz w:val="20"/>
+          <w:szCs w:val="20"/>
+          <w:lang w:eastAsia="fr-FR"/>
+        </w:rPr>
+        <w:t>-&gt;</w:t>
+      </w:r>
+      <w:proofErr w:type="spellStart"/>
+      <w:r>
+        <w:rPr>
+          <w:rFonts w:ascii="Consolas" w:eastAsia="Times New Roman" w:hAnsi="Consolas" w:cs="Courier New"/>
+          <w:color w:val="A6E22E"/>
+          <w:sz w:val="20"/>
+          <w:szCs w:val="20"/>
+          <w:lang w:eastAsia="fr-FR"/>
+        </w:rPr>
+        <w:t>setGuitar</w:t>
+      </w:r>
+      <w:proofErr w:type="spellEnd"/>
+      <w:r>
+        <w:rPr>
+          <w:rFonts w:ascii="Consolas" w:eastAsia="Times New Roman" w:hAnsi="Consolas" w:cs="Courier New"/>
+          <w:color w:val="F8F8F2"/>
+          <w:sz w:val="20"/>
+          <w:szCs w:val="20"/>
+          <w:lang w:eastAsia="fr-FR"/>
+        </w:rPr>
+        <w:t>(</w:t>
+      </w:r>
+      <w:r>
+        <w:rPr>
+          <w:rFonts w:ascii="Consolas" w:eastAsia="Times New Roman" w:hAnsi="Consolas" w:cs="Courier New"/>
+          <w:color w:val="9876AA"/>
+          <w:sz w:val="20"/>
+          <w:szCs w:val="20"/>
+          <w:lang w:eastAsia="fr-FR"/>
+        </w:rPr>
+        <w:t>$</w:t>
+      </w:r>
+      <w:proofErr w:type="spellStart"/>
+      <w:r>
+        <w:rPr>
+          <w:rFonts w:ascii="Consolas" w:eastAsia="Times New Roman" w:hAnsi="Consolas" w:cs="Courier New"/>
+          <w:color w:val="9876AA"/>
+          <w:sz w:val="20"/>
+          <w:szCs w:val="20"/>
+          <w:lang w:eastAsia="fr-FR"/>
+        </w:rPr>
+        <w:t>this</w:t>
+      </w:r>
+      <w:proofErr w:type="spellEnd"/>
+      <w:r>
+        <w:rPr>
+          <w:rFonts w:ascii="Consolas" w:eastAsia="Times New Roman" w:hAnsi="Consolas" w:cs="Courier New"/>
+          <w:color w:val="F8F8F2"/>
+          <w:sz w:val="20"/>
+          <w:szCs w:val="20"/>
+          <w:lang w:eastAsia="fr-FR"/>
+        </w:rPr>
+        <w:t>)</w:t>
+      </w:r>
+      <w:r>
+        <w:rPr>
+          <w:rFonts w:ascii="Consolas" w:eastAsia="Times New Roman" w:hAnsi="Consolas" w:cs="Courier New"/>
+          <w:color w:val="CC7832"/>
+          <w:sz w:val="20"/>
+          <w:szCs w:val="20"/>
+          <w:lang w:eastAsia="fr-FR"/>
+        </w:rPr>
+        <w:t>;</w:t>
+      </w:r>
+      <w:r>
+        <w:rPr>
+          <w:rFonts w:ascii="Consolas" w:eastAsia="Times New Roman" w:hAnsi="Consolas" w:cs="Courier New"/>
+          <w:color w:val="CC7832"/>
+          <w:sz w:val="20"/>
+          <w:szCs w:val="20"/>
+          <w:lang w:eastAsia="fr-FR"/>
+        </w:rPr>
+        <w:br/>
+        <w:t xml:space="preserve">    </w:t>
+      </w:r>
+      <w:r>
+        <w:rPr>
+          <w:rFonts w:ascii="Consolas" w:eastAsia="Times New Roman" w:hAnsi="Consolas" w:cs="Courier New"/>
+          <w:color w:val="F8F8F2"/>
+          <w:sz w:val="20"/>
+          <w:szCs w:val="20"/>
+          <w:lang w:eastAsia="fr-FR"/>
+        </w:rPr>
+        <w:t>}</w:t>
+      </w:r>
+      <w:r>
+        <w:rPr>
+          <w:rFonts w:ascii="Consolas" w:eastAsia="Times New Roman" w:hAnsi="Consolas" w:cs="Courier New"/>
+          <w:color w:val="F8F8F2"/>
+          <w:sz w:val="20"/>
+          <w:szCs w:val="20"/>
+          <w:lang w:eastAsia="fr-FR"/>
+        </w:rPr>
+        <w:br/>
+      </w:r>
+      <w:r>
+        <w:rPr>
+          <w:rFonts w:ascii="Consolas" w:eastAsia="Times New Roman" w:hAnsi="Consolas" w:cs="Courier New"/>
+          <w:color w:val="F8F8F2"/>
+          <w:sz w:val="20"/>
+          <w:szCs w:val="20"/>
+          <w:lang w:eastAsia="fr-FR"/>
+        </w:rPr>
+        <w:br/>
+        <w:t xml:space="preserve">    </w:t>
+      </w:r>
+      <w:r>
+        <w:rPr>
+          <w:rFonts w:ascii="Consolas" w:eastAsia="Times New Roman" w:hAnsi="Consolas" w:cs="Courier New"/>
+          <w:color w:val="F92672"/>
+          <w:sz w:val="20"/>
+          <w:szCs w:val="20"/>
+          <w:lang w:eastAsia="fr-FR"/>
+        </w:rPr>
+        <w:t xml:space="preserve">return </w:t>
+      </w:r>
+      <w:r>
+        <w:rPr>
+          <w:rFonts w:ascii="Consolas" w:eastAsia="Times New Roman" w:hAnsi="Consolas" w:cs="Courier New"/>
+          <w:color w:val="9876AA"/>
+          <w:sz w:val="20"/>
+          <w:szCs w:val="20"/>
+          <w:lang w:eastAsia="fr-FR"/>
+        </w:rPr>
+        <w:t>$</w:t>
+      </w:r>
+      <w:proofErr w:type="spellStart"/>
+      <w:r>
+        <w:rPr>
+          <w:rFonts w:ascii="Consolas" w:eastAsia="Times New Roman" w:hAnsi="Consolas" w:cs="Courier New"/>
+          <w:color w:val="9876AA"/>
+          <w:sz w:val="20"/>
+          <w:szCs w:val="20"/>
+          <w:lang w:eastAsia="fr-FR"/>
+        </w:rPr>
+        <w:t>this</w:t>
+      </w:r>
+      <w:proofErr w:type="spellEnd"/>
+      <w:r>
+        <w:rPr>
+          <w:rFonts w:ascii="Consolas" w:eastAsia="Times New Roman" w:hAnsi="Consolas" w:cs="Courier New"/>
+          <w:color w:val="CC7832"/>
+          <w:sz w:val="20"/>
+          <w:szCs w:val="20"/>
+          <w:lang w:eastAsia="fr-FR"/>
+        </w:rPr>
+        <w:t>;</w:t>
+      </w:r>
+      <w:r>
+        <w:rPr>
+          <w:rFonts w:ascii="Consolas" w:eastAsia="Times New Roman" w:hAnsi="Consolas" w:cs="Courier New"/>
+          <w:color w:val="CC7832"/>
+          <w:sz w:val="20"/>
+          <w:szCs w:val="20"/>
+          <w:lang w:eastAsia="fr-FR"/>
+        </w:rPr>
+        <w:br/>
+      </w:r>
+      <w:r>
+        <w:rPr>
+          <w:rFonts w:ascii="Consolas" w:eastAsia="Times New Roman" w:hAnsi="Consolas" w:cs="Courier New"/>
+          <w:color w:val="F8F8F2"/>
+          <w:sz w:val="20"/>
+          <w:szCs w:val="20"/>
+          <w:lang w:eastAsia="fr-FR"/>
+        </w:rPr>
+        <w:t>}</w:t>
+      </w:r>
+      <w:r>
+        <w:rPr>
+          <w:rFonts w:ascii="Consolas" w:eastAsia="Times New Roman" w:hAnsi="Consolas" w:cs="Courier New"/>
+          <w:color w:val="F8F8F2"/>
+          <w:sz w:val="20"/>
+          <w:szCs w:val="20"/>
+          <w:lang w:eastAsia="fr-FR"/>
+        </w:rPr>
+        <w:br/>
+      </w:r>
+      <w:r>
+        <w:rPr>
+          <w:rFonts w:ascii="Consolas" w:eastAsia="Times New Roman" w:hAnsi="Consolas" w:cs="Courier New"/>
+          <w:color w:val="F8F8F2"/>
+          <w:sz w:val="20"/>
+          <w:szCs w:val="20"/>
+          <w:lang w:eastAsia="fr-FR"/>
+        </w:rPr>
+        <w:br/>
+        <w:t xml:space="preserve">   </w:t>
+      </w:r>
+      <w:r>
+        <w:rPr>
+          <w:rFonts w:ascii="Consolas" w:eastAsia="Times New Roman" w:hAnsi="Consolas" w:cs="Courier New"/>
+          <w:color w:val="75715E"/>
+          <w:sz w:val="20"/>
+          <w:szCs w:val="20"/>
+          <w:lang w:eastAsia="fr-FR"/>
+        </w:rPr>
+        <w:t>/**</w:t>
+      </w:r>
+      <w:r>
+        <w:rPr>
+          <w:rFonts w:ascii="Consolas" w:eastAsia="Times New Roman" w:hAnsi="Consolas" w:cs="Courier New"/>
+          <w:color w:val="75715E"/>
+          <w:sz w:val="20"/>
+          <w:szCs w:val="20"/>
+          <w:lang w:eastAsia="fr-FR"/>
+        </w:rPr>
+        <w:br/>
+        <w:t xml:space="preserve">    * </w:t>
+      </w:r>
+      <w:proofErr w:type="spellStart"/>
+      <w:r>
+        <w:rPr>
+          <w:rFonts w:ascii="Consolas" w:eastAsia="Times New Roman" w:hAnsi="Consolas" w:cs="Courier New"/>
+          <w:color w:val="75715E"/>
+          <w:sz w:val="20"/>
+          <w:szCs w:val="20"/>
+          <w:lang w:eastAsia="fr-FR"/>
+        </w:rPr>
+        <w:t>Remove</w:t>
+      </w:r>
+      <w:proofErr w:type="spellEnd"/>
+      <w:r>
+        <w:rPr>
+          <w:rFonts w:ascii="Consolas" w:eastAsia="Times New Roman" w:hAnsi="Consolas" w:cs="Courier New"/>
+          <w:color w:val="75715E"/>
+          <w:sz w:val="20"/>
+          <w:szCs w:val="20"/>
+          <w:lang w:eastAsia="fr-FR"/>
+        </w:rPr>
+        <w:t xml:space="preserve"> tag</w:t>
+      </w:r>
+      <w:r>
+        <w:rPr>
+          <w:rFonts w:ascii="Consolas" w:eastAsia="Times New Roman" w:hAnsi="Consolas" w:cs="Courier New"/>
+          <w:color w:val="75715E"/>
+          <w:sz w:val="20"/>
+          <w:szCs w:val="20"/>
+          <w:lang w:eastAsia="fr-FR"/>
+        </w:rPr>
+        <w:br/>
+        <w:t xml:space="preserve">    *</w:t>
+      </w:r>
+      <w:r>
+        <w:rPr>
+          <w:rFonts w:ascii="Consolas" w:eastAsia="Times New Roman" w:hAnsi="Consolas" w:cs="Courier New"/>
+          <w:color w:val="75715E"/>
+          <w:sz w:val="20"/>
+          <w:szCs w:val="20"/>
+          <w:lang w:eastAsia="fr-FR"/>
+        </w:rPr>
+        <w:br/>
+        <w:t xml:space="preserve">    * @</w:t>
+      </w:r>
+      <w:proofErr w:type="spellStart"/>
+      <w:r>
+        <w:rPr>
+          <w:rFonts w:ascii="Consolas" w:eastAsia="Times New Roman" w:hAnsi="Consolas" w:cs="Courier New"/>
+          <w:color w:val="75715E"/>
+          <w:sz w:val="20"/>
+          <w:szCs w:val="20"/>
+          <w:lang w:eastAsia="fr-FR"/>
+        </w:rPr>
+        <w:t>param</w:t>
+      </w:r>
+      <w:proofErr w:type="spellEnd"/>
+      <w:r>
+        <w:rPr>
+          <w:rFonts w:ascii="Consolas" w:eastAsia="Times New Roman" w:hAnsi="Consolas" w:cs="Courier New"/>
+          <w:color w:val="75715E"/>
+          <w:sz w:val="20"/>
+          <w:szCs w:val="20"/>
+          <w:lang w:eastAsia="fr-FR"/>
+        </w:rPr>
+        <w:t xml:space="preserve"> Tag $tag</w:t>
+      </w:r>
+      <w:r>
+        <w:rPr>
+          <w:rFonts w:ascii="Consolas" w:eastAsia="Times New Roman" w:hAnsi="Consolas" w:cs="Courier New"/>
+          <w:color w:val="75715E"/>
+          <w:sz w:val="20"/>
+          <w:szCs w:val="20"/>
+          <w:lang w:eastAsia="fr-FR"/>
+        </w:rPr>
+        <w:br/>
+        <w:t xml:space="preserve">    *</w:t>
+      </w:r>
+      <w:r>
+        <w:rPr>
+          <w:rFonts w:ascii="Consolas" w:eastAsia="Times New Roman" w:hAnsi="Consolas" w:cs="Courier New"/>
+          <w:color w:val="75715E"/>
+          <w:sz w:val="20"/>
+          <w:szCs w:val="20"/>
+          <w:lang w:eastAsia="fr-FR"/>
+        </w:rPr>
+        <w:br/>
+        <w:t xml:space="preserve">    * @return Tag</w:t>
+      </w:r>
+      <w:r>
+        <w:rPr>
+          <w:rFonts w:ascii="Consolas" w:eastAsia="Times New Roman" w:hAnsi="Consolas" w:cs="Courier New"/>
+          <w:color w:val="75715E"/>
+          <w:sz w:val="20"/>
+          <w:szCs w:val="20"/>
+          <w:lang w:eastAsia="fr-FR"/>
+        </w:rPr>
+        <w:br/>
+        <w:t xml:space="preserve">    */</w:t>
+      </w:r>
+      <w:r>
+        <w:rPr>
+          <w:rFonts w:ascii="Consolas" w:eastAsia="Times New Roman" w:hAnsi="Consolas" w:cs="Courier New"/>
+          <w:color w:val="75715E"/>
+          <w:sz w:val="20"/>
+          <w:szCs w:val="20"/>
+          <w:lang w:eastAsia="fr-FR"/>
+        </w:rPr>
+        <w:br/>
+        <w:t xml:space="preserve">    </w:t>
+      </w:r>
+      <w:r>
+        <w:rPr>
+          <w:rFonts w:ascii="Consolas" w:eastAsia="Times New Roman" w:hAnsi="Consolas" w:cs="Courier New"/>
+          <w:color w:val="F92672"/>
+          <w:sz w:val="20"/>
+          <w:szCs w:val="20"/>
+          <w:lang w:eastAsia="fr-FR"/>
+        </w:rPr>
+        <w:t xml:space="preserve">public </w:t>
+      </w:r>
+      <w:proofErr w:type="spellStart"/>
+      <w:r>
+        <w:rPr>
+          <w:rFonts w:ascii="Consolas" w:eastAsia="Times New Roman" w:hAnsi="Consolas" w:cs="Courier New"/>
+          <w:color w:val="F92672"/>
+          <w:sz w:val="20"/>
+          <w:szCs w:val="20"/>
+          <w:lang w:eastAsia="fr-FR"/>
+        </w:rPr>
+        <w:t>function</w:t>
+      </w:r>
+      <w:proofErr w:type="spellEnd"/>
+      <w:r>
+        <w:rPr>
+          <w:rFonts w:ascii="Consolas" w:eastAsia="Times New Roman" w:hAnsi="Consolas" w:cs="Courier New"/>
+          <w:color w:val="F92672"/>
+          <w:sz w:val="20"/>
+          <w:szCs w:val="20"/>
+          <w:lang w:eastAsia="fr-FR"/>
+        </w:rPr>
+        <w:t xml:space="preserve"> </w:t>
+      </w:r>
+      <w:proofErr w:type="spellStart"/>
+      <w:r>
+        <w:rPr>
+          <w:rFonts w:ascii="Consolas" w:eastAsia="Times New Roman" w:hAnsi="Consolas" w:cs="Courier New"/>
+          <w:color w:val="A6E22E"/>
+          <w:sz w:val="20"/>
+          <w:szCs w:val="20"/>
+          <w:lang w:eastAsia="fr-FR"/>
+        </w:rPr>
+        <w:t>removeTag</w:t>
+      </w:r>
+      <w:proofErr w:type="spellEnd"/>
+      <w:r>
+        <w:rPr>
+          <w:rFonts w:ascii="Consolas" w:eastAsia="Times New Roman" w:hAnsi="Consolas" w:cs="Courier New"/>
+          <w:color w:val="F8F8F2"/>
+          <w:sz w:val="20"/>
+          <w:szCs w:val="20"/>
+          <w:lang w:eastAsia="fr-FR"/>
+        </w:rPr>
+        <w:t xml:space="preserve">(Tag </w:t>
+      </w:r>
+      <w:r>
+        <w:rPr>
+          <w:rFonts w:ascii="Consolas" w:eastAsia="Times New Roman" w:hAnsi="Consolas" w:cs="Courier New"/>
+          <w:i/>
+          <w:iCs/>
+          <w:color w:val="FD971F"/>
+          <w:sz w:val="20"/>
+          <w:szCs w:val="20"/>
+          <w:lang w:eastAsia="fr-FR"/>
+        </w:rPr>
+        <w:t>$tag</w:t>
+      </w:r>
+      <w:r>
+        <w:rPr>
+          <w:rFonts w:ascii="Consolas" w:eastAsia="Times New Roman" w:hAnsi="Consolas" w:cs="Courier New"/>
+          <w:color w:val="F8F8F2"/>
+          <w:sz w:val="20"/>
+          <w:szCs w:val="20"/>
+          <w:lang w:eastAsia="fr-FR"/>
+        </w:rPr>
+        <w:t>)</w:t>
+      </w:r>
+      <w:r>
+        <w:rPr>
+          <w:rFonts w:ascii="Consolas" w:eastAsia="Times New Roman" w:hAnsi="Consolas" w:cs="Courier New"/>
+          <w:color w:val="F8F8F2"/>
+          <w:sz w:val="20"/>
+          <w:szCs w:val="20"/>
+          <w:lang w:eastAsia="fr-FR"/>
+        </w:rPr>
+        <w:br/>
+        <w:t>{</w:t>
+      </w:r>
+      <w:r>
+        <w:rPr>
+          <w:rFonts w:ascii="Consolas" w:eastAsia="Times New Roman" w:hAnsi="Consolas" w:cs="Courier New"/>
+          <w:color w:val="F8F8F2"/>
+          <w:sz w:val="20"/>
+          <w:szCs w:val="20"/>
+          <w:lang w:eastAsia="fr-FR"/>
+        </w:rPr>
+        <w:br/>
+        <w:t xml:space="preserve">    </w:t>
+      </w:r>
+      <w:r>
+        <w:rPr>
+          <w:rFonts w:ascii="Consolas" w:eastAsia="Times New Roman" w:hAnsi="Consolas" w:cs="Courier New"/>
+          <w:color w:val="F92672"/>
+          <w:sz w:val="20"/>
+          <w:szCs w:val="20"/>
+          <w:lang w:eastAsia="fr-FR"/>
+        </w:rPr>
+        <w:t xml:space="preserve">if </w:t>
+      </w:r>
+      <w:r>
+        <w:rPr>
+          <w:rFonts w:ascii="Consolas" w:eastAsia="Times New Roman" w:hAnsi="Consolas" w:cs="Courier New"/>
+          <w:color w:val="F8F8F2"/>
+          <w:sz w:val="20"/>
+          <w:szCs w:val="20"/>
+          <w:lang w:eastAsia="fr-FR"/>
+        </w:rPr>
+        <w:t>(</w:t>
+      </w:r>
+      <w:r>
+        <w:rPr>
+          <w:rFonts w:ascii="Consolas" w:eastAsia="Times New Roman" w:hAnsi="Consolas" w:cs="Courier New"/>
+          <w:color w:val="9876AA"/>
+          <w:sz w:val="20"/>
+          <w:szCs w:val="20"/>
+          <w:lang w:eastAsia="fr-FR"/>
+        </w:rPr>
+        <w:t>$</w:t>
+      </w:r>
+      <w:proofErr w:type="spellStart"/>
+      <w:r>
+        <w:rPr>
+          <w:rFonts w:ascii="Consolas" w:eastAsia="Times New Roman" w:hAnsi="Consolas" w:cs="Courier New"/>
+          <w:color w:val="9876AA"/>
+          <w:sz w:val="20"/>
+          <w:szCs w:val="20"/>
+          <w:lang w:eastAsia="fr-FR"/>
+        </w:rPr>
+        <w:t>this</w:t>
+      </w:r>
+      <w:proofErr w:type="spellEnd"/>
+      <w:r>
+        <w:rPr>
+          <w:rFonts w:ascii="Consolas" w:eastAsia="Times New Roman" w:hAnsi="Consolas" w:cs="Courier New"/>
+          <w:color w:val="F92672"/>
+          <w:sz w:val="20"/>
+          <w:szCs w:val="20"/>
+          <w:lang w:eastAsia="fr-FR"/>
+        </w:rPr>
+        <w:t>-&gt;</w:t>
+      </w:r>
+      <w:r>
+        <w:rPr>
+          <w:rFonts w:ascii="Consolas" w:eastAsia="Times New Roman" w:hAnsi="Consolas" w:cs="Courier New"/>
+          <w:color w:val="F8F8F2"/>
+          <w:sz w:val="20"/>
+          <w:szCs w:val="20"/>
+          <w:lang w:eastAsia="fr-FR"/>
+        </w:rPr>
+        <w:t>tags</w:t>
+      </w:r>
+      <w:r>
+        <w:rPr>
+          <w:rFonts w:ascii="Consolas" w:eastAsia="Times New Roman" w:hAnsi="Consolas" w:cs="Courier New"/>
+          <w:color w:val="F92672"/>
+          <w:sz w:val="20"/>
+          <w:szCs w:val="20"/>
+          <w:lang w:eastAsia="fr-FR"/>
+        </w:rPr>
+        <w:t>-&gt;</w:t>
+      </w:r>
+      <w:proofErr w:type="spellStart"/>
+      <w:r>
+        <w:rPr>
+          <w:rFonts w:ascii="Consolas" w:eastAsia="Times New Roman" w:hAnsi="Consolas" w:cs="Courier New"/>
+          <w:color w:val="A6E22E"/>
+          <w:sz w:val="20"/>
+          <w:szCs w:val="20"/>
+          <w:lang w:eastAsia="fr-FR"/>
+        </w:rPr>
+        <w:t>contains</w:t>
+      </w:r>
+      <w:proofErr w:type="spellEnd"/>
+      <w:r>
+        <w:rPr>
+          <w:rFonts w:ascii="Consolas" w:eastAsia="Times New Roman" w:hAnsi="Consolas" w:cs="Courier New"/>
+          <w:color w:val="F8F8F2"/>
+          <w:sz w:val="20"/>
+          <w:szCs w:val="20"/>
+          <w:lang w:eastAsia="fr-FR"/>
+        </w:rPr>
+        <w:t>(</w:t>
+      </w:r>
+      <w:r>
+        <w:rPr>
+          <w:rFonts w:ascii="Consolas" w:eastAsia="Times New Roman" w:hAnsi="Consolas" w:cs="Courier New"/>
+          <w:i/>
+          <w:iCs/>
+          <w:color w:val="FD971F"/>
+          <w:sz w:val="20"/>
+          <w:szCs w:val="20"/>
+          <w:lang w:eastAsia="fr-FR"/>
+        </w:rPr>
+        <w:t>$tag</w:t>
+      </w:r>
+      <w:r>
+        <w:rPr>
+          <w:rFonts w:ascii="Consolas" w:eastAsia="Times New Roman" w:hAnsi="Consolas" w:cs="Courier New"/>
+          <w:color w:val="F8F8F2"/>
+          <w:sz w:val="20"/>
+          <w:szCs w:val="20"/>
+          <w:lang w:eastAsia="fr-FR"/>
+        </w:rPr>
+        <w:t>)) {</w:t>
+      </w:r>
+      <w:r>
+        <w:rPr>
+          <w:rFonts w:ascii="Consolas" w:eastAsia="Times New Roman" w:hAnsi="Consolas" w:cs="Courier New"/>
+          <w:color w:val="F8F8F2"/>
+          <w:sz w:val="20"/>
+          <w:szCs w:val="20"/>
+          <w:lang w:eastAsia="fr-FR"/>
+        </w:rPr>
+        <w:br/>
+        <w:t xml:space="preserve">        </w:t>
+      </w:r>
+      <w:r>
+        <w:rPr>
+          <w:rFonts w:ascii="Consolas" w:eastAsia="Times New Roman" w:hAnsi="Consolas" w:cs="Courier New"/>
+          <w:color w:val="9876AA"/>
+          <w:sz w:val="20"/>
+          <w:szCs w:val="20"/>
+          <w:lang w:eastAsia="fr-FR"/>
+        </w:rPr>
+        <w:t>$</w:t>
+      </w:r>
+      <w:proofErr w:type="spellStart"/>
+      <w:r>
+        <w:rPr>
+          <w:rFonts w:ascii="Consolas" w:eastAsia="Times New Roman" w:hAnsi="Consolas" w:cs="Courier New"/>
+          <w:color w:val="9876AA"/>
+          <w:sz w:val="20"/>
+          <w:szCs w:val="20"/>
+          <w:lang w:eastAsia="fr-FR"/>
+        </w:rPr>
+        <w:t>this</w:t>
+      </w:r>
+      <w:proofErr w:type="spellEnd"/>
+      <w:r>
+        <w:rPr>
+          <w:rFonts w:ascii="Consolas" w:eastAsia="Times New Roman" w:hAnsi="Consolas" w:cs="Courier New"/>
+          <w:color w:val="F92672"/>
+          <w:sz w:val="20"/>
+          <w:szCs w:val="20"/>
+          <w:lang w:eastAsia="fr-FR"/>
+        </w:rPr>
+        <w:t>-&gt;</w:t>
+      </w:r>
+      <w:r>
+        <w:rPr>
+          <w:rFonts w:ascii="Consolas" w:eastAsia="Times New Roman" w:hAnsi="Consolas" w:cs="Courier New"/>
+          <w:color w:val="F8F8F2"/>
+          <w:sz w:val="20"/>
+          <w:szCs w:val="20"/>
+          <w:lang w:eastAsia="fr-FR"/>
+        </w:rPr>
+        <w:t>tags</w:t>
+      </w:r>
+      <w:r>
+        <w:rPr>
+          <w:rFonts w:ascii="Consolas" w:eastAsia="Times New Roman" w:hAnsi="Consolas" w:cs="Courier New"/>
+          <w:color w:val="F92672"/>
+          <w:sz w:val="20"/>
+          <w:szCs w:val="20"/>
+          <w:lang w:eastAsia="fr-FR"/>
+        </w:rPr>
+        <w:t>-&gt;</w:t>
+      </w:r>
+      <w:proofErr w:type="spellStart"/>
+      <w:r>
+        <w:rPr>
+          <w:rFonts w:ascii="Consolas" w:eastAsia="Times New Roman" w:hAnsi="Consolas" w:cs="Courier New"/>
+          <w:color w:val="A6E22E"/>
+          <w:sz w:val="20"/>
+          <w:szCs w:val="20"/>
+          <w:lang w:eastAsia="fr-FR"/>
+        </w:rPr>
+        <w:t>removeElement</w:t>
+      </w:r>
+      <w:proofErr w:type="spellEnd"/>
+      <w:r>
+        <w:rPr>
+          <w:rFonts w:ascii="Consolas" w:eastAsia="Times New Roman" w:hAnsi="Consolas" w:cs="Courier New"/>
+          <w:color w:val="F8F8F2"/>
+          <w:sz w:val="20"/>
+          <w:szCs w:val="20"/>
+          <w:lang w:eastAsia="fr-FR"/>
+        </w:rPr>
+        <w:t>(</w:t>
+      </w:r>
+      <w:r>
+        <w:rPr>
+          <w:rFonts w:ascii="Consolas" w:eastAsia="Times New Roman" w:hAnsi="Consolas" w:cs="Courier New"/>
+          <w:i/>
+          <w:iCs/>
+          <w:color w:val="FD971F"/>
+          <w:sz w:val="20"/>
+          <w:szCs w:val="20"/>
+          <w:lang w:eastAsia="fr-FR"/>
+        </w:rPr>
+        <w:t>$tag</w:t>
+      </w:r>
+      <w:r>
+        <w:rPr>
+          <w:rFonts w:ascii="Consolas" w:eastAsia="Times New Roman" w:hAnsi="Consolas" w:cs="Courier New"/>
+          <w:color w:val="F8F8F2"/>
+          <w:sz w:val="20"/>
+          <w:szCs w:val="20"/>
+          <w:lang w:eastAsia="fr-FR"/>
+        </w:rPr>
+        <w:t>)</w:t>
+      </w:r>
+      <w:r>
+        <w:rPr>
+          <w:rFonts w:ascii="Consolas" w:eastAsia="Times New Roman" w:hAnsi="Consolas" w:cs="Courier New"/>
+          <w:color w:val="CC7832"/>
+          <w:sz w:val="20"/>
+          <w:szCs w:val="20"/>
+          <w:lang w:eastAsia="fr-FR"/>
+        </w:rPr>
+        <w:t>;</w:t>
+      </w:r>
+      <w:r>
+        <w:rPr>
+          <w:rFonts w:ascii="Consolas" w:eastAsia="Times New Roman" w:hAnsi="Consolas" w:cs="Courier New"/>
+          <w:color w:val="CC7832"/>
+          <w:sz w:val="20"/>
+          <w:szCs w:val="20"/>
+          <w:lang w:eastAsia="fr-FR"/>
+        </w:rPr>
+        <w:br/>
+        <w:t xml:space="preserve">        </w:t>
+      </w:r>
+      <w:r>
+        <w:rPr>
+          <w:rFonts w:ascii="Consolas" w:eastAsia="Times New Roman" w:hAnsi="Consolas" w:cs="Courier New"/>
+          <w:i/>
+          <w:iCs/>
+          <w:color w:val="FD971F"/>
+          <w:sz w:val="20"/>
+          <w:szCs w:val="20"/>
+          <w:lang w:eastAsia="fr-FR"/>
+        </w:rPr>
+        <w:t>$tag</w:t>
+      </w:r>
+      <w:r>
+        <w:rPr>
+          <w:rFonts w:ascii="Consolas" w:eastAsia="Times New Roman" w:hAnsi="Consolas" w:cs="Courier New"/>
+          <w:color w:val="F92672"/>
+          <w:sz w:val="20"/>
+          <w:szCs w:val="20"/>
+          <w:lang w:eastAsia="fr-FR"/>
+        </w:rPr>
+        <w:t>-&gt;</w:t>
+      </w:r>
+      <w:proofErr w:type="spellStart"/>
+      <w:r>
+        <w:rPr>
+          <w:rFonts w:ascii="Consolas" w:eastAsia="Times New Roman" w:hAnsi="Consolas" w:cs="Courier New"/>
+          <w:color w:val="A6E22E"/>
+          <w:sz w:val="20"/>
+          <w:szCs w:val="20"/>
+          <w:lang w:eastAsia="fr-FR"/>
+        </w:rPr>
+        <w:t>setGuitar</w:t>
+      </w:r>
+      <w:proofErr w:type="spellEnd"/>
+      <w:r>
+        <w:rPr>
+          <w:rFonts w:ascii="Consolas" w:eastAsia="Times New Roman" w:hAnsi="Consolas" w:cs="Courier New"/>
+          <w:color w:val="F8F8F2"/>
+          <w:sz w:val="20"/>
+          <w:szCs w:val="20"/>
+          <w:lang w:eastAsia="fr-FR"/>
+        </w:rPr>
+        <w:t>(</w:t>
+      </w:r>
+      <w:proofErr w:type="spellStart"/>
+      <w:r>
+        <w:rPr>
+          <w:rFonts w:ascii="Consolas" w:eastAsia="Times New Roman" w:hAnsi="Consolas" w:cs="Courier New"/>
+          <w:color w:val="F92672"/>
+          <w:sz w:val="20"/>
+          <w:szCs w:val="20"/>
+          <w:lang w:eastAsia="fr-FR"/>
+        </w:rPr>
+        <w:t>null</w:t>
+      </w:r>
+      <w:proofErr w:type="spellEnd"/>
+      <w:r>
+        <w:rPr>
+          <w:rFonts w:ascii="Consolas" w:eastAsia="Times New Roman" w:hAnsi="Consolas" w:cs="Courier New"/>
+          <w:color w:val="F8F8F2"/>
+          <w:sz w:val="20"/>
+          <w:szCs w:val="20"/>
+          <w:lang w:eastAsia="fr-FR"/>
+        </w:rPr>
+        <w:t>)</w:t>
+      </w:r>
+      <w:r>
+        <w:rPr>
+          <w:rFonts w:ascii="Consolas" w:eastAsia="Times New Roman" w:hAnsi="Consolas" w:cs="Courier New"/>
+          <w:color w:val="CC7832"/>
+          <w:sz w:val="20"/>
+          <w:szCs w:val="20"/>
+          <w:lang w:eastAsia="fr-FR"/>
+        </w:rPr>
+        <w:t>;</w:t>
+      </w:r>
+      <w:r>
+        <w:rPr>
+          <w:rFonts w:ascii="Consolas" w:eastAsia="Times New Roman" w:hAnsi="Consolas" w:cs="Courier New"/>
+          <w:color w:val="CC7832"/>
+          <w:sz w:val="20"/>
+          <w:szCs w:val="20"/>
+          <w:lang w:eastAsia="fr-FR"/>
+        </w:rPr>
+        <w:br/>
+        <w:t xml:space="preserve">    </w:t>
+      </w:r>
+      <w:r>
+        <w:rPr>
+          <w:rFonts w:ascii="Consolas" w:eastAsia="Times New Roman" w:hAnsi="Consolas" w:cs="Courier New"/>
+          <w:color w:val="F8F8F2"/>
+          <w:sz w:val="20"/>
+          <w:szCs w:val="20"/>
+          <w:lang w:eastAsia="fr-FR"/>
+        </w:rPr>
+        <w:t>}</w:t>
+      </w:r>
+      <w:r>
+        <w:rPr>
+          <w:rFonts w:ascii="Consolas" w:eastAsia="Times New Roman" w:hAnsi="Consolas" w:cs="Courier New"/>
+          <w:color w:val="F8F8F2"/>
+          <w:sz w:val="20"/>
+          <w:szCs w:val="20"/>
+          <w:lang w:eastAsia="fr-FR"/>
+        </w:rPr>
+        <w:br/>
+      </w:r>
+      <w:r>
+        <w:rPr>
+          <w:rFonts w:ascii="Consolas" w:eastAsia="Times New Roman" w:hAnsi="Consolas" w:cs="Courier New"/>
+          <w:color w:val="F8F8F2"/>
+          <w:sz w:val="20"/>
+          <w:szCs w:val="20"/>
+          <w:lang w:eastAsia="fr-FR"/>
+        </w:rPr>
+        <w:br/>
+        <w:t xml:space="preserve">    </w:t>
+      </w:r>
+      <w:r>
+        <w:rPr>
+          <w:rFonts w:ascii="Consolas" w:eastAsia="Times New Roman" w:hAnsi="Consolas" w:cs="Courier New"/>
+          <w:color w:val="F92672"/>
+          <w:sz w:val="20"/>
+          <w:szCs w:val="20"/>
+          <w:lang w:eastAsia="fr-FR"/>
+        </w:rPr>
+        <w:t xml:space="preserve">return </w:t>
+      </w:r>
+      <w:r>
+        <w:rPr>
+          <w:rFonts w:ascii="Consolas" w:eastAsia="Times New Roman" w:hAnsi="Consolas" w:cs="Courier New"/>
+          <w:color w:val="9876AA"/>
+          <w:sz w:val="20"/>
+          <w:szCs w:val="20"/>
+          <w:lang w:eastAsia="fr-FR"/>
+        </w:rPr>
+        <w:t>$</w:t>
+      </w:r>
+      <w:proofErr w:type="spellStart"/>
+      <w:r>
+        <w:rPr>
+          <w:rFonts w:ascii="Consolas" w:eastAsia="Times New Roman" w:hAnsi="Consolas" w:cs="Courier New"/>
+          <w:color w:val="9876AA"/>
+          <w:sz w:val="20"/>
+          <w:szCs w:val="20"/>
+          <w:lang w:eastAsia="fr-FR"/>
+        </w:rPr>
+        <w:t>this</w:t>
+      </w:r>
+      <w:proofErr w:type="spellEnd"/>
+      <w:r>
+        <w:rPr>
+          <w:rFonts w:ascii="Consolas" w:eastAsia="Times New Roman" w:hAnsi="Consolas" w:cs="Courier New"/>
+          <w:color w:val="CC7832"/>
+          <w:sz w:val="20"/>
+          <w:szCs w:val="20"/>
+          <w:lang w:eastAsia="fr-FR"/>
+        </w:rPr>
+        <w:t>;</w:t>
+      </w:r>
+      <w:r>
+        <w:rPr>
+          <w:rFonts w:ascii="Consolas" w:eastAsia="Times New Roman" w:hAnsi="Consolas" w:cs="Courier New"/>
+          <w:color w:val="CC7832"/>
+          <w:sz w:val="20"/>
+          <w:szCs w:val="20"/>
+          <w:lang w:eastAsia="fr-FR"/>
+        </w:rPr>
+        <w:br/>
+      </w:r>
+      <w:r>
+        <w:rPr>
+          <w:rFonts w:ascii="Consolas" w:eastAsia="Times New Roman" w:hAnsi="Consolas" w:cs="Courier New"/>
+          <w:color w:val="F8F8F2"/>
+          <w:sz w:val="20"/>
+          <w:szCs w:val="20"/>
+          <w:lang w:eastAsia="fr-FR"/>
+        </w:rPr>
+        <w:t>}</w:t>
+      </w:r>
+      <w:r>
+        <w:rPr>
+          <w:rFonts w:ascii="Consolas" w:eastAsia="Times New Roman" w:hAnsi="Consolas" w:cs="Courier New"/>
+          <w:color w:val="F8F8F2"/>
+          <w:sz w:val="20"/>
+          <w:szCs w:val="20"/>
+          <w:lang w:eastAsia="fr-FR"/>
+        </w:rPr>
+        <w:br/>
+      </w:r>
+      <w:r>
+        <w:rPr>
+          <w:rFonts w:ascii="Consolas" w:eastAsia="Times New Roman" w:hAnsi="Consolas" w:cs="Courier New"/>
+          <w:color w:val="F8F8F2"/>
+          <w:sz w:val="20"/>
+          <w:szCs w:val="20"/>
+          <w:lang w:eastAsia="fr-FR"/>
+        </w:rPr>
+        <w:br/>
+        <w:t xml:space="preserve">   </w:t>
+      </w:r>
+      <w:r>
+        <w:rPr>
+          <w:rFonts w:ascii="Consolas" w:eastAsia="Times New Roman" w:hAnsi="Consolas" w:cs="Courier New"/>
+          <w:color w:val="75715E"/>
+          <w:sz w:val="20"/>
+          <w:szCs w:val="20"/>
+          <w:lang w:eastAsia="fr-FR"/>
+        </w:rPr>
+        <w:t>/**</w:t>
+      </w:r>
+      <w:r>
+        <w:rPr>
+          <w:rFonts w:ascii="Consolas" w:eastAsia="Times New Roman" w:hAnsi="Consolas" w:cs="Courier New"/>
+          <w:color w:val="75715E"/>
+          <w:sz w:val="20"/>
+          <w:szCs w:val="20"/>
+          <w:lang w:eastAsia="fr-FR"/>
+        </w:rPr>
+        <w:br/>
+        <w:t xml:space="preserve">    * </w:t>
+      </w:r>
+      <w:proofErr w:type="spellStart"/>
+      <w:r>
+        <w:rPr>
+          <w:rFonts w:ascii="Consolas" w:eastAsia="Times New Roman" w:hAnsi="Consolas" w:cs="Courier New"/>
+          <w:color w:val="75715E"/>
+          <w:sz w:val="20"/>
+          <w:szCs w:val="20"/>
+          <w:lang w:eastAsia="fr-FR"/>
+        </w:rPr>
+        <w:t>Get</w:t>
+      </w:r>
+      <w:proofErr w:type="spellEnd"/>
+      <w:r>
+        <w:rPr>
+          <w:rFonts w:ascii="Consolas" w:eastAsia="Times New Roman" w:hAnsi="Consolas" w:cs="Courier New"/>
+          <w:color w:val="75715E"/>
+          <w:sz w:val="20"/>
+          <w:szCs w:val="20"/>
+          <w:lang w:eastAsia="fr-FR"/>
+        </w:rPr>
+        <w:t xml:space="preserve"> tags</w:t>
+      </w:r>
+      <w:r>
+        <w:rPr>
+          <w:rFonts w:ascii="Consolas" w:eastAsia="Times New Roman" w:hAnsi="Consolas" w:cs="Courier New"/>
+          <w:color w:val="75715E"/>
+          <w:sz w:val="20"/>
+          <w:szCs w:val="20"/>
+          <w:lang w:eastAsia="fr-FR"/>
+        </w:rPr>
+        <w:br/>
+        <w:t xml:space="preserve">    *</w:t>
+      </w:r>
+      <w:r>
+        <w:rPr>
+          <w:rFonts w:ascii="Consolas" w:eastAsia="Times New Roman" w:hAnsi="Consolas" w:cs="Courier New"/>
+          <w:color w:val="75715E"/>
+          <w:sz w:val="20"/>
+          <w:szCs w:val="20"/>
+          <w:lang w:eastAsia="fr-FR"/>
+        </w:rPr>
+        <w:br/>
+        <w:t xml:space="preserve">    * @return </w:t>
+      </w:r>
+      <w:proofErr w:type="spellStart"/>
+      <w:r>
+        <w:rPr>
+          <w:rFonts w:ascii="Consolas" w:eastAsia="Times New Roman" w:hAnsi="Consolas" w:cs="Courier New"/>
+          <w:color w:val="75715E"/>
+          <w:sz w:val="20"/>
+          <w:szCs w:val="20"/>
+          <w:lang w:eastAsia="fr-FR"/>
+        </w:rPr>
+        <w:t>ArrayCollection</w:t>
+      </w:r>
+      <w:proofErr w:type="spellEnd"/>
+      <w:r>
+        <w:rPr>
+          <w:rFonts w:ascii="Consolas" w:eastAsia="Times New Roman" w:hAnsi="Consolas" w:cs="Courier New"/>
+          <w:color w:val="75715E"/>
+          <w:sz w:val="20"/>
+          <w:szCs w:val="20"/>
+          <w:lang w:eastAsia="fr-FR"/>
+        </w:rPr>
+        <w:br/>
+        <w:t xml:space="preserve">    */</w:t>
+      </w:r>
+      <w:r>
+        <w:rPr>
+          <w:rFonts w:ascii="Consolas" w:eastAsia="Times New Roman" w:hAnsi="Consolas" w:cs="Courier New"/>
+          <w:color w:val="75715E"/>
+          <w:sz w:val="20"/>
+          <w:szCs w:val="20"/>
+          <w:lang w:eastAsia="fr-FR"/>
+        </w:rPr>
+        <w:br/>
+        <w:t xml:space="preserve">    </w:t>
+      </w:r>
+      <w:r>
+        <w:rPr>
+          <w:rFonts w:ascii="Consolas" w:eastAsia="Times New Roman" w:hAnsi="Consolas" w:cs="Courier New"/>
+          <w:color w:val="F92672"/>
+          <w:sz w:val="20"/>
+          <w:szCs w:val="20"/>
+          <w:lang w:eastAsia="fr-FR"/>
+        </w:rPr>
+        <w:t xml:space="preserve">public </w:t>
+      </w:r>
+      <w:proofErr w:type="spellStart"/>
+      <w:r>
+        <w:rPr>
+          <w:rFonts w:ascii="Consolas" w:eastAsia="Times New Roman" w:hAnsi="Consolas" w:cs="Courier New"/>
+          <w:color w:val="F92672"/>
+          <w:sz w:val="20"/>
+          <w:szCs w:val="20"/>
+          <w:lang w:eastAsia="fr-FR"/>
+        </w:rPr>
+        <w:t>function</w:t>
+      </w:r>
+      <w:proofErr w:type="spellEnd"/>
+      <w:r>
+        <w:rPr>
+          <w:rFonts w:ascii="Consolas" w:eastAsia="Times New Roman" w:hAnsi="Consolas" w:cs="Courier New"/>
+          <w:color w:val="F92672"/>
+          <w:sz w:val="20"/>
+          <w:szCs w:val="20"/>
+          <w:lang w:eastAsia="fr-FR"/>
+        </w:rPr>
+        <w:t xml:space="preserve"> </w:t>
+      </w:r>
+      <w:proofErr w:type="spellStart"/>
+      <w:r>
+        <w:rPr>
+          <w:rFonts w:ascii="Consolas" w:eastAsia="Times New Roman" w:hAnsi="Consolas" w:cs="Courier New"/>
+          <w:color w:val="A6E22E"/>
+          <w:sz w:val="20"/>
+          <w:szCs w:val="20"/>
+          <w:lang w:eastAsia="fr-FR"/>
+        </w:rPr>
+        <w:t>getTag</w:t>
+      </w:r>
+      <w:proofErr w:type="spellEnd"/>
+      <w:r>
+        <w:rPr>
+          <w:rFonts w:ascii="Consolas" w:eastAsia="Times New Roman" w:hAnsi="Consolas" w:cs="Courier New"/>
+          <w:color w:val="F8F8F2"/>
+          <w:sz w:val="20"/>
+          <w:szCs w:val="20"/>
+          <w:lang w:eastAsia="fr-FR"/>
+        </w:rPr>
+        <w:t>()</w:t>
+      </w:r>
+      <w:r>
+        <w:rPr>
+          <w:rFonts w:ascii="Consolas" w:eastAsia="Times New Roman" w:hAnsi="Consolas" w:cs="Courier New"/>
+          <w:color w:val="F8F8F2"/>
+          <w:sz w:val="20"/>
+          <w:szCs w:val="20"/>
+          <w:lang w:eastAsia="fr-FR"/>
+        </w:rPr>
+        <w:br/>
+        <w:t>{</w:t>
+      </w:r>
+      <w:r>
+        <w:rPr>
+          <w:rFonts w:ascii="Consolas" w:eastAsia="Times New Roman" w:hAnsi="Consolas" w:cs="Courier New"/>
+          <w:color w:val="F8F8F2"/>
+          <w:sz w:val="20"/>
+          <w:szCs w:val="20"/>
+          <w:lang w:eastAsia="fr-FR"/>
+        </w:rPr>
+        <w:br/>
+        <w:t xml:space="preserve">    </w:t>
+      </w:r>
+      <w:r>
+        <w:rPr>
+          <w:rFonts w:ascii="Consolas" w:eastAsia="Times New Roman" w:hAnsi="Consolas" w:cs="Courier New"/>
+          <w:color w:val="F92672"/>
+          <w:sz w:val="20"/>
+          <w:szCs w:val="20"/>
+          <w:lang w:eastAsia="fr-FR"/>
+        </w:rPr>
+        <w:t xml:space="preserve">return </w:t>
+      </w:r>
+      <w:r>
+        <w:rPr>
+          <w:rFonts w:ascii="Consolas" w:eastAsia="Times New Roman" w:hAnsi="Consolas" w:cs="Courier New"/>
+          <w:color w:val="9876AA"/>
+          <w:sz w:val="20"/>
+          <w:szCs w:val="20"/>
+          <w:lang w:eastAsia="fr-FR"/>
+        </w:rPr>
+        <w:t>$</w:t>
+      </w:r>
+      <w:proofErr w:type="spellStart"/>
+      <w:r>
+        <w:rPr>
+          <w:rFonts w:ascii="Consolas" w:eastAsia="Times New Roman" w:hAnsi="Consolas" w:cs="Courier New"/>
+          <w:color w:val="9876AA"/>
+          <w:sz w:val="20"/>
+          <w:szCs w:val="20"/>
+          <w:lang w:eastAsia="fr-FR"/>
+        </w:rPr>
+        <w:t>this</w:t>
+      </w:r>
+      <w:proofErr w:type="spellEnd"/>
+      <w:r>
+        <w:rPr>
+          <w:rFonts w:ascii="Consolas" w:eastAsia="Times New Roman" w:hAnsi="Consolas" w:cs="Courier New"/>
+          <w:color w:val="F92672"/>
+          <w:sz w:val="20"/>
+          <w:szCs w:val="20"/>
+          <w:lang w:eastAsia="fr-FR"/>
+        </w:rPr>
+        <w:t>-&gt;</w:t>
+      </w:r>
+      <w:r>
+        <w:rPr>
+          <w:rFonts w:ascii="Consolas" w:eastAsia="Times New Roman" w:hAnsi="Consolas" w:cs="Courier New"/>
+          <w:color w:val="F8F8F2"/>
+          <w:sz w:val="20"/>
+          <w:szCs w:val="20"/>
+          <w:lang w:eastAsia="fr-FR"/>
+        </w:rPr>
+        <w:t>tags</w:t>
+      </w:r>
+      <w:r>
+        <w:rPr>
+          <w:rFonts w:ascii="Consolas" w:eastAsia="Times New Roman" w:hAnsi="Consolas" w:cs="Courier New"/>
+          <w:color w:val="CC7832"/>
+          <w:sz w:val="20"/>
+          <w:szCs w:val="20"/>
+          <w:lang w:eastAsia="fr-FR"/>
+        </w:rPr>
+        <w:t>;</w:t>
       </w:r>
     </w:p>
     <w:p>

--- a/Suivi du projet WORD .docx
+++ b/Suivi du projet WORD .docx
@@ -72,15 +72,7 @@
         <w:spacing w:after="0"/>
       </w:pPr>
       <w:r>
-        <w:t>(</w:t>
-      </w:r>
-      <w:proofErr w:type="gramStart"/>
-      <w:r>
-        <w:t>copies</w:t>
-      </w:r>
-      <w:proofErr w:type="gramEnd"/>
-      <w:r>
-        <w:t xml:space="preserve"> d’écran)</w:t>
+        <w:t>(copies d’écran)</w:t>
       </w:r>
     </w:p>
     <w:p>
@@ -248,31 +240,31 @@
           <w:color w:val="FFFFFF" w:themeColor="background1"/>
           <w:highlight w:val="black"/>
         </w:rPr>
-        <w:t>file_put_</w:t>
-      </w:r>
-      <w:proofErr w:type="gramStart"/>
+        <w:t>file_put_contents</w:t>
+      </w:r>
+      <w:proofErr w:type="spellEnd"/>
       <w:r>
         <w:rPr>
           <w:color w:val="FFFFFF" w:themeColor="background1"/>
           <w:highlight w:val="black"/>
         </w:rPr>
-        <w:t>contents</w:t>
-      </w:r>
-      <w:proofErr w:type="spellEnd"/>
+        <w:t>('</w:t>
+      </w:r>
+      <w:proofErr w:type="spellStart"/>
       <w:r>
         <w:rPr>
           <w:color w:val="FFFFFF" w:themeColor="background1"/>
           <w:highlight w:val="black"/>
         </w:rPr>
-        <w:t>(</w:t>
-      </w:r>
-      <w:proofErr w:type="gramEnd"/>
+        <w:t>symfony</w:t>
+      </w:r>
+      <w:proofErr w:type="spellEnd"/>
       <w:r>
         <w:rPr>
           <w:color w:val="FFFFFF" w:themeColor="background1"/>
           <w:highlight w:val="black"/>
         </w:rPr>
-        <w:t>'</w:t>
+        <w:t xml:space="preserve">', </w:t>
       </w:r>
       <w:proofErr w:type="spellStart"/>
       <w:r>
@@ -280,7 +272,7 @@
           <w:color w:val="FFFFFF" w:themeColor="background1"/>
           <w:highlight w:val="black"/>
         </w:rPr>
-        <w:t>symfony</w:t>
+        <w:t>file_get_contents</w:t>
       </w:r>
       <w:proofErr w:type="spellEnd"/>
       <w:r>
@@ -288,75 +280,73 @@
           <w:color w:val="FFFFFF" w:themeColor="background1"/>
           <w:highlight w:val="black"/>
         </w:rPr>
-        <w:t xml:space="preserve">', </w:t>
-      </w:r>
-      <w:proofErr w:type="spellStart"/>
-      <w:r>
+        <w:t>('https://symfony.com/installer'));"</w:t>
+      </w:r>
+    </w:p>
+    <w:p>
+      <w:pPr>
+        <w:spacing w:after="0"/>
         <w:rPr>
           <w:color w:val="FFFFFF" w:themeColor="background1"/>
           <w:highlight w:val="black"/>
         </w:rPr>
-        <w:t>file_get_contents</w:t>
-      </w:r>
-      <w:proofErr w:type="spellEnd"/>
-      <w:r>
+      </w:pPr>
+    </w:p>
+    <w:p>
+      <w:pPr>
+        <w:spacing w:after="0"/>
+        <w:rPr>
+          <w:i/>
+          <w:color w:val="808080" w:themeColor="background1" w:themeShade="80"/>
+        </w:rPr>
+      </w:pPr>
+      <w:r>
+        <w:rPr>
+          <w:i/>
+          <w:color w:val="808080" w:themeColor="background1" w:themeShade="80"/>
+        </w:rPr>
+        <w:t>Création du projet</w:t>
+      </w:r>
+    </w:p>
+    <w:p>
+      <w:pPr>
+        <w:spacing w:after="0"/>
         <w:rPr>
           <w:color w:val="FFFFFF" w:themeColor="background1"/>
           <w:highlight w:val="black"/>
         </w:rPr>
-        <w:t>('https://symfony.com/installer'));"</w:t>
-      </w:r>
-    </w:p>
-    <w:p>
-      <w:pPr>
-        <w:spacing w:after="0"/>
+      </w:pPr>
+      <w:proofErr w:type="spellStart"/>
+      <w:r>
         <w:rPr>
           <w:color w:val="FFFFFF" w:themeColor="background1"/>
           <w:highlight w:val="black"/>
         </w:rPr>
-      </w:pPr>
-    </w:p>
-    <w:p>
-      <w:pPr>
-        <w:spacing w:after="0"/>
-        <w:rPr>
-          <w:i/>
-          <w:color w:val="808080" w:themeColor="background1" w:themeShade="80"/>
-        </w:rPr>
-      </w:pPr>
-      <w:r>
-        <w:rPr>
-          <w:i/>
-          <w:color w:val="808080" w:themeColor="background1" w:themeShade="80"/>
-        </w:rPr>
-        <w:t>Création du projet</w:t>
-      </w:r>
-    </w:p>
-    <w:p>
-      <w:pPr>
-        <w:spacing w:after="0"/>
+        <w:t>php</w:t>
+      </w:r>
+      <w:proofErr w:type="spellEnd"/>
+      <w:r>
         <w:rPr>
           <w:color w:val="FFFFFF" w:themeColor="background1"/>
           <w:highlight w:val="black"/>
         </w:rPr>
-      </w:pPr>
-      <w:proofErr w:type="spellStart"/>
-      <w:proofErr w:type="gramStart"/>
+        <w:t xml:space="preserve"> </w:t>
+      </w:r>
+      <w:proofErr w:type="spellStart"/>
       <w:r>
         <w:rPr>
           <w:color w:val="FFFFFF" w:themeColor="background1"/>
           <w:highlight w:val="black"/>
         </w:rPr>
-        <w:t>php</w:t>
-      </w:r>
-      <w:proofErr w:type="spellEnd"/>
-      <w:proofErr w:type="gramEnd"/>
+        <w:t>symfony</w:t>
+      </w:r>
+      <w:proofErr w:type="spellEnd"/>
       <w:r>
         <w:rPr>
           <w:color w:val="FFFFFF" w:themeColor="background1"/>
           <w:highlight w:val="black"/>
         </w:rPr>
-        <w:t xml:space="preserve"> </w:t>
+        <w:t xml:space="preserve"> new </w:t>
       </w:r>
       <w:proofErr w:type="spellStart"/>
       <w:r>
@@ -364,129 +354,102 @@
           <w:color w:val="FFFFFF" w:themeColor="background1"/>
           <w:highlight w:val="black"/>
         </w:rPr>
-        <w:t>symfony</w:t>
-      </w:r>
-      <w:proofErr w:type="spellEnd"/>
-      <w:r>
+        <w:t>Guitars</w:t>
+      </w:r>
+      <w:proofErr w:type="spellEnd"/>
+    </w:p>
+    <w:p>
+      <w:pPr>
+        <w:spacing w:after="0"/>
         <w:rPr>
           <w:color w:val="FFFFFF" w:themeColor="background1"/>
           <w:highlight w:val="black"/>
         </w:rPr>
-        <w:t xml:space="preserve"> new </w:t>
-      </w:r>
-      <w:proofErr w:type="spellStart"/>
-      <w:r>
+      </w:pPr>
+    </w:p>
+    <w:p>
+      <w:pPr>
+        <w:spacing w:after="0"/>
+        <w:rPr>
+          <w:i/>
+          <w:color w:val="808080" w:themeColor="background1" w:themeShade="80"/>
+        </w:rPr>
+      </w:pPr>
+      <w:r>
+        <w:rPr>
+          <w:i/>
+          <w:color w:val="808080" w:themeColor="background1" w:themeShade="80"/>
+        </w:rPr>
+        <w:t>Installer les dépendances</w:t>
+      </w:r>
+    </w:p>
+    <w:p>
+      <w:pPr>
+        <w:spacing w:after="0"/>
         <w:rPr>
           <w:color w:val="FFFFFF" w:themeColor="background1"/>
           <w:highlight w:val="black"/>
         </w:rPr>
-        <w:t>Guitars</w:t>
-      </w:r>
-      <w:proofErr w:type="spellEnd"/>
-    </w:p>
-    <w:p>
-      <w:pPr>
-        <w:spacing w:after="0"/>
+      </w:pPr>
+      <w:r>
         <w:rPr>
           <w:color w:val="FFFFFF" w:themeColor="background1"/>
           <w:highlight w:val="black"/>
         </w:rPr>
-      </w:pPr>
-    </w:p>
-    <w:p>
-      <w:pPr>
-        <w:spacing w:after="0"/>
-        <w:rPr>
-          <w:i/>
-          <w:color w:val="808080" w:themeColor="background1" w:themeShade="80"/>
-        </w:rPr>
-      </w:pPr>
-      <w:r>
-        <w:rPr>
-          <w:i/>
-          <w:color w:val="808080" w:themeColor="background1" w:themeShade="80"/>
-        </w:rPr>
-        <w:t>Installer les dépendances</w:t>
-      </w:r>
-    </w:p>
-    <w:p>
-      <w:pPr>
-        <w:spacing w:after="0"/>
+        <w:t xml:space="preserve">composer </w:t>
+      </w:r>
+      <w:proofErr w:type="spellStart"/>
+      <w:r>
         <w:rPr>
           <w:color w:val="FFFFFF" w:themeColor="background1"/>
           <w:highlight w:val="black"/>
         </w:rPr>
-      </w:pPr>
-      <w:proofErr w:type="gramStart"/>
-      <w:r>
+        <w:t>install</w:t>
+      </w:r>
+      <w:proofErr w:type="spellEnd"/>
+    </w:p>
+    <w:p>
+      <w:pPr>
+        <w:spacing w:after="0"/>
         <w:rPr>
           <w:color w:val="FFFFFF" w:themeColor="background1"/>
           <w:highlight w:val="black"/>
         </w:rPr>
-        <w:t>composer</w:t>
-      </w:r>
-      <w:proofErr w:type="gramEnd"/>
-      <w:r>
+      </w:pPr>
+    </w:p>
+    <w:p>
+      <w:pPr>
+        <w:spacing w:after="0"/>
+        <w:rPr>
+          <w:i/>
+          <w:color w:val="808080" w:themeColor="background1" w:themeShade="80"/>
+        </w:rPr>
+      </w:pPr>
+      <w:r>
+        <w:rPr>
+          <w:i/>
+          <w:color w:val="808080" w:themeColor="background1" w:themeShade="80"/>
+        </w:rPr>
+        <w:t>Générer le bundle</w:t>
+      </w:r>
+    </w:p>
+    <w:p>
+      <w:pPr>
+        <w:spacing w:after="0"/>
         <w:rPr>
           <w:color w:val="FFFFFF" w:themeColor="background1"/>
           <w:highlight w:val="black"/>
         </w:rPr>
-        <w:t xml:space="preserve"> </w:t>
-      </w:r>
+      </w:pPr>
       <w:proofErr w:type="spellStart"/>
       <w:r>
         <w:rPr>
           <w:color w:val="FFFFFF" w:themeColor="background1"/>
           <w:highlight w:val="black"/>
         </w:rPr>
-        <w:t>install</w:t>
-      </w:r>
-      <w:proofErr w:type="spellEnd"/>
-    </w:p>
-    <w:p>
-      <w:pPr>
-        <w:spacing w:after="0"/>
-        <w:rPr>
-          <w:color w:val="FFFFFF" w:themeColor="background1"/>
-          <w:highlight w:val="black"/>
-        </w:rPr>
-      </w:pPr>
-    </w:p>
-    <w:p>
-      <w:pPr>
-        <w:spacing w:after="0"/>
-        <w:rPr>
-          <w:i/>
-          <w:color w:val="808080" w:themeColor="background1" w:themeShade="80"/>
-        </w:rPr>
-      </w:pPr>
-      <w:r>
-        <w:rPr>
-          <w:i/>
-          <w:color w:val="808080" w:themeColor="background1" w:themeShade="80"/>
-        </w:rPr>
-        <w:t>Générer le bundle</w:t>
-      </w:r>
-    </w:p>
-    <w:p>
-      <w:pPr>
-        <w:spacing w:after="0"/>
-        <w:rPr>
-          <w:color w:val="FFFFFF" w:themeColor="background1"/>
-          <w:highlight w:val="black"/>
-        </w:rPr>
-      </w:pPr>
-      <w:proofErr w:type="spellStart"/>
-      <w:proofErr w:type="gramStart"/>
-      <w:r>
-        <w:rPr>
-          <w:color w:val="FFFFFF" w:themeColor="background1"/>
-          <w:highlight w:val="black"/>
-        </w:rPr>
         <w:t>php</w:t>
       </w:r>
       <w:proofErr w:type="spellEnd"/>
-      <w:proofErr w:type="gramEnd"/>
       <w:r>
         <w:rPr>
           <w:color w:val="FFFFFF" w:themeColor="background1"/>
@@ -617,7 +580,6 @@
         </w:rPr>
       </w:pPr>
       <w:proofErr w:type="spellStart"/>
-      <w:proofErr w:type="gramStart"/>
       <w:r>
         <w:rPr>
           <w:color w:val="FFFFFF" w:themeColor="background1"/>
@@ -626,7 +588,6 @@
         <w:t>php</w:t>
       </w:r>
       <w:proofErr w:type="spellEnd"/>
-      <w:proofErr w:type="gramEnd"/>
       <w:r>
         <w:rPr>
           <w:color w:val="FFFFFF" w:themeColor="background1"/>
@@ -844,7 +805,6 @@
         </w:rPr>
       </w:pPr>
       <w:proofErr w:type="spellStart"/>
-      <w:proofErr w:type="gramStart"/>
       <w:r>
         <w:rPr>
           <w:b/>
@@ -863,7 +823,6 @@
         <w:t>uitar</w:t>
       </w:r>
       <w:proofErr w:type="spellEnd"/>
-      <w:proofErr w:type="gramEnd"/>
     </w:p>
     <w:p>
       <w:pPr>
@@ -873,7 +832,6 @@
           <w:szCs w:val="24"/>
         </w:rPr>
       </w:pPr>
-      <w:proofErr w:type="gramStart"/>
       <w:r>
         <w:rPr>
           <w:sz w:val="24"/>
@@ -881,7 +839,6 @@
         </w:rPr>
         <w:t>id</w:t>
       </w:r>
-      <w:proofErr w:type="gramEnd"/>
     </w:p>
     <w:p>
       <w:pPr>
@@ -892,7 +849,6 @@
         </w:rPr>
       </w:pPr>
       <w:proofErr w:type="spellStart"/>
-      <w:proofErr w:type="gramStart"/>
       <w:r>
         <w:rPr>
           <w:sz w:val="24"/>
@@ -901,41 +857,34 @@
         <w:t>serie</w:t>
       </w:r>
       <w:proofErr w:type="spellEnd"/>
-      <w:proofErr w:type="gramEnd"/>
-    </w:p>
-    <w:p>
-      <w:pPr>
-        <w:spacing w:after="0"/>
-      </w:pPr>
-      <w:proofErr w:type="gramStart"/>
+    </w:p>
+    <w:p>
+      <w:pPr>
+        <w:spacing w:after="0"/>
+      </w:pPr>
       <w:r>
         <w:t>description</w:t>
       </w:r>
-      <w:proofErr w:type="gramEnd"/>
-    </w:p>
-    <w:p>
-      <w:pPr>
-        <w:spacing w:after="0"/>
-      </w:pPr>
-      <w:proofErr w:type="spellStart"/>
-      <w:proofErr w:type="gramStart"/>
+    </w:p>
+    <w:p>
+      <w:pPr>
+        <w:spacing w:after="0"/>
+      </w:pPr>
+      <w:proofErr w:type="spellStart"/>
       <w:r>
         <w:t>picture</w:t>
       </w:r>
       <w:proofErr w:type="spellEnd"/>
-      <w:proofErr w:type="gramEnd"/>
-    </w:p>
-    <w:p>
-      <w:pPr>
-        <w:spacing w:after="0"/>
-      </w:pPr>
-      <w:proofErr w:type="spellStart"/>
-      <w:proofErr w:type="gramStart"/>
+    </w:p>
+    <w:p>
+      <w:pPr>
+        <w:spacing w:after="0"/>
+      </w:pPr>
+      <w:proofErr w:type="spellStart"/>
       <w:r>
         <w:t>date_article</w:t>
       </w:r>
       <w:proofErr w:type="spellEnd"/>
-      <w:proofErr w:type="gramEnd"/>
     </w:p>
     <w:p>
       <w:pPr>
@@ -952,70 +901,58 @@
         <w:spacing w:after="0"/>
       </w:pPr>
       <w:proofErr w:type="spellStart"/>
-      <w:proofErr w:type="gramStart"/>
       <w:r>
         <w:t>seo_title</w:t>
       </w:r>
       <w:proofErr w:type="spellEnd"/>
-      <w:proofErr w:type="gramEnd"/>
-    </w:p>
-    <w:p>
-      <w:pPr>
-        <w:spacing w:after="0"/>
-      </w:pPr>
-      <w:proofErr w:type="spellStart"/>
-      <w:proofErr w:type="gramStart"/>
+    </w:p>
+    <w:p>
+      <w:pPr>
+        <w:spacing w:after="0"/>
+      </w:pPr>
+      <w:proofErr w:type="spellStart"/>
       <w:r>
         <w:t>seo_desc</w:t>
       </w:r>
       <w:proofErr w:type="spellEnd"/>
-      <w:proofErr w:type="gramEnd"/>
-    </w:p>
-    <w:p>
-      <w:pPr>
-        <w:spacing w:after="0"/>
-      </w:pPr>
-      <w:proofErr w:type="gramStart"/>
+    </w:p>
+    <w:p>
+      <w:pPr>
+        <w:spacing w:after="0"/>
+      </w:pPr>
       <w:r>
         <w:t>micros</w:t>
       </w:r>
-      <w:proofErr w:type="gramEnd"/>
-    </w:p>
-    <w:p>
-      <w:pPr>
-        <w:spacing w:after="0"/>
-      </w:pPr>
-      <w:proofErr w:type="spellStart"/>
-      <w:proofErr w:type="gramStart"/>
+    </w:p>
+    <w:p>
+      <w:pPr>
+        <w:spacing w:after="0"/>
+      </w:pPr>
+      <w:proofErr w:type="spellStart"/>
       <w:r>
         <w:t>body_wood</w:t>
       </w:r>
       <w:proofErr w:type="spellEnd"/>
-      <w:proofErr w:type="gramEnd"/>
-    </w:p>
-    <w:p>
-      <w:pPr>
-        <w:spacing w:after="0"/>
-      </w:pPr>
-      <w:proofErr w:type="spellStart"/>
-      <w:proofErr w:type="gramStart"/>
+    </w:p>
+    <w:p>
+      <w:pPr>
+        <w:spacing w:after="0"/>
+      </w:pPr>
+      <w:proofErr w:type="spellStart"/>
       <w:r>
         <w:t>fretboard_wood</w:t>
       </w:r>
       <w:proofErr w:type="spellEnd"/>
-      <w:proofErr w:type="gramEnd"/>
-    </w:p>
-    <w:p>
-      <w:pPr>
-        <w:spacing w:after="0"/>
-      </w:pPr>
-      <w:proofErr w:type="spellStart"/>
-      <w:proofErr w:type="gramStart"/>
+    </w:p>
+    <w:p>
+      <w:pPr>
+        <w:spacing w:after="0"/>
+      </w:pPr>
+      <w:proofErr w:type="spellStart"/>
       <w:r>
         <w:t>neck_wood</w:t>
       </w:r>
       <w:proofErr w:type="spellEnd"/>
-      <w:proofErr w:type="gramEnd"/>
     </w:p>
     <w:p>
       <w:pPr>
@@ -1041,7 +978,6 @@
         </w:rPr>
       </w:pPr>
       <w:proofErr w:type="spellStart"/>
-      <w:proofErr w:type="gramStart"/>
       <w:r>
         <w:rPr>
           <w:b/>
@@ -1055,7 +991,6 @@
         <w:t>uthor</w:t>
       </w:r>
       <w:proofErr w:type="spellEnd"/>
-      <w:proofErr w:type="gramEnd"/>
     </w:p>
     <w:p>
       <w:pPr>
@@ -1069,11 +1004,9 @@
       <w:pPr>
         <w:spacing w:after="0"/>
       </w:pPr>
-      <w:proofErr w:type="gramStart"/>
       <w:r>
         <w:t>nom</w:t>
       </w:r>
-      <w:proofErr w:type="gramEnd"/>
     </w:p>
     <w:p>
       <w:pPr>
@@ -1087,7 +1020,6 @@
           <w:b/>
         </w:rPr>
       </w:pPr>
-      <w:proofErr w:type="gramStart"/>
       <w:r>
         <w:rPr>
           <w:b/>
@@ -1101,7 +1033,6 @@
         </w:rPr>
         <w:t>rand</w:t>
       </w:r>
-      <w:proofErr w:type="gramEnd"/>
     </w:p>
     <w:p>
       <w:pPr>
@@ -1116,7 +1047,6 @@
         <w:spacing w:after="0"/>
       </w:pPr>
       <w:proofErr w:type="spellStart"/>
-      <w:proofErr w:type="gramStart"/>
       <w:r>
         <w:t>n</w:t>
       </w:r>
@@ -1124,7 +1054,6 @@
         <w:t>ame</w:t>
       </w:r>
       <w:proofErr w:type="spellEnd"/>
-      <w:proofErr w:type="gramEnd"/>
     </w:p>
     <w:p>
       <w:pPr>
@@ -1143,7 +1072,6 @@
           <w:b/>
         </w:rPr>
       </w:pPr>
-      <w:proofErr w:type="gramStart"/>
       <w:r>
         <w:rPr>
           <w:b/>
@@ -1156,7 +1084,6 @@
         </w:rPr>
         <w:t>omment</w:t>
       </w:r>
-      <w:proofErr w:type="gramEnd"/>
     </w:p>
     <w:p>
       <w:pPr>
@@ -1170,23 +1097,19 @@
       <w:pPr>
         <w:spacing w:after="0"/>
       </w:pPr>
-      <w:proofErr w:type="gramStart"/>
       <w:r>
         <w:t>content</w:t>
       </w:r>
-      <w:proofErr w:type="gramEnd"/>
-    </w:p>
-    <w:p>
-      <w:pPr>
-        <w:spacing w:after="0"/>
-      </w:pPr>
-      <w:proofErr w:type="spellStart"/>
-      <w:proofErr w:type="gramStart"/>
+    </w:p>
+    <w:p>
+      <w:pPr>
+        <w:spacing w:after="0"/>
+      </w:pPr>
+      <w:proofErr w:type="spellStart"/>
       <w:r>
         <w:t>date_comment</w:t>
       </w:r>
       <w:proofErr w:type="spellEnd"/>
-      <w:proofErr w:type="gramEnd"/>
     </w:p>
     <w:p>
       <w:pPr>
@@ -1205,7 +1128,6 @@
           <w:b/>
         </w:rPr>
       </w:pPr>
-      <w:proofErr w:type="gramStart"/>
       <w:r>
         <w:rPr>
           <w:b/>
@@ -1218,7 +1140,6 @@
         </w:rPr>
         <w:t>ewsletter</w:t>
       </w:r>
-      <w:proofErr w:type="gramEnd"/>
     </w:p>
     <w:p>
       <w:pPr>
@@ -1233,12 +1154,10 @@
         <w:spacing w:after="0"/>
       </w:pPr>
       <w:proofErr w:type="spellStart"/>
-      <w:proofErr w:type="gramStart"/>
       <w:r>
         <w:t>mail_user</w:t>
       </w:r>
       <w:proofErr w:type="spellEnd"/>
-      <w:proofErr w:type="gramEnd"/>
     </w:p>
     <w:p>
       <w:pPr>
@@ -1357,7 +1276,6 @@
         <w:spacing w:after="0"/>
       </w:pPr>
       <w:proofErr w:type="spellStart"/>
-      <w:proofErr w:type="gramStart"/>
       <w:r>
         <w:t>n</w:t>
       </w:r>
@@ -1365,7 +1283,6 @@
         <w:t>ame</w:t>
       </w:r>
       <w:proofErr w:type="spellEnd"/>
-      <w:proofErr w:type="gramEnd"/>
     </w:p>
     <w:p>
       <w:pPr>
@@ -1379,14 +1296,12 @@
           <w:b/>
         </w:rPr>
       </w:pPr>
-      <w:proofErr w:type="gramStart"/>
       <w:r>
         <w:rPr>
           <w:b/>
         </w:rPr>
         <w:t>tag</w:t>
       </w:r>
-      <w:proofErr w:type="gramEnd"/>
     </w:p>
     <w:p>
       <w:pPr>
@@ -1401,12 +1316,10 @@
         <w:spacing w:after="0"/>
       </w:pPr>
       <w:proofErr w:type="spellStart"/>
-      <w:proofErr w:type="gramStart"/>
       <w:r>
         <w:t>name</w:t>
       </w:r>
       <w:proofErr w:type="spellEnd"/>
-      <w:proofErr w:type="gramEnd"/>
     </w:p>
     <w:p>
       <w:pPr>
@@ -1420,14 +1333,12 @@
           <w:b/>
         </w:rPr>
       </w:pPr>
-      <w:proofErr w:type="gramStart"/>
       <w:r>
         <w:rPr>
           <w:b/>
         </w:rPr>
         <w:t>type</w:t>
       </w:r>
-      <w:proofErr w:type="gramEnd"/>
     </w:p>
     <w:p>
       <w:pPr>
@@ -1442,12 +1353,10 @@
         <w:spacing w:after="0"/>
       </w:pPr>
       <w:proofErr w:type="spellStart"/>
-      <w:proofErr w:type="gramStart"/>
       <w:r>
         <w:t>name</w:t>
       </w:r>
       <w:proofErr w:type="spellEnd"/>
-      <w:proofErr w:type="gramEnd"/>
     </w:p>
     <w:p>
       <w:pPr>
@@ -1461,14 +1370,12 @@
           <w:b/>
         </w:rPr>
       </w:pPr>
-      <w:proofErr w:type="gramStart"/>
       <w:r>
         <w:rPr>
           <w:b/>
         </w:rPr>
         <w:t>user</w:t>
       </w:r>
-      <w:proofErr w:type="gramEnd"/>
     </w:p>
     <w:p>
       <w:pPr>
@@ -1483,24 +1390,20 @@
         <w:spacing w:after="0"/>
       </w:pPr>
       <w:proofErr w:type="spellStart"/>
-      <w:proofErr w:type="gramStart"/>
       <w:r>
         <w:t>user_pseudo</w:t>
       </w:r>
       <w:proofErr w:type="spellEnd"/>
-      <w:proofErr w:type="gramEnd"/>
-    </w:p>
-    <w:p>
-      <w:pPr>
-        <w:spacing w:after="0"/>
-      </w:pPr>
-      <w:proofErr w:type="spellStart"/>
-      <w:proofErr w:type="gramStart"/>
+    </w:p>
+    <w:p>
+      <w:pPr>
+        <w:spacing w:after="0"/>
+      </w:pPr>
+      <w:proofErr w:type="spellStart"/>
       <w:r>
         <w:t>user_email</w:t>
       </w:r>
       <w:proofErr w:type="spellEnd"/>
-      <w:proofErr w:type="gramEnd"/>
     </w:p>
     <w:p>
       <w:pPr>
@@ -1579,26 +1482,17 @@
           <w:color w:val="FFFFFF" w:themeColor="background1"/>
           <w:highlight w:val="black"/>
         </w:rPr>
-        <w:t xml:space="preserve"> bin/console doctrine </w:t>
-      </w:r>
-      <w:proofErr w:type="gramStart"/>
+        <w:t xml:space="preserve"> bin/console doctrine :</w:t>
+      </w:r>
+      <w:proofErr w:type="spellStart"/>
       <w:r>
         <w:rPr>
           <w:color w:val="FFFFFF" w:themeColor="background1"/>
           <w:highlight w:val="black"/>
         </w:rPr>
-        <w:t>:</w:t>
-      </w:r>
-      <w:proofErr w:type="spellStart"/>
-      <w:r>
-        <w:rPr>
-          <w:color w:val="FFFFFF" w:themeColor="background1"/>
-          <w:highlight w:val="black"/>
-        </w:rPr>
         <w:t>schema</w:t>
       </w:r>
       <w:proofErr w:type="spellEnd"/>
-      <w:proofErr w:type="gramEnd"/>
       <w:r>
         <w:rPr>
           <w:color w:val="FFFFFF" w:themeColor="background1"/>
@@ -1745,26 +1639,17 @@
           <w:color w:val="FFFFFF" w:themeColor="background1"/>
           <w:highlight w:val="black"/>
         </w:rPr>
-        <w:t xml:space="preserve"> bin/console doctrine </w:t>
-      </w:r>
-      <w:proofErr w:type="gramStart"/>
+        <w:t xml:space="preserve"> bin/console doctrine :</w:t>
+      </w:r>
+      <w:proofErr w:type="spellStart"/>
       <w:r>
         <w:rPr>
           <w:color w:val="FFFFFF" w:themeColor="background1"/>
           <w:highlight w:val="black"/>
         </w:rPr>
-        <w:t>:</w:t>
-      </w:r>
-      <w:proofErr w:type="spellStart"/>
-      <w:r>
-        <w:rPr>
-          <w:color w:val="FFFFFF" w:themeColor="background1"/>
-          <w:highlight w:val="black"/>
-        </w:rPr>
         <w:t>schema</w:t>
       </w:r>
       <w:proofErr w:type="spellEnd"/>
-      <w:proofErr w:type="gramEnd"/>
       <w:r>
         <w:rPr>
           <w:color w:val="FFFFFF" w:themeColor="background1"/>
@@ -2083,7 +1968,6 @@
         <w:t xml:space="preserve">     * @ORM\</w:t>
       </w:r>
       <w:proofErr w:type="spellStart"/>
-      <w:proofErr w:type="gramStart"/>
       <w:r>
         <w:rPr>
           <w:rFonts w:ascii="Consolas" w:eastAsia="Times New Roman" w:hAnsi="Consolas" w:cs="Courier New"/>
@@ -2110,7 +1994,6 @@
         <w:t>(</w:t>
       </w:r>
       <w:proofErr w:type="spellStart"/>
-      <w:proofErr w:type="gramEnd"/>
       <w:r>
         <w:rPr>
           <w:rFonts w:ascii="Consolas" w:eastAsia="Times New Roman" w:hAnsi="Consolas" w:cs="Courier New"/>
@@ -2258,7 +2141,6 @@
         <w:t xml:space="preserve">     * @ORM\</w:t>
       </w:r>
       <w:proofErr w:type="spellStart"/>
-      <w:proofErr w:type="gramStart"/>
       <w:r>
         <w:rPr>
           <w:rFonts w:ascii="Consolas" w:eastAsia="Times New Roman" w:hAnsi="Consolas" w:cs="Courier New"/>
@@ -2285,7 +2167,6 @@
         <w:t>(</w:t>
       </w:r>
       <w:proofErr w:type="spellStart"/>
-      <w:proofErr w:type="gramEnd"/>
       <w:r>
         <w:rPr>
           <w:rFonts w:ascii="Consolas" w:eastAsia="Times New Roman" w:hAnsi="Consolas" w:cs="Courier New"/>
@@ -2448,7 +2329,6 @@
         <w:t xml:space="preserve">    </w:t>
       </w:r>
       <w:proofErr w:type="spellStart"/>
-      <w:proofErr w:type="gramStart"/>
       <w:r>
         <w:rPr>
           <w:rFonts w:ascii="Consolas" w:eastAsia="Times New Roman" w:hAnsi="Consolas" w:cs="Courier New"/>
@@ -2460,7 +2340,6 @@
         <w:t>private</w:t>
       </w:r>
       <w:proofErr w:type="spellEnd"/>
-      <w:proofErr w:type="gramEnd"/>
       <w:r>
         <w:rPr>
           <w:rFonts w:ascii="Consolas" w:eastAsia="Times New Roman" w:hAnsi="Consolas" w:cs="Courier New"/>
@@ -2667,7 +2546,6 @@
         <w:t xml:space="preserve">     * @ORM\</w:t>
       </w:r>
       <w:proofErr w:type="spellStart"/>
-      <w:proofErr w:type="gramStart"/>
       <w:r>
         <w:rPr>
           <w:rStyle w:val="sd"/>
@@ -2694,7 +2572,6 @@
         <w:t>(</w:t>
       </w:r>
       <w:proofErr w:type="spellStart"/>
-      <w:proofErr w:type="gramEnd"/>
       <w:r>
         <w:rPr>
           <w:rStyle w:val="sd"/>
@@ -2819,7 +2696,6 @@
         <w:t xml:space="preserve">    </w:t>
       </w:r>
       <w:proofErr w:type="spellStart"/>
-      <w:proofErr w:type="gramStart"/>
       <w:r>
         <w:rPr>
           <w:rStyle w:val="k"/>
@@ -2831,7 +2707,6 @@
         <w:t>private</w:t>
       </w:r>
       <w:proofErr w:type="spellEnd"/>
-      <w:proofErr w:type="gramEnd"/>
       <w:r>
         <w:rPr>
           <w:rFonts w:ascii="Consolas" w:hAnsi="Consolas"/>
@@ -2957,7 +2832,6 @@
         <w:t>__</w:t>
       </w:r>
       <w:proofErr w:type="spellStart"/>
-      <w:proofErr w:type="gramStart"/>
       <w:r>
         <w:rPr>
           <w:rStyle w:val="nf"/>
@@ -2979,7 +2853,6 @@
         </w:rPr>
         <w:t>()</w:t>
       </w:r>
-      <w:proofErr w:type="gramEnd"/>
     </w:p>
     <w:p>
       <w:pPr>
@@ -3124,7 +2997,6 @@
         <w:t xml:space="preserve"> </w:t>
       </w:r>
       <w:proofErr w:type="spellStart"/>
-      <w:proofErr w:type="gramStart"/>
       <w:r>
         <w:rPr>
           <w:rStyle w:val="nx"/>
@@ -3144,9 +3016,29 @@
           <w:sz w:val="18"/>
           <w:szCs w:val="18"/>
         </w:rPr>
-        <w:t>(</w:t>
-      </w:r>
-      <w:proofErr w:type="gramEnd"/>
+        <w:t>();</w:t>
+      </w:r>
+    </w:p>
+    <w:p>
+      <w:pPr>
+        <w:pStyle w:val="PrformatHTML"/>
+        <w:shd w:val="clear" w:color="auto" w:fill="18171B"/>
+        <w:rPr>
+          <w:rFonts w:ascii="Consolas" w:hAnsi="Consolas"/>
+          <w:color w:val="FFFFFF"/>
+          <w:sz w:val="18"/>
+          <w:szCs w:val="18"/>
+        </w:rPr>
+      </w:pPr>
+      <w:r>
+        <w:rPr>
+          <w:rFonts w:ascii="Consolas" w:hAnsi="Consolas"/>
+          <w:color w:val="FFFFFF"/>
+          <w:sz w:val="18"/>
+          <w:szCs w:val="18"/>
+        </w:rPr>
+        <w:t xml:space="preserve">    </w:t>
+      </w:r>
       <w:r>
         <w:rPr>
           <w:rStyle w:val="p"/>
@@ -3155,37 +3047,6 @@
           <w:sz w:val="18"/>
           <w:szCs w:val="18"/>
         </w:rPr>
-        <w:t>);</w:t>
-      </w:r>
-    </w:p>
-    <w:p>
-      <w:pPr>
-        <w:pStyle w:val="PrformatHTML"/>
-        <w:shd w:val="clear" w:color="auto" w:fill="18171B"/>
-        <w:rPr>
-          <w:rFonts w:ascii="Consolas" w:hAnsi="Consolas"/>
-          <w:color w:val="FFFFFF"/>
-          <w:sz w:val="18"/>
-          <w:szCs w:val="18"/>
-        </w:rPr>
-      </w:pPr>
-      <w:r>
-        <w:rPr>
-          <w:rFonts w:ascii="Consolas" w:hAnsi="Consolas"/>
-          <w:color w:val="FFFFFF"/>
-          <w:sz w:val="18"/>
-          <w:szCs w:val="18"/>
-        </w:rPr>
-        <w:t xml:space="preserve">    </w:t>
-      </w:r>
-      <w:r>
-        <w:rPr>
-          <w:rStyle w:val="p"/>
-          <w:rFonts w:ascii="Consolas" w:hAnsi="Consolas"/>
-          <w:color w:val="939393"/>
-          <w:sz w:val="18"/>
-          <w:szCs w:val="18"/>
-        </w:rPr>
         <w:t>}</w:t>
       </w:r>
     </w:p>
@@ -3211,15 +3072,7 @@
         <w:spacing w:after="0"/>
       </w:pPr>
       <w:r>
-        <w:t xml:space="preserve">Et rajouter en haut de fichier </w:t>
-      </w:r>
-      <w:proofErr w:type="gramStart"/>
-      <w:r>
-        <w:t>le use</w:t>
-      </w:r>
-      <w:proofErr w:type="gramEnd"/>
-      <w:r>
-        <w:t xml:space="preserve"> car un tableau sera généré et il y aura des données à stocker et à récupérer</w:t>
+        <w:t>Et rajouter en haut de fichier le use car un tableau sera généré et il y aura des données à stocker et à récupérer</w:t>
       </w:r>
     </w:p>
     <w:p>
@@ -3247,21 +3100,12 @@
           <w:color w:val="F8F8F2"/>
         </w:rPr>
       </w:pPr>
-      <w:proofErr w:type="gramStart"/>
       <w:r>
         <w:rPr>
           <w:rFonts w:ascii="Consolas" w:hAnsi="Consolas"/>
           <w:color w:val="F92672"/>
         </w:rPr>
-        <w:t>use</w:t>
-      </w:r>
-      <w:proofErr w:type="gramEnd"/>
-      <w:r>
-        <w:rPr>
-          <w:rFonts w:ascii="Consolas" w:hAnsi="Consolas"/>
-          <w:color w:val="F92672"/>
-        </w:rPr>
-        <w:t xml:space="preserve"> </w:t>
+        <w:t xml:space="preserve">use </w:t>
       </w:r>
       <w:r>
         <w:rPr>
@@ -3326,35 +3170,16 @@
           <w:sz w:val="24"/>
           <w:szCs w:val="24"/>
         </w:rPr>
-        <w:t xml:space="preserve"> </w:t>
-      </w:r>
-      <w:proofErr w:type="gramStart"/>
+        <w:t xml:space="preserve"> ( </w:t>
+      </w:r>
       <w:r>
         <w:rPr>
           <w:b/>
+          <w:i/>
           <w:sz w:val="24"/>
           <w:szCs w:val="24"/>
         </w:rPr>
-        <w:t>( </w:t>
-      </w:r>
-      <w:r>
-        <w:rPr>
-          <w:b/>
-          <w:i/>
-          <w:sz w:val="24"/>
-          <w:szCs w:val="24"/>
-        </w:rPr>
-        <w:t>!!!</w:t>
-      </w:r>
-      <w:proofErr w:type="gramEnd"/>
-      <w:r>
-        <w:rPr>
-          <w:b/>
-          <w:i/>
-          <w:sz w:val="24"/>
-          <w:szCs w:val="24"/>
-        </w:rPr>
-        <w:t xml:space="preserve"> attention relation unidirectionnelle !!!</w:t>
+        <w:t>!!! attention relation unidirectionnelle !!!</w:t>
       </w:r>
       <w:r>
         <w:rPr>
@@ -3501,9 +3326,9 @@
           <w:iCs/>
           <w:color w:val="B729D9"/>
         </w:rPr>
-        <w:t xml:space="preserve">     * </w:t>
-      </w:r>
-      <w:proofErr w:type="gramStart"/>
+        <w:t xml:space="preserve">     * @</w:t>
+      </w:r>
+      <w:proofErr w:type="spellStart"/>
       <w:r>
         <w:rPr>
           <w:rStyle w:val="sd"/>
@@ -3511,9 +3336,9 @@
           <w:iCs/>
           <w:color w:val="B729D9"/>
         </w:rPr>
-        <w:t>@</w:t>
-      </w:r>
-      <w:proofErr w:type="spellStart"/>
+        <w:t>ManyToMany</w:t>
+      </w:r>
+      <w:proofErr w:type="spellEnd"/>
       <w:r>
         <w:rPr>
           <w:rStyle w:val="sd"/>
@@ -3521,20 +3346,9 @@
           <w:iCs/>
           <w:color w:val="B729D9"/>
         </w:rPr>
-        <w:t>ManyToMany</w:t>
-      </w:r>
-      <w:proofErr w:type="spellEnd"/>
-      <w:r>
-        <w:rPr>
-          <w:rStyle w:val="sd"/>
-          <w:i/>
-          <w:iCs/>
-          <w:color w:val="B729D9"/>
-        </w:rPr>
         <w:t>(</w:t>
       </w:r>
       <w:proofErr w:type="spellStart"/>
-      <w:proofErr w:type="gramEnd"/>
       <w:r>
         <w:rPr>
           <w:rStyle w:val="sd"/>
@@ -3612,9 +3426,9 @@
           <w:iCs/>
           <w:color w:val="B729D9"/>
         </w:rPr>
-        <w:t xml:space="preserve">     * </w:t>
-      </w:r>
-      <w:proofErr w:type="gramStart"/>
+        <w:t xml:space="preserve">     * @</w:t>
+      </w:r>
+      <w:proofErr w:type="spellStart"/>
       <w:r>
         <w:rPr>
           <w:rStyle w:val="sd"/>
@@ -3622,9 +3436,9 @@
           <w:iCs/>
           <w:color w:val="B729D9"/>
         </w:rPr>
-        <w:t>@</w:t>
-      </w:r>
-      <w:proofErr w:type="spellStart"/>
+        <w:t>JoinTable</w:t>
+      </w:r>
+      <w:proofErr w:type="spellEnd"/>
       <w:r>
         <w:rPr>
           <w:rStyle w:val="sd"/>
@@ -3632,20 +3446,9 @@
           <w:iCs/>
           <w:color w:val="B729D9"/>
         </w:rPr>
-        <w:t>JoinTable</w:t>
-      </w:r>
-      <w:proofErr w:type="spellEnd"/>
-      <w:r>
-        <w:rPr>
-          <w:rStyle w:val="sd"/>
-          <w:i/>
-          <w:iCs/>
-          <w:color w:val="B729D9"/>
-        </w:rPr>
         <w:t>(</w:t>
       </w:r>
       <w:proofErr w:type="spellStart"/>
-      <w:proofErr w:type="gramEnd"/>
       <w:r>
         <w:rPr>
           <w:rStyle w:val="sd"/>
@@ -3723,7 +3526,6 @@
         <w:t xml:space="preserve">    </w:t>
       </w:r>
       <w:proofErr w:type="spellStart"/>
-      <w:proofErr w:type="gramStart"/>
       <w:r>
         <w:rPr>
           <w:rStyle w:val="k"/>
@@ -3732,7 +3534,6 @@
         <w:t>private</w:t>
       </w:r>
       <w:proofErr w:type="spellEnd"/>
-      <w:proofErr w:type="gramEnd"/>
       <w:r>
         <w:rPr>
           <w:color w:val="FFFFFF"/>
@@ -3817,7 +3618,6 @@
         <w:t>__</w:t>
       </w:r>
       <w:proofErr w:type="spellStart"/>
-      <w:proofErr w:type="gramStart"/>
       <w:r>
         <w:rPr>
           <w:rStyle w:val="nf"/>
@@ -3831,15 +3631,7 @@
           <w:rStyle w:val="p"/>
           <w:color w:val="999999"/>
         </w:rPr>
-        <w:t>(</w:t>
-      </w:r>
-      <w:proofErr w:type="gramEnd"/>
-      <w:r>
-        <w:rPr>
-          <w:rStyle w:val="p"/>
-          <w:color w:val="999999"/>
-        </w:rPr>
-        <w:t>)</w:t>
+        <w:t>()</w:t>
       </w:r>
       <w:r>
         <w:rPr>
@@ -3934,7 +3726,6 @@
         <w:t xml:space="preserve"> </w:t>
       </w:r>
       <w:proofErr w:type="spellStart"/>
-      <w:proofErr w:type="gramStart"/>
       <w:r>
         <w:rPr>
           <w:rStyle w:val="nx"/>
@@ -3948,15 +3739,7 @@
           <w:rStyle w:val="p"/>
           <w:color w:val="999999"/>
         </w:rPr>
-        <w:t>(</w:t>
-      </w:r>
-      <w:proofErr w:type="gramEnd"/>
-      <w:r>
-        <w:rPr>
-          <w:rStyle w:val="p"/>
-          <w:color w:val="999999"/>
-        </w:rPr>
-        <w:t>);</w:t>
+        <w:t>();</w:t>
       </w:r>
     </w:p>
     <w:p>
@@ -4006,20 +3789,7 @@
         <w:spacing w:after="0"/>
       </w:pPr>
       <w:r>
-        <w:t xml:space="preserve">Et rajouter en haut de fichier </w:t>
-      </w:r>
-      <w:proofErr w:type="gramStart"/>
-      <w:r>
-        <w:t>le use</w:t>
-      </w:r>
-      <w:proofErr w:type="gramEnd"/>
-      <w:r>
-        <w:t xml:space="preserve"> car un tableau </w:t>
-      </w:r>
-      <w:bookmarkStart w:id="0" w:name="_GoBack"/>
-      <w:bookmarkEnd w:id="0"/>
-      <w:r>
-        <w:t>sera généré et il y aura des données à stocker et à récupérer</w:t>
+        <w:t>Et rajouter en haut de fichier le use car un tableau sera généré et il y aura des données à stocker et à récupérer</w:t>
       </w:r>
     </w:p>
     <w:p>
@@ -4047,21 +3817,12 @@
           <w:color w:val="F8F8F2"/>
         </w:rPr>
       </w:pPr>
-      <w:proofErr w:type="gramStart"/>
       <w:r>
         <w:rPr>
           <w:rFonts w:ascii="Consolas" w:hAnsi="Consolas"/>
           <w:color w:val="F92672"/>
         </w:rPr>
-        <w:t>use</w:t>
-      </w:r>
-      <w:proofErr w:type="gramEnd"/>
-      <w:r>
-        <w:rPr>
-          <w:rFonts w:ascii="Consolas" w:hAnsi="Consolas"/>
-          <w:color w:val="F92672"/>
-        </w:rPr>
-        <w:t xml:space="preserve"> </w:t>
+        <w:t xml:space="preserve">use </w:t>
       </w:r>
       <w:r>
         <w:rPr>
@@ -4109,26 +3870,17 @@
           <w:color w:val="FFFFFF" w:themeColor="background1"/>
           <w:highlight w:val="black"/>
         </w:rPr>
-        <w:t xml:space="preserve"> bin/console doctrine </w:t>
-      </w:r>
-      <w:proofErr w:type="gramStart"/>
+        <w:t xml:space="preserve"> bin/console doctrine :</w:t>
+      </w:r>
+      <w:proofErr w:type="spellStart"/>
       <w:r>
         <w:rPr>
           <w:color w:val="FFFFFF" w:themeColor="background1"/>
           <w:highlight w:val="black"/>
         </w:rPr>
-        <w:t>:</w:t>
-      </w:r>
-      <w:proofErr w:type="spellStart"/>
-      <w:r>
-        <w:rPr>
-          <w:color w:val="FFFFFF" w:themeColor="background1"/>
-          <w:highlight w:val="black"/>
-        </w:rPr>
         <w:t>schema</w:t>
       </w:r>
       <w:proofErr w:type="spellEnd"/>
-      <w:proofErr w:type="gramEnd"/>
       <w:r>
         <w:rPr>
           <w:color w:val="FFFFFF" w:themeColor="background1"/>
@@ -6874,6 +6626,1832 @@
       <w:pPr>
         <w:spacing w:after="0"/>
       </w:pPr>
+    </w:p>
+    <w:p>
+      <w:pPr>
+        <w:spacing w:after="0"/>
+      </w:pPr>
+    </w:p>
+    <w:p>
+      <w:pPr>
+        <w:spacing w:after="0"/>
+        <w:rPr>
+          <w:b/>
+          <w:sz w:val="24"/>
+          <w:szCs w:val="24"/>
+          <w:u w:val="single"/>
+        </w:rPr>
+      </w:pPr>
+      <w:r>
+        <w:rPr>
+          <w:b/>
+          <w:sz w:val="24"/>
+          <w:szCs w:val="24"/>
+          <w:u w:val="single"/>
+        </w:rPr>
+        <w:t>CREATION DES ROUTES</w:t>
+      </w:r>
+    </w:p>
+    <w:p>
+      <w:pPr>
+        <w:spacing w:after="0"/>
+      </w:pPr>
+    </w:p>
+    <w:p>
+      <w:pPr>
+        <w:spacing w:after="0"/>
+      </w:pPr>
+      <w:r>
+        <w:t xml:space="preserve">La route pour la page d’accueil sera créée dans le </w:t>
+      </w:r>
+      <w:proofErr w:type="spellStart"/>
+      <w:r>
+        <w:t>Home</w:t>
+      </w:r>
+      <w:r>
+        <w:t>Controller</w:t>
+      </w:r>
+      <w:proofErr w:type="spellEnd"/>
+      <w:r>
+        <w:t xml:space="preserve"> (initialement </w:t>
+      </w:r>
+      <w:proofErr w:type="spellStart"/>
+      <w:r>
+        <w:t>DefaultController</w:t>
+      </w:r>
+      <w:proofErr w:type="spellEnd"/>
+      <w:r>
+        <w:t>)</w:t>
+      </w:r>
+      <w:r>
+        <w:t>.</w:t>
+      </w:r>
+    </w:p>
+    <w:p>
+      <w:pPr>
+        <w:spacing w:after="0"/>
+      </w:pPr>
+    </w:p>
+    <w:p>
+      <w:pPr>
+        <w:spacing w:after="0"/>
+      </w:pPr>
+      <w:r>
+        <w:t xml:space="preserve">Le </w:t>
+      </w:r>
+      <w:proofErr w:type="spellStart"/>
+      <w:r>
+        <w:t>controller</w:t>
+      </w:r>
+      <w:proofErr w:type="spellEnd"/>
+      <w:r>
+        <w:t xml:space="preserve"> </w:t>
+      </w:r>
+    </w:p>
+    <w:p>
+      <w:pPr>
+        <w:spacing w:after="0"/>
+      </w:pPr>
+    </w:p>
+    <w:p>
+      <w:pPr>
+        <w:spacing w:after="0"/>
+      </w:pPr>
+    </w:p>
+    <w:p>
+      <w:pPr>
+        <w:shd w:val="clear" w:color="auto" w:fill="F8F8FF"/>
+        <w:tabs>
+          <w:tab w:val="left" w:pos="916"/>
+          <w:tab w:val="left" w:pos="1832"/>
+          <w:tab w:val="left" w:pos="2748"/>
+          <w:tab w:val="left" w:pos="3664"/>
+          <w:tab w:val="left" w:pos="4580"/>
+          <w:tab w:val="left" w:pos="5496"/>
+          <w:tab w:val="left" w:pos="6412"/>
+          <w:tab w:val="left" w:pos="7328"/>
+          <w:tab w:val="left" w:pos="8244"/>
+          <w:tab w:val="left" w:pos="9160"/>
+          <w:tab w:val="left" w:pos="10076"/>
+          <w:tab w:val="left" w:pos="10992"/>
+          <w:tab w:val="left" w:pos="11908"/>
+          <w:tab w:val="left" w:pos="12824"/>
+          <w:tab w:val="left" w:pos="13740"/>
+          <w:tab w:val="left" w:pos="14656"/>
+        </w:tabs>
+        <w:spacing w:after="0" w:line="240" w:lineRule="auto"/>
+        <w:rPr>
+          <w:rFonts w:ascii="Consolas" w:eastAsia="Times New Roman" w:hAnsi="Consolas" w:cs="Courier New"/>
+          <w:color w:val="333333"/>
+          <w:sz w:val="20"/>
+          <w:szCs w:val="20"/>
+          <w:lang w:eastAsia="fr-FR"/>
+        </w:rPr>
+      </w:pPr>
+      <w:r>
+        <w:rPr>
+          <w:rFonts w:ascii="Consolas" w:eastAsia="Times New Roman" w:hAnsi="Consolas" w:cs="Courier New"/>
+          <w:b/>
+          <w:bCs/>
+          <w:color w:val="999999"/>
+          <w:sz w:val="20"/>
+          <w:szCs w:val="20"/>
+          <w:lang w:eastAsia="fr-FR"/>
+        </w:rPr>
+        <w:t>&lt;?</w:t>
+      </w:r>
+      <w:proofErr w:type="spellStart"/>
+      <w:r>
+        <w:rPr>
+          <w:rFonts w:ascii="Consolas" w:eastAsia="Times New Roman" w:hAnsi="Consolas" w:cs="Courier New"/>
+          <w:b/>
+          <w:bCs/>
+          <w:color w:val="999999"/>
+          <w:sz w:val="20"/>
+          <w:szCs w:val="20"/>
+          <w:lang w:eastAsia="fr-FR"/>
+        </w:rPr>
+        <w:t>php</w:t>
+      </w:r>
+      <w:proofErr w:type="spellEnd"/>
+      <w:r>
+        <w:rPr>
+          <w:rFonts w:ascii="Consolas" w:eastAsia="Times New Roman" w:hAnsi="Consolas" w:cs="Courier New"/>
+          <w:b/>
+          <w:bCs/>
+          <w:color w:val="999999"/>
+          <w:sz w:val="20"/>
+          <w:szCs w:val="20"/>
+          <w:lang w:eastAsia="fr-FR"/>
+        </w:rPr>
+        <w:br/>
+      </w:r>
+      <w:r>
+        <w:rPr>
+          <w:rFonts w:ascii="Consolas" w:eastAsia="Times New Roman" w:hAnsi="Consolas" w:cs="Courier New"/>
+          <w:b/>
+          <w:bCs/>
+          <w:color w:val="999999"/>
+          <w:sz w:val="20"/>
+          <w:szCs w:val="20"/>
+          <w:lang w:eastAsia="fr-FR"/>
+        </w:rPr>
+        <w:br/>
+      </w:r>
+      <w:proofErr w:type="spellStart"/>
+      <w:r>
+        <w:rPr>
+          <w:rFonts w:ascii="Consolas" w:eastAsia="Times New Roman" w:hAnsi="Consolas" w:cs="Courier New"/>
+          <w:b/>
+          <w:bCs/>
+          <w:color w:val="333333"/>
+          <w:sz w:val="20"/>
+          <w:szCs w:val="20"/>
+          <w:lang w:eastAsia="fr-FR"/>
+        </w:rPr>
+        <w:t>namespace</w:t>
+      </w:r>
+      <w:proofErr w:type="spellEnd"/>
+      <w:r>
+        <w:rPr>
+          <w:rFonts w:ascii="Consolas" w:eastAsia="Times New Roman" w:hAnsi="Consolas" w:cs="Courier New"/>
+          <w:b/>
+          <w:bCs/>
+          <w:color w:val="333333"/>
+          <w:sz w:val="20"/>
+          <w:szCs w:val="20"/>
+          <w:lang w:eastAsia="fr-FR"/>
+        </w:rPr>
+        <w:t xml:space="preserve"> </w:t>
+      </w:r>
+      <w:proofErr w:type="spellStart"/>
+      <w:r>
+        <w:rPr>
+          <w:rFonts w:ascii="Consolas" w:eastAsia="Times New Roman" w:hAnsi="Consolas" w:cs="Courier New"/>
+          <w:color w:val="008080"/>
+          <w:sz w:val="20"/>
+          <w:szCs w:val="20"/>
+          <w:lang w:eastAsia="fr-FR"/>
+        </w:rPr>
+        <w:t>SiteBundle</w:t>
+      </w:r>
+      <w:proofErr w:type="spellEnd"/>
+      <w:r>
+        <w:rPr>
+          <w:rFonts w:ascii="Consolas" w:eastAsia="Times New Roman" w:hAnsi="Consolas" w:cs="Courier New"/>
+          <w:color w:val="333333"/>
+          <w:sz w:val="20"/>
+          <w:szCs w:val="20"/>
+          <w:lang w:eastAsia="fr-FR"/>
+        </w:rPr>
+        <w:t>\</w:t>
+      </w:r>
+      <w:r>
+        <w:rPr>
+          <w:rFonts w:ascii="Consolas" w:eastAsia="Times New Roman" w:hAnsi="Consolas" w:cs="Courier New"/>
+          <w:color w:val="008080"/>
+          <w:sz w:val="20"/>
+          <w:szCs w:val="20"/>
+          <w:lang w:eastAsia="fr-FR"/>
+        </w:rPr>
+        <w:t>Controller</w:t>
+      </w:r>
+      <w:r>
+        <w:rPr>
+          <w:rFonts w:ascii="Consolas" w:eastAsia="Times New Roman" w:hAnsi="Consolas" w:cs="Courier New"/>
+          <w:color w:val="333333"/>
+          <w:sz w:val="20"/>
+          <w:szCs w:val="20"/>
+          <w:lang w:eastAsia="fr-FR"/>
+        </w:rPr>
+        <w:t>;</w:t>
+      </w:r>
+      <w:r>
+        <w:rPr>
+          <w:rFonts w:ascii="Consolas" w:eastAsia="Times New Roman" w:hAnsi="Consolas" w:cs="Courier New"/>
+          <w:color w:val="333333"/>
+          <w:sz w:val="20"/>
+          <w:szCs w:val="20"/>
+          <w:lang w:eastAsia="fr-FR"/>
+        </w:rPr>
+        <w:br/>
+      </w:r>
+      <w:r>
+        <w:rPr>
+          <w:rFonts w:ascii="Consolas" w:eastAsia="Times New Roman" w:hAnsi="Consolas" w:cs="Courier New"/>
+          <w:color w:val="333333"/>
+          <w:sz w:val="20"/>
+          <w:szCs w:val="20"/>
+          <w:lang w:eastAsia="fr-FR"/>
+        </w:rPr>
+        <w:br/>
+      </w:r>
+      <w:r>
+        <w:rPr>
+          <w:rFonts w:ascii="Consolas" w:eastAsia="Times New Roman" w:hAnsi="Consolas" w:cs="Courier New"/>
+          <w:b/>
+          <w:bCs/>
+          <w:color w:val="333333"/>
+          <w:sz w:val="20"/>
+          <w:szCs w:val="20"/>
+          <w:lang w:eastAsia="fr-FR"/>
+        </w:rPr>
+        <w:t xml:space="preserve">use </w:t>
+      </w:r>
+      <w:proofErr w:type="spellStart"/>
+      <w:r>
+        <w:rPr>
+          <w:rFonts w:ascii="Consolas" w:eastAsia="Times New Roman" w:hAnsi="Consolas" w:cs="Courier New"/>
+          <w:color w:val="008080"/>
+          <w:sz w:val="20"/>
+          <w:szCs w:val="20"/>
+          <w:lang w:eastAsia="fr-FR"/>
+        </w:rPr>
+        <w:t>Symfony</w:t>
+      </w:r>
+      <w:proofErr w:type="spellEnd"/>
+      <w:r>
+        <w:rPr>
+          <w:rFonts w:ascii="Consolas" w:eastAsia="Times New Roman" w:hAnsi="Consolas" w:cs="Courier New"/>
+          <w:color w:val="333333"/>
+          <w:sz w:val="20"/>
+          <w:szCs w:val="20"/>
+          <w:lang w:eastAsia="fr-FR"/>
+        </w:rPr>
+        <w:t>\</w:t>
+      </w:r>
+      <w:r>
+        <w:rPr>
+          <w:rFonts w:ascii="Consolas" w:eastAsia="Times New Roman" w:hAnsi="Consolas" w:cs="Courier New"/>
+          <w:color w:val="008080"/>
+          <w:sz w:val="20"/>
+          <w:szCs w:val="20"/>
+          <w:lang w:eastAsia="fr-FR"/>
+        </w:rPr>
+        <w:t>Bundle</w:t>
+      </w:r>
+      <w:r>
+        <w:rPr>
+          <w:rFonts w:ascii="Consolas" w:eastAsia="Times New Roman" w:hAnsi="Consolas" w:cs="Courier New"/>
+          <w:color w:val="333333"/>
+          <w:sz w:val="20"/>
+          <w:szCs w:val="20"/>
+          <w:lang w:eastAsia="fr-FR"/>
+        </w:rPr>
+        <w:t>\</w:t>
+      </w:r>
+      <w:proofErr w:type="spellStart"/>
+      <w:r>
+        <w:rPr>
+          <w:rFonts w:ascii="Consolas" w:eastAsia="Times New Roman" w:hAnsi="Consolas" w:cs="Courier New"/>
+          <w:color w:val="008080"/>
+          <w:sz w:val="20"/>
+          <w:szCs w:val="20"/>
+          <w:lang w:eastAsia="fr-FR"/>
+        </w:rPr>
+        <w:t>FrameworkBundle</w:t>
+      </w:r>
+      <w:proofErr w:type="spellEnd"/>
+      <w:r>
+        <w:rPr>
+          <w:rFonts w:ascii="Consolas" w:eastAsia="Times New Roman" w:hAnsi="Consolas" w:cs="Courier New"/>
+          <w:color w:val="333333"/>
+          <w:sz w:val="20"/>
+          <w:szCs w:val="20"/>
+          <w:lang w:eastAsia="fr-FR"/>
+        </w:rPr>
+        <w:t>\</w:t>
+      </w:r>
+      <w:r>
+        <w:rPr>
+          <w:rFonts w:ascii="Consolas" w:eastAsia="Times New Roman" w:hAnsi="Consolas" w:cs="Courier New"/>
+          <w:color w:val="008080"/>
+          <w:sz w:val="20"/>
+          <w:szCs w:val="20"/>
+          <w:lang w:eastAsia="fr-FR"/>
+        </w:rPr>
+        <w:t>Controller</w:t>
+      </w:r>
+      <w:r>
+        <w:rPr>
+          <w:rFonts w:ascii="Consolas" w:eastAsia="Times New Roman" w:hAnsi="Consolas" w:cs="Courier New"/>
+          <w:color w:val="333333"/>
+          <w:sz w:val="20"/>
+          <w:szCs w:val="20"/>
+          <w:lang w:eastAsia="fr-FR"/>
+        </w:rPr>
+        <w:t>\</w:t>
+      </w:r>
+      <w:r>
+        <w:rPr>
+          <w:rFonts w:ascii="Consolas" w:eastAsia="Times New Roman" w:hAnsi="Consolas" w:cs="Courier New"/>
+          <w:color w:val="008080"/>
+          <w:sz w:val="20"/>
+          <w:szCs w:val="20"/>
+          <w:lang w:eastAsia="fr-FR"/>
+        </w:rPr>
+        <w:t>Controller</w:t>
+      </w:r>
+      <w:r>
+        <w:rPr>
+          <w:rFonts w:ascii="Consolas" w:eastAsia="Times New Roman" w:hAnsi="Consolas" w:cs="Courier New"/>
+          <w:color w:val="333333"/>
+          <w:sz w:val="20"/>
+          <w:szCs w:val="20"/>
+          <w:lang w:eastAsia="fr-FR"/>
+        </w:rPr>
+        <w:t>;</w:t>
+      </w:r>
+      <w:r>
+        <w:rPr>
+          <w:rFonts w:ascii="Consolas" w:eastAsia="Times New Roman" w:hAnsi="Consolas" w:cs="Courier New"/>
+          <w:color w:val="333333"/>
+          <w:sz w:val="20"/>
+          <w:szCs w:val="20"/>
+          <w:lang w:eastAsia="fr-FR"/>
+        </w:rPr>
+        <w:br/>
+      </w:r>
+      <w:r>
+        <w:rPr>
+          <w:rFonts w:ascii="Consolas" w:eastAsia="Times New Roman" w:hAnsi="Consolas" w:cs="Courier New"/>
+          <w:b/>
+          <w:bCs/>
+          <w:color w:val="333333"/>
+          <w:sz w:val="20"/>
+          <w:szCs w:val="20"/>
+          <w:lang w:eastAsia="fr-FR"/>
+        </w:rPr>
+        <w:t xml:space="preserve">use </w:t>
+      </w:r>
+      <w:proofErr w:type="spellStart"/>
+      <w:r>
+        <w:rPr>
+          <w:rFonts w:ascii="Consolas" w:eastAsia="Times New Roman" w:hAnsi="Consolas" w:cs="Courier New"/>
+          <w:color w:val="008080"/>
+          <w:sz w:val="20"/>
+          <w:szCs w:val="20"/>
+          <w:lang w:eastAsia="fr-FR"/>
+        </w:rPr>
+        <w:t>Sensio</w:t>
+      </w:r>
+      <w:proofErr w:type="spellEnd"/>
+      <w:r>
+        <w:rPr>
+          <w:rFonts w:ascii="Consolas" w:eastAsia="Times New Roman" w:hAnsi="Consolas" w:cs="Courier New"/>
+          <w:color w:val="333333"/>
+          <w:sz w:val="20"/>
+          <w:szCs w:val="20"/>
+          <w:lang w:eastAsia="fr-FR"/>
+        </w:rPr>
+        <w:t>\</w:t>
+      </w:r>
+      <w:r>
+        <w:rPr>
+          <w:rFonts w:ascii="Consolas" w:eastAsia="Times New Roman" w:hAnsi="Consolas" w:cs="Courier New"/>
+          <w:color w:val="008080"/>
+          <w:sz w:val="20"/>
+          <w:szCs w:val="20"/>
+          <w:lang w:eastAsia="fr-FR"/>
+        </w:rPr>
+        <w:t>Bundle</w:t>
+      </w:r>
+      <w:r>
+        <w:rPr>
+          <w:rFonts w:ascii="Consolas" w:eastAsia="Times New Roman" w:hAnsi="Consolas" w:cs="Courier New"/>
+          <w:color w:val="333333"/>
+          <w:sz w:val="20"/>
+          <w:szCs w:val="20"/>
+          <w:lang w:eastAsia="fr-FR"/>
+        </w:rPr>
+        <w:t>\</w:t>
+      </w:r>
+      <w:proofErr w:type="spellStart"/>
+      <w:r>
+        <w:rPr>
+          <w:rFonts w:ascii="Consolas" w:eastAsia="Times New Roman" w:hAnsi="Consolas" w:cs="Courier New"/>
+          <w:color w:val="008080"/>
+          <w:sz w:val="20"/>
+          <w:szCs w:val="20"/>
+          <w:lang w:eastAsia="fr-FR"/>
+        </w:rPr>
+        <w:t>FrameworkExtraBundle</w:t>
+      </w:r>
+      <w:proofErr w:type="spellEnd"/>
+      <w:r>
+        <w:rPr>
+          <w:rFonts w:ascii="Consolas" w:eastAsia="Times New Roman" w:hAnsi="Consolas" w:cs="Courier New"/>
+          <w:color w:val="333333"/>
+          <w:sz w:val="20"/>
+          <w:szCs w:val="20"/>
+          <w:lang w:eastAsia="fr-FR"/>
+        </w:rPr>
+        <w:t>\</w:t>
+      </w:r>
+      <w:r>
+        <w:rPr>
+          <w:rFonts w:ascii="Consolas" w:eastAsia="Times New Roman" w:hAnsi="Consolas" w:cs="Courier New"/>
+          <w:color w:val="008080"/>
+          <w:sz w:val="20"/>
+          <w:szCs w:val="20"/>
+          <w:lang w:eastAsia="fr-FR"/>
+        </w:rPr>
+        <w:t>Configuration</w:t>
+      </w:r>
+      <w:r>
+        <w:rPr>
+          <w:rFonts w:ascii="Consolas" w:eastAsia="Times New Roman" w:hAnsi="Consolas" w:cs="Courier New"/>
+          <w:color w:val="333333"/>
+          <w:sz w:val="20"/>
+          <w:szCs w:val="20"/>
+          <w:lang w:eastAsia="fr-FR"/>
+        </w:rPr>
+        <w:t>\</w:t>
+      </w:r>
+      <w:r>
+        <w:rPr>
+          <w:rFonts w:ascii="Consolas" w:eastAsia="Times New Roman" w:hAnsi="Consolas" w:cs="Courier New"/>
+          <w:color w:val="008080"/>
+          <w:sz w:val="20"/>
+          <w:szCs w:val="20"/>
+          <w:lang w:eastAsia="fr-FR"/>
+        </w:rPr>
+        <w:t>Route</w:t>
+      </w:r>
+      <w:r>
+        <w:rPr>
+          <w:rFonts w:ascii="Consolas" w:eastAsia="Times New Roman" w:hAnsi="Consolas" w:cs="Courier New"/>
+          <w:color w:val="333333"/>
+          <w:sz w:val="20"/>
+          <w:szCs w:val="20"/>
+          <w:lang w:eastAsia="fr-FR"/>
+        </w:rPr>
+        <w:t>;</w:t>
+      </w:r>
+      <w:r>
+        <w:rPr>
+          <w:rFonts w:ascii="Consolas" w:eastAsia="Times New Roman" w:hAnsi="Consolas" w:cs="Courier New"/>
+          <w:color w:val="333333"/>
+          <w:sz w:val="20"/>
+          <w:szCs w:val="20"/>
+          <w:lang w:eastAsia="fr-FR"/>
+        </w:rPr>
+        <w:br/>
+      </w:r>
+      <w:r>
+        <w:rPr>
+          <w:rFonts w:ascii="Consolas" w:eastAsia="Times New Roman" w:hAnsi="Consolas" w:cs="Courier New"/>
+          <w:color w:val="333333"/>
+          <w:sz w:val="20"/>
+          <w:szCs w:val="20"/>
+          <w:lang w:eastAsia="fr-FR"/>
+        </w:rPr>
+        <w:br/>
+      </w:r>
+      <w:r>
+        <w:rPr>
+          <w:rFonts w:ascii="Consolas" w:eastAsia="Times New Roman" w:hAnsi="Consolas" w:cs="Courier New"/>
+          <w:b/>
+          <w:bCs/>
+          <w:color w:val="333333"/>
+          <w:sz w:val="20"/>
+          <w:szCs w:val="20"/>
+          <w:lang w:eastAsia="fr-FR"/>
+        </w:rPr>
+        <w:t xml:space="preserve">class </w:t>
+      </w:r>
+      <w:proofErr w:type="spellStart"/>
+      <w:r>
+        <w:rPr>
+          <w:rFonts w:ascii="Consolas" w:eastAsia="Times New Roman" w:hAnsi="Consolas" w:cs="Courier New"/>
+          <w:color w:val="000000"/>
+          <w:sz w:val="20"/>
+          <w:szCs w:val="20"/>
+          <w:lang w:eastAsia="fr-FR"/>
+        </w:rPr>
+        <w:t>HomeController</w:t>
+      </w:r>
+      <w:proofErr w:type="spellEnd"/>
+      <w:r>
+        <w:rPr>
+          <w:rFonts w:ascii="Consolas" w:eastAsia="Times New Roman" w:hAnsi="Consolas" w:cs="Courier New"/>
+          <w:color w:val="000000"/>
+          <w:sz w:val="20"/>
+          <w:szCs w:val="20"/>
+          <w:lang w:eastAsia="fr-FR"/>
+        </w:rPr>
+        <w:t xml:space="preserve"> </w:t>
+      </w:r>
+      <w:proofErr w:type="spellStart"/>
+      <w:r>
+        <w:rPr>
+          <w:rFonts w:ascii="Consolas" w:eastAsia="Times New Roman" w:hAnsi="Consolas" w:cs="Courier New"/>
+          <w:b/>
+          <w:bCs/>
+          <w:color w:val="333333"/>
+          <w:sz w:val="20"/>
+          <w:szCs w:val="20"/>
+          <w:lang w:eastAsia="fr-FR"/>
+        </w:rPr>
+        <w:t>extends</w:t>
+      </w:r>
+      <w:proofErr w:type="spellEnd"/>
+      <w:r>
+        <w:rPr>
+          <w:rFonts w:ascii="Consolas" w:eastAsia="Times New Roman" w:hAnsi="Consolas" w:cs="Courier New"/>
+          <w:b/>
+          <w:bCs/>
+          <w:color w:val="333333"/>
+          <w:sz w:val="20"/>
+          <w:szCs w:val="20"/>
+          <w:lang w:eastAsia="fr-FR"/>
+        </w:rPr>
+        <w:t xml:space="preserve"> </w:t>
+      </w:r>
+      <w:r>
+        <w:rPr>
+          <w:rFonts w:ascii="Consolas" w:eastAsia="Times New Roman" w:hAnsi="Consolas" w:cs="Courier New"/>
+          <w:color w:val="008080"/>
+          <w:sz w:val="20"/>
+          <w:szCs w:val="20"/>
+          <w:lang w:eastAsia="fr-FR"/>
+        </w:rPr>
+        <w:t>Controller</w:t>
+      </w:r>
+      <w:r>
+        <w:rPr>
+          <w:rFonts w:ascii="Consolas" w:eastAsia="Times New Roman" w:hAnsi="Consolas" w:cs="Courier New"/>
+          <w:color w:val="008080"/>
+          <w:sz w:val="20"/>
+          <w:szCs w:val="20"/>
+          <w:lang w:eastAsia="fr-FR"/>
+        </w:rPr>
+        <w:br/>
+      </w:r>
+      <w:r>
+        <w:rPr>
+          <w:rFonts w:ascii="Consolas" w:eastAsia="Times New Roman" w:hAnsi="Consolas" w:cs="Courier New"/>
+          <w:color w:val="333333"/>
+          <w:sz w:val="20"/>
+          <w:szCs w:val="20"/>
+          <w:lang w:eastAsia="fr-FR"/>
+        </w:rPr>
+        <w:t>{</w:t>
+      </w:r>
+      <w:r>
+        <w:rPr>
+          <w:rFonts w:ascii="Consolas" w:eastAsia="Times New Roman" w:hAnsi="Consolas" w:cs="Courier New"/>
+          <w:color w:val="333333"/>
+          <w:sz w:val="20"/>
+          <w:szCs w:val="20"/>
+          <w:lang w:eastAsia="fr-FR"/>
+        </w:rPr>
+        <w:br/>
+        <w:t xml:space="preserve">    </w:t>
+      </w:r>
+      <w:r>
+        <w:rPr>
+          <w:rFonts w:ascii="Consolas" w:eastAsia="Times New Roman" w:hAnsi="Consolas" w:cs="Courier New"/>
+          <w:color w:val="DD1144"/>
+          <w:sz w:val="20"/>
+          <w:szCs w:val="20"/>
+          <w:lang w:eastAsia="fr-FR"/>
+        </w:rPr>
+        <w:t>/**</w:t>
+      </w:r>
+      <w:r>
+        <w:rPr>
+          <w:rFonts w:ascii="Consolas" w:eastAsia="Times New Roman" w:hAnsi="Consolas" w:cs="Courier New"/>
+          <w:color w:val="DD1144"/>
+          <w:sz w:val="20"/>
+          <w:szCs w:val="20"/>
+          <w:lang w:eastAsia="fr-FR"/>
+        </w:rPr>
+        <w:br/>
+        <w:t xml:space="preserve">     * Matches / </w:t>
+      </w:r>
+      <w:proofErr w:type="spellStart"/>
+      <w:r>
+        <w:rPr>
+          <w:rFonts w:ascii="Consolas" w:eastAsia="Times New Roman" w:hAnsi="Consolas" w:cs="Courier New"/>
+          <w:color w:val="DD1144"/>
+          <w:sz w:val="20"/>
+          <w:szCs w:val="20"/>
+          <w:lang w:eastAsia="fr-FR"/>
+        </w:rPr>
+        <w:t>exactly</w:t>
+      </w:r>
+      <w:proofErr w:type="spellEnd"/>
+      <w:r>
+        <w:rPr>
+          <w:rFonts w:ascii="Consolas" w:eastAsia="Times New Roman" w:hAnsi="Consolas" w:cs="Courier New"/>
+          <w:color w:val="DD1144"/>
+          <w:sz w:val="20"/>
+          <w:szCs w:val="20"/>
+          <w:lang w:eastAsia="fr-FR"/>
+        </w:rPr>
+        <w:br/>
+        <w:t xml:space="preserve">     *</w:t>
+      </w:r>
+      <w:r>
+        <w:rPr>
+          <w:rFonts w:ascii="Consolas" w:eastAsia="Times New Roman" w:hAnsi="Consolas" w:cs="Courier New"/>
+          <w:color w:val="DD1144"/>
+          <w:sz w:val="20"/>
+          <w:szCs w:val="20"/>
+          <w:lang w:eastAsia="fr-FR"/>
+        </w:rPr>
+        <w:br/>
+        <w:t xml:space="preserve">     * @Route("/", </w:t>
+      </w:r>
+      <w:proofErr w:type="spellStart"/>
+      <w:r>
+        <w:rPr>
+          <w:rFonts w:ascii="Consolas" w:eastAsia="Times New Roman" w:hAnsi="Consolas" w:cs="Courier New"/>
+          <w:color w:val="DD1144"/>
+          <w:sz w:val="20"/>
+          <w:szCs w:val="20"/>
+          <w:lang w:eastAsia="fr-FR"/>
+        </w:rPr>
+        <w:t>name</w:t>
+      </w:r>
+      <w:proofErr w:type="spellEnd"/>
+      <w:r>
+        <w:rPr>
+          <w:rFonts w:ascii="Consolas" w:eastAsia="Times New Roman" w:hAnsi="Consolas" w:cs="Courier New"/>
+          <w:color w:val="DD1144"/>
+          <w:sz w:val="20"/>
+          <w:szCs w:val="20"/>
+          <w:lang w:eastAsia="fr-FR"/>
+        </w:rPr>
+        <w:t>="</w:t>
+      </w:r>
+      <w:proofErr w:type="spellStart"/>
+      <w:r>
+        <w:rPr>
+          <w:rFonts w:ascii="Consolas" w:eastAsia="Times New Roman" w:hAnsi="Consolas" w:cs="Courier New"/>
+          <w:color w:val="DD1144"/>
+          <w:sz w:val="20"/>
+          <w:szCs w:val="20"/>
+          <w:lang w:eastAsia="fr-FR"/>
+        </w:rPr>
+        <w:t>home_home</w:t>
+      </w:r>
+      <w:proofErr w:type="spellEnd"/>
+      <w:r>
+        <w:rPr>
+          <w:rFonts w:ascii="Consolas" w:eastAsia="Times New Roman" w:hAnsi="Consolas" w:cs="Courier New"/>
+          <w:color w:val="DD1144"/>
+          <w:sz w:val="20"/>
+          <w:szCs w:val="20"/>
+          <w:lang w:eastAsia="fr-FR"/>
+        </w:rPr>
+        <w:t>")</w:t>
+      </w:r>
+      <w:r>
+        <w:rPr>
+          <w:rFonts w:ascii="Consolas" w:eastAsia="Times New Roman" w:hAnsi="Consolas" w:cs="Courier New"/>
+          <w:color w:val="DD1144"/>
+          <w:sz w:val="20"/>
+          <w:szCs w:val="20"/>
+          <w:lang w:eastAsia="fr-FR"/>
+        </w:rPr>
+        <w:br/>
+        <w:t xml:space="preserve">     */</w:t>
+      </w:r>
+      <w:r>
+        <w:rPr>
+          <w:rFonts w:ascii="Consolas" w:eastAsia="Times New Roman" w:hAnsi="Consolas" w:cs="Courier New"/>
+          <w:color w:val="DD1144"/>
+          <w:sz w:val="20"/>
+          <w:szCs w:val="20"/>
+          <w:lang w:eastAsia="fr-FR"/>
+        </w:rPr>
+        <w:br/>
+        <w:t xml:space="preserve">    </w:t>
+      </w:r>
+      <w:r>
+        <w:rPr>
+          <w:rFonts w:ascii="Consolas" w:eastAsia="Times New Roman" w:hAnsi="Consolas" w:cs="Courier New"/>
+          <w:b/>
+          <w:bCs/>
+          <w:color w:val="333333"/>
+          <w:sz w:val="20"/>
+          <w:szCs w:val="20"/>
+          <w:lang w:eastAsia="fr-FR"/>
+        </w:rPr>
+        <w:t xml:space="preserve">public </w:t>
+      </w:r>
+      <w:proofErr w:type="spellStart"/>
+      <w:r>
+        <w:rPr>
+          <w:rFonts w:ascii="Consolas" w:eastAsia="Times New Roman" w:hAnsi="Consolas" w:cs="Courier New"/>
+          <w:b/>
+          <w:bCs/>
+          <w:color w:val="333333"/>
+          <w:sz w:val="20"/>
+          <w:szCs w:val="20"/>
+          <w:lang w:eastAsia="fr-FR"/>
+        </w:rPr>
+        <w:t>function</w:t>
+      </w:r>
+      <w:proofErr w:type="spellEnd"/>
+      <w:r>
+        <w:rPr>
+          <w:rFonts w:ascii="Consolas" w:eastAsia="Times New Roman" w:hAnsi="Consolas" w:cs="Courier New"/>
+          <w:b/>
+          <w:bCs/>
+          <w:color w:val="333333"/>
+          <w:sz w:val="20"/>
+          <w:szCs w:val="20"/>
+          <w:lang w:eastAsia="fr-FR"/>
+        </w:rPr>
+        <w:t xml:space="preserve"> </w:t>
+      </w:r>
+      <w:proofErr w:type="spellStart"/>
+      <w:r>
+        <w:rPr>
+          <w:rFonts w:ascii="Consolas" w:eastAsia="Times New Roman" w:hAnsi="Consolas" w:cs="Courier New"/>
+          <w:color w:val="000000"/>
+          <w:sz w:val="20"/>
+          <w:szCs w:val="20"/>
+          <w:lang w:eastAsia="fr-FR"/>
+        </w:rPr>
+        <w:t>homeAction</w:t>
+      </w:r>
+      <w:proofErr w:type="spellEnd"/>
+      <w:r>
+        <w:rPr>
+          <w:rFonts w:ascii="Consolas" w:eastAsia="Times New Roman" w:hAnsi="Consolas" w:cs="Courier New"/>
+          <w:color w:val="333333"/>
+          <w:sz w:val="20"/>
+          <w:szCs w:val="20"/>
+          <w:lang w:eastAsia="fr-FR"/>
+        </w:rPr>
+        <w:t>()</w:t>
+      </w:r>
+      <w:r>
+        <w:rPr>
+          <w:rFonts w:ascii="Consolas" w:eastAsia="Times New Roman" w:hAnsi="Consolas" w:cs="Courier New"/>
+          <w:color w:val="333333"/>
+          <w:sz w:val="20"/>
+          <w:szCs w:val="20"/>
+          <w:lang w:eastAsia="fr-FR"/>
+        </w:rPr>
+        <w:br/>
+        <w:t xml:space="preserve">    {</w:t>
+      </w:r>
+      <w:r>
+        <w:rPr>
+          <w:rFonts w:ascii="Consolas" w:eastAsia="Times New Roman" w:hAnsi="Consolas" w:cs="Courier New"/>
+          <w:color w:val="333333"/>
+          <w:sz w:val="20"/>
+          <w:szCs w:val="20"/>
+          <w:lang w:eastAsia="fr-FR"/>
+        </w:rPr>
+        <w:br/>
+        <w:t xml:space="preserve">        </w:t>
+      </w:r>
+      <w:r>
+        <w:rPr>
+          <w:rFonts w:ascii="Consolas" w:eastAsia="Times New Roman" w:hAnsi="Consolas" w:cs="Courier New"/>
+          <w:b/>
+          <w:bCs/>
+          <w:color w:val="333333"/>
+          <w:sz w:val="20"/>
+          <w:szCs w:val="20"/>
+          <w:lang w:eastAsia="fr-FR"/>
+        </w:rPr>
+        <w:t xml:space="preserve">return </w:t>
+      </w:r>
+      <w:r>
+        <w:rPr>
+          <w:rFonts w:ascii="Consolas" w:eastAsia="Times New Roman" w:hAnsi="Consolas" w:cs="Courier New"/>
+          <w:color w:val="008080"/>
+          <w:sz w:val="20"/>
+          <w:szCs w:val="20"/>
+          <w:lang w:eastAsia="fr-FR"/>
+        </w:rPr>
+        <w:t>$</w:t>
+      </w:r>
+      <w:proofErr w:type="spellStart"/>
+      <w:r>
+        <w:rPr>
+          <w:rFonts w:ascii="Consolas" w:eastAsia="Times New Roman" w:hAnsi="Consolas" w:cs="Courier New"/>
+          <w:color w:val="008080"/>
+          <w:sz w:val="20"/>
+          <w:szCs w:val="20"/>
+          <w:lang w:eastAsia="fr-FR"/>
+        </w:rPr>
+        <w:t>this</w:t>
+      </w:r>
+      <w:proofErr w:type="spellEnd"/>
+      <w:r>
+        <w:rPr>
+          <w:rFonts w:ascii="Consolas" w:eastAsia="Times New Roman" w:hAnsi="Consolas" w:cs="Courier New"/>
+          <w:b/>
+          <w:bCs/>
+          <w:color w:val="333333"/>
+          <w:sz w:val="20"/>
+          <w:szCs w:val="20"/>
+          <w:lang w:eastAsia="fr-FR"/>
+        </w:rPr>
+        <w:t>-&gt;</w:t>
+      </w:r>
+      <w:proofErr w:type="spellStart"/>
+      <w:r>
+        <w:rPr>
+          <w:rFonts w:ascii="Consolas" w:eastAsia="Times New Roman" w:hAnsi="Consolas" w:cs="Courier New"/>
+          <w:color w:val="000000"/>
+          <w:sz w:val="20"/>
+          <w:szCs w:val="20"/>
+          <w:lang w:eastAsia="fr-FR"/>
+        </w:rPr>
+        <w:t>render</w:t>
+      </w:r>
+      <w:proofErr w:type="spellEnd"/>
+      <w:r>
+        <w:rPr>
+          <w:rFonts w:ascii="Consolas" w:eastAsia="Times New Roman" w:hAnsi="Consolas" w:cs="Courier New"/>
+          <w:color w:val="333333"/>
+          <w:sz w:val="20"/>
+          <w:szCs w:val="20"/>
+          <w:lang w:eastAsia="fr-FR"/>
+        </w:rPr>
+        <w:t>(</w:t>
+      </w:r>
+      <w:r>
+        <w:rPr>
+          <w:rFonts w:ascii="Consolas" w:eastAsia="Times New Roman" w:hAnsi="Consolas" w:cs="Courier New"/>
+          <w:color w:val="DD1144"/>
+          <w:sz w:val="20"/>
+          <w:szCs w:val="20"/>
+          <w:lang w:eastAsia="fr-FR"/>
+        </w:rPr>
+        <w:t>'</w:t>
+      </w:r>
+      <w:proofErr w:type="spellStart"/>
+      <w:r>
+        <w:rPr>
+          <w:rFonts w:ascii="Consolas" w:eastAsia="Times New Roman" w:hAnsi="Consolas" w:cs="Courier New"/>
+          <w:color w:val="DD1144"/>
+          <w:sz w:val="20"/>
+          <w:szCs w:val="20"/>
+          <w:lang w:eastAsia="fr-FR"/>
+        </w:rPr>
+        <w:t>SiteBundle:Default:index.html.twig</w:t>
+      </w:r>
+      <w:proofErr w:type="spellEnd"/>
+      <w:r>
+        <w:rPr>
+          <w:rFonts w:ascii="Consolas" w:eastAsia="Times New Roman" w:hAnsi="Consolas" w:cs="Courier New"/>
+          <w:color w:val="DD1144"/>
+          <w:sz w:val="20"/>
+          <w:szCs w:val="20"/>
+          <w:lang w:eastAsia="fr-FR"/>
+        </w:rPr>
+        <w:t>'</w:t>
+      </w:r>
+      <w:r>
+        <w:rPr>
+          <w:rFonts w:ascii="Consolas" w:eastAsia="Times New Roman" w:hAnsi="Consolas" w:cs="Courier New"/>
+          <w:color w:val="333333"/>
+          <w:sz w:val="20"/>
+          <w:szCs w:val="20"/>
+          <w:lang w:eastAsia="fr-FR"/>
+        </w:rPr>
+        <w:t>);</w:t>
+      </w:r>
+      <w:r>
+        <w:rPr>
+          <w:rFonts w:ascii="Consolas" w:eastAsia="Times New Roman" w:hAnsi="Consolas" w:cs="Courier New"/>
+          <w:color w:val="333333"/>
+          <w:sz w:val="20"/>
+          <w:szCs w:val="20"/>
+          <w:lang w:eastAsia="fr-FR"/>
+        </w:rPr>
+        <w:t xml:space="preserve"> =&gt; renvoi</w:t>
+      </w:r>
+      <w:r>
+        <w:rPr>
+          <w:rFonts w:ascii="Consolas" w:eastAsia="Times New Roman" w:hAnsi="Consolas" w:cs="Courier New"/>
+          <w:color w:val="333333"/>
+          <w:sz w:val="20"/>
+          <w:szCs w:val="20"/>
+          <w:lang w:eastAsia="fr-FR"/>
+        </w:rPr>
+        <w:t>e</w:t>
+      </w:r>
+      <w:r>
+        <w:rPr>
+          <w:rFonts w:ascii="Consolas" w:eastAsia="Times New Roman" w:hAnsi="Consolas" w:cs="Courier New"/>
+          <w:color w:val="333333"/>
+          <w:sz w:val="20"/>
+          <w:szCs w:val="20"/>
+          <w:lang w:eastAsia="fr-FR"/>
+        </w:rPr>
+        <w:t xml:space="preserve"> l’affichage</w:t>
+      </w:r>
+      <w:r>
+        <w:rPr>
+          <w:rFonts w:ascii="Consolas" w:eastAsia="Times New Roman" w:hAnsi="Consolas" w:cs="Courier New"/>
+          <w:color w:val="333333"/>
+          <w:sz w:val="20"/>
+          <w:szCs w:val="20"/>
+          <w:lang w:eastAsia="fr-FR"/>
+        </w:rPr>
+        <w:br/>
+        <w:t xml:space="preserve">    }</w:t>
+      </w:r>
+      <w:r>
+        <w:rPr>
+          <w:rFonts w:ascii="Consolas" w:eastAsia="Times New Roman" w:hAnsi="Consolas" w:cs="Courier New"/>
+          <w:color w:val="333333"/>
+          <w:sz w:val="20"/>
+          <w:szCs w:val="20"/>
+          <w:lang w:eastAsia="fr-FR"/>
+        </w:rPr>
+        <w:br/>
+        <w:t>}</w:t>
+      </w:r>
+    </w:p>
+    <w:p>
+      <w:pPr>
+        <w:spacing w:after="0"/>
+      </w:pPr>
+    </w:p>
+    <w:p>
+      <w:pPr>
+        <w:spacing w:after="0"/>
+      </w:pPr>
+    </w:p>
+    <w:p>
+      <w:pPr>
+        <w:spacing w:after="0"/>
+      </w:pPr>
+      <w:r>
+        <w:t>Ensuite on va tester l’affichage</w:t>
+      </w:r>
+      <w:r>
+        <w:t xml:space="preserve"> =&gt; !!!!! PENSER A PASSER $</w:t>
+      </w:r>
+      <w:proofErr w:type="spellStart"/>
+      <w:r>
+        <w:t>kernel</w:t>
+      </w:r>
+      <w:proofErr w:type="spellEnd"/>
+      <w:r>
+        <w:t xml:space="preserve"> en </w:t>
+      </w:r>
+      <w:proofErr w:type="spellStart"/>
+      <w:r>
+        <w:t>true</w:t>
+      </w:r>
+      <w:proofErr w:type="spellEnd"/>
+      <w:r>
+        <w:t xml:space="preserve"> </w:t>
+      </w:r>
+    </w:p>
+    <w:p>
+      <w:pPr>
+        <w:shd w:val="clear" w:color="auto" w:fill="F8F8FF"/>
+        <w:tabs>
+          <w:tab w:val="left" w:pos="916"/>
+          <w:tab w:val="left" w:pos="1832"/>
+          <w:tab w:val="left" w:pos="2748"/>
+          <w:tab w:val="left" w:pos="3664"/>
+          <w:tab w:val="left" w:pos="4580"/>
+          <w:tab w:val="left" w:pos="5496"/>
+          <w:tab w:val="left" w:pos="6412"/>
+          <w:tab w:val="left" w:pos="7328"/>
+          <w:tab w:val="left" w:pos="8244"/>
+          <w:tab w:val="left" w:pos="9160"/>
+          <w:tab w:val="left" w:pos="10076"/>
+          <w:tab w:val="left" w:pos="10992"/>
+          <w:tab w:val="left" w:pos="11908"/>
+          <w:tab w:val="left" w:pos="12824"/>
+          <w:tab w:val="left" w:pos="13740"/>
+          <w:tab w:val="left" w:pos="14656"/>
+        </w:tabs>
+        <w:spacing w:after="0" w:line="240" w:lineRule="auto"/>
+        <w:rPr>
+          <w:rFonts w:ascii="Consolas" w:eastAsia="Times New Roman" w:hAnsi="Consolas" w:cs="Courier New"/>
+          <w:color w:val="333333"/>
+          <w:sz w:val="20"/>
+          <w:szCs w:val="20"/>
+          <w:lang w:eastAsia="fr-FR"/>
+        </w:rPr>
+      </w:pPr>
+      <w:proofErr w:type="gramStart"/>
+      <w:r>
+        <w:rPr>
+          <w:rFonts w:ascii="Consolas" w:eastAsia="Times New Roman" w:hAnsi="Consolas" w:cs="Courier New"/>
+          <w:b/>
+          <w:bCs/>
+          <w:color w:val="999999"/>
+          <w:sz w:val="20"/>
+          <w:szCs w:val="20"/>
+          <w:lang w:eastAsia="fr-FR"/>
+        </w:rPr>
+        <w:t>&lt;?</w:t>
+      </w:r>
+      <w:proofErr w:type="spellStart"/>
+      <w:r>
+        <w:rPr>
+          <w:rFonts w:ascii="Consolas" w:eastAsia="Times New Roman" w:hAnsi="Consolas" w:cs="Courier New"/>
+          <w:b/>
+          <w:bCs/>
+          <w:color w:val="999999"/>
+          <w:sz w:val="20"/>
+          <w:szCs w:val="20"/>
+          <w:lang w:eastAsia="fr-FR"/>
+        </w:rPr>
+        <w:t>php</w:t>
+      </w:r>
+      <w:proofErr w:type="spellEnd"/>
+      <w:proofErr w:type="gramEnd"/>
+      <w:r>
+        <w:rPr>
+          <w:rFonts w:ascii="Consolas" w:eastAsia="Times New Roman" w:hAnsi="Consolas" w:cs="Courier New"/>
+          <w:b/>
+          <w:bCs/>
+          <w:color w:val="999999"/>
+          <w:sz w:val="20"/>
+          <w:szCs w:val="20"/>
+          <w:lang w:eastAsia="fr-FR"/>
+        </w:rPr>
+        <w:br/>
+      </w:r>
+      <w:r>
+        <w:rPr>
+          <w:rFonts w:ascii="Consolas" w:eastAsia="Times New Roman" w:hAnsi="Consolas" w:cs="Courier New"/>
+          <w:b/>
+          <w:bCs/>
+          <w:color w:val="999999"/>
+          <w:sz w:val="20"/>
+          <w:szCs w:val="20"/>
+          <w:lang w:eastAsia="fr-FR"/>
+        </w:rPr>
+        <w:br/>
+      </w:r>
+      <w:r>
+        <w:rPr>
+          <w:rFonts w:ascii="Consolas" w:eastAsia="Times New Roman" w:hAnsi="Consolas" w:cs="Courier New"/>
+          <w:b/>
+          <w:bCs/>
+          <w:color w:val="333333"/>
+          <w:sz w:val="20"/>
+          <w:szCs w:val="20"/>
+          <w:lang w:eastAsia="fr-FR"/>
+        </w:rPr>
+        <w:t xml:space="preserve">use </w:t>
+      </w:r>
+      <w:proofErr w:type="spellStart"/>
+      <w:r>
+        <w:rPr>
+          <w:rFonts w:ascii="Consolas" w:eastAsia="Times New Roman" w:hAnsi="Consolas" w:cs="Courier New"/>
+          <w:color w:val="008080"/>
+          <w:sz w:val="20"/>
+          <w:szCs w:val="20"/>
+          <w:lang w:eastAsia="fr-FR"/>
+        </w:rPr>
+        <w:t>Symfony</w:t>
+      </w:r>
+      <w:proofErr w:type="spellEnd"/>
+      <w:r>
+        <w:rPr>
+          <w:rFonts w:ascii="Consolas" w:eastAsia="Times New Roman" w:hAnsi="Consolas" w:cs="Courier New"/>
+          <w:color w:val="333333"/>
+          <w:sz w:val="20"/>
+          <w:szCs w:val="20"/>
+          <w:lang w:eastAsia="fr-FR"/>
+        </w:rPr>
+        <w:t>\</w:t>
+      </w:r>
+      <w:r>
+        <w:rPr>
+          <w:rFonts w:ascii="Consolas" w:eastAsia="Times New Roman" w:hAnsi="Consolas" w:cs="Courier New"/>
+          <w:color w:val="008080"/>
+          <w:sz w:val="20"/>
+          <w:szCs w:val="20"/>
+          <w:lang w:eastAsia="fr-FR"/>
+        </w:rPr>
+        <w:t>Component</w:t>
+      </w:r>
+      <w:r>
+        <w:rPr>
+          <w:rFonts w:ascii="Consolas" w:eastAsia="Times New Roman" w:hAnsi="Consolas" w:cs="Courier New"/>
+          <w:color w:val="333333"/>
+          <w:sz w:val="20"/>
+          <w:szCs w:val="20"/>
+          <w:lang w:eastAsia="fr-FR"/>
+        </w:rPr>
+        <w:t>\</w:t>
+      </w:r>
+      <w:proofErr w:type="spellStart"/>
+      <w:r>
+        <w:rPr>
+          <w:rFonts w:ascii="Consolas" w:eastAsia="Times New Roman" w:hAnsi="Consolas" w:cs="Courier New"/>
+          <w:color w:val="008080"/>
+          <w:sz w:val="20"/>
+          <w:szCs w:val="20"/>
+          <w:lang w:eastAsia="fr-FR"/>
+        </w:rPr>
+        <w:t>HttpFoundation</w:t>
+      </w:r>
+      <w:proofErr w:type="spellEnd"/>
+      <w:r>
+        <w:rPr>
+          <w:rFonts w:ascii="Consolas" w:eastAsia="Times New Roman" w:hAnsi="Consolas" w:cs="Courier New"/>
+          <w:color w:val="333333"/>
+          <w:sz w:val="20"/>
+          <w:szCs w:val="20"/>
+          <w:lang w:eastAsia="fr-FR"/>
+        </w:rPr>
+        <w:t>\</w:t>
+      </w:r>
+      <w:proofErr w:type="spellStart"/>
+      <w:r>
+        <w:rPr>
+          <w:rFonts w:ascii="Consolas" w:eastAsia="Times New Roman" w:hAnsi="Consolas" w:cs="Courier New"/>
+          <w:color w:val="008080"/>
+          <w:sz w:val="20"/>
+          <w:szCs w:val="20"/>
+          <w:lang w:eastAsia="fr-FR"/>
+        </w:rPr>
+        <w:t>Request</w:t>
+      </w:r>
+      <w:proofErr w:type="spellEnd"/>
+      <w:r>
+        <w:rPr>
+          <w:rFonts w:ascii="Consolas" w:eastAsia="Times New Roman" w:hAnsi="Consolas" w:cs="Courier New"/>
+          <w:color w:val="333333"/>
+          <w:sz w:val="20"/>
+          <w:szCs w:val="20"/>
+          <w:lang w:eastAsia="fr-FR"/>
+        </w:rPr>
+        <w:t>;</w:t>
+      </w:r>
+      <w:r>
+        <w:rPr>
+          <w:rFonts w:ascii="Consolas" w:eastAsia="Times New Roman" w:hAnsi="Consolas" w:cs="Courier New"/>
+          <w:color w:val="333333"/>
+          <w:sz w:val="20"/>
+          <w:szCs w:val="20"/>
+          <w:lang w:eastAsia="fr-FR"/>
+        </w:rPr>
+        <w:br/>
+      </w:r>
+      <w:r>
+        <w:rPr>
+          <w:rFonts w:ascii="Consolas" w:eastAsia="Times New Roman" w:hAnsi="Consolas" w:cs="Courier New"/>
+          <w:color w:val="333333"/>
+          <w:sz w:val="20"/>
+          <w:szCs w:val="20"/>
+          <w:lang w:eastAsia="fr-FR"/>
+        </w:rPr>
+        <w:br/>
+      </w:r>
+      <w:r>
+        <w:rPr>
+          <w:rFonts w:ascii="Consolas" w:eastAsia="Times New Roman" w:hAnsi="Consolas" w:cs="Courier New"/>
+          <w:color w:val="DD1144"/>
+          <w:sz w:val="20"/>
+          <w:szCs w:val="20"/>
+          <w:lang w:eastAsia="fr-FR"/>
+        </w:rPr>
+        <w:t>/** @var \Composer\</w:t>
+      </w:r>
+      <w:proofErr w:type="spellStart"/>
+      <w:r>
+        <w:rPr>
+          <w:rFonts w:ascii="Consolas" w:eastAsia="Times New Roman" w:hAnsi="Consolas" w:cs="Courier New"/>
+          <w:color w:val="DD1144"/>
+          <w:sz w:val="20"/>
+          <w:szCs w:val="20"/>
+          <w:lang w:eastAsia="fr-FR"/>
+        </w:rPr>
+        <w:t>Autoload</w:t>
+      </w:r>
+      <w:proofErr w:type="spellEnd"/>
+      <w:r>
+        <w:rPr>
+          <w:rFonts w:ascii="Consolas" w:eastAsia="Times New Roman" w:hAnsi="Consolas" w:cs="Courier New"/>
+          <w:color w:val="DD1144"/>
+          <w:sz w:val="20"/>
+          <w:szCs w:val="20"/>
+          <w:lang w:eastAsia="fr-FR"/>
+        </w:rPr>
+        <w:t>\</w:t>
+      </w:r>
+      <w:proofErr w:type="spellStart"/>
+      <w:r>
+        <w:rPr>
+          <w:rFonts w:ascii="Consolas" w:eastAsia="Times New Roman" w:hAnsi="Consolas" w:cs="Courier New"/>
+          <w:color w:val="DD1144"/>
+          <w:sz w:val="20"/>
+          <w:szCs w:val="20"/>
+          <w:lang w:eastAsia="fr-FR"/>
+        </w:rPr>
+        <w:t>ClassLoader</w:t>
+      </w:r>
+      <w:proofErr w:type="spellEnd"/>
+      <w:r>
+        <w:rPr>
+          <w:rFonts w:ascii="Consolas" w:eastAsia="Times New Roman" w:hAnsi="Consolas" w:cs="Courier New"/>
+          <w:color w:val="DD1144"/>
+          <w:sz w:val="20"/>
+          <w:szCs w:val="20"/>
+          <w:lang w:eastAsia="fr-FR"/>
+        </w:rPr>
+        <w:t xml:space="preserve"> $loader */</w:t>
+      </w:r>
+      <w:r>
+        <w:rPr>
+          <w:rFonts w:ascii="Consolas" w:eastAsia="Times New Roman" w:hAnsi="Consolas" w:cs="Courier New"/>
+          <w:color w:val="DD1144"/>
+          <w:sz w:val="20"/>
+          <w:szCs w:val="20"/>
+          <w:lang w:eastAsia="fr-FR"/>
+        </w:rPr>
+        <w:br/>
+      </w:r>
+      <w:r>
+        <w:rPr>
+          <w:rFonts w:ascii="Consolas" w:eastAsia="Times New Roman" w:hAnsi="Consolas" w:cs="Courier New"/>
+          <w:color w:val="008080"/>
+          <w:sz w:val="20"/>
+          <w:szCs w:val="20"/>
+          <w:lang w:eastAsia="fr-FR"/>
+        </w:rPr>
+        <w:t xml:space="preserve">$loader </w:t>
+      </w:r>
+      <w:r>
+        <w:rPr>
+          <w:rFonts w:ascii="Consolas" w:eastAsia="Times New Roman" w:hAnsi="Consolas" w:cs="Courier New"/>
+          <w:b/>
+          <w:bCs/>
+          <w:color w:val="333333"/>
+          <w:sz w:val="20"/>
+          <w:szCs w:val="20"/>
+          <w:lang w:eastAsia="fr-FR"/>
+        </w:rPr>
+        <w:t xml:space="preserve">= </w:t>
+      </w:r>
+      <w:proofErr w:type="spellStart"/>
+      <w:r>
+        <w:rPr>
+          <w:rFonts w:ascii="Consolas" w:eastAsia="Times New Roman" w:hAnsi="Consolas" w:cs="Courier New"/>
+          <w:b/>
+          <w:bCs/>
+          <w:color w:val="333333"/>
+          <w:sz w:val="20"/>
+          <w:szCs w:val="20"/>
+          <w:lang w:eastAsia="fr-FR"/>
+        </w:rPr>
+        <w:t>require</w:t>
+      </w:r>
+      <w:proofErr w:type="spellEnd"/>
+      <w:r>
+        <w:rPr>
+          <w:rFonts w:ascii="Consolas" w:eastAsia="Times New Roman" w:hAnsi="Consolas" w:cs="Courier New"/>
+          <w:b/>
+          <w:bCs/>
+          <w:color w:val="333333"/>
+          <w:sz w:val="20"/>
+          <w:szCs w:val="20"/>
+          <w:lang w:eastAsia="fr-FR"/>
+        </w:rPr>
+        <w:t xml:space="preserve"> </w:t>
+      </w:r>
+      <w:r>
+        <w:rPr>
+          <w:rFonts w:ascii="Consolas" w:eastAsia="Times New Roman" w:hAnsi="Consolas" w:cs="Courier New"/>
+          <w:color w:val="008080"/>
+          <w:sz w:val="20"/>
+          <w:szCs w:val="20"/>
+          <w:lang w:eastAsia="fr-FR"/>
+        </w:rPr>
+        <w:t>__DIR__</w:t>
+      </w:r>
+      <w:r>
+        <w:rPr>
+          <w:rFonts w:ascii="Consolas" w:eastAsia="Times New Roman" w:hAnsi="Consolas" w:cs="Courier New"/>
+          <w:b/>
+          <w:bCs/>
+          <w:color w:val="333333"/>
+          <w:sz w:val="20"/>
+          <w:szCs w:val="20"/>
+          <w:lang w:eastAsia="fr-FR"/>
+        </w:rPr>
+        <w:t>.</w:t>
+      </w:r>
+      <w:r>
+        <w:rPr>
+          <w:rFonts w:ascii="Consolas" w:eastAsia="Times New Roman" w:hAnsi="Consolas" w:cs="Courier New"/>
+          <w:color w:val="DD1144"/>
+          <w:sz w:val="20"/>
+          <w:szCs w:val="20"/>
+          <w:lang w:eastAsia="fr-FR"/>
+        </w:rPr>
+        <w:t>'/../</w:t>
+      </w:r>
+      <w:proofErr w:type="spellStart"/>
+      <w:r>
+        <w:rPr>
+          <w:rFonts w:ascii="Consolas" w:eastAsia="Times New Roman" w:hAnsi="Consolas" w:cs="Courier New"/>
+          <w:color w:val="DD1144"/>
+          <w:sz w:val="20"/>
+          <w:szCs w:val="20"/>
+          <w:lang w:eastAsia="fr-FR"/>
+        </w:rPr>
+        <w:t>app</w:t>
+      </w:r>
+      <w:proofErr w:type="spellEnd"/>
+      <w:r>
+        <w:rPr>
+          <w:rFonts w:ascii="Consolas" w:eastAsia="Times New Roman" w:hAnsi="Consolas" w:cs="Courier New"/>
+          <w:color w:val="DD1144"/>
+          <w:sz w:val="20"/>
+          <w:szCs w:val="20"/>
+          <w:lang w:eastAsia="fr-FR"/>
+        </w:rPr>
+        <w:t>/</w:t>
+      </w:r>
+      <w:proofErr w:type="spellStart"/>
+      <w:r>
+        <w:rPr>
+          <w:rFonts w:ascii="Consolas" w:eastAsia="Times New Roman" w:hAnsi="Consolas" w:cs="Courier New"/>
+          <w:color w:val="DD1144"/>
+          <w:sz w:val="20"/>
+          <w:szCs w:val="20"/>
+          <w:lang w:eastAsia="fr-FR"/>
+        </w:rPr>
+        <w:t>autoload.php</w:t>
+      </w:r>
+      <w:proofErr w:type="spellEnd"/>
+      <w:r>
+        <w:rPr>
+          <w:rFonts w:ascii="Consolas" w:eastAsia="Times New Roman" w:hAnsi="Consolas" w:cs="Courier New"/>
+          <w:color w:val="DD1144"/>
+          <w:sz w:val="20"/>
+          <w:szCs w:val="20"/>
+          <w:lang w:eastAsia="fr-FR"/>
+        </w:rPr>
+        <w:t>'</w:t>
+      </w:r>
+      <w:r>
+        <w:rPr>
+          <w:rFonts w:ascii="Consolas" w:eastAsia="Times New Roman" w:hAnsi="Consolas" w:cs="Courier New"/>
+          <w:color w:val="333333"/>
+          <w:sz w:val="20"/>
+          <w:szCs w:val="20"/>
+          <w:lang w:eastAsia="fr-FR"/>
+        </w:rPr>
+        <w:t>;</w:t>
+      </w:r>
+      <w:r>
+        <w:rPr>
+          <w:rFonts w:ascii="Consolas" w:eastAsia="Times New Roman" w:hAnsi="Consolas" w:cs="Courier New"/>
+          <w:color w:val="333333"/>
+          <w:sz w:val="20"/>
+          <w:szCs w:val="20"/>
+          <w:lang w:eastAsia="fr-FR"/>
+        </w:rPr>
+        <w:br/>
+      </w:r>
+      <w:proofErr w:type="spellStart"/>
+      <w:r>
+        <w:rPr>
+          <w:rFonts w:ascii="Consolas" w:eastAsia="Times New Roman" w:hAnsi="Consolas" w:cs="Courier New"/>
+          <w:b/>
+          <w:bCs/>
+          <w:color w:val="333333"/>
+          <w:sz w:val="20"/>
+          <w:szCs w:val="20"/>
+          <w:lang w:eastAsia="fr-FR"/>
+        </w:rPr>
+        <w:t>include_once</w:t>
+      </w:r>
+      <w:proofErr w:type="spellEnd"/>
+      <w:r>
+        <w:rPr>
+          <w:rFonts w:ascii="Consolas" w:eastAsia="Times New Roman" w:hAnsi="Consolas" w:cs="Courier New"/>
+          <w:b/>
+          <w:bCs/>
+          <w:color w:val="333333"/>
+          <w:sz w:val="20"/>
+          <w:szCs w:val="20"/>
+          <w:lang w:eastAsia="fr-FR"/>
+        </w:rPr>
+        <w:t xml:space="preserve"> </w:t>
+      </w:r>
+      <w:r>
+        <w:rPr>
+          <w:rFonts w:ascii="Consolas" w:eastAsia="Times New Roman" w:hAnsi="Consolas" w:cs="Courier New"/>
+          <w:color w:val="008080"/>
+          <w:sz w:val="20"/>
+          <w:szCs w:val="20"/>
+          <w:lang w:eastAsia="fr-FR"/>
+        </w:rPr>
+        <w:t>__DIR__</w:t>
+      </w:r>
+      <w:r>
+        <w:rPr>
+          <w:rFonts w:ascii="Consolas" w:eastAsia="Times New Roman" w:hAnsi="Consolas" w:cs="Courier New"/>
+          <w:b/>
+          <w:bCs/>
+          <w:color w:val="333333"/>
+          <w:sz w:val="20"/>
+          <w:szCs w:val="20"/>
+          <w:lang w:eastAsia="fr-FR"/>
+        </w:rPr>
+        <w:t>.</w:t>
+      </w:r>
+      <w:r>
+        <w:rPr>
+          <w:rFonts w:ascii="Consolas" w:eastAsia="Times New Roman" w:hAnsi="Consolas" w:cs="Courier New"/>
+          <w:color w:val="DD1144"/>
+          <w:sz w:val="20"/>
+          <w:szCs w:val="20"/>
+          <w:lang w:eastAsia="fr-FR"/>
+        </w:rPr>
+        <w:t>'/../var/</w:t>
+      </w:r>
+      <w:proofErr w:type="spellStart"/>
+      <w:r>
+        <w:rPr>
+          <w:rFonts w:ascii="Consolas" w:eastAsia="Times New Roman" w:hAnsi="Consolas" w:cs="Courier New"/>
+          <w:color w:val="DD1144"/>
+          <w:sz w:val="20"/>
+          <w:szCs w:val="20"/>
+          <w:lang w:eastAsia="fr-FR"/>
+        </w:rPr>
+        <w:t>bootstrap.php.cache</w:t>
+      </w:r>
+      <w:proofErr w:type="spellEnd"/>
+      <w:r>
+        <w:rPr>
+          <w:rFonts w:ascii="Consolas" w:eastAsia="Times New Roman" w:hAnsi="Consolas" w:cs="Courier New"/>
+          <w:color w:val="DD1144"/>
+          <w:sz w:val="20"/>
+          <w:szCs w:val="20"/>
+          <w:lang w:eastAsia="fr-FR"/>
+        </w:rPr>
+        <w:t>'</w:t>
+      </w:r>
+      <w:r>
+        <w:rPr>
+          <w:rFonts w:ascii="Consolas" w:eastAsia="Times New Roman" w:hAnsi="Consolas" w:cs="Courier New"/>
+          <w:color w:val="333333"/>
+          <w:sz w:val="20"/>
+          <w:szCs w:val="20"/>
+          <w:lang w:eastAsia="fr-FR"/>
+        </w:rPr>
+        <w:t>;</w:t>
+      </w:r>
+      <w:r>
+        <w:rPr>
+          <w:rFonts w:ascii="Consolas" w:eastAsia="Times New Roman" w:hAnsi="Consolas" w:cs="Courier New"/>
+          <w:color w:val="333333"/>
+          <w:sz w:val="20"/>
+          <w:szCs w:val="20"/>
+          <w:lang w:eastAsia="fr-FR"/>
+        </w:rPr>
+        <w:br/>
+      </w:r>
+      <w:r>
+        <w:rPr>
+          <w:rFonts w:ascii="Consolas" w:eastAsia="Times New Roman" w:hAnsi="Consolas" w:cs="Courier New"/>
+          <w:color w:val="333333"/>
+          <w:sz w:val="20"/>
+          <w:szCs w:val="20"/>
+          <w:lang w:eastAsia="fr-FR"/>
+        </w:rPr>
+        <w:br/>
+      </w:r>
+      <w:r>
+        <w:rPr>
+          <w:rFonts w:ascii="Consolas" w:eastAsia="Times New Roman" w:hAnsi="Consolas" w:cs="Courier New"/>
+          <w:color w:val="008080"/>
+          <w:sz w:val="20"/>
+          <w:szCs w:val="20"/>
+          <w:lang w:eastAsia="fr-FR"/>
+        </w:rPr>
+        <w:t>$</w:t>
+      </w:r>
+      <w:proofErr w:type="spellStart"/>
+      <w:r>
+        <w:rPr>
+          <w:rFonts w:ascii="Consolas" w:eastAsia="Times New Roman" w:hAnsi="Consolas" w:cs="Courier New"/>
+          <w:color w:val="008080"/>
+          <w:sz w:val="20"/>
+          <w:szCs w:val="20"/>
+          <w:lang w:eastAsia="fr-FR"/>
+        </w:rPr>
+        <w:t>kernel</w:t>
+      </w:r>
+      <w:proofErr w:type="spellEnd"/>
+      <w:r>
+        <w:rPr>
+          <w:rFonts w:ascii="Consolas" w:eastAsia="Times New Roman" w:hAnsi="Consolas" w:cs="Courier New"/>
+          <w:color w:val="008080"/>
+          <w:sz w:val="20"/>
+          <w:szCs w:val="20"/>
+          <w:lang w:eastAsia="fr-FR"/>
+        </w:rPr>
+        <w:t xml:space="preserve"> </w:t>
+      </w:r>
+      <w:r>
+        <w:rPr>
+          <w:rFonts w:ascii="Consolas" w:eastAsia="Times New Roman" w:hAnsi="Consolas" w:cs="Courier New"/>
+          <w:b/>
+          <w:bCs/>
+          <w:color w:val="333333"/>
+          <w:sz w:val="20"/>
+          <w:szCs w:val="20"/>
+          <w:lang w:eastAsia="fr-FR"/>
+        </w:rPr>
+        <w:t xml:space="preserve">= new </w:t>
+      </w:r>
+      <w:proofErr w:type="spellStart"/>
+      <w:proofErr w:type="gramStart"/>
+      <w:r>
+        <w:rPr>
+          <w:rFonts w:ascii="Consolas" w:eastAsia="Times New Roman" w:hAnsi="Consolas" w:cs="Courier New"/>
+          <w:color w:val="008080"/>
+          <w:sz w:val="20"/>
+          <w:szCs w:val="20"/>
+          <w:lang w:eastAsia="fr-FR"/>
+        </w:rPr>
+        <w:t>AppKernel</w:t>
+      </w:r>
+      <w:proofErr w:type="spellEnd"/>
+      <w:r>
+        <w:rPr>
+          <w:rFonts w:ascii="Consolas" w:eastAsia="Times New Roman" w:hAnsi="Consolas" w:cs="Courier New"/>
+          <w:color w:val="333333"/>
+          <w:sz w:val="20"/>
+          <w:szCs w:val="20"/>
+          <w:lang w:eastAsia="fr-FR"/>
+        </w:rPr>
+        <w:t>(</w:t>
+      </w:r>
+      <w:proofErr w:type="gramEnd"/>
+      <w:r>
+        <w:rPr>
+          <w:rFonts w:ascii="Consolas" w:eastAsia="Times New Roman" w:hAnsi="Consolas" w:cs="Courier New"/>
+          <w:color w:val="DD1144"/>
+          <w:sz w:val="20"/>
+          <w:szCs w:val="20"/>
+          <w:lang w:eastAsia="fr-FR"/>
+        </w:rPr>
+        <w:t>'</w:t>
+      </w:r>
+      <w:proofErr w:type="spellStart"/>
+      <w:r>
+        <w:rPr>
+          <w:rFonts w:ascii="Consolas" w:eastAsia="Times New Roman" w:hAnsi="Consolas" w:cs="Courier New"/>
+          <w:color w:val="DD1144"/>
+          <w:sz w:val="20"/>
+          <w:szCs w:val="20"/>
+          <w:lang w:eastAsia="fr-FR"/>
+        </w:rPr>
+        <w:t>prod</w:t>
+      </w:r>
+      <w:proofErr w:type="spellEnd"/>
+      <w:r>
+        <w:rPr>
+          <w:rFonts w:ascii="Consolas" w:eastAsia="Times New Roman" w:hAnsi="Consolas" w:cs="Courier New"/>
+          <w:color w:val="DD1144"/>
+          <w:sz w:val="20"/>
+          <w:szCs w:val="20"/>
+          <w:lang w:eastAsia="fr-FR"/>
+        </w:rPr>
+        <w:t>'</w:t>
+      </w:r>
+      <w:r>
+        <w:rPr>
+          <w:rFonts w:ascii="Consolas" w:eastAsia="Times New Roman" w:hAnsi="Consolas" w:cs="Courier New"/>
+          <w:color w:val="333333"/>
+          <w:sz w:val="20"/>
+          <w:szCs w:val="20"/>
+          <w:lang w:eastAsia="fr-FR"/>
+        </w:rPr>
+        <w:t xml:space="preserve">, </w:t>
+      </w:r>
+      <w:proofErr w:type="spellStart"/>
+      <w:r>
+        <w:rPr>
+          <w:rFonts w:ascii="Consolas" w:eastAsia="Times New Roman" w:hAnsi="Consolas" w:cs="Courier New"/>
+          <w:b/>
+          <w:bCs/>
+          <w:color w:val="008080"/>
+          <w:sz w:val="20"/>
+          <w:szCs w:val="20"/>
+          <w:lang w:eastAsia="fr-FR"/>
+        </w:rPr>
+        <w:t>true</w:t>
+      </w:r>
+      <w:proofErr w:type="spellEnd"/>
+      <w:r>
+        <w:rPr>
+          <w:rFonts w:ascii="Consolas" w:eastAsia="Times New Roman" w:hAnsi="Consolas" w:cs="Courier New"/>
+          <w:color w:val="333333"/>
+          <w:sz w:val="20"/>
+          <w:szCs w:val="20"/>
+          <w:lang w:eastAsia="fr-FR"/>
+        </w:rPr>
+        <w:t>);</w:t>
+      </w:r>
+    </w:p>
+    <w:p>
+      <w:pPr>
+        <w:shd w:val="clear" w:color="auto" w:fill="F8F8FF"/>
+        <w:tabs>
+          <w:tab w:val="left" w:pos="916"/>
+          <w:tab w:val="left" w:pos="1832"/>
+          <w:tab w:val="left" w:pos="2748"/>
+          <w:tab w:val="left" w:pos="3664"/>
+          <w:tab w:val="left" w:pos="4580"/>
+          <w:tab w:val="left" w:pos="5496"/>
+          <w:tab w:val="left" w:pos="6412"/>
+          <w:tab w:val="left" w:pos="7328"/>
+          <w:tab w:val="left" w:pos="8244"/>
+          <w:tab w:val="left" w:pos="9160"/>
+          <w:tab w:val="left" w:pos="10076"/>
+          <w:tab w:val="left" w:pos="10992"/>
+          <w:tab w:val="left" w:pos="11908"/>
+          <w:tab w:val="left" w:pos="12824"/>
+          <w:tab w:val="left" w:pos="13740"/>
+          <w:tab w:val="left" w:pos="14656"/>
+        </w:tabs>
+        <w:spacing w:after="0" w:line="240" w:lineRule="auto"/>
+        <w:rPr>
+          <w:rFonts w:ascii="Consolas" w:eastAsia="Times New Roman" w:hAnsi="Consolas" w:cs="Courier New"/>
+          <w:color w:val="333333"/>
+          <w:sz w:val="20"/>
+          <w:szCs w:val="20"/>
+          <w:lang w:eastAsia="fr-FR"/>
+        </w:rPr>
+      </w:pPr>
+    </w:p>
+    <w:p>
+      <w:pPr>
+        <w:shd w:val="clear" w:color="auto" w:fill="F8F8FF"/>
+        <w:tabs>
+          <w:tab w:val="left" w:pos="916"/>
+          <w:tab w:val="left" w:pos="1832"/>
+          <w:tab w:val="left" w:pos="2748"/>
+          <w:tab w:val="left" w:pos="3664"/>
+          <w:tab w:val="left" w:pos="4580"/>
+          <w:tab w:val="left" w:pos="5496"/>
+          <w:tab w:val="left" w:pos="6412"/>
+          <w:tab w:val="left" w:pos="7328"/>
+          <w:tab w:val="left" w:pos="8244"/>
+          <w:tab w:val="left" w:pos="9160"/>
+          <w:tab w:val="left" w:pos="10076"/>
+          <w:tab w:val="left" w:pos="10992"/>
+          <w:tab w:val="left" w:pos="11908"/>
+          <w:tab w:val="left" w:pos="12824"/>
+          <w:tab w:val="left" w:pos="13740"/>
+          <w:tab w:val="left" w:pos="14656"/>
+        </w:tabs>
+        <w:spacing w:after="0" w:line="240" w:lineRule="auto"/>
+        <w:rPr>
+          <w:rFonts w:ascii="Consolas" w:eastAsia="Times New Roman" w:hAnsi="Consolas" w:cs="Courier New"/>
+          <w:color w:val="333333"/>
+          <w:sz w:val="20"/>
+          <w:szCs w:val="20"/>
+          <w:lang w:eastAsia="fr-FR"/>
+        </w:rPr>
+      </w:pPr>
+    </w:p>
+    <w:p>
+      <w:pPr>
+        <w:spacing w:after="0"/>
+      </w:pPr>
+    </w:p>
+    <w:p>
+      <w:pPr>
+        <w:spacing w:after="0"/>
+      </w:pPr>
+      <w:r>
+        <w:t xml:space="preserve">On crée le </w:t>
+      </w:r>
+      <w:proofErr w:type="spellStart"/>
+      <w:r>
+        <w:t>controller</w:t>
+      </w:r>
+      <w:proofErr w:type="spellEnd"/>
+      <w:r>
+        <w:t xml:space="preserve"> </w:t>
+      </w:r>
+      <w:proofErr w:type="spellStart"/>
+      <w:r>
+        <w:t>BrandController</w:t>
+      </w:r>
+      <w:proofErr w:type="spellEnd"/>
+      <w:r>
+        <w:t xml:space="preserve">, puis une route avec l’action associée qui renvoie à la </w:t>
+      </w:r>
+      <w:proofErr w:type="spellStart"/>
+      <w:r>
+        <w:t>view</w:t>
+      </w:r>
+      <w:proofErr w:type="spellEnd"/>
+      <w:r>
+        <w:t xml:space="preserve"> que l’on crée ci-dessous.</w:t>
+      </w:r>
+    </w:p>
+    <w:p>
+      <w:pPr>
+        <w:spacing w:after="0"/>
+      </w:pPr>
+      <w:r>
+        <w:t xml:space="preserve">On crée un fichier </w:t>
+      </w:r>
+      <w:proofErr w:type="spellStart"/>
+      <w:r>
+        <w:t>brand.html.twig</w:t>
+      </w:r>
+      <w:proofErr w:type="spellEnd"/>
+      <w:r>
+        <w:t xml:space="preserve"> dans le dossier </w:t>
+      </w:r>
+      <w:proofErr w:type="spellStart"/>
+      <w:r>
+        <w:t>views</w:t>
+      </w:r>
+      <w:proofErr w:type="spellEnd"/>
+      <w:r>
+        <w:t>\Public pour l’affichage de la partie brand</w:t>
+      </w:r>
+    </w:p>
+    <w:p>
+      <w:pPr>
+        <w:spacing w:after="0"/>
+      </w:pPr>
+    </w:p>
+    <w:p>
+      <w:pPr>
+        <w:spacing w:after="0"/>
+      </w:pPr>
+      <w:r>
+        <w:t>On crée une boucle FOR pour récupérer les guitares associées à une marque pour les afficher quand on va pointer sur la page de la marque.</w:t>
+      </w:r>
+    </w:p>
+    <w:p>
+      <w:pPr>
+        <w:spacing w:after="0"/>
+      </w:pPr>
+    </w:p>
+    <w:p>
+      <w:pPr>
+        <w:spacing w:after="0"/>
+      </w:pPr>
+      <w:bookmarkStart w:id="0" w:name="_GoBack"/>
+      <w:bookmarkEnd w:id="0"/>
     </w:p>
     <w:sectPr>
       <w:type w:val="continuous"/>
@@ -7641,6 +9219,16 @@
     <w:basedOn w:val="Policepardfaut"/>
     <w:rsid w:val="00AA0F17"/>
   </w:style>
+  <w:style w:type="character" w:customStyle="1" w:styleId="c1">
+    <w:name w:val="c1"/>
+    <w:basedOn w:val="Policepardfaut"/>
+    <w:rsid w:val="0046209D"/>
+  </w:style>
+  <w:style w:type="character" w:customStyle="1" w:styleId="nc">
+    <w:name w:val="nc"/>
+    <w:basedOn w:val="Policepardfaut"/>
+    <w:rsid w:val="0046209D"/>
+  </w:style>
 </w:styles>
 </file>
 

--- a/Suivi du projet WORD .docx
+++ b/Suivi du projet WORD .docx
@@ -1,6 +1,6 @@
 
 <file path=word/document.xml><?xml version="1.0" encoding="utf-8"?>
-<w:document xmlns:wpc="http://schemas.microsoft.com/office/word/2010/wordprocessingCanvas" xmlns:mc="http://schemas.openxmlformats.org/markup-compatibility/2006" xmlns:o="urn:schemas-microsoft-com:office:office" xmlns:r="http://schemas.openxmlformats.org/officeDocument/2006/relationships" xmlns:m="http://schemas.openxmlformats.org/officeDocument/2006/math" xmlns:v="urn:schemas-microsoft-com:vml" xmlns:wp14="http://schemas.microsoft.com/office/word/2010/wordprocessingDrawing" xmlns:wp="http://schemas.openxmlformats.org/drawingml/2006/wordprocessingDrawing" xmlns:w10="urn:schemas-microsoft-com:office:word" xmlns:w="http://schemas.openxmlformats.org/wordprocessingml/2006/main" xmlns:w14="http://schemas.microsoft.com/office/word/2010/wordml" xmlns:w15="http://schemas.microsoft.com/office/word/2012/wordml" xmlns:wpg="http://schemas.microsoft.com/office/word/2010/wordprocessingGroup" xmlns:wpi="http://schemas.microsoft.com/office/word/2010/wordprocessingInk" xmlns:wne="http://schemas.microsoft.com/office/word/2006/wordml" xmlns:wps="http://schemas.microsoft.com/office/word/2010/wordprocessingShape" mc:Ignorable="w14 w15 wp14">
+<w:document xmlns:wpc="http://schemas.microsoft.com/office/word/2010/wordprocessingCanvas" xmlns:cx="http://schemas.microsoft.com/office/drawing/2014/chartex" xmlns:cx1="http://schemas.microsoft.com/office/drawing/2015/9/8/chartex" xmlns:cx2="http://schemas.microsoft.com/office/drawing/2015/10/21/chartex" xmlns:cx3="http://schemas.microsoft.com/office/drawing/2016/5/9/chartex" xmlns:cx4="http://schemas.microsoft.com/office/drawing/2016/5/10/chartex" xmlns:cx5="http://schemas.microsoft.com/office/drawing/2016/5/11/chartex" xmlns:mc="http://schemas.openxmlformats.org/markup-compatibility/2006" xmlns:o="urn:schemas-microsoft-com:office:office" xmlns:r="http://schemas.openxmlformats.org/officeDocument/2006/relationships" xmlns:m="http://schemas.openxmlformats.org/officeDocument/2006/math" xmlns:v="urn:schemas-microsoft-com:vml" xmlns:wp14="http://schemas.microsoft.com/office/word/2010/wordprocessingDrawing" xmlns:wp="http://schemas.openxmlformats.org/drawingml/2006/wordprocessingDrawing" xmlns:w10="urn:schemas-microsoft-com:office:word" xmlns:w="http://schemas.openxmlformats.org/wordprocessingml/2006/main" xmlns:w14="http://schemas.microsoft.com/office/word/2010/wordml" xmlns:w15="http://schemas.microsoft.com/office/word/2012/wordml" xmlns:w16se="http://schemas.microsoft.com/office/word/2015/wordml/symex" xmlns:wpg="http://schemas.microsoft.com/office/word/2010/wordprocessingGroup" xmlns:wpi="http://schemas.microsoft.com/office/word/2010/wordprocessingInk" xmlns:wne="http://schemas.microsoft.com/office/word/2006/wordml" xmlns:wps="http://schemas.microsoft.com/office/word/2010/wordprocessingShape" mc:Ignorable="w14 w15 w16se wp14">
   <w:body>
     <w:p>
       <w:pPr>
@@ -72,15 +72,7 @@
         <w:spacing w:after="0"/>
       </w:pPr>
       <w:r>
-        <w:t>(</w:t>
-      </w:r>
-      <w:proofErr w:type="gramStart"/>
-      <w:r>
-        <w:t>copies</w:t>
-      </w:r>
-      <w:proofErr w:type="gramEnd"/>
-      <w:r>
-        <w:t xml:space="preserve"> d’écran)</w:t>
+        <w:t>(copies d’écran)</w:t>
       </w:r>
     </w:p>
     <w:p>
@@ -248,31 +240,31 @@
           <w:color w:val="FFFFFF" w:themeColor="background1"/>
           <w:highlight w:val="black"/>
         </w:rPr>
-        <w:t>file_put_</w:t>
-      </w:r>
-      <w:proofErr w:type="gramStart"/>
+        <w:t>file_put_contents</w:t>
+      </w:r>
+      <w:proofErr w:type="spellEnd"/>
       <w:r>
         <w:rPr>
           <w:color w:val="FFFFFF" w:themeColor="background1"/>
           <w:highlight w:val="black"/>
         </w:rPr>
-        <w:t>contents</w:t>
-      </w:r>
-      <w:proofErr w:type="spellEnd"/>
+        <w:t>('</w:t>
+      </w:r>
+      <w:proofErr w:type="spellStart"/>
       <w:r>
         <w:rPr>
           <w:color w:val="FFFFFF" w:themeColor="background1"/>
           <w:highlight w:val="black"/>
         </w:rPr>
-        <w:t>(</w:t>
-      </w:r>
-      <w:proofErr w:type="gramEnd"/>
+        <w:t>symfony</w:t>
+      </w:r>
+      <w:proofErr w:type="spellEnd"/>
       <w:r>
         <w:rPr>
           <w:color w:val="FFFFFF" w:themeColor="background1"/>
           <w:highlight w:val="black"/>
         </w:rPr>
-        <w:t>'</w:t>
+        <w:t xml:space="preserve">', </w:t>
       </w:r>
       <w:proofErr w:type="spellStart"/>
       <w:r>
@@ -280,7 +272,7 @@
           <w:color w:val="FFFFFF" w:themeColor="background1"/>
           <w:highlight w:val="black"/>
         </w:rPr>
-        <w:t>symfony</w:t>
+        <w:t>file_get_contents</w:t>
       </w:r>
       <w:proofErr w:type="spellEnd"/>
       <w:r>
@@ -288,75 +280,73 @@
           <w:color w:val="FFFFFF" w:themeColor="background1"/>
           <w:highlight w:val="black"/>
         </w:rPr>
-        <w:t xml:space="preserve">', </w:t>
-      </w:r>
-      <w:proofErr w:type="spellStart"/>
-      <w:r>
+        <w:t>('https://symfony.com/installer'));"</w:t>
+      </w:r>
+    </w:p>
+    <w:p>
+      <w:pPr>
+        <w:spacing w:after="0"/>
         <w:rPr>
           <w:color w:val="FFFFFF" w:themeColor="background1"/>
           <w:highlight w:val="black"/>
         </w:rPr>
-        <w:t>file_get_contents</w:t>
-      </w:r>
-      <w:proofErr w:type="spellEnd"/>
-      <w:r>
+      </w:pPr>
+    </w:p>
+    <w:p>
+      <w:pPr>
+        <w:spacing w:after="0"/>
+        <w:rPr>
+          <w:i/>
+          <w:color w:val="808080" w:themeColor="background1" w:themeShade="80"/>
+        </w:rPr>
+      </w:pPr>
+      <w:r>
+        <w:rPr>
+          <w:i/>
+          <w:color w:val="808080" w:themeColor="background1" w:themeShade="80"/>
+        </w:rPr>
+        <w:t>Création du projet</w:t>
+      </w:r>
+    </w:p>
+    <w:p>
+      <w:pPr>
+        <w:spacing w:after="0"/>
         <w:rPr>
           <w:color w:val="FFFFFF" w:themeColor="background1"/>
           <w:highlight w:val="black"/>
         </w:rPr>
-        <w:t>('https://symfony.com/installer'));"</w:t>
-      </w:r>
-    </w:p>
-    <w:p>
-      <w:pPr>
-        <w:spacing w:after="0"/>
+      </w:pPr>
+      <w:proofErr w:type="spellStart"/>
+      <w:r>
         <w:rPr>
           <w:color w:val="FFFFFF" w:themeColor="background1"/>
           <w:highlight w:val="black"/>
         </w:rPr>
-      </w:pPr>
-    </w:p>
-    <w:p>
-      <w:pPr>
-        <w:spacing w:after="0"/>
-        <w:rPr>
-          <w:i/>
-          <w:color w:val="808080" w:themeColor="background1" w:themeShade="80"/>
-        </w:rPr>
-      </w:pPr>
-      <w:r>
-        <w:rPr>
-          <w:i/>
-          <w:color w:val="808080" w:themeColor="background1" w:themeShade="80"/>
-        </w:rPr>
-        <w:t>Création du projet</w:t>
-      </w:r>
-    </w:p>
-    <w:p>
-      <w:pPr>
-        <w:spacing w:after="0"/>
+        <w:t>php</w:t>
+      </w:r>
+      <w:proofErr w:type="spellEnd"/>
+      <w:r>
         <w:rPr>
           <w:color w:val="FFFFFF" w:themeColor="background1"/>
           <w:highlight w:val="black"/>
         </w:rPr>
-      </w:pPr>
-      <w:proofErr w:type="spellStart"/>
-      <w:proofErr w:type="gramStart"/>
+        <w:t xml:space="preserve"> </w:t>
+      </w:r>
+      <w:proofErr w:type="spellStart"/>
       <w:r>
         <w:rPr>
           <w:color w:val="FFFFFF" w:themeColor="background1"/>
           <w:highlight w:val="black"/>
         </w:rPr>
-        <w:t>php</w:t>
-      </w:r>
-      <w:proofErr w:type="spellEnd"/>
-      <w:proofErr w:type="gramEnd"/>
+        <w:t>symfony</w:t>
+      </w:r>
+      <w:proofErr w:type="spellEnd"/>
       <w:r>
         <w:rPr>
           <w:color w:val="FFFFFF" w:themeColor="background1"/>
           <w:highlight w:val="black"/>
         </w:rPr>
-        <w:t xml:space="preserve"> </w:t>
+        <w:t xml:space="preserve"> new </w:t>
       </w:r>
       <w:proofErr w:type="spellStart"/>
       <w:r>
@@ -364,129 +354,102 @@
           <w:color w:val="FFFFFF" w:themeColor="background1"/>
           <w:highlight w:val="black"/>
         </w:rPr>
-        <w:t>symfony</w:t>
-      </w:r>
-      <w:proofErr w:type="spellEnd"/>
-      <w:r>
+        <w:t>Guitars</w:t>
+      </w:r>
+      <w:proofErr w:type="spellEnd"/>
+    </w:p>
+    <w:p>
+      <w:pPr>
+        <w:spacing w:after="0"/>
         <w:rPr>
           <w:color w:val="FFFFFF" w:themeColor="background1"/>
           <w:highlight w:val="black"/>
         </w:rPr>
-        <w:t xml:space="preserve"> new </w:t>
-      </w:r>
-      <w:proofErr w:type="spellStart"/>
-      <w:r>
+      </w:pPr>
+    </w:p>
+    <w:p>
+      <w:pPr>
+        <w:spacing w:after="0"/>
+        <w:rPr>
+          <w:i/>
+          <w:color w:val="808080" w:themeColor="background1" w:themeShade="80"/>
+        </w:rPr>
+      </w:pPr>
+      <w:r>
+        <w:rPr>
+          <w:i/>
+          <w:color w:val="808080" w:themeColor="background1" w:themeShade="80"/>
+        </w:rPr>
+        <w:t>Installer les dépendances</w:t>
+      </w:r>
+    </w:p>
+    <w:p>
+      <w:pPr>
+        <w:spacing w:after="0"/>
         <w:rPr>
           <w:color w:val="FFFFFF" w:themeColor="background1"/>
           <w:highlight w:val="black"/>
         </w:rPr>
-        <w:t>Guitars</w:t>
-      </w:r>
-      <w:proofErr w:type="spellEnd"/>
-    </w:p>
-    <w:p>
-      <w:pPr>
-        <w:spacing w:after="0"/>
+      </w:pPr>
+      <w:r>
         <w:rPr>
           <w:color w:val="FFFFFF" w:themeColor="background1"/>
           <w:highlight w:val="black"/>
         </w:rPr>
-      </w:pPr>
-    </w:p>
-    <w:p>
-      <w:pPr>
-        <w:spacing w:after="0"/>
-        <w:rPr>
-          <w:i/>
-          <w:color w:val="808080" w:themeColor="background1" w:themeShade="80"/>
-        </w:rPr>
-      </w:pPr>
-      <w:r>
-        <w:rPr>
-          <w:i/>
-          <w:color w:val="808080" w:themeColor="background1" w:themeShade="80"/>
-        </w:rPr>
-        <w:t>Installer les dépendances</w:t>
-      </w:r>
-    </w:p>
-    <w:p>
-      <w:pPr>
-        <w:spacing w:after="0"/>
+        <w:t xml:space="preserve">composer </w:t>
+      </w:r>
+      <w:proofErr w:type="spellStart"/>
+      <w:r>
         <w:rPr>
           <w:color w:val="FFFFFF" w:themeColor="background1"/>
           <w:highlight w:val="black"/>
         </w:rPr>
-      </w:pPr>
-      <w:proofErr w:type="gramStart"/>
-      <w:r>
+        <w:t>install</w:t>
+      </w:r>
+      <w:proofErr w:type="spellEnd"/>
+    </w:p>
+    <w:p>
+      <w:pPr>
+        <w:spacing w:after="0"/>
         <w:rPr>
           <w:color w:val="FFFFFF" w:themeColor="background1"/>
           <w:highlight w:val="black"/>
         </w:rPr>
-        <w:t>composer</w:t>
-      </w:r>
-      <w:proofErr w:type="gramEnd"/>
-      <w:r>
+      </w:pPr>
+    </w:p>
+    <w:p>
+      <w:pPr>
+        <w:spacing w:after="0"/>
+        <w:rPr>
+          <w:i/>
+          <w:color w:val="808080" w:themeColor="background1" w:themeShade="80"/>
+        </w:rPr>
+      </w:pPr>
+      <w:r>
+        <w:rPr>
+          <w:i/>
+          <w:color w:val="808080" w:themeColor="background1" w:themeShade="80"/>
+        </w:rPr>
+        <w:t>Générer le bundle</w:t>
+      </w:r>
+    </w:p>
+    <w:p>
+      <w:pPr>
+        <w:spacing w:after="0"/>
         <w:rPr>
           <w:color w:val="FFFFFF" w:themeColor="background1"/>
           <w:highlight w:val="black"/>
         </w:rPr>
-        <w:t xml:space="preserve"> </w:t>
-      </w:r>
+      </w:pPr>
       <w:proofErr w:type="spellStart"/>
       <w:r>
         <w:rPr>
           <w:color w:val="FFFFFF" w:themeColor="background1"/>
           <w:highlight w:val="black"/>
         </w:rPr>
-        <w:t>install</w:t>
-      </w:r>
-      <w:proofErr w:type="spellEnd"/>
-    </w:p>
-    <w:p>
-      <w:pPr>
-        <w:spacing w:after="0"/>
-        <w:rPr>
-          <w:color w:val="FFFFFF" w:themeColor="background1"/>
-          <w:highlight w:val="black"/>
-        </w:rPr>
-      </w:pPr>
-    </w:p>
-    <w:p>
-      <w:pPr>
-        <w:spacing w:after="0"/>
-        <w:rPr>
-          <w:i/>
-          <w:color w:val="808080" w:themeColor="background1" w:themeShade="80"/>
-        </w:rPr>
-      </w:pPr>
-      <w:r>
-        <w:rPr>
-          <w:i/>
-          <w:color w:val="808080" w:themeColor="background1" w:themeShade="80"/>
-        </w:rPr>
-        <w:t>Générer le bundle</w:t>
-      </w:r>
-    </w:p>
-    <w:p>
-      <w:pPr>
-        <w:spacing w:after="0"/>
-        <w:rPr>
-          <w:color w:val="FFFFFF" w:themeColor="background1"/>
-          <w:highlight w:val="black"/>
-        </w:rPr>
-      </w:pPr>
-      <w:proofErr w:type="spellStart"/>
-      <w:proofErr w:type="gramStart"/>
-      <w:r>
-        <w:rPr>
-          <w:color w:val="FFFFFF" w:themeColor="background1"/>
-          <w:highlight w:val="black"/>
-        </w:rPr>
         <w:t>php</w:t>
       </w:r>
       <w:proofErr w:type="spellEnd"/>
-      <w:proofErr w:type="gramEnd"/>
       <w:r>
         <w:rPr>
           <w:color w:val="FFFFFF" w:themeColor="background1"/>
@@ -617,7 +580,6 @@
         </w:rPr>
       </w:pPr>
       <w:proofErr w:type="spellStart"/>
-      <w:proofErr w:type="gramStart"/>
       <w:r>
         <w:rPr>
           <w:color w:val="FFFFFF" w:themeColor="background1"/>
@@ -626,7 +588,6 @@
         <w:t>php</w:t>
       </w:r>
       <w:proofErr w:type="spellEnd"/>
-      <w:proofErr w:type="gramEnd"/>
       <w:r>
         <w:rPr>
           <w:color w:val="FFFFFF" w:themeColor="background1"/>
@@ -844,14 +805,12 @@
         </w:rPr>
       </w:pPr>
       <w:proofErr w:type="spellStart"/>
-      <w:proofErr w:type="gramStart"/>
       <w:r>
         <w:rPr>
           <w:b/>
           <w:sz w:val="24"/>
           <w:szCs w:val="24"/>
         </w:rPr>
-        <w:lastRenderedPageBreak/>
         <w:t>g</w:t>
       </w:r>
       <w:r>
@@ -863,7 +822,6 @@
         <w:t>uitar</w:t>
       </w:r>
       <w:proofErr w:type="spellEnd"/>
-      <w:proofErr w:type="gramEnd"/>
     </w:p>
     <w:p>
       <w:pPr>
@@ -873,7 +831,6 @@
           <w:szCs w:val="24"/>
         </w:rPr>
       </w:pPr>
-      <w:proofErr w:type="gramStart"/>
       <w:r>
         <w:rPr>
           <w:sz w:val="24"/>
@@ -881,7 +838,6 @@
         </w:rPr>
         <w:t>id</w:t>
       </w:r>
-      <w:proofErr w:type="gramEnd"/>
     </w:p>
     <w:p>
       <w:pPr>
@@ -892,7 +848,6 @@
         </w:rPr>
       </w:pPr>
       <w:proofErr w:type="spellStart"/>
-      <w:proofErr w:type="gramStart"/>
       <w:r>
         <w:rPr>
           <w:sz w:val="24"/>
@@ -901,41 +856,34 @@
         <w:t>serie</w:t>
       </w:r>
       <w:proofErr w:type="spellEnd"/>
-      <w:proofErr w:type="gramEnd"/>
-    </w:p>
-    <w:p>
-      <w:pPr>
-        <w:spacing w:after="0"/>
-      </w:pPr>
-      <w:proofErr w:type="gramStart"/>
+    </w:p>
+    <w:p>
+      <w:pPr>
+        <w:spacing w:after="0"/>
+      </w:pPr>
       <w:r>
         <w:t>description</w:t>
       </w:r>
-      <w:proofErr w:type="gramEnd"/>
-    </w:p>
-    <w:p>
-      <w:pPr>
-        <w:spacing w:after="0"/>
-      </w:pPr>
-      <w:proofErr w:type="spellStart"/>
-      <w:proofErr w:type="gramStart"/>
+    </w:p>
+    <w:p>
+      <w:pPr>
+        <w:spacing w:after="0"/>
+      </w:pPr>
+      <w:proofErr w:type="spellStart"/>
       <w:r>
         <w:t>picture</w:t>
       </w:r>
       <w:proofErr w:type="spellEnd"/>
-      <w:proofErr w:type="gramEnd"/>
-    </w:p>
-    <w:p>
-      <w:pPr>
-        <w:spacing w:after="0"/>
-      </w:pPr>
-      <w:proofErr w:type="spellStart"/>
-      <w:proofErr w:type="gramStart"/>
+    </w:p>
+    <w:p>
+      <w:pPr>
+        <w:spacing w:after="0"/>
+      </w:pPr>
+      <w:proofErr w:type="spellStart"/>
       <w:r>
         <w:t>date_article</w:t>
       </w:r>
       <w:proofErr w:type="spellEnd"/>
-      <w:proofErr w:type="gramEnd"/>
     </w:p>
     <w:p>
       <w:pPr>
@@ -952,70 +900,58 @@
         <w:spacing w:after="0"/>
       </w:pPr>
       <w:proofErr w:type="spellStart"/>
-      <w:proofErr w:type="gramStart"/>
       <w:r>
         <w:t>seo_title</w:t>
       </w:r>
       <w:proofErr w:type="spellEnd"/>
-      <w:proofErr w:type="gramEnd"/>
-    </w:p>
-    <w:p>
-      <w:pPr>
-        <w:spacing w:after="0"/>
-      </w:pPr>
-      <w:proofErr w:type="spellStart"/>
-      <w:proofErr w:type="gramStart"/>
+    </w:p>
+    <w:p>
+      <w:pPr>
+        <w:spacing w:after="0"/>
+      </w:pPr>
+      <w:proofErr w:type="spellStart"/>
       <w:r>
         <w:t>seo_desc</w:t>
       </w:r>
       <w:proofErr w:type="spellEnd"/>
-      <w:proofErr w:type="gramEnd"/>
-    </w:p>
-    <w:p>
-      <w:pPr>
-        <w:spacing w:after="0"/>
-      </w:pPr>
-      <w:proofErr w:type="gramStart"/>
+    </w:p>
+    <w:p>
+      <w:pPr>
+        <w:spacing w:after="0"/>
+      </w:pPr>
       <w:r>
         <w:t>micros</w:t>
       </w:r>
-      <w:proofErr w:type="gramEnd"/>
-    </w:p>
-    <w:p>
-      <w:pPr>
-        <w:spacing w:after="0"/>
-      </w:pPr>
-      <w:proofErr w:type="spellStart"/>
-      <w:proofErr w:type="gramStart"/>
+    </w:p>
+    <w:p>
+      <w:pPr>
+        <w:spacing w:after="0"/>
+      </w:pPr>
+      <w:proofErr w:type="spellStart"/>
       <w:r>
         <w:t>body_wood</w:t>
       </w:r>
       <w:proofErr w:type="spellEnd"/>
-      <w:proofErr w:type="gramEnd"/>
-    </w:p>
-    <w:p>
-      <w:pPr>
-        <w:spacing w:after="0"/>
-      </w:pPr>
-      <w:proofErr w:type="spellStart"/>
-      <w:proofErr w:type="gramStart"/>
+    </w:p>
+    <w:p>
+      <w:pPr>
+        <w:spacing w:after="0"/>
+      </w:pPr>
+      <w:proofErr w:type="spellStart"/>
       <w:r>
         <w:t>fretboard_wood</w:t>
       </w:r>
       <w:proofErr w:type="spellEnd"/>
-      <w:proofErr w:type="gramEnd"/>
-    </w:p>
-    <w:p>
-      <w:pPr>
-        <w:spacing w:after="0"/>
-      </w:pPr>
-      <w:proofErr w:type="spellStart"/>
-      <w:proofErr w:type="gramStart"/>
+    </w:p>
+    <w:p>
+      <w:pPr>
+        <w:spacing w:after="0"/>
+      </w:pPr>
+      <w:proofErr w:type="spellStart"/>
       <w:r>
         <w:t>neck_wood</w:t>
       </w:r>
       <w:proofErr w:type="spellEnd"/>
-      <w:proofErr w:type="gramEnd"/>
     </w:p>
     <w:p>
       <w:pPr>
@@ -1041,7 +977,6 @@
         </w:rPr>
       </w:pPr>
       <w:proofErr w:type="spellStart"/>
-      <w:proofErr w:type="gramStart"/>
       <w:r>
         <w:rPr>
           <w:b/>
@@ -1055,7 +990,6 @@
         <w:t>uthor</w:t>
       </w:r>
       <w:proofErr w:type="spellEnd"/>
-      <w:proofErr w:type="gramEnd"/>
     </w:p>
     <w:p>
       <w:pPr>
@@ -1069,11 +1003,9 @@
       <w:pPr>
         <w:spacing w:after="0"/>
       </w:pPr>
-      <w:proofErr w:type="gramStart"/>
       <w:r>
         <w:t>nom</w:t>
       </w:r>
-      <w:proofErr w:type="gramEnd"/>
     </w:p>
     <w:p>
       <w:pPr>
@@ -1087,12 +1019,10 @@
           <w:b/>
         </w:rPr>
       </w:pPr>
-      <w:proofErr w:type="gramStart"/>
       <w:r>
         <w:rPr>
           <w:b/>
         </w:rPr>
-        <w:lastRenderedPageBreak/>
         <w:t>b</w:t>
       </w:r>
       <w:r>
@@ -1101,7 +1031,6 @@
         </w:rPr>
         <w:t>rand</w:t>
       </w:r>
-      <w:proofErr w:type="gramEnd"/>
     </w:p>
     <w:p>
       <w:pPr>
@@ -1116,7 +1045,6 @@
         <w:spacing w:after="0"/>
       </w:pPr>
       <w:proofErr w:type="spellStart"/>
-      <w:proofErr w:type="gramStart"/>
       <w:r>
         <w:t>n</w:t>
       </w:r>
@@ -1124,7 +1052,6 @@
         <w:t>ame</w:t>
       </w:r>
       <w:proofErr w:type="spellEnd"/>
-      <w:proofErr w:type="gramEnd"/>
     </w:p>
     <w:p>
       <w:pPr>
@@ -1143,7 +1070,6 @@
           <w:b/>
         </w:rPr>
       </w:pPr>
-      <w:proofErr w:type="gramStart"/>
       <w:r>
         <w:rPr>
           <w:b/>
@@ -1156,7 +1082,6 @@
         </w:rPr>
         <w:t>omment</w:t>
       </w:r>
-      <w:proofErr w:type="gramEnd"/>
     </w:p>
     <w:p>
       <w:pPr>
@@ -1170,23 +1095,19 @@
       <w:pPr>
         <w:spacing w:after="0"/>
       </w:pPr>
-      <w:proofErr w:type="gramStart"/>
       <w:r>
         <w:t>content</w:t>
       </w:r>
-      <w:proofErr w:type="gramEnd"/>
-    </w:p>
-    <w:p>
-      <w:pPr>
-        <w:spacing w:after="0"/>
-      </w:pPr>
-      <w:proofErr w:type="spellStart"/>
-      <w:proofErr w:type="gramStart"/>
+    </w:p>
+    <w:p>
+      <w:pPr>
+        <w:spacing w:after="0"/>
+      </w:pPr>
+      <w:proofErr w:type="spellStart"/>
       <w:r>
         <w:t>date_comment</w:t>
       </w:r>
       <w:proofErr w:type="spellEnd"/>
-      <w:proofErr w:type="gramEnd"/>
     </w:p>
     <w:p>
       <w:pPr>
@@ -1205,7 +1126,6 @@
           <w:b/>
         </w:rPr>
       </w:pPr>
-      <w:proofErr w:type="gramStart"/>
       <w:r>
         <w:rPr>
           <w:b/>
@@ -1218,7 +1138,6 @@
         </w:rPr>
         <w:t>ewsletter</w:t>
       </w:r>
-      <w:proofErr w:type="gramEnd"/>
     </w:p>
     <w:p>
       <w:pPr>
@@ -1233,12 +1152,10 @@
         <w:spacing w:after="0"/>
       </w:pPr>
       <w:proofErr w:type="spellStart"/>
-      <w:proofErr w:type="gramStart"/>
       <w:r>
         <w:t>mail_user</w:t>
       </w:r>
       <w:proofErr w:type="spellEnd"/>
-      <w:proofErr w:type="gramEnd"/>
     </w:p>
     <w:p>
       <w:pPr>
@@ -1287,7 +1204,6 @@
         <w:rPr>
           <w:b/>
         </w:rPr>
-        <w:lastRenderedPageBreak/>
         <w:t>s</w:t>
       </w:r>
       <w:r>
@@ -1357,7 +1273,6 @@
         <w:spacing w:after="0"/>
       </w:pPr>
       <w:proofErr w:type="spellStart"/>
-      <w:proofErr w:type="gramStart"/>
       <w:r>
         <w:t>n</w:t>
       </w:r>
@@ -1365,7 +1280,6 @@
         <w:t>ame</w:t>
       </w:r>
       <w:proofErr w:type="spellEnd"/>
-      <w:proofErr w:type="gramEnd"/>
     </w:p>
     <w:p>
       <w:pPr>
@@ -1379,14 +1293,12 @@
           <w:b/>
         </w:rPr>
       </w:pPr>
-      <w:proofErr w:type="gramStart"/>
       <w:r>
         <w:rPr>
           <w:b/>
         </w:rPr>
         <w:t>tag</w:t>
       </w:r>
-      <w:proofErr w:type="gramEnd"/>
     </w:p>
     <w:p>
       <w:pPr>
@@ -1401,12 +1313,10 @@
         <w:spacing w:after="0"/>
       </w:pPr>
       <w:proofErr w:type="spellStart"/>
-      <w:proofErr w:type="gramStart"/>
       <w:r>
         <w:t>name</w:t>
       </w:r>
       <w:proofErr w:type="spellEnd"/>
-      <w:proofErr w:type="gramEnd"/>
     </w:p>
     <w:p>
       <w:pPr>
@@ -1420,14 +1330,12 @@
           <w:b/>
         </w:rPr>
       </w:pPr>
-      <w:proofErr w:type="gramStart"/>
       <w:r>
         <w:rPr>
           <w:b/>
         </w:rPr>
         <w:t>type</w:t>
       </w:r>
-      <w:proofErr w:type="gramEnd"/>
     </w:p>
     <w:p>
       <w:pPr>
@@ -1442,12 +1350,10 @@
         <w:spacing w:after="0"/>
       </w:pPr>
       <w:proofErr w:type="spellStart"/>
-      <w:proofErr w:type="gramStart"/>
       <w:r>
         <w:t>name</w:t>
       </w:r>
       <w:proofErr w:type="spellEnd"/>
-      <w:proofErr w:type="gramEnd"/>
     </w:p>
     <w:p>
       <w:pPr>
@@ -1461,14 +1367,12 @@
           <w:b/>
         </w:rPr>
       </w:pPr>
-      <w:proofErr w:type="gramStart"/>
       <w:r>
         <w:rPr>
           <w:b/>
         </w:rPr>
         <w:t>user</w:t>
       </w:r>
-      <w:proofErr w:type="gramEnd"/>
     </w:p>
     <w:p>
       <w:pPr>
@@ -1483,24 +1387,20 @@
         <w:spacing w:after="0"/>
       </w:pPr>
       <w:proofErr w:type="spellStart"/>
-      <w:proofErr w:type="gramStart"/>
       <w:r>
         <w:t>user_pseudo</w:t>
       </w:r>
       <w:proofErr w:type="spellEnd"/>
-      <w:proofErr w:type="gramEnd"/>
-    </w:p>
-    <w:p>
-      <w:pPr>
-        <w:spacing w:after="0"/>
-      </w:pPr>
-      <w:proofErr w:type="spellStart"/>
-      <w:proofErr w:type="gramStart"/>
+    </w:p>
+    <w:p>
+      <w:pPr>
+        <w:spacing w:after="0"/>
+      </w:pPr>
+      <w:proofErr w:type="spellStart"/>
       <w:r>
         <w:t>user_email</w:t>
       </w:r>
       <w:proofErr w:type="spellEnd"/>
-      <w:proofErr w:type="gramEnd"/>
     </w:p>
     <w:p>
       <w:pPr>
@@ -1579,26 +1479,17 @@
           <w:color w:val="FFFFFF" w:themeColor="background1"/>
           <w:highlight w:val="black"/>
         </w:rPr>
-        <w:t xml:space="preserve"> bin/console doctrine </w:t>
-      </w:r>
-      <w:proofErr w:type="gramStart"/>
+        <w:t xml:space="preserve"> bin/console doctrine :</w:t>
+      </w:r>
+      <w:proofErr w:type="spellStart"/>
       <w:r>
         <w:rPr>
           <w:color w:val="FFFFFF" w:themeColor="background1"/>
           <w:highlight w:val="black"/>
         </w:rPr>
-        <w:t>:</w:t>
-      </w:r>
-      <w:proofErr w:type="spellStart"/>
-      <w:r>
-        <w:rPr>
-          <w:color w:val="FFFFFF" w:themeColor="background1"/>
-          <w:highlight w:val="black"/>
-        </w:rPr>
         <w:t>schema</w:t>
       </w:r>
       <w:proofErr w:type="spellEnd"/>
-      <w:proofErr w:type="gramEnd"/>
       <w:r>
         <w:rPr>
           <w:color w:val="FFFFFF" w:themeColor="background1"/>
@@ -1745,26 +1636,17 @@
           <w:color w:val="FFFFFF" w:themeColor="background1"/>
           <w:highlight w:val="black"/>
         </w:rPr>
-        <w:t xml:space="preserve"> bin/console doctrine </w:t>
-      </w:r>
-      <w:proofErr w:type="gramStart"/>
+        <w:t xml:space="preserve"> bin/console doctrine :</w:t>
+      </w:r>
+      <w:proofErr w:type="spellStart"/>
       <w:r>
         <w:rPr>
           <w:color w:val="FFFFFF" w:themeColor="background1"/>
           <w:highlight w:val="black"/>
         </w:rPr>
-        <w:t>:</w:t>
-      </w:r>
-      <w:proofErr w:type="spellStart"/>
-      <w:r>
-        <w:rPr>
-          <w:color w:val="FFFFFF" w:themeColor="background1"/>
-          <w:highlight w:val="black"/>
-        </w:rPr>
         <w:t>schema</w:t>
       </w:r>
       <w:proofErr w:type="spellEnd"/>
-      <w:proofErr w:type="gramEnd"/>
       <w:r>
         <w:rPr>
           <w:color w:val="FFFFFF" w:themeColor="background1"/>
@@ -2083,7 +1965,6 @@
         <w:t xml:space="preserve">     * @ORM\</w:t>
       </w:r>
       <w:proofErr w:type="spellStart"/>
-      <w:proofErr w:type="gramStart"/>
       <w:r>
         <w:rPr>
           <w:rFonts w:ascii="Consolas" w:eastAsia="Times New Roman" w:hAnsi="Consolas" w:cs="Courier New"/>
@@ -2110,7 +1991,6 @@
         <w:t>(</w:t>
       </w:r>
       <w:proofErr w:type="spellStart"/>
-      <w:proofErr w:type="gramEnd"/>
       <w:r>
         <w:rPr>
           <w:rFonts w:ascii="Consolas" w:eastAsia="Times New Roman" w:hAnsi="Consolas" w:cs="Courier New"/>
@@ -2258,7 +2138,6 @@
         <w:t xml:space="preserve">     * @ORM\</w:t>
       </w:r>
       <w:proofErr w:type="spellStart"/>
-      <w:proofErr w:type="gramStart"/>
       <w:r>
         <w:rPr>
           <w:rFonts w:ascii="Consolas" w:eastAsia="Times New Roman" w:hAnsi="Consolas" w:cs="Courier New"/>
@@ -2285,7 +2164,6 @@
         <w:t>(</w:t>
       </w:r>
       <w:proofErr w:type="spellStart"/>
-      <w:proofErr w:type="gramEnd"/>
       <w:r>
         <w:rPr>
           <w:rFonts w:ascii="Consolas" w:eastAsia="Times New Roman" w:hAnsi="Consolas" w:cs="Courier New"/>
@@ -2448,7 +2326,6 @@
         <w:t xml:space="preserve">    </w:t>
       </w:r>
       <w:proofErr w:type="spellStart"/>
-      <w:proofErr w:type="gramStart"/>
       <w:r>
         <w:rPr>
           <w:rFonts w:ascii="Consolas" w:eastAsia="Times New Roman" w:hAnsi="Consolas" w:cs="Courier New"/>
@@ -2460,7 +2337,6 @@
         <w:t>private</w:t>
       </w:r>
       <w:proofErr w:type="spellEnd"/>
-      <w:proofErr w:type="gramEnd"/>
       <w:r>
         <w:rPr>
           <w:rFonts w:ascii="Consolas" w:eastAsia="Times New Roman" w:hAnsi="Consolas" w:cs="Courier New"/>
@@ -2667,7 +2543,6 @@
         <w:t xml:space="preserve">     * @ORM\</w:t>
       </w:r>
       <w:proofErr w:type="spellStart"/>
-      <w:proofErr w:type="gramStart"/>
       <w:r>
         <w:rPr>
           <w:rStyle w:val="sd"/>
@@ -2694,7 +2569,6 @@
         <w:t>(</w:t>
       </w:r>
       <w:proofErr w:type="spellStart"/>
-      <w:proofErr w:type="gramEnd"/>
       <w:r>
         <w:rPr>
           <w:rStyle w:val="sd"/>
@@ -2819,7 +2693,6 @@
         <w:t xml:space="preserve">    </w:t>
       </w:r>
       <w:proofErr w:type="spellStart"/>
-      <w:proofErr w:type="gramStart"/>
       <w:r>
         <w:rPr>
           <w:rStyle w:val="k"/>
@@ -2831,7 +2704,6 @@
         <w:t>private</w:t>
       </w:r>
       <w:proofErr w:type="spellEnd"/>
-      <w:proofErr w:type="gramEnd"/>
       <w:r>
         <w:rPr>
           <w:rFonts w:ascii="Consolas" w:hAnsi="Consolas"/>
@@ -2957,7 +2829,6 @@
         <w:t>__</w:t>
       </w:r>
       <w:proofErr w:type="spellStart"/>
-      <w:proofErr w:type="gramStart"/>
       <w:r>
         <w:rPr>
           <w:rStyle w:val="nf"/>
@@ -2979,7 +2850,6 @@
         </w:rPr>
         <w:t>()</w:t>
       </w:r>
-      <w:proofErr w:type="gramEnd"/>
     </w:p>
     <w:p>
       <w:pPr>
@@ -3124,7 +2994,6 @@
         <w:t xml:space="preserve"> </w:t>
       </w:r>
       <w:proofErr w:type="spellStart"/>
-      <w:proofErr w:type="gramStart"/>
       <w:r>
         <w:rPr>
           <w:rStyle w:val="nx"/>
@@ -3144,9 +3013,29 @@
           <w:sz w:val="18"/>
           <w:szCs w:val="18"/>
         </w:rPr>
-        <w:t>(</w:t>
-      </w:r>
-      <w:proofErr w:type="gramEnd"/>
+        <w:t>();</w:t>
+      </w:r>
+    </w:p>
+    <w:p>
+      <w:pPr>
+        <w:pStyle w:val="PrformatHTML"/>
+        <w:shd w:val="clear" w:color="auto" w:fill="18171B"/>
+        <w:rPr>
+          <w:rFonts w:ascii="Consolas" w:hAnsi="Consolas"/>
+          <w:color w:val="FFFFFF"/>
+          <w:sz w:val="18"/>
+          <w:szCs w:val="18"/>
+        </w:rPr>
+      </w:pPr>
+      <w:r>
+        <w:rPr>
+          <w:rFonts w:ascii="Consolas" w:hAnsi="Consolas"/>
+          <w:color w:val="FFFFFF"/>
+          <w:sz w:val="18"/>
+          <w:szCs w:val="18"/>
+        </w:rPr>
+        <w:t xml:space="preserve">    </w:t>
+      </w:r>
       <w:r>
         <w:rPr>
           <w:rStyle w:val="p"/>
@@ -3155,37 +3044,6 @@
           <w:sz w:val="18"/>
           <w:szCs w:val="18"/>
         </w:rPr>
-        <w:t>);</w:t>
-      </w:r>
-    </w:p>
-    <w:p>
-      <w:pPr>
-        <w:pStyle w:val="PrformatHTML"/>
-        <w:shd w:val="clear" w:color="auto" w:fill="18171B"/>
-        <w:rPr>
-          <w:rFonts w:ascii="Consolas" w:hAnsi="Consolas"/>
-          <w:color w:val="FFFFFF"/>
-          <w:sz w:val="18"/>
-          <w:szCs w:val="18"/>
-        </w:rPr>
-      </w:pPr>
-      <w:r>
-        <w:rPr>
-          <w:rFonts w:ascii="Consolas" w:hAnsi="Consolas"/>
-          <w:color w:val="FFFFFF"/>
-          <w:sz w:val="18"/>
-          <w:szCs w:val="18"/>
-        </w:rPr>
-        <w:t xml:space="preserve">    </w:t>
-      </w:r>
-      <w:r>
-        <w:rPr>
-          <w:rStyle w:val="p"/>
-          <w:rFonts w:ascii="Consolas" w:hAnsi="Consolas"/>
-          <w:color w:val="939393"/>
-          <w:sz w:val="18"/>
-          <w:szCs w:val="18"/>
-        </w:rPr>
         <w:t>}</w:t>
       </w:r>
     </w:p>
@@ -3211,15 +3069,7 @@
         <w:spacing w:after="0"/>
       </w:pPr>
       <w:r>
-        <w:t xml:space="preserve">Et rajouter en haut de fichier </w:t>
-      </w:r>
-      <w:proofErr w:type="gramStart"/>
-      <w:r>
-        <w:t>le use</w:t>
-      </w:r>
-      <w:proofErr w:type="gramEnd"/>
-      <w:r>
-        <w:t xml:space="preserve"> car un tableau sera généré et il y aura des données à stocker et à récupérer</w:t>
+        <w:t>Et rajouter en haut de fichier le use car un tableau sera généré et il y aura des données à stocker et à récupérer</w:t>
       </w:r>
     </w:p>
     <w:p>
@@ -3247,21 +3097,12 @@
           <w:color w:val="F8F8F2"/>
         </w:rPr>
       </w:pPr>
-      <w:proofErr w:type="gramStart"/>
       <w:r>
         <w:rPr>
           <w:rFonts w:ascii="Consolas" w:hAnsi="Consolas"/>
           <w:color w:val="F92672"/>
         </w:rPr>
-        <w:t>use</w:t>
-      </w:r>
-      <w:proofErr w:type="gramEnd"/>
-      <w:r>
-        <w:rPr>
-          <w:rFonts w:ascii="Consolas" w:hAnsi="Consolas"/>
-          <w:color w:val="F92672"/>
-        </w:rPr>
-        <w:t xml:space="preserve"> </w:t>
+        <w:t xml:space="preserve">use </w:t>
       </w:r>
       <w:r>
         <w:rPr>
@@ -3326,35 +3167,16 @@
           <w:sz w:val="24"/>
           <w:szCs w:val="24"/>
         </w:rPr>
-        <w:t xml:space="preserve"> </w:t>
-      </w:r>
-      <w:proofErr w:type="gramStart"/>
+        <w:t xml:space="preserve"> ( </w:t>
+      </w:r>
       <w:r>
         <w:rPr>
           <w:b/>
+          <w:i/>
           <w:sz w:val="24"/>
           <w:szCs w:val="24"/>
         </w:rPr>
-        <w:t>( </w:t>
-      </w:r>
-      <w:r>
-        <w:rPr>
-          <w:b/>
-          <w:i/>
-          <w:sz w:val="24"/>
-          <w:szCs w:val="24"/>
-        </w:rPr>
-        <w:t>!!!</w:t>
-      </w:r>
-      <w:proofErr w:type="gramEnd"/>
-      <w:r>
-        <w:rPr>
-          <w:b/>
-          <w:i/>
-          <w:sz w:val="24"/>
-          <w:szCs w:val="24"/>
-        </w:rPr>
-        <w:t xml:space="preserve"> attention relation unidirectionnelle !!!</w:t>
+        <w:t>!!! attention relation unidirectionnelle !!!</w:t>
       </w:r>
       <w:r>
         <w:rPr>
@@ -3501,9 +3323,9 @@
           <w:iCs/>
           <w:color w:val="B729D9"/>
         </w:rPr>
-        <w:t xml:space="preserve">     * </w:t>
-      </w:r>
-      <w:proofErr w:type="gramStart"/>
+        <w:t xml:space="preserve">     * @</w:t>
+      </w:r>
+      <w:proofErr w:type="spellStart"/>
       <w:r>
         <w:rPr>
           <w:rStyle w:val="sd"/>
@@ -3511,9 +3333,9 @@
           <w:iCs/>
           <w:color w:val="B729D9"/>
         </w:rPr>
-        <w:t>@</w:t>
-      </w:r>
-      <w:proofErr w:type="spellStart"/>
+        <w:t>ManyToMany</w:t>
+      </w:r>
+      <w:proofErr w:type="spellEnd"/>
       <w:r>
         <w:rPr>
           <w:rStyle w:val="sd"/>
@@ -3521,20 +3343,9 @@
           <w:iCs/>
           <w:color w:val="B729D9"/>
         </w:rPr>
-        <w:t>ManyToMany</w:t>
-      </w:r>
-      <w:proofErr w:type="spellEnd"/>
-      <w:r>
-        <w:rPr>
-          <w:rStyle w:val="sd"/>
-          <w:i/>
-          <w:iCs/>
-          <w:color w:val="B729D9"/>
-        </w:rPr>
         <w:t>(</w:t>
       </w:r>
       <w:proofErr w:type="spellStart"/>
-      <w:proofErr w:type="gramEnd"/>
       <w:r>
         <w:rPr>
           <w:rStyle w:val="sd"/>
@@ -3612,9 +3423,9 @@
           <w:iCs/>
           <w:color w:val="B729D9"/>
         </w:rPr>
-        <w:t xml:space="preserve">     * </w:t>
-      </w:r>
-      <w:proofErr w:type="gramStart"/>
+        <w:t xml:space="preserve">     * @</w:t>
+      </w:r>
+      <w:proofErr w:type="spellStart"/>
       <w:r>
         <w:rPr>
           <w:rStyle w:val="sd"/>
@@ -3622,9 +3433,9 @@
           <w:iCs/>
           <w:color w:val="B729D9"/>
         </w:rPr>
-        <w:t>@</w:t>
-      </w:r>
-      <w:proofErr w:type="spellStart"/>
+        <w:t>JoinTable</w:t>
+      </w:r>
+      <w:proofErr w:type="spellEnd"/>
       <w:r>
         <w:rPr>
           <w:rStyle w:val="sd"/>
@@ -3632,20 +3443,9 @@
           <w:iCs/>
           <w:color w:val="B729D9"/>
         </w:rPr>
-        <w:t>JoinTable</w:t>
-      </w:r>
-      <w:proofErr w:type="spellEnd"/>
-      <w:r>
-        <w:rPr>
-          <w:rStyle w:val="sd"/>
-          <w:i/>
-          <w:iCs/>
-          <w:color w:val="B729D9"/>
-        </w:rPr>
         <w:t>(</w:t>
       </w:r>
       <w:proofErr w:type="spellStart"/>
-      <w:proofErr w:type="gramEnd"/>
       <w:r>
         <w:rPr>
           <w:rStyle w:val="sd"/>
@@ -3723,7 +3523,6 @@
         <w:t xml:space="preserve">    </w:t>
       </w:r>
       <w:proofErr w:type="spellStart"/>
-      <w:proofErr w:type="gramStart"/>
       <w:r>
         <w:rPr>
           <w:rStyle w:val="k"/>
@@ -3732,7 +3531,6 @@
         <w:t>private</w:t>
       </w:r>
       <w:proofErr w:type="spellEnd"/>
-      <w:proofErr w:type="gramEnd"/>
       <w:r>
         <w:rPr>
           <w:color w:val="FFFFFF"/>
@@ -3817,7 +3615,6 @@
         <w:t>__</w:t>
       </w:r>
       <w:proofErr w:type="spellStart"/>
-      <w:proofErr w:type="gramStart"/>
       <w:r>
         <w:rPr>
           <w:rStyle w:val="nf"/>
@@ -3831,15 +3628,7 @@
           <w:rStyle w:val="p"/>
           <w:color w:val="999999"/>
         </w:rPr>
-        <w:t>(</w:t>
-      </w:r>
-      <w:proofErr w:type="gramEnd"/>
-      <w:r>
-        <w:rPr>
-          <w:rStyle w:val="p"/>
-          <w:color w:val="999999"/>
-        </w:rPr>
-        <w:t>)</w:t>
+        <w:t>()</w:t>
       </w:r>
       <w:r>
         <w:rPr>
@@ -3934,7 +3723,6 @@
         <w:t xml:space="preserve"> </w:t>
       </w:r>
       <w:proofErr w:type="spellStart"/>
-      <w:proofErr w:type="gramStart"/>
       <w:r>
         <w:rPr>
           <w:rStyle w:val="nx"/>
@@ -3948,15 +3736,7 @@
           <w:rStyle w:val="p"/>
           <w:color w:val="999999"/>
         </w:rPr>
-        <w:t>(</w:t>
-      </w:r>
-      <w:proofErr w:type="gramEnd"/>
-      <w:r>
-        <w:rPr>
-          <w:rStyle w:val="p"/>
-          <w:color w:val="999999"/>
-        </w:rPr>
-        <w:t>);</w:t>
+        <w:t>();</w:t>
       </w:r>
     </w:p>
     <w:p>
@@ -4006,20 +3786,7 @@
         <w:spacing w:after="0"/>
       </w:pPr>
       <w:r>
-        <w:t xml:space="preserve">Et rajouter en haut de fichier </w:t>
-      </w:r>
-      <w:proofErr w:type="gramStart"/>
-      <w:r>
-        <w:t>le use</w:t>
-      </w:r>
-      <w:proofErr w:type="gramEnd"/>
-      <w:r>
-        <w:t xml:space="preserve"> car un tableau </w:t>
-      </w:r>
-      <w:bookmarkStart w:id="0" w:name="_GoBack"/>
-      <w:bookmarkEnd w:id="0"/>
-      <w:r>
-        <w:t>sera généré et il y aura des données à stocker et à récupérer</w:t>
+        <w:t>Et rajouter en haut de fichier le use car un tableau sera généré et il y aura des données à stocker et à récupérer</w:t>
       </w:r>
     </w:p>
     <w:p>
@@ -4047,21 +3814,12 @@
           <w:color w:val="F8F8F2"/>
         </w:rPr>
       </w:pPr>
-      <w:proofErr w:type="gramStart"/>
       <w:r>
         <w:rPr>
           <w:rFonts w:ascii="Consolas" w:hAnsi="Consolas"/>
           <w:color w:val="F92672"/>
         </w:rPr>
-        <w:t>use</w:t>
-      </w:r>
-      <w:proofErr w:type="gramEnd"/>
-      <w:r>
-        <w:rPr>
-          <w:rFonts w:ascii="Consolas" w:hAnsi="Consolas"/>
-          <w:color w:val="F92672"/>
-        </w:rPr>
-        <w:t xml:space="preserve"> </w:t>
+        <w:t xml:space="preserve">use </w:t>
       </w:r>
       <w:r>
         <w:rPr>
@@ -4109,26 +3867,17 @@
           <w:color w:val="FFFFFF" w:themeColor="background1"/>
           <w:highlight w:val="black"/>
         </w:rPr>
-        <w:t xml:space="preserve"> bin/console doctrine </w:t>
-      </w:r>
-      <w:proofErr w:type="gramStart"/>
+        <w:t xml:space="preserve"> bin/console doctrine :</w:t>
+      </w:r>
+      <w:proofErr w:type="spellStart"/>
       <w:r>
         <w:rPr>
           <w:color w:val="FFFFFF" w:themeColor="background1"/>
           <w:highlight w:val="black"/>
         </w:rPr>
-        <w:t>:</w:t>
-      </w:r>
-      <w:proofErr w:type="spellStart"/>
-      <w:r>
-        <w:rPr>
-          <w:color w:val="FFFFFF" w:themeColor="background1"/>
-          <w:highlight w:val="black"/>
-        </w:rPr>
         <w:t>schema</w:t>
       </w:r>
       <w:proofErr w:type="spellEnd"/>
-      <w:proofErr w:type="gramEnd"/>
       <w:r>
         <w:rPr>
           <w:color w:val="FFFFFF" w:themeColor="background1"/>
@@ -6875,6 +6624,49 @@
         <w:spacing w:after="0"/>
       </w:pPr>
     </w:p>
+    <w:p>
+      <w:pPr>
+        <w:spacing w:after="0"/>
+      </w:pPr>
+    </w:p>
+    <w:p>
+      <w:pPr>
+        <w:spacing w:after="0"/>
+      </w:pPr>
+      <w:r>
+        <w:t>CREATION DES ROUTES</w:t>
+      </w:r>
+    </w:p>
+    <w:p>
+      <w:pPr>
+        <w:spacing w:after="0"/>
+      </w:pPr>
+    </w:p>
+    <w:p>
+      <w:pPr>
+        <w:spacing w:after="0"/>
+      </w:pPr>
+      <w:r>
+        <w:t>La route pour la page d’accueil sera créée dans le default Controller.</w:t>
+      </w:r>
+    </w:p>
+    <w:p>
+      <w:pPr>
+        <w:spacing w:after="0"/>
+      </w:pPr>
+      <w:bookmarkStart w:id="0" w:name="_GoBack"/>
+      <w:bookmarkEnd w:id="0"/>
+    </w:p>
+    <w:p>
+      <w:pPr>
+        <w:spacing w:after="0"/>
+      </w:pPr>
+    </w:p>
+    <w:p>
+      <w:pPr>
+        <w:spacing w:after="0"/>
+      </w:pPr>
+    </w:p>
     <w:sectPr>
       <w:type w:val="continuous"/>
       <w:pgSz w:w="11906" w:h="16838"/>
@@ -6887,8 +6679,8 @@
 </file>
 
 <file path=word/numbering.xml><?xml version="1.0" encoding="utf-8"?>
-<w:numbering xmlns:wpc="http://schemas.microsoft.com/office/word/2010/wordprocessingCanvas" xmlns:mc="http://schemas.openxmlformats.org/markup-compatibility/2006" xmlns:o="urn:schemas-microsoft-com:office:office" xmlns:r="http://schemas.openxmlformats.org/officeDocument/2006/relationships" xmlns:m="http://schemas.openxmlformats.org/officeDocument/2006/math" xmlns:v="urn:schemas-microsoft-com:vml" xmlns:wp14="http://schemas.microsoft.com/office/word/2010/wordprocessingDrawing" xmlns:wp="http://schemas.openxmlformats.org/drawingml/2006/wordprocessingDrawing" xmlns:w10="urn:schemas-microsoft-com:office:word" xmlns:w="http://schemas.openxmlformats.org/wordprocessingml/2006/main" xmlns:w14="http://schemas.microsoft.com/office/word/2010/wordml" xmlns:w15="http://schemas.microsoft.com/office/word/2012/wordml" xmlns:wpg="http://schemas.microsoft.com/office/word/2010/wordprocessingGroup" xmlns:wpi="http://schemas.microsoft.com/office/word/2010/wordprocessingInk" xmlns:wne="http://schemas.microsoft.com/office/word/2006/wordml" xmlns:wps="http://schemas.microsoft.com/office/word/2010/wordprocessingShape" mc:Ignorable="w14 w15 wp14">
-  <w:abstractNum w:abstractNumId="0">
+<w:numbering xmlns:wpc="http://schemas.microsoft.com/office/word/2010/wordprocessingCanvas" xmlns:cx="http://schemas.microsoft.com/office/drawing/2014/chartex" xmlns:cx1="http://schemas.microsoft.com/office/drawing/2015/9/8/chartex" xmlns:cx2="http://schemas.microsoft.com/office/drawing/2015/10/21/chartex" xmlns:cx3="http://schemas.microsoft.com/office/drawing/2016/5/9/chartex" xmlns:cx4="http://schemas.microsoft.com/office/drawing/2016/5/10/chartex" xmlns:cx5="http://schemas.microsoft.com/office/drawing/2016/5/11/chartex" xmlns:mc="http://schemas.openxmlformats.org/markup-compatibility/2006" xmlns:o="urn:schemas-microsoft-com:office:office" xmlns:r="http://schemas.openxmlformats.org/officeDocument/2006/relationships" xmlns:m="http://schemas.openxmlformats.org/officeDocument/2006/math" xmlns:v="urn:schemas-microsoft-com:vml" xmlns:wp14="http://schemas.microsoft.com/office/word/2010/wordprocessingDrawing" xmlns:wp="http://schemas.openxmlformats.org/drawingml/2006/wordprocessingDrawing" xmlns:w10="urn:schemas-microsoft-com:office:word" xmlns:w="http://schemas.openxmlformats.org/wordprocessingml/2006/main" xmlns:w14="http://schemas.microsoft.com/office/word/2010/wordml" xmlns:w15="http://schemas.microsoft.com/office/word/2012/wordml" xmlns:w16se="http://schemas.microsoft.com/office/word/2015/wordml/symex" xmlns:wpg="http://schemas.microsoft.com/office/word/2010/wordprocessingGroup" xmlns:wpi="http://schemas.microsoft.com/office/word/2010/wordprocessingInk" xmlns:wne="http://schemas.microsoft.com/office/word/2006/wordml" xmlns:wps="http://schemas.microsoft.com/office/word/2010/wordprocessingShape" mc:Ignorable="w14 w15 w16se wp14">
+  <w:abstractNum w:abstractNumId="0" w15:restartNumberingAfterBreak="0">
     <w:nsid w:val="48CE5CEA"/>
     <w:multiLevelType w:val="hybridMultilevel"/>
     <w:tmpl w:val="2848A272"/>
@@ -7000,7 +6792,7 @@
       </w:rPr>
     </w:lvl>
   </w:abstractNum>
-  <w:abstractNum w:abstractNumId="1">
+  <w:abstractNum w:abstractNumId="1" w15:restartNumberingAfterBreak="0">
     <w:nsid w:val="76DF185B"/>
     <w:multiLevelType w:val="hybridMultilevel"/>
     <w:tmpl w:val="0A80102C"/>
@@ -7122,7 +6914,7 @@
 </file>
 
 <file path=word/styles.xml><?xml version="1.0" encoding="utf-8"?>
-<w:styles xmlns:mc="http://schemas.openxmlformats.org/markup-compatibility/2006" xmlns:r="http://schemas.openxmlformats.org/officeDocument/2006/relationships" xmlns:w="http://schemas.openxmlformats.org/wordprocessingml/2006/main" xmlns:w14="http://schemas.microsoft.com/office/word/2010/wordml" xmlns:w15="http://schemas.microsoft.com/office/word/2012/wordml" mc:Ignorable="w14 w15">
+<w:styles xmlns:mc="http://schemas.openxmlformats.org/markup-compatibility/2006" xmlns:r="http://schemas.openxmlformats.org/officeDocument/2006/relationships" xmlns:w="http://schemas.openxmlformats.org/wordprocessingml/2006/main" xmlns:w14="http://schemas.microsoft.com/office/word/2010/wordml" xmlns:w15="http://schemas.microsoft.com/office/word/2012/wordml" xmlns:w16se="http://schemas.microsoft.com/office/word/2015/wordml/symex" mc:Ignorable="w14 w15 w16se">
   <w:docDefaults>
     <w:rPrDefault>
       <w:rPr>
@@ -7138,7 +6930,7 @@
       </w:pPr>
     </w:pPrDefault>
   </w:docDefaults>
-  <w:latentStyles w:defLockedState="0" w:defUIPriority="99" w:defSemiHidden="0" w:defUnhideWhenUsed="0" w:defQFormat="0" w:count="371">
+  <w:latentStyles w:defLockedState="0" w:defUIPriority="99" w:defSemiHidden="0" w:defUnhideWhenUsed="0" w:defQFormat="0" w:count="374">
     <w:lsdException w:name="Normal" w:uiPriority="0" w:qFormat="1"/>
     <w:lsdException w:name="heading 1" w:uiPriority="9" w:qFormat="1"/>
     <w:lsdException w:name="heading 2" w:semiHidden="1" w:uiPriority="9" w:unhideWhenUsed="1" w:qFormat="1"/>
@@ -7244,7 +7036,6 @@
     <w:lsdException w:name="HTML Sample" w:semiHidden="1" w:unhideWhenUsed="1"/>
     <w:lsdException w:name="HTML Typewriter" w:semiHidden="1" w:unhideWhenUsed="1"/>
     <w:lsdException w:name="HTML Variable" w:semiHidden="1" w:unhideWhenUsed="1"/>
-    <w:lsdException w:name="Normal Table" w:semiHidden="1" w:unhideWhenUsed="1"/>
     <w:lsdException w:name="annotation subject" w:semiHidden="1" w:unhideWhenUsed="1"/>
     <w:lsdException w:name="No List" w:semiHidden="1" w:unhideWhenUsed="1"/>
     <w:lsdException w:name="Outline List 1" w:semiHidden="1" w:unhideWhenUsed="1"/>
@@ -7289,7 +7080,6 @@
     <w:lsdException w:name="Table Professional" w:semiHidden="1" w:unhideWhenUsed="1"/>
     <w:lsdException w:name="Table Subtle 1" w:semiHidden="1" w:unhideWhenUsed="1"/>
     <w:lsdException w:name="Table Subtle 2" w:semiHidden="1" w:unhideWhenUsed="1"/>
-    <w:lsdException w:name="Table Web 1" w:semiHidden="1" w:unhideWhenUsed="1"/>
     <w:lsdException w:name="Table Web 2" w:semiHidden="1" w:unhideWhenUsed="1"/>
     <w:lsdException w:name="Table Web 3" w:semiHidden="1" w:unhideWhenUsed="1"/>
     <w:lsdException w:name="Balloon Text" w:semiHidden="1" w:unhideWhenUsed="1"/>
@@ -7510,6 +7300,9 @@
     <w:lsdException w:name="List Table 5 Dark Accent 6" w:uiPriority="50"/>
     <w:lsdException w:name="List Table 6 Colorful Accent 6" w:uiPriority="51"/>
     <w:lsdException w:name="List Table 7 Colorful Accent 6" w:uiPriority="52"/>
+    <w:lsdException w:name="Mention" w:semiHidden="1" w:unhideWhenUsed="1"/>
+    <w:lsdException w:name="Smart Hyperlink" w:semiHidden="1" w:unhideWhenUsed="1"/>
+    <w:lsdException w:name="Hashtag" w:semiHidden="1" w:unhideWhenUsed="1"/>
   </w:latentStyles>
   <w:style w:type="paragraph" w:default="1" w:styleId="Normal">
     <w:name w:val="Normal"/>

--- a/Suivi du projet WORD .docx
+++ b/Suivi du projet WORD .docx
@@ -1,6 +1,6 @@
 
 <file path=word/document.xml><?xml version="1.0" encoding="utf-8"?>
-<w:document xmlns:wpc="http://schemas.microsoft.com/office/word/2010/wordprocessingCanvas" xmlns:cx="http://schemas.microsoft.com/office/drawing/2014/chartex" xmlns:cx1="http://schemas.microsoft.com/office/drawing/2015/9/8/chartex" xmlns:cx2="http://schemas.microsoft.com/office/drawing/2015/10/21/chartex" xmlns:cx3="http://schemas.microsoft.com/office/drawing/2016/5/9/chartex" xmlns:cx4="http://schemas.microsoft.com/office/drawing/2016/5/10/chartex" xmlns:cx5="http://schemas.microsoft.com/office/drawing/2016/5/11/chartex" xmlns:mc="http://schemas.openxmlformats.org/markup-compatibility/2006" xmlns:o="urn:schemas-microsoft-com:office:office" xmlns:r="http://schemas.openxmlformats.org/officeDocument/2006/relationships" xmlns:m="http://schemas.openxmlformats.org/officeDocument/2006/math" xmlns:v="urn:schemas-microsoft-com:vml" xmlns:wp14="http://schemas.microsoft.com/office/word/2010/wordprocessingDrawing" xmlns:wp="http://schemas.openxmlformats.org/drawingml/2006/wordprocessingDrawing" xmlns:w10="urn:schemas-microsoft-com:office:word" xmlns:w="http://schemas.openxmlformats.org/wordprocessingml/2006/main" xmlns:w14="http://schemas.microsoft.com/office/word/2010/wordml" xmlns:w15="http://schemas.microsoft.com/office/word/2012/wordml" xmlns:w16se="http://schemas.microsoft.com/office/word/2015/wordml/symex" xmlns:wpg="http://schemas.microsoft.com/office/word/2010/wordprocessingGroup" xmlns:wpi="http://schemas.microsoft.com/office/word/2010/wordprocessingInk" xmlns:wne="http://schemas.microsoft.com/office/word/2006/wordml" xmlns:wps="http://schemas.microsoft.com/office/word/2010/wordprocessingShape" mc:Ignorable="w14 w15 w16se wp14">
+<w:document xmlns:wpc="http://schemas.microsoft.com/office/word/2010/wordprocessingCanvas" xmlns:mc="http://schemas.openxmlformats.org/markup-compatibility/2006" xmlns:o="urn:schemas-microsoft-com:office:office" xmlns:r="http://schemas.openxmlformats.org/officeDocument/2006/relationships" xmlns:m="http://schemas.openxmlformats.org/officeDocument/2006/math" xmlns:v="urn:schemas-microsoft-com:vml" xmlns:wp14="http://schemas.microsoft.com/office/word/2010/wordprocessingDrawing" xmlns:wp="http://schemas.openxmlformats.org/drawingml/2006/wordprocessingDrawing" xmlns:w10="urn:schemas-microsoft-com:office:word" xmlns:w="http://schemas.openxmlformats.org/wordprocessingml/2006/main" xmlns:w14="http://schemas.microsoft.com/office/word/2010/wordml" xmlns:w15="http://schemas.microsoft.com/office/word/2012/wordml" xmlns:wpg="http://schemas.microsoft.com/office/word/2010/wordprocessingGroup" xmlns:wpi="http://schemas.microsoft.com/office/word/2010/wordprocessingInk" xmlns:wne="http://schemas.microsoft.com/office/word/2006/wordml" xmlns:wps="http://schemas.microsoft.com/office/word/2010/wordprocessingShape" mc:Ignorable="w14 w15 wp14">
   <w:body>
     <w:p>
       <w:pPr>
@@ -811,6 +811,7 @@
           <w:sz w:val="24"/>
           <w:szCs w:val="24"/>
         </w:rPr>
+        <w:lastRenderedPageBreak/>
         <w:t>g</w:t>
       </w:r>
       <w:r>
@@ -1023,6 +1024,7 @@
         <w:rPr>
           <w:b/>
         </w:rPr>
+        <w:lastRenderedPageBreak/>
         <w:t>b</w:t>
       </w:r>
       <w:r>
@@ -1204,6 +1206,7 @@
         <w:rPr>
           <w:b/>
         </w:rPr>
+        <w:lastRenderedPageBreak/>
         <w:t>s</w:t>
       </w:r>
       <w:r>
@@ -6632,8 +6635,20 @@
     <w:p>
       <w:pPr>
         <w:spacing w:after="0"/>
-      </w:pPr>
-      <w:r>
+        <w:rPr>
+          <w:b/>
+          <w:sz w:val="24"/>
+          <w:szCs w:val="24"/>
+          <w:u w:val="single"/>
+        </w:rPr>
+      </w:pPr>
+      <w:r>
+        <w:rPr>
+          <w:b/>
+          <w:sz w:val="24"/>
+          <w:szCs w:val="24"/>
+          <w:u w:val="single"/>
+        </w:rPr>
         <w:t>CREATION DES ROUTES</w:t>
       </w:r>
     </w:p>
@@ -6647,8 +6662,1789 @@
         <w:spacing w:after="0"/>
       </w:pPr>
       <w:r>
-        <w:t>La route pour la page d’accueil sera créée dans le default Controller.</w:t>
-      </w:r>
+        <w:t xml:space="preserve">La route pour la page d’accueil sera créée dans le </w:t>
+      </w:r>
+      <w:proofErr w:type="spellStart"/>
+      <w:r>
+        <w:t>Home</w:t>
+      </w:r>
+      <w:r>
+        <w:t>Controller</w:t>
+      </w:r>
+      <w:proofErr w:type="spellEnd"/>
+      <w:r>
+        <w:t xml:space="preserve"> (initialement </w:t>
+      </w:r>
+      <w:proofErr w:type="spellStart"/>
+      <w:r>
+        <w:t>DefaultController</w:t>
+      </w:r>
+      <w:proofErr w:type="spellEnd"/>
+      <w:r>
+        <w:t>)</w:t>
+      </w:r>
+      <w:r>
+        <w:t>.</w:t>
+      </w:r>
+    </w:p>
+    <w:p>
+      <w:pPr>
+        <w:spacing w:after="0"/>
+      </w:pPr>
+    </w:p>
+    <w:p>
+      <w:pPr>
+        <w:spacing w:after="0"/>
+      </w:pPr>
+      <w:r>
+        <w:t xml:space="preserve">Le </w:t>
+      </w:r>
+      <w:proofErr w:type="spellStart"/>
+      <w:r>
+        <w:t>controller</w:t>
+      </w:r>
+      <w:proofErr w:type="spellEnd"/>
+      <w:r>
+        <w:t xml:space="preserve"> </w:t>
+      </w:r>
+    </w:p>
+    <w:p>
+      <w:pPr>
+        <w:spacing w:after="0"/>
+      </w:pPr>
+    </w:p>
+    <w:p>
+      <w:pPr>
+        <w:spacing w:after="0"/>
+      </w:pPr>
+    </w:p>
+    <w:p>
+      <w:pPr>
+        <w:shd w:val="clear" w:color="auto" w:fill="F8F8FF"/>
+        <w:tabs>
+          <w:tab w:val="left" w:pos="916"/>
+          <w:tab w:val="left" w:pos="1832"/>
+          <w:tab w:val="left" w:pos="2748"/>
+          <w:tab w:val="left" w:pos="3664"/>
+          <w:tab w:val="left" w:pos="4580"/>
+          <w:tab w:val="left" w:pos="5496"/>
+          <w:tab w:val="left" w:pos="6412"/>
+          <w:tab w:val="left" w:pos="7328"/>
+          <w:tab w:val="left" w:pos="8244"/>
+          <w:tab w:val="left" w:pos="9160"/>
+          <w:tab w:val="left" w:pos="10076"/>
+          <w:tab w:val="left" w:pos="10992"/>
+          <w:tab w:val="left" w:pos="11908"/>
+          <w:tab w:val="left" w:pos="12824"/>
+          <w:tab w:val="left" w:pos="13740"/>
+          <w:tab w:val="left" w:pos="14656"/>
+        </w:tabs>
+        <w:spacing w:after="0" w:line="240" w:lineRule="auto"/>
+        <w:rPr>
+          <w:rFonts w:ascii="Consolas" w:eastAsia="Times New Roman" w:hAnsi="Consolas" w:cs="Courier New"/>
+          <w:color w:val="333333"/>
+          <w:sz w:val="20"/>
+          <w:szCs w:val="20"/>
+          <w:lang w:eastAsia="fr-FR"/>
+        </w:rPr>
+      </w:pPr>
+      <w:r>
+        <w:rPr>
+          <w:rFonts w:ascii="Consolas" w:eastAsia="Times New Roman" w:hAnsi="Consolas" w:cs="Courier New"/>
+          <w:b/>
+          <w:bCs/>
+          <w:color w:val="999999"/>
+          <w:sz w:val="20"/>
+          <w:szCs w:val="20"/>
+          <w:lang w:eastAsia="fr-FR"/>
+        </w:rPr>
+        <w:t>&lt;?</w:t>
+      </w:r>
+      <w:proofErr w:type="spellStart"/>
+      <w:r>
+        <w:rPr>
+          <w:rFonts w:ascii="Consolas" w:eastAsia="Times New Roman" w:hAnsi="Consolas" w:cs="Courier New"/>
+          <w:b/>
+          <w:bCs/>
+          <w:color w:val="999999"/>
+          <w:sz w:val="20"/>
+          <w:szCs w:val="20"/>
+          <w:lang w:eastAsia="fr-FR"/>
+        </w:rPr>
+        <w:t>php</w:t>
+      </w:r>
+      <w:proofErr w:type="spellEnd"/>
+      <w:r>
+        <w:rPr>
+          <w:rFonts w:ascii="Consolas" w:eastAsia="Times New Roman" w:hAnsi="Consolas" w:cs="Courier New"/>
+          <w:b/>
+          <w:bCs/>
+          <w:color w:val="999999"/>
+          <w:sz w:val="20"/>
+          <w:szCs w:val="20"/>
+          <w:lang w:eastAsia="fr-FR"/>
+        </w:rPr>
+        <w:br/>
+      </w:r>
+      <w:r>
+        <w:rPr>
+          <w:rFonts w:ascii="Consolas" w:eastAsia="Times New Roman" w:hAnsi="Consolas" w:cs="Courier New"/>
+          <w:b/>
+          <w:bCs/>
+          <w:color w:val="999999"/>
+          <w:sz w:val="20"/>
+          <w:szCs w:val="20"/>
+          <w:lang w:eastAsia="fr-FR"/>
+        </w:rPr>
+        <w:br/>
+      </w:r>
+      <w:proofErr w:type="spellStart"/>
+      <w:r>
+        <w:rPr>
+          <w:rFonts w:ascii="Consolas" w:eastAsia="Times New Roman" w:hAnsi="Consolas" w:cs="Courier New"/>
+          <w:b/>
+          <w:bCs/>
+          <w:color w:val="333333"/>
+          <w:sz w:val="20"/>
+          <w:szCs w:val="20"/>
+          <w:lang w:eastAsia="fr-FR"/>
+        </w:rPr>
+        <w:t>namespace</w:t>
+      </w:r>
+      <w:proofErr w:type="spellEnd"/>
+      <w:r>
+        <w:rPr>
+          <w:rFonts w:ascii="Consolas" w:eastAsia="Times New Roman" w:hAnsi="Consolas" w:cs="Courier New"/>
+          <w:b/>
+          <w:bCs/>
+          <w:color w:val="333333"/>
+          <w:sz w:val="20"/>
+          <w:szCs w:val="20"/>
+          <w:lang w:eastAsia="fr-FR"/>
+        </w:rPr>
+        <w:t xml:space="preserve"> </w:t>
+      </w:r>
+      <w:proofErr w:type="spellStart"/>
+      <w:r>
+        <w:rPr>
+          <w:rFonts w:ascii="Consolas" w:eastAsia="Times New Roman" w:hAnsi="Consolas" w:cs="Courier New"/>
+          <w:color w:val="008080"/>
+          <w:sz w:val="20"/>
+          <w:szCs w:val="20"/>
+          <w:lang w:eastAsia="fr-FR"/>
+        </w:rPr>
+        <w:t>SiteBundle</w:t>
+      </w:r>
+      <w:proofErr w:type="spellEnd"/>
+      <w:r>
+        <w:rPr>
+          <w:rFonts w:ascii="Consolas" w:eastAsia="Times New Roman" w:hAnsi="Consolas" w:cs="Courier New"/>
+          <w:color w:val="333333"/>
+          <w:sz w:val="20"/>
+          <w:szCs w:val="20"/>
+          <w:lang w:eastAsia="fr-FR"/>
+        </w:rPr>
+        <w:t>\</w:t>
+      </w:r>
+      <w:r>
+        <w:rPr>
+          <w:rFonts w:ascii="Consolas" w:eastAsia="Times New Roman" w:hAnsi="Consolas" w:cs="Courier New"/>
+          <w:color w:val="008080"/>
+          <w:sz w:val="20"/>
+          <w:szCs w:val="20"/>
+          <w:lang w:eastAsia="fr-FR"/>
+        </w:rPr>
+        <w:t>Controller</w:t>
+      </w:r>
+      <w:r>
+        <w:rPr>
+          <w:rFonts w:ascii="Consolas" w:eastAsia="Times New Roman" w:hAnsi="Consolas" w:cs="Courier New"/>
+          <w:color w:val="333333"/>
+          <w:sz w:val="20"/>
+          <w:szCs w:val="20"/>
+          <w:lang w:eastAsia="fr-FR"/>
+        </w:rPr>
+        <w:t>;</w:t>
+      </w:r>
+      <w:r>
+        <w:rPr>
+          <w:rFonts w:ascii="Consolas" w:eastAsia="Times New Roman" w:hAnsi="Consolas" w:cs="Courier New"/>
+          <w:color w:val="333333"/>
+          <w:sz w:val="20"/>
+          <w:szCs w:val="20"/>
+          <w:lang w:eastAsia="fr-FR"/>
+        </w:rPr>
+        <w:br/>
+      </w:r>
+      <w:r>
+        <w:rPr>
+          <w:rFonts w:ascii="Consolas" w:eastAsia="Times New Roman" w:hAnsi="Consolas" w:cs="Courier New"/>
+          <w:color w:val="333333"/>
+          <w:sz w:val="20"/>
+          <w:szCs w:val="20"/>
+          <w:lang w:eastAsia="fr-FR"/>
+        </w:rPr>
+        <w:br/>
+      </w:r>
+      <w:r>
+        <w:rPr>
+          <w:rFonts w:ascii="Consolas" w:eastAsia="Times New Roman" w:hAnsi="Consolas" w:cs="Courier New"/>
+          <w:b/>
+          <w:bCs/>
+          <w:color w:val="333333"/>
+          <w:sz w:val="20"/>
+          <w:szCs w:val="20"/>
+          <w:lang w:eastAsia="fr-FR"/>
+        </w:rPr>
+        <w:t xml:space="preserve">use </w:t>
+      </w:r>
+      <w:proofErr w:type="spellStart"/>
+      <w:r>
+        <w:rPr>
+          <w:rFonts w:ascii="Consolas" w:eastAsia="Times New Roman" w:hAnsi="Consolas" w:cs="Courier New"/>
+          <w:color w:val="008080"/>
+          <w:sz w:val="20"/>
+          <w:szCs w:val="20"/>
+          <w:lang w:eastAsia="fr-FR"/>
+        </w:rPr>
+        <w:t>Symfony</w:t>
+      </w:r>
+      <w:proofErr w:type="spellEnd"/>
+      <w:r>
+        <w:rPr>
+          <w:rFonts w:ascii="Consolas" w:eastAsia="Times New Roman" w:hAnsi="Consolas" w:cs="Courier New"/>
+          <w:color w:val="333333"/>
+          <w:sz w:val="20"/>
+          <w:szCs w:val="20"/>
+          <w:lang w:eastAsia="fr-FR"/>
+        </w:rPr>
+        <w:t>\</w:t>
+      </w:r>
+      <w:r>
+        <w:rPr>
+          <w:rFonts w:ascii="Consolas" w:eastAsia="Times New Roman" w:hAnsi="Consolas" w:cs="Courier New"/>
+          <w:color w:val="008080"/>
+          <w:sz w:val="20"/>
+          <w:szCs w:val="20"/>
+          <w:lang w:eastAsia="fr-FR"/>
+        </w:rPr>
+        <w:t>Bundle</w:t>
+      </w:r>
+      <w:r>
+        <w:rPr>
+          <w:rFonts w:ascii="Consolas" w:eastAsia="Times New Roman" w:hAnsi="Consolas" w:cs="Courier New"/>
+          <w:color w:val="333333"/>
+          <w:sz w:val="20"/>
+          <w:szCs w:val="20"/>
+          <w:lang w:eastAsia="fr-FR"/>
+        </w:rPr>
+        <w:t>\</w:t>
+      </w:r>
+      <w:proofErr w:type="spellStart"/>
+      <w:r>
+        <w:rPr>
+          <w:rFonts w:ascii="Consolas" w:eastAsia="Times New Roman" w:hAnsi="Consolas" w:cs="Courier New"/>
+          <w:color w:val="008080"/>
+          <w:sz w:val="20"/>
+          <w:szCs w:val="20"/>
+          <w:lang w:eastAsia="fr-FR"/>
+        </w:rPr>
+        <w:t>FrameworkBundle</w:t>
+      </w:r>
+      <w:proofErr w:type="spellEnd"/>
+      <w:r>
+        <w:rPr>
+          <w:rFonts w:ascii="Consolas" w:eastAsia="Times New Roman" w:hAnsi="Consolas" w:cs="Courier New"/>
+          <w:color w:val="333333"/>
+          <w:sz w:val="20"/>
+          <w:szCs w:val="20"/>
+          <w:lang w:eastAsia="fr-FR"/>
+        </w:rPr>
+        <w:t>\</w:t>
+      </w:r>
+      <w:r>
+        <w:rPr>
+          <w:rFonts w:ascii="Consolas" w:eastAsia="Times New Roman" w:hAnsi="Consolas" w:cs="Courier New"/>
+          <w:color w:val="008080"/>
+          <w:sz w:val="20"/>
+          <w:szCs w:val="20"/>
+          <w:lang w:eastAsia="fr-FR"/>
+        </w:rPr>
+        <w:t>Controller</w:t>
+      </w:r>
+      <w:r>
+        <w:rPr>
+          <w:rFonts w:ascii="Consolas" w:eastAsia="Times New Roman" w:hAnsi="Consolas" w:cs="Courier New"/>
+          <w:color w:val="333333"/>
+          <w:sz w:val="20"/>
+          <w:szCs w:val="20"/>
+          <w:lang w:eastAsia="fr-FR"/>
+        </w:rPr>
+        <w:t>\</w:t>
+      </w:r>
+      <w:r>
+        <w:rPr>
+          <w:rFonts w:ascii="Consolas" w:eastAsia="Times New Roman" w:hAnsi="Consolas" w:cs="Courier New"/>
+          <w:color w:val="008080"/>
+          <w:sz w:val="20"/>
+          <w:szCs w:val="20"/>
+          <w:lang w:eastAsia="fr-FR"/>
+        </w:rPr>
+        <w:t>Controller</w:t>
+      </w:r>
+      <w:r>
+        <w:rPr>
+          <w:rFonts w:ascii="Consolas" w:eastAsia="Times New Roman" w:hAnsi="Consolas" w:cs="Courier New"/>
+          <w:color w:val="333333"/>
+          <w:sz w:val="20"/>
+          <w:szCs w:val="20"/>
+          <w:lang w:eastAsia="fr-FR"/>
+        </w:rPr>
+        <w:t>;</w:t>
+      </w:r>
+      <w:r>
+        <w:rPr>
+          <w:rFonts w:ascii="Consolas" w:eastAsia="Times New Roman" w:hAnsi="Consolas" w:cs="Courier New"/>
+          <w:color w:val="333333"/>
+          <w:sz w:val="20"/>
+          <w:szCs w:val="20"/>
+          <w:lang w:eastAsia="fr-FR"/>
+        </w:rPr>
+        <w:br/>
+      </w:r>
+      <w:r>
+        <w:rPr>
+          <w:rFonts w:ascii="Consolas" w:eastAsia="Times New Roman" w:hAnsi="Consolas" w:cs="Courier New"/>
+          <w:b/>
+          <w:bCs/>
+          <w:color w:val="333333"/>
+          <w:sz w:val="20"/>
+          <w:szCs w:val="20"/>
+          <w:lang w:eastAsia="fr-FR"/>
+        </w:rPr>
+        <w:t xml:space="preserve">use </w:t>
+      </w:r>
+      <w:proofErr w:type="spellStart"/>
+      <w:r>
+        <w:rPr>
+          <w:rFonts w:ascii="Consolas" w:eastAsia="Times New Roman" w:hAnsi="Consolas" w:cs="Courier New"/>
+          <w:color w:val="008080"/>
+          <w:sz w:val="20"/>
+          <w:szCs w:val="20"/>
+          <w:lang w:eastAsia="fr-FR"/>
+        </w:rPr>
+        <w:t>Sensio</w:t>
+      </w:r>
+      <w:proofErr w:type="spellEnd"/>
+      <w:r>
+        <w:rPr>
+          <w:rFonts w:ascii="Consolas" w:eastAsia="Times New Roman" w:hAnsi="Consolas" w:cs="Courier New"/>
+          <w:color w:val="333333"/>
+          <w:sz w:val="20"/>
+          <w:szCs w:val="20"/>
+          <w:lang w:eastAsia="fr-FR"/>
+        </w:rPr>
+        <w:t>\</w:t>
+      </w:r>
+      <w:r>
+        <w:rPr>
+          <w:rFonts w:ascii="Consolas" w:eastAsia="Times New Roman" w:hAnsi="Consolas" w:cs="Courier New"/>
+          <w:color w:val="008080"/>
+          <w:sz w:val="20"/>
+          <w:szCs w:val="20"/>
+          <w:lang w:eastAsia="fr-FR"/>
+        </w:rPr>
+        <w:t>Bundle</w:t>
+      </w:r>
+      <w:r>
+        <w:rPr>
+          <w:rFonts w:ascii="Consolas" w:eastAsia="Times New Roman" w:hAnsi="Consolas" w:cs="Courier New"/>
+          <w:color w:val="333333"/>
+          <w:sz w:val="20"/>
+          <w:szCs w:val="20"/>
+          <w:lang w:eastAsia="fr-FR"/>
+        </w:rPr>
+        <w:t>\</w:t>
+      </w:r>
+      <w:proofErr w:type="spellStart"/>
+      <w:r>
+        <w:rPr>
+          <w:rFonts w:ascii="Consolas" w:eastAsia="Times New Roman" w:hAnsi="Consolas" w:cs="Courier New"/>
+          <w:color w:val="008080"/>
+          <w:sz w:val="20"/>
+          <w:szCs w:val="20"/>
+          <w:lang w:eastAsia="fr-FR"/>
+        </w:rPr>
+        <w:t>FrameworkExtraBundle</w:t>
+      </w:r>
+      <w:proofErr w:type="spellEnd"/>
+      <w:r>
+        <w:rPr>
+          <w:rFonts w:ascii="Consolas" w:eastAsia="Times New Roman" w:hAnsi="Consolas" w:cs="Courier New"/>
+          <w:color w:val="333333"/>
+          <w:sz w:val="20"/>
+          <w:szCs w:val="20"/>
+          <w:lang w:eastAsia="fr-FR"/>
+        </w:rPr>
+        <w:t>\</w:t>
+      </w:r>
+      <w:r>
+        <w:rPr>
+          <w:rFonts w:ascii="Consolas" w:eastAsia="Times New Roman" w:hAnsi="Consolas" w:cs="Courier New"/>
+          <w:color w:val="008080"/>
+          <w:sz w:val="20"/>
+          <w:szCs w:val="20"/>
+          <w:lang w:eastAsia="fr-FR"/>
+        </w:rPr>
+        <w:t>Configuration</w:t>
+      </w:r>
+      <w:r>
+        <w:rPr>
+          <w:rFonts w:ascii="Consolas" w:eastAsia="Times New Roman" w:hAnsi="Consolas" w:cs="Courier New"/>
+          <w:color w:val="333333"/>
+          <w:sz w:val="20"/>
+          <w:szCs w:val="20"/>
+          <w:lang w:eastAsia="fr-FR"/>
+        </w:rPr>
+        <w:t>\</w:t>
+      </w:r>
+      <w:r>
+        <w:rPr>
+          <w:rFonts w:ascii="Consolas" w:eastAsia="Times New Roman" w:hAnsi="Consolas" w:cs="Courier New"/>
+          <w:color w:val="008080"/>
+          <w:sz w:val="20"/>
+          <w:szCs w:val="20"/>
+          <w:lang w:eastAsia="fr-FR"/>
+        </w:rPr>
+        <w:t>Route</w:t>
+      </w:r>
+      <w:r>
+        <w:rPr>
+          <w:rFonts w:ascii="Consolas" w:eastAsia="Times New Roman" w:hAnsi="Consolas" w:cs="Courier New"/>
+          <w:color w:val="333333"/>
+          <w:sz w:val="20"/>
+          <w:szCs w:val="20"/>
+          <w:lang w:eastAsia="fr-FR"/>
+        </w:rPr>
+        <w:t>;</w:t>
+      </w:r>
+      <w:r>
+        <w:rPr>
+          <w:rFonts w:ascii="Consolas" w:eastAsia="Times New Roman" w:hAnsi="Consolas" w:cs="Courier New"/>
+          <w:color w:val="333333"/>
+          <w:sz w:val="20"/>
+          <w:szCs w:val="20"/>
+          <w:lang w:eastAsia="fr-FR"/>
+        </w:rPr>
+        <w:br/>
+      </w:r>
+      <w:r>
+        <w:rPr>
+          <w:rFonts w:ascii="Consolas" w:eastAsia="Times New Roman" w:hAnsi="Consolas" w:cs="Courier New"/>
+          <w:color w:val="333333"/>
+          <w:sz w:val="20"/>
+          <w:szCs w:val="20"/>
+          <w:lang w:eastAsia="fr-FR"/>
+        </w:rPr>
+        <w:br/>
+      </w:r>
+      <w:r>
+        <w:rPr>
+          <w:rFonts w:ascii="Consolas" w:eastAsia="Times New Roman" w:hAnsi="Consolas" w:cs="Courier New"/>
+          <w:b/>
+          <w:bCs/>
+          <w:color w:val="333333"/>
+          <w:sz w:val="20"/>
+          <w:szCs w:val="20"/>
+          <w:lang w:eastAsia="fr-FR"/>
+        </w:rPr>
+        <w:t xml:space="preserve">class </w:t>
+      </w:r>
+      <w:proofErr w:type="spellStart"/>
+      <w:r>
+        <w:rPr>
+          <w:rFonts w:ascii="Consolas" w:eastAsia="Times New Roman" w:hAnsi="Consolas" w:cs="Courier New"/>
+          <w:color w:val="000000"/>
+          <w:sz w:val="20"/>
+          <w:szCs w:val="20"/>
+          <w:lang w:eastAsia="fr-FR"/>
+        </w:rPr>
+        <w:t>HomeController</w:t>
+      </w:r>
+      <w:proofErr w:type="spellEnd"/>
+      <w:r>
+        <w:rPr>
+          <w:rFonts w:ascii="Consolas" w:eastAsia="Times New Roman" w:hAnsi="Consolas" w:cs="Courier New"/>
+          <w:color w:val="000000"/>
+          <w:sz w:val="20"/>
+          <w:szCs w:val="20"/>
+          <w:lang w:eastAsia="fr-FR"/>
+        </w:rPr>
+        <w:t xml:space="preserve"> </w:t>
+      </w:r>
+      <w:proofErr w:type="spellStart"/>
+      <w:r>
+        <w:rPr>
+          <w:rFonts w:ascii="Consolas" w:eastAsia="Times New Roman" w:hAnsi="Consolas" w:cs="Courier New"/>
+          <w:b/>
+          <w:bCs/>
+          <w:color w:val="333333"/>
+          <w:sz w:val="20"/>
+          <w:szCs w:val="20"/>
+          <w:lang w:eastAsia="fr-FR"/>
+        </w:rPr>
+        <w:t>extends</w:t>
+      </w:r>
+      <w:proofErr w:type="spellEnd"/>
+      <w:r>
+        <w:rPr>
+          <w:rFonts w:ascii="Consolas" w:eastAsia="Times New Roman" w:hAnsi="Consolas" w:cs="Courier New"/>
+          <w:b/>
+          <w:bCs/>
+          <w:color w:val="333333"/>
+          <w:sz w:val="20"/>
+          <w:szCs w:val="20"/>
+          <w:lang w:eastAsia="fr-FR"/>
+        </w:rPr>
+        <w:t xml:space="preserve"> </w:t>
+      </w:r>
+      <w:r>
+        <w:rPr>
+          <w:rFonts w:ascii="Consolas" w:eastAsia="Times New Roman" w:hAnsi="Consolas" w:cs="Courier New"/>
+          <w:color w:val="008080"/>
+          <w:sz w:val="20"/>
+          <w:szCs w:val="20"/>
+          <w:lang w:eastAsia="fr-FR"/>
+        </w:rPr>
+        <w:t>Controller</w:t>
+      </w:r>
+      <w:r>
+        <w:rPr>
+          <w:rFonts w:ascii="Consolas" w:eastAsia="Times New Roman" w:hAnsi="Consolas" w:cs="Courier New"/>
+          <w:color w:val="008080"/>
+          <w:sz w:val="20"/>
+          <w:szCs w:val="20"/>
+          <w:lang w:eastAsia="fr-FR"/>
+        </w:rPr>
+        <w:br/>
+      </w:r>
+      <w:r>
+        <w:rPr>
+          <w:rFonts w:ascii="Consolas" w:eastAsia="Times New Roman" w:hAnsi="Consolas" w:cs="Courier New"/>
+          <w:color w:val="333333"/>
+          <w:sz w:val="20"/>
+          <w:szCs w:val="20"/>
+          <w:lang w:eastAsia="fr-FR"/>
+        </w:rPr>
+        <w:t>{</w:t>
+      </w:r>
+      <w:r>
+        <w:rPr>
+          <w:rFonts w:ascii="Consolas" w:eastAsia="Times New Roman" w:hAnsi="Consolas" w:cs="Courier New"/>
+          <w:color w:val="333333"/>
+          <w:sz w:val="20"/>
+          <w:szCs w:val="20"/>
+          <w:lang w:eastAsia="fr-FR"/>
+        </w:rPr>
+        <w:br/>
+        <w:t xml:space="preserve">    </w:t>
+      </w:r>
+      <w:r>
+        <w:rPr>
+          <w:rFonts w:ascii="Consolas" w:eastAsia="Times New Roman" w:hAnsi="Consolas" w:cs="Courier New"/>
+          <w:color w:val="DD1144"/>
+          <w:sz w:val="20"/>
+          <w:szCs w:val="20"/>
+          <w:lang w:eastAsia="fr-FR"/>
+        </w:rPr>
+        <w:t>/**</w:t>
+      </w:r>
+      <w:r>
+        <w:rPr>
+          <w:rFonts w:ascii="Consolas" w:eastAsia="Times New Roman" w:hAnsi="Consolas" w:cs="Courier New"/>
+          <w:color w:val="DD1144"/>
+          <w:sz w:val="20"/>
+          <w:szCs w:val="20"/>
+          <w:lang w:eastAsia="fr-FR"/>
+        </w:rPr>
+        <w:br/>
+        <w:t xml:space="preserve">     * Matches / </w:t>
+      </w:r>
+      <w:proofErr w:type="spellStart"/>
+      <w:r>
+        <w:rPr>
+          <w:rFonts w:ascii="Consolas" w:eastAsia="Times New Roman" w:hAnsi="Consolas" w:cs="Courier New"/>
+          <w:color w:val="DD1144"/>
+          <w:sz w:val="20"/>
+          <w:szCs w:val="20"/>
+          <w:lang w:eastAsia="fr-FR"/>
+        </w:rPr>
+        <w:t>exactly</w:t>
+      </w:r>
+      <w:proofErr w:type="spellEnd"/>
+      <w:r>
+        <w:rPr>
+          <w:rFonts w:ascii="Consolas" w:eastAsia="Times New Roman" w:hAnsi="Consolas" w:cs="Courier New"/>
+          <w:color w:val="DD1144"/>
+          <w:sz w:val="20"/>
+          <w:szCs w:val="20"/>
+          <w:lang w:eastAsia="fr-FR"/>
+        </w:rPr>
+        <w:br/>
+        <w:t xml:space="preserve">     *</w:t>
+      </w:r>
+      <w:r>
+        <w:rPr>
+          <w:rFonts w:ascii="Consolas" w:eastAsia="Times New Roman" w:hAnsi="Consolas" w:cs="Courier New"/>
+          <w:color w:val="DD1144"/>
+          <w:sz w:val="20"/>
+          <w:szCs w:val="20"/>
+          <w:lang w:eastAsia="fr-FR"/>
+        </w:rPr>
+        <w:br/>
+        <w:t xml:space="preserve">     * @Route("/", </w:t>
+      </w:r>
+      <w:proofErr w:type="spellStart"/>
+      <w:r>
+        <w:rPr>
+          <w:rFonts w:ascii="Consolas" w:eastAsia="Times New Roman" w:hAnsi="Consolas" w:cs="Courier New"/>
+          <w:color w:val="DD1144"/>
+          <w:sz w:val="20"/>
+          <w:szCs w:val="20"/>
+          <w:lang w:eastAsia="fr-FR"/>
+        </w:rPr>
+        <w:t>name</w:t>
+      </w:r>
+      <w:proofErr w:type="spellEnd"/>
+      <w:r>
+        <w:rPr>
+          <w:rFonts w:ascii="Consolas" w:eastAsia="Times New Roman" w:hAnsi="Consolas" w:cs="Courier New"/>
+          <w:color w:val="DD1144"/>
+          <w:sz w:val="20"/>
+          <w:szCs w:val="20"/>
+          <w:lang w:eastAsia="fr-FR"/>
+        </w:rPr>
+        <w:t>="</w:t>
+      </w:r>
+      <w:proofErr w:type="spellStart"/>
+      <w:r>
+        <w:rPr>
+          <w:rFonts w:ascii="Consolas" w:eastAsia="Times New Roman" w:hAnsi="Consolas" w:cs="Courier New"/>
+          <w:color w:val="DD1144"/>
+          <w:sz w:val="20"/>
+          <w:szCs w:val="20"/>
+          <w:lang w:eastAsia="fr-FR"/>
+        </w:rPr>
+        <w:t>home_home</w:t>
+      </w:r>
+      <w:proofErr w:type="spellEnd"/>
+      <w:r>
+        <w:rPr>
+          <w:rFonts w:ascii="Consolas" w:eastAsia="Times New Roman" w:hAnsi="Consolas" w:cs="Courier New"/>
+          <w:color w:val="DD1144"/>
+          <w:sz w:val="20"/>
+          <w:szCs w:val="20"/>
+          <w:lang w:eastAsia="fr-FR"/>
+        </w:rPr>
+        <w:t>")</w:t>
+      </w:r>
+      <w:r>
+        <w:rPr>
+          <w:rFonts w:ascii="Consolas" w:eastAsia="Times New Roman" w:hAnsi="Consolas" w:cs="Courier New"/>
+          <w:color w:val="DD1144"/>
+          <w:sz w:val="20"/>
+          <w:szCs w:val="20"/>
+          <w:lang w:eastAsia="fr-FR"/>
+        </w:rPr>
+        <w:br/>
+        <w:t xml:space="preserve">     */</w:t>
+      </w:r>
+      <w:r>
+        <w:rPr>
+          <w:rFonts w:ascii="Consolas" w:eastAsia="Times New Roman" w:hAnsi="Consolas" w:cs="Courier New"/>
+          <w:color w:val="DD1144"/>
+          <w:sz w:val="20"/>
+          <w:szCs w:val="20"/>
+          <w:lang w:eastAsia="fr-FR"/>
+        </w:rPr>
+        <w:br/>
+        <w:t xml:space="preserve">    </w:t>
+      </w:r>
+      <w:r>
+        <w:rPr>
+          <w:rFonts w:ascii="Consolas" w:eastAsia="Times New Roman" w:hAnsi="Consolas" w:cs="Courier New"/>
+          <w:b/>
+          <w:bCs/>
+          <w:color w:val="333333"/>
+          <w:sz w:val="20"/>
+          <w:szCs w:val="20"/>
+          <w:lang w:eastAsia="fr-FR"/>
+        </w:rPr>
+        <w:t xml:space="preserve">public </w:t>
+      </w:r>
+      <w:proofErr w:type="spellStart"/>
+      <w:r>
+        <w:rPr>
+          <w:rFonts w:ascii="Consolas" w:eastAsia="Times New Roman" w:hAnsi="Consolas" w:cs="Courier New"/>
+          <w:b/>
+          <w:bCs/>
+          <w:color w:val="333333"/>
+          <w:sz w:val="20"/>
+          <w:szCs w:val="20"/>
+          <w:lang w:eastAsia="fr-FR"/>
+        </w:rPr>
+        <w:t>function</w:t>
+      </w:r>
+      <w:proofErr w:type="spellEnd"/>
+      <w:r>
+        <w:rPr>
+          <w:rFonts w:ascii="Consolas" w:eastAsia="Times New Roman" w:hAnsi="Consolas" w:cs="Courier New"/>
+          <w:b/>
+          <w:bCs/>
+          <w:color w:val="333333"/>
+          <w:sz w:val="20"/>
+          <w:szCs w:val="20"/>
+          <w:lang w:eastAsia="fr-FR"/>
+        </w:rPr>
+        <w:t xml:space="preserve"> </w:t>
+      </w:r>
+      <w:proofErr w:type="spellStart"/>
+      <w:r>
+        <w:rPr>
+          <w:rFonts w:ascii="Consolas" w:eastAsia="Times New Roman" w:hAnsi="Consolas" w:cs="Courier New"/>
+          <w:color w:val="000000"/>
+          <w:sz w:val="20"/>
+          <w:szCs w:val="20"/>
+          <w:lang w:eastAsia="fr-FR"/>
+        </w:rPr>
+        <w:t>homeAction</w:t>
+      </w:r>
+      <w:proofErr w:type="spellEnd"/>
+      <w:r>
+        <w:rPr>
+          <w:rFonts w:ascii="Consolas" w:eastAsia="Times New Roman" w:hAnsi="Consolas" w:cs="Courier New"/>
+          <w:color w:val="333333"/>
+          <w:sz w:val="20"/>
+          <w:szCs w:val="20"/>
+          <w:lang w:eastAsia="fr-FR"/>
+        </w:rPr>
+        <w:t>()</w:t>
+      </w:r>
+      <w:r>
+        <w:rPr>
+          <w:rFonts w:ascii="Consolas" w:eastAsia="Times New Roman" w:hAnsi="Consolas" w:cs="Courier New"/>
+          <w:color w:val="333333"/>
+          <w:sz w:val="20"/>
+          <w:szCs w:val="20"/>
+          <w:lang w:eastAsia="fr-FR"/>
+        </w:rPr>
+        <w:br/>
+        <w:t xml:space="preserve">    {</w:t>
+      </w:r>
+      <w:r>
+        <w:rPr>
+          <w:rFonts w:ascii="Consolas" w:eastAsia="Times New Roman" w:hAnsi="Consolas" w:cs="Courier New"/>
+          <w:color w:val="333333"/>
+          <w:sz w:val="20"/>
+          <w:szCs w:val="20"/>
+          <w:lang w:eastAsia="fr-FR"/>
+        </w:rPr>
+        <w:br/>
+        <w:t xml:space="preserve">        </w:t>
+      </w:r>
+      <w:r>
+        <w:rPr>
+          <w:rFonts w:ascii="Consolas" w:eastAsia="Times New Roman" w:hAnsi="Consolas" w:cs="Courier New"/>
+          <w:b/>
+          <w:bCs/>
+          <w:color w:val="333333"/>
+          <w:sz w:val="20"/>
+          <w:szCs w:val="20"/>
+          <w:lang w:eastAsia="fr-FR"/>
+        </w:rPr>
+        <w:t xml:space="preserve">return </w:t>
+      </w:r>
+      <w:r>
+        <w:rPr>
+          <w:rFonts w:ascii="Consolas" w:eastAsia="Times New Roman" w:hAnsi="Consolas" w:cs="Courier New"/>
+          <w:color w:val="008080"/>
+          <w:sz w:val="20"/>
+          <w:szCs w:val="20"/>
+          <w:lang w:eastAsia="fr-FR"/>
+        </w:rPr>
+        <w:t>$</w:t>
+      </w:r>
+      <w:proofErr w:type="spellStart"/>
+      <w:r>
+        <w:rPr>
+          <w:rFonts w:ascii="Consolas" w:eastAsia="Times New Roman" w:hAnsi="Consolas" w:cs="Courier New"/>
+          <w:color w:val="008080"/>
+          <w:sz w:val="20"/>
+          <w:szCs w:val="20"/>
+          <w:lang w:eastAsia="fr-FR"/>
+        </w:rPr>
+        <w:t>this</w:t>
+      </w:r>
+      <w:proofErr w:type="spellEnd"/>
+      <w:r>
+        <w:rPr>
+          <w:rFonts w:ascii="Consolas" w:eastAsia="Times New Roman" w:hAnsi="Consolas" w:cs="Courier New"/>
+          <w:b/>
+          <w:bCs/>
+          <w:color w:val="333333"/>
+          <w:sz w:val="20"/>
+          <w:szCs w:val="20"/>
+          <w:lang w:eastAsia="fr-FR"/>
+        </w:rPr>
+        <w:t>-&gt;</w:t>
+      </w:r>
+      <w:proofErr w:type="spellStart"/>
+      <w:r>
+        <w:rPr>
+          <w:rFonts w:ascii="Consolas" w:eastAsia="Times New Roman" w:hAnsi="Consolas" w:cs="Courier New"/>
+          <w:color w:val="000000"/>
+          <w:sz w:val="20"/>
+          <w:szCs w:val="20"/>
+          <w:lang w:eastAsia="fr-FR"/>
+        </w:rPr>
+        <w:t>render</w:t>
+      </w:r>
+      <w:proofErr w:type="spellEnd"/>
+      <w:r>
+        <w:rPr>
+          <w:rFonts w:ascii="Consolas" w:eastAsia="Times New Roman" w:hAnsi="Consolas" w:cs="Courier New"/>
+          <w:color w:val="333333"/>
+          <w:sz w:val="20"/>
+          <w:szCs w:val="20"/>
+          <w:lang w:eastAsia="fr-FR"/>
+        </w:rPr>
+        <w:t>(</w:t>
+      </w:r>
+      <w:r>
+        <w:rPr>
+          <w:rFonts w:ascii="Consolas" w:eastAsia="Times New Roman" w:hAnsi="Consolas" w:cs="Courier New"/>
+          <w:color w:val="DD1144"/>
+          <w:sz w:val="20"/>
+          <w:szCs w:val="20"/>
+          <w:lang w:eastAsia="fr-FR"/>
+        </w:rPr>
+        <w:t>'</w:t>
+      </w:r>
+      <w:proofErr w:type="spellStart"/>
+      <w:r>
+        <w:rPr>
+          <w:rFonts w:ascii="Consolas" w:eastAsia="Times New Roman" w:hAnsi="Consolas" w:cs="Courier New"/>
+          <w:color w:val="DD1144"/>
+          <w:sz w:val="20"/>
+          <w:szCs w:val="20"/>
+          <w:lang w:eastAsia="fr-FR"/>
+        </w:rPr>
+        <w:t>SiteBundle:Default:index.html.twig</w:t>
+      </w:r>
+      <w:proofErr w:type="spellEnd"/>
+      <w:r>
+        <w:rPr>
+          <w:rFonts w:ascii="Consolas" w:eastAsia="Times New Roman" w:hAnsi="Consolas" w:cs="Courier New"/>
+          <w:color w:val="DD1144"/>
+          <w:sz w:val="20"/>
+          <w:szCs w:val="20"/>
+          <w:lang w:eastAsia="fr-FR"/>
+        </w:rPr>
+        <w:t>'</w:t>
+      </w:r>
+      <w:r>
+        <w:rPr>
+          <w:rFonts w:ascii="Consolas" w:eastAsia="Times New Roman" w:hAnsi="Consolas" w:cs="Courier New"/>
+          <w:color w:val="333333"/>
+          <w:sz w:val="20"/>
+          <w:szCs w:val="20"/>
+          <w:lang w:eastAsia="fr-FR"/>
+        </w:rPr>
+        <w:t>);</w:t>
+      </w:r>
+      <w:r>
+        <w:rPr>
+          <w:rFonts w:ascii="Consolas" w:eastAsia="Times New Roman" w:hAnsi="Consolas" w:cs="Courier New"/>
+          <w:color w:val="333333"/>
+          <w:sz w:val="20"/>
+          <w:szCs w:val="20"/>
+          <w:lang w:eastAsia="fr-FR"/>
+        </w:rPr>
+        <w:t xml:space="preserve"> =&gt; renvoi</w:t>
+      </w:r>
+      <w:r>
+        <w:rPr>
+          <w:rFonts w:ascii="Consolas" w:eastAsia="Times New Roman" w:hAnsi="Consolas" w:cs="Courier New"/>
+          <w:color w:val="333333"/>
+          <w:sz w:val="20"/>
+          <w:szCs w:val="20"/>
+          <w:lang w:eastAsia="fr-FR"/>
+        </w:rPr>
+        <w:t>e</w:t>
+      </w:r>
+      <w:r>
+        <w:rPr>
+          <w:rFonts w:ascii="Consolas" w:eastAsia="Times New Roman" w:hAnsi="Consolas" w:cs="Courier New"/>
+          <w:color w:val="333333"/>
+          <w:sz w:val="20"/>
+          <w:szCs w:val="20"/>
+          <w:lang w:eastAsia="fr-FR"/>
+        </w:rPr>
+        <w:t xml:space="preserve"> l’affichage</w:t>
+      </w:r>
+      <w:r>
+        <w:rPr>
+          <w:rFonts w:ascii="Consolas" w:eastAsia="Times New Roman" w:hAnsi="Consolas" w:cs="Courier New"/>
+          <w:color w:val="333333"/>
+          <w:sz w:val="20"/>
+          <w:szCs w:val="20"/>
+          <w:lang w:eastAsia="fr-FR"/>
+        </w:rPr>
+        <w:br/>
+        <w:t xml:space="preserve">    }</w:t>
+      </w:r>
+      <w:r>
+        <w:rPr>
+          <w:rFonts w:ascii="Consolas" w:eastAsia="Times New Roman" w:hAnsi="Consolas" w:cs="Courier New"/>
+          <w:color w:val="333333"/>
+          <w:sz w:val="20"/>
+          <w:szCs w:val="20"/>
+          <w:lang w:eastAsia="fr-FR"/>
+        </w:rPr>
+        <w:br/>
+        <w:t>}</w:t>
+      </w:r>
+    </w:p>
+    <w:p>
+      <w:pPr>
+        <w:spacing w:after="0"/>
+      </w:pPr>
+    </w:p>
+    <w:p>
+      <w:pPr>
+        <w:spacing w:after="0"/>
+      </w:pPr>
+    </w:p>
+    <w:p>
+      <w:pPr>
+        <w:spacing w:after="0"/>
+      </w:pPr>
+      <w:r>
+        <w:t>Ensuite on va tester l’affichage</w:t>
+      </w:r>
+      <w:r>
+        <w:t xml:space="preserve"> =&gt; !!!!! PENSER A PASSER $</w:t>
+      </w:r>
+      <w:proofErr w:type="spellStart"/>
+      <w:r>
+        <w:t>kernel</w:t>
+      </w:r>
+      <w:proofErr w:type="spellEnd"/>
+      <w:r>
+        <w:t xml:space="preserve"> en </w:t>
+      </w:r>
+      <w:proofErr w:type="spellStart"/>
+      <w:r>
+        <w:t>true</w:t>
+      </w:r>
+      <w:proofErr w:type="spellEnd"/>
+      <w:r>
+        <w:t xml:space="preserve"> </w:t>
+      </w:r>
+    </w:p>
+    <w:p>
+      <w:pPr>
+        <w:shd w:val="clear" w:color="auto" w:fill="F8F8FF"/>
+        <w:tabs>
+          <w:tab w:val="left" w:pos="916"/>
+          <w:tab w:val="left" w:pos="1832"/>
+          <w:tab w:val="left" w:pos="2748"/>
+          <w:tab w:val="left" w:pos="3664"/>
+          <w:tab w:val="left" w:pos="4580"/>
+          <w:tab w:val="left" w:pos="5496"/>
+          <w:tab w:val="left" w:pos="6412"/>
+          <w:tab w:val="left" w:pos="7328"/>
+          <w:tab w:val="left" w:pos="8244"/>
+          <w:tab w:val="left" w:pos="9160"/>
+          <w:tab w:val="left" w:pos="10076"/>
+          <w:tab w:val="left" w:pos="10992"/>
+          <w:tab w:val="left" w:pos="11908"/>
+          <w:tab w:val="left" w:pos="12824"/>
+          <w:tab w:val="left" w:pos="13740"/>
+          <w:tab w:val="left" w:pos="14656"/>
+        </w:tabs>
+        <w:spacing w:after="0" w:line="240" w:lineRule="auto"/>
+        <w:rPr>
+          <w:rFonts w:ascii="Consolas" w:eastAsia="Times New Roman" w:hAnsi="Consolas" w:cs="Courier New"/>
+          <w:color w:val="333333"/>
+          <w:sz w:val="20"/>
+          <w:szCs w:val="20"/>
+          <w:lang w:eastAsia="fr-FR"/>
+        </w:rPr>
+      </w:pPr>
+      <w:proofErr w:type="gramStart"/>
+      <w:r>
+        <w:rPr>
+          <w:rFonts w:ascii="Consolas" w:eastAsia="Times New Roman" w:hAnsi="Consolas" w:cs="Courier New"/>
+          <w:b/>
+          <w:bCs/>
+          <w:color w:val="999999"/>
+          <w:sz w:val="20"/>
+          <w:szCs w:val="20"/>
+          <w:lang w:eastAsia="fr-FR"/>
+        </w:rPr>
+        <w:t>&lt;?</w:t>
+      </w:r>
+      <w:proofErr w:type="spellStart"/>
+      <w:r>
+        <w:rPr>
+          <w:rFonts w:ascii="Consolas" w:eastAsia="Times New Roman" w:hAnsi="Consolas" w:cs="Courier New"/>
+          <w:b/>
+          <w:bCs/>
+          <w:color w:val="999999"/>
+          <w:sz w:val="20"/>
+          <w:szCs w:val="20"/>
+          <w:lang w:eastAsia="fr-FR"/>
+        </w:rPr>
+        <w:t>php</w:t>
+      </w:r>
+      <w:proofErr w:type="spellEnd"/>
+      <w:proofErr w:type="gramEnd"/>
+      <w:r>
+        <w:rPr>
+          <w:rFonts w:ascii="Consolas" w:eastAsia="Times New Roman" w:hAnsi="Consolas" w:cs="Courier New"/>
+          <w:b/>
+          <w:bCs/>
+          <w:color w:val="999999"/>
+          <w:sz w:val="20"/>
+          <w:szCs w:val="20"/>
+          <w:lang w:eastAsia="fr-FR"/>
+        </w:rPr>
+        <w:br/>
+      </w:r>
+      <w:r>
+        <w:rPr>
+          <w:rFonts w:ascii="Consolas" w:eastAsia="Times New Roman" w:hAnsi="Consolas" w:cs="Courier New"/>
+          <w:b/>
+          <w:bCs/>
+          <w:color w:val="999999"/>
+          <w:sz w:val="20"/>
+          <w:szCs w:val="20"/>
+          <w:lang w:eastAsia="fr-FR"/>
+        </w:rPr>
+        <w:br/>
+      </w:r>
+      <w:r>
+        <w:rPr>
+          <w:rFonts w:ascii="Consolas" w:eastAsia="Times New Roman" w:hAnsi="Consolas" w:cs="Courier New"/>
+          <w:b/>
+          <w:bCs/>
+          <w:color w:val="333333"/>
+          <w:sz w:val="20"/>
+          <w:szCs w:val="20"/>
+          <w:lang w:eastAsia="fr-FR"/>
+        </w:rPr>
+        <w:t xml:space="preserve">use </w:t>
+      </w:r>
+      <w:proofErr w:type="spellStart"/>
+      <w:r>
+        <w:rPr>
+          <w:rFonts w:ascii="Consolas" w:eastAsia="Times New Roman" w:hAnsi="Consolas" w:cs="Courier New"/>
+          <w:color w:val="008080"/>
+          <w:sz w:val="20"/>
+          <w:szCs w:val="20"/>
+          <w:lang w:eastAsia="fr-FR"/>
+        </w:rPr>
+        <w:t>Symfony</w:t>
+      </w:r>
+      <w:proofErr w:type="spellEnd"/>
+      <w:r>
+        <w:rPr>
+          <w:rFonts w:ascii="Consolas" w:eastAsia="Times New Roman" w:hAnsi="Consolas" w:cs="Courier New"/>
+          <w:color w:val="333333"/>
+          <w:sz w:val="20"/>
+          <w:szCs w:val="20"/>
+          <w:lang w:eastAsia="fr-FR"/>
+        </w:rPr>
+        <w:t>\</w:t>
+      </w:r>
+      <w:r>
+        <w:rPr>
+          <w:rFonts w:ascii="Consolas" w:eastAsia="Times New Roman" w:hAnsi="Consolas" w:cs="Courier New"/>
+          <w:color w:val="008080"/>
+          <w:sz w:val="20"/>
+          <w:szCs w:val="20"/>
+          <w:lang w:eastAsia="fr-FR"/>
+        </w:rPr>
+        <w:t>Component</w:t>
+      </w:r>
+      <w:r>
+        <w:rPr>
+          <w:rFonts w:ascii="Consolas" w:eastAsia="Times New Roman" w:hAnsi="Consolas" w:cs="Courier New"/>
+          <w:color w:val="333333"/>
+          <w:sz w:val="20"/>
+          <w:szCs w:val="20"/>
+          <w:lang w:eastAsia="fr-FR"/>
+        </w:rPr>
+        <w:t>\</w:t>
+      </w:r>
+      <w:proofErr w:type="spellStart"/>
+      <w:r>
+        <w:rPr>
+          <w:rFonts w:ascii="Consolas" w:eastAsia="Times New Roman" w:hAnsi="Consolas" w:cs="Courier New"/>
+          <w:color w:val="008080"/>
+          <w:sz w:val="20"/>
+          <w:szCs w:val="20"/>
+          <w:lang w:eastAsia="fr-FR"/>
+        </w:rPr>
+        <w:t>HttpFoundation</w:t>
+      </w:r>
+      <w:proofErr w:type="spellEnd"/>
+      <w:r>
+        <w:rPr>
+          <w:rFonts w:ascii="Consolas" w:eastAsia="Times New Roman" w:hAnsi="Consolas" w:cs="Courier New"/>
+          <w:color w:val="333333"/>
+          <w:sz w:val="20"/>
+          <w:szCs w:val="20"/>
+          <w:lang w:eastAsia="fr-FR"/>
+        </w:rPr>
+        <w:t>\</w:t>
+      </w:r>
+      <w:proofErr w:type="spellStart"/>
+      <w:r>
+        <w:rPr>
+          <w:rFonts w:ascii="Consolas" w:eastAsia="Times New Roman" w:hAnsi="Consolas" w:cs="Courier New"/>
+          <w:color w:val="008080"/>
+          <w:sz w:val="20"/>
+          <w:szCs w:val="20"/>
+          <w:lang w:eastAsia="fr-FR"/>
+        </w:rPr>
+        <w:t>Request</w:t>
+      </w:r>
+      <w:proofErr w:type="spellEnd"/>
+      <w:r>
+        <w:rPr>
+          <w:rFonts w:ascii="Consolas" w:eastAsia="Times New Roman" w:hAnsi="Consolas" w:cs="Courier New"/>
+          <w:color w:val="333333"/>
+          <w:sz w:val="20"/>
+          <w:szCs w:val="20"/>
+          <w:lang w:eastAsia="fr-FR"/>
+        </w:rPr>
+        <w:t>;</w:t>
+      </w:r>
+      <w:r>
+        <w:rPr>
+          <w:rFonts w:ascii="Consolas" w:eastAsia="Times New Roman" w:hAnsi="Consolas" w:cs="Courier New"/>
+          <w:color w:val="333333"/>
+          <w:sz w:val="20"/>
+          <w:szCs w:val="20"/>
+          <w:lang w:eastAsia="fr-FR"/>
+        </w:rPr>
+        <w:br/>
+      </w:r>
+      <w:r>
+        <w:rPr>
+          <w:rFonts w:ascii="Consolas" w:eastAsia="Times New Roman" w:hAnsi="Consolas" w:cs="Courier New"/>
+          <w:color w:val="333333"/>
+          <w:sz w:val="20"/>
+          <w:szCs w:val="20"/>
+          <w:lang w:eastAsia="fr-FR"/>
+        </w:rPr>
+        <w:br/>
+      </w:r>
+      <w:r>
+        <w:rPr>
+          <w:rFonts w:ascii="Consolas" w:eastAsia="Times New Roman" w:hAnsi="Consolas" w:cs="Courier New"/>
+          <w:color w:val="DD1144"/>
+          <w:sz w:val="20"/>
+          <w:szCs w:val="20"/>
+          <w:lang w:eastAsia="fr-FR"/>
+        </w:rPr>
+        <w:t>/** @var \Composer\</w:t>
+      </w:r>
+      <w:proofErr w:type="spellStart"/>
+      <w:r>
+        <w:rPr>
+          <w:rFonts w:ascii="Consolas" w:eastAsia="Times New Roman" w:hAnsi="Consolas" w:cs="Courier New"/>
+          <w:color w:val="DD1144"/>
+          <w:sz w:val="20"/>
+          <w:szCs w:val="20"/>
+          <w:lang w:eastAsia="fr-FR"/>
+        </w:rPr>
+        <w:t>Autoload</w:t>
+      </w:r>
+      <w:proofErr w:type="spellEnd"/>
+      <w:r>
+        <w:rPr>
+          <w:rFonts w:ascii="Consolas" w:eastAsia="Times New Roman" w:hAnsi="Consolas" w:cs="Courier New"/>
+          <w:color w:val="DD1144"/>
+          <w:sz w:val="20"/>
+          <w:szCs w:val="20"/>
+          <w:lang w:eastAsia="fr-FR"/>
+        </w:rPr>
+        <w:t>\</w:t>
+      </w:r>
+      <w:proofErr w:type="spellStart"/>
+      <w:r>
+        <w:rPr>
+          <w:rFonts w:ascii="Consolas" w:eastAsia="Times New Roman" w:hAnsi="Consolas" w:cs="Courier New"/>
+          <w:color w:val="DD1144"/>
+          <w:sz w:val="20"/>
+          <w:szCs w:val="20"/>
+          <w:lang w:eastAsia="fr-FR"/>
+        </w:rPr>
+        <w:t>ClassLoader</w:t>
+      </w:r>
+      <w:proofErr w:type="spellEnd"/>
+      <w:r>
+        <w:rPr>
+          <w:rFonts w:ascii="Consolas" w:eastAsia="Times New Roman" w:hAnsi="Consolas" w:cs="Courier New"/>
+          <w:color w:val="DD1144"/>
+          <w:sz w:val="20"/>
+          <w:szCs w:val="20"/>
+          <w:lang w:eastAsia="fr-FR"/>
+        </w:rPr>
+        <w:t xml:space="preserve"> $loader */</w:t>
+      </w:r>
+      <w:r>
+        <w:rPr>
+          <w:rFonts w:ascii="Consolas" w:eastAsia="Times New Roman" w:hAnsi="Consolas" w:cs="Courier New"/>
+          <w:color w:val="DD1144"/>
+          <w:sz w:val="20"/>
+          <w:szCs w:val="20"/>
+          <w:lang w:eastAsia="fr-FR"/>
+        </w:rPr>
+        <w:br/>
+      </w:r>
+      <w:r>
+        <w:rPr>
+          <w:rFonts w:ascii="Consolas" w:eastAsia="Times New Roman" w:hAnsi="Consolas" w:cs="Courier New"/>
+          <w:color w:val="008080"/>
+          <w:sz w:val="20"/>
+          <w:szCs w:val="20"/>
+          <w:lang w:eastAsia="fr-FR"/>
+        </w:rPr>
+        <w:t xml:space="preserve">$loader </w:t>
+      </w:r>
+      <w:r>
+        <w:rPr>
+          <w:rFonts w:ascii="Consolas" w:eastAsia="Times New Roman" w:hAnsi="Consolas" w:cs="Courier New"/>
+          <w:b/>
+          <w:bCs/>
+          <w:color w:val="333333"/>
+          <w:sz w:val="20"/>
+          <w:szCs w:val="20"/>
+          <w:lang w:eastAsia="fr-FR"/>
+        </w:rPr>
+        <w:t xml:space="preserve">= </w:t>
+      </w:r>
+      <w:proofErr w:type="spellStart"/>
+      <w:r>
+        <w:rPr>
+          <w:rFonts w:ascii="Consolas" w:eastAsia="Times New Roman" w:hAnsi="Consolas" w:cs="Courier New"/>
+          <w:b/>
+          <w:bCs/>
+          <w:color w:val="333333"/>
+          <w:sz w:val="20"/>
+          <w:szCs w:val="20"/>
+          <w:lang w:eastAsia="fr-FR"/>
+        </w:rPr>
+        <w:t>require</w:t>
+      </w:r>
+      <w:proofErr w:type="spellEnd"/>
+      <w:r>
+        <w:rPr>
+          <w:rFonts w:ascii="Consolas" w:eastAsia="Times New Roman" w:hAnsi="Consolas" w:cs="Courier New"/>
+          <w:b/>
+          <w:bCs/>
+          <w:color w:val="333333"/>
+          <w:sz w:val="20"/>
+          <w:szCs w:val="20"/>
+          <w:lang w:eastAsia="fr-FR"/>
+        </w:rPr>
+        <w:t xml:space="preserve"> </w:t>
+      </w:r>
+      <w:r>
+        <w:rPr>
+          <w:rFonts w:ascii="Consolas" w:eastAsia="Times New Roman" w:hAnsi="Consolas" w:cs="Courier New"/>
+          <w:color w:val="008080"/>
+          <w:sz w:val="20"/>
+          <w:szCs w:val="20"/>
+          <w:lang w:eastAsia="fr-FR"/>
+        </w:rPr>
+        <w:t>__DIR__</w:t>
+      </w:r>
+      <w:r>
+        <w:rPr>
+          <w:rFonts w:ascii="Consolas" w:eastAsia="Times New Roman" w:hAnsi="Consolas" w:cs="Courier New"/>
+          <w:b/>
+          <w:bCs/>
+          <w:color w:val="333333"/>
+          <w:sz w:val="20"/>
+          <w:szCs w:val="20"/>
+          <w:lang w:eastAsia="fr-FR"/>
+        </w:rPr>
+        <w:t>.</w:t>
+      </w:r>
+      <w:r>
+        <w:rPr>
+          <w:rFonts w:ascii="Consolas" w:eastAsia="Times New Roman" w:hAnsi="Consolas" w:cs="Courier New"/>
+          <w:color w:val="DD1144"/>
+          <w:sz w:val="20"/>
+          <w:szCs w:val="20"/>
+          <w:lang w:eastAsia="fr-FR"/>
+        </w:rPr>
+        <w:t>'/../</w:t>
+      </w:r>
+      <w:proofErr w:type="spellStart"/>
+      <w:r>
+        <w:rPr>
+          <w:rFonts w:ascii="Consolas" w:eastAsia="Times New Roman" w:hAnsi="Consolas" w:cs="Courier New"/>
+          <w:color w:val="DD1144"/>
+          <w:sz w:val="20"/>
+          <w:szCs w:val="20"/>
+          <w:lang w:eastAsia="fr-FR"/>
+        </w:rPr>
+        <w:t>app</w:t>
+      </w:r>
+      <w:proofErr w:type="spellEnd"/>
+      <w:r>
+        <w:rPr>
+          <w:rFonts w:ascii="Consolas" w:eastAsia="Times New Roman" w:hAnsi="Consolas" w:cs="Courier New"/>
+          <w:color w:val="DD1144"/>
+          <w:sz w:val="20"/>
+          <w:szCs w:val="20"/>
+          <w:lang w:eastAsia="fr-FR"/>
+        </w:rPr>
+        <w:t>/</w:t>
+      </w:r>
+      <w:proofErr w:type="spellStart"/>
+      <w:r>
+        <w:rPr>
+          <w:rFonts w:ascii="Consolas" w:eastAsia="Times New Roman" w:hAnsi="Consolas" w:cs="Courier New"/>
+          <w:color w:val="DD1144"/>
+          <w:sz w:val="20"/>
+          <w:szCs w:val="20"/>
+          <w:lang w:eastAsia="fr-FR"/>
+        </w:rPr>
+        <w:t>autoload.php</w:t>
+      </w:r>
+      <w:proofErr w:type="spellEnd"/>
+      <w:r>
+        <w:rPr>
+          <w:rFonts w:ascii="Consolas" w:eastAsia="Times New Roman" w:hAnsi="Consolas" w:cs="Courier New"/>
+          <w:color w:val="DD1144"/>
+          <w:sz w:val="20"/>
+          <w:szCs w:val="20"/>
+          <w:lang w:eastAsia="fr-FR"/>
+        </w:rPr>
+        <w:t>'</w:t>
+      </w:r>
+      <w:r>
+        <w:rPr>
+          <w:rFonts w:ascii="Consolas" w:eastAsia="Times New Roman" w:hAnsi="Consolas" w:cs="Courier New"/>
+          <w:color w:val="333333"/>
+          <w:sz w:val="20"/>
+          <w:szCs w:val="20"/>
+          <w:lang w:eastAsia="fr-FR"/>
+        </w:rPr>
+        <w:t>;</w:t>
+      </w:r>
+      <w:r>
+        <w:rPr>
+          <w:rFonts w:ascii="Consolas" w:eastAsia="Times New Roman" w:hAnsi="Consolas" w:cs="Courier New"/>
+          <w:color w:val="333333"/>
+          <w:sz w:val="20"/>
+          <w:szCs w:val="20"/>
+          <w:lang w:eastAsia="fr-FR"/>
+        </w:rPr>
+        <w:br/>
+      </w:r>
+      <w:proofErr w:type="spellStart"/>
+      <w:r>
+        <w:rPr>
+          <w:rFonts w:ascii="Consolas" w:eastAsia="Times New Roman" w:hAnsi="Consolas" w:cs="Courier New"/>
+          <w:b/>
+          <w:bCs/>
+          <w:color w:val="333333"/>
+          <w:sz w:val="20"/>
+          <w:szCs w:val="20"/>
+          <w:lang w:eastAsia="fr-FR"/>
+        </w:rPr>
+        <w:t>include_once</w:t>
+      </w:r>
+      <w:proofErr w:type="spellEnd"/>
+      <w:r>
+        <w:rPr>
+          <w:rFonts w:ascii="Consolas" w:eastAsia="Times New Roman" w:hAnsi="Consolas" w:cs="Courier New"/>
+          <w:b/>
+          <w:bCs/>
+          <w:color w:val="333333"/>
+          <w:sz w:val="20"/>
+          <w:szCs w:val="20"/>
+          <w:lang w:eastAsia="fr-FR"/>
+        </w:rPr>
+        <w:t xml:space="preserve"> </w:t>
+      </w:r>
+      <w:r>
+        <w:rPr>
+          <w:rFonts w:ascii="Consolas" w:eastAsia="Times New Roman" w:hAnsi="Consolas" w:cs="Courier New"/>
+          <w:color w:val="008080"/>
+          <w:sz w:val="20"/>
+          <w:szCs w:val="20"/>
+          <w:lang w:eastAsia="fr-FR"/>
+        </w:rPr>
+        <w:t>__DIR__</w:t>
+      </w:r>
+      <w:r>
+        <w:rPr>
+          <w:rFonts w:ascii="Consolas" w:eastAsia="Times New Roman" w:hAnsi="Consolas" w:cs="Courier New"/>
+          <w:b/>
+          <w:bCs/>
+          <w:color w:val="333333"/>
+          <w:sz w:val="20"/>
+          <w:szCs w:val="20"/>
+          <w:lang w:eastAsia="fr-FR"/>
+        </w:rPr>
+        <w:t>.</w:t>
+      </w:r>
+      <w:r>
+        <w:rPr>
+          <w:rFonts w:ascii="Consolas" w:eastAsia="Times New Roman" w:hAnsi="Consolas" w:cs="Courier New"/>
+          <w:color w:val="DD1144"/>
+          <w:sz w:val="20"/>
+          <w:szCs w:val="20"/>
+          <w:lang w:eastAsia="fr-FR"/>
+        </w:rPr>
+        <w:t>'/../var/</w:t>
+      </w:r>
+      <w:proofErr w:type="spellStart"/>
+      <w:r>
+        <w:rPr>
+          <w:rFonts w:ascii="Consolas" w:eastAsia="Times New Roman" w:hAnsi="Consolas" w:cs="Courier New"/>
+          <w:color w:val="DD1144"/>
+          <w:sz w:val="20"/>
+          <w:szCs w:val="20"/>
+          <w:lang w:eastAsia="fr-FR"/>
+        </w:rPr>
+        <w:t>bootstrap.php.cache</w:t>
+      </w:r>
+      <w:proofErr w:type="spellEnd"/>
+      <w:r>
+        <w:rPr>
+          <w:rFonts w:ascii="Consolas" w:eastAsia="Times New Roman" w:hAnsi="Consolas" w:cs="Courier New"/>
+          <w:color w:val="DD1144"/>
+          <w:sz w:val="20"/>
+          <w:szCs w:val="20"/>
+          <w:lang w:eastAsia="fr-FR"/>
+        </w:rPr>
+        <w:t>'</w:t>
+      </w:r>
+      <w:r>
+        <w:rPr>
+          <w:rFonts w:ascii="Consolas" w:eastAsia="Times New Roman" w:hAnsi="Consolas" w:cs="Courier New"/>
+          <w:color w:val="333333"/>
+          <w:sz w:val="20"/>
+          <w:szCs w:val="20"/>
+          <w:lang w:eastAsia="fr-FR"/>
+        </w:rPr>
+        <w:t>;</w:t>
+      </w:r>
+      <w:r>
+        <w:rPr>
+          <w:rFonts w:ascii="Consolas" w:eastAsia="Times New Roman" w:hAnsi="Consolas" w:cs="Courier New"/>
+          <w:color w:val="333333"/>
+          <w:sz w:val="20"/>
+          <w:szCs w:val="20"/>
+          <w:lang w:eastAsia="fr-FR"/>
+        </w:rPr>
+        <w:br/>
+      </w:r>
+      <w:r>
+        <w:rPr>
+          <w:rFonts w:ascii="Consolas" w:eastAsia="Times New Roman" w:hAnsi="Consolas" w:cs="Courier New"/>
+          <w:color w:val="333333"/>
+          <w:sz w:val="20"/>
+          <w:szCs w:val="20"/>
+          <w:lang w:eastAsia="fr-FR"/>
+        </w:rPr>
+        <w:br/>
+      </w:r>
+      <w:r>
+        <w:rPr>
+          <w:rFonts w:ascii="Consolas" w:eastAsia="Times New Roman" w:hAnsi="Consolas" w:cs="Courier New"/>
+          <w:color w:val="008080"/>
+          <w:sz w:val="20"/>
+          <w:szCs w:val="20"/>
+          <w:lang w:eastAsia="fr-FR"/>
+        </w:rPr>
+        <w:t>$</w:t>
+      </w:r>
+      <w:proofErr w:type="spellStart"/>
+      <w:r>
+        <w:rPr>
+          <w:rFonts w:ascii="Consolas" w:eastAsia="Times New Roman" w:hAnsi="Consolas" w:cs="Courier New"/>
+          <w:color w:val="008080"/>
+          <w:sz w:val="20"/>
+          <w:szCs w:val="20"/>
+          <w:lang w:eastAsia="fr-FR"/>
+        </w:rPr>
+        <w:t>kernel</w:t>
+      </w:r>
+      <w:proofErr w:type="spellEnd"/>
+      <w:r>
+        <w:rPr>
+          <w:rFonts w:ascii="Consolas" w:eastAsia="Times New Roman" w:hAnsi="Consolas" w:cs="Courier New"/>
+          <w:color w:val="008080"/>
+          <w:sz w:val="20"/>
+          <w:szCs w:val="20"/>
+          <w:lang w:eastAsia="fr-FR"/>
+        </w:rPr>
+        <w:t xml:space="preserve"> </w:t>
+      </w:r>
+      <w:r>
+        <w:rPr>
+          <w:rFonts w:ascii="Consolas" w:eastAsia="Times New Roman" w:hAnsi="Consolas" w:cs="Courier New"/>
+          <w:b/>
+          <w:bCs/>
+          <w:color w:val="333333"/>
+          <w:sz w:val="20"/>
+          <w:szCs w:val="20"/>
+          <w:lang w:eastAsia="fr-FR"/>
+        </w:rPr>
+        <w:t xml:space="preserve">= new </w:t>
+      </w:r>
+      <w:proofErr w:type="spellStart"/>
+      <w:proofErr w:type="gramStart"/>
+      <w:r>
+        <w:rPr>
+          <w:rFonts w:ascii="Consolas" w:eastAsia="Times New Roman" w:hAnsi="Consolas" w:cs="Courier New"/>
+          <w:color w:val="008080"/>
+          <w:sz w:val="20"/>
+          <w:szCs w:val="20"/>
+          <w:lang w:eastAsia="fr-FR"/>
+        </w:rPr>
+        <w:t>AppKernel</w:t>
+      </w:r>
+      <w:proofErr w:type="spellEnd"/>
+      <w:r>
+        <w:rPr>
+          <w:rFonts w:ascii="Consolas" w:eastAsia="Times New Roman" w:hAnsi="Consolas" w:cs="Courier New"/>
+          <w:color w:val="333333"/>
+          <w:sz w:val="20"/>
+          <w:szCs w:val="20"/>
+          <w:lang w:eastAsia="fr-FR"/>
+        </w:rPr>
+        <w:t>(</w:t>
+      </w:r>
+      <w:proofErr w:type="gramEnd"/>
+      <w:r>
+        <w:rPr>
+          <w:rFonts w:ascii="Consolas" w:eastAsia="Times New Roman" w:hAnsi="Consolas" w:cs="Courier New"/>
+          <w:color w:val="DD1144"/>
+          <w:sz w:val="20"/>
+          <w:szCs w:val="20"/>
+          <w:lang w:eastAsia="fr-FR"/>
+        </w:rPr>
+        <w:t>'</w:t>
+      </w:r>
+      <w:proofErr w:type="spellStart"/>
+      <w:r>
+        <w:rPr>
+          <w:rFonts w:ascii="Consolas" w:eastAsia="Times New Roman" w:hAnsi="Consolas" w:cs="Courier New"/>
+          <w:color w:val="DD1144"/>
+          <w:sz w:val="20"/>
+          <w:szCs w:val="20"/>
+          <w:lang w:eastAsia="fr-FR"/>
+        </w:rPr>
+        <w:t>prod</w:t>
+      </w:r>
+      <w:proofErr w:type="spellEnd"/>
+      <w:r>
+        <w:rPr>
+          <w:rFonts w:ascii="Consolas" w:eastAsia="Times New Roman" w:hAnsi="Consolas" w:cs="Courier New"/>
+          <w:color w:val="DD1144"/>
+          <w:sz w:val="20"/>
+          <w:szCs w:val="20"/>
+          <w:lang w:eastAsia="fr-FR"/>
+        </w:rPr>
+        <w:t>'</w:t>
+      </w:r>
+      <w:r>
+        <w:rPr>
+          <w:rFonts w:ascii="Consolas" w:eastAsia="Times New Roman" w:hAnsi="Consolas" w:cs="Courier New"/>
+          <w:color w:val="333333"/>
+          <w:sz w:val="20"/>
+          <w:szCs w:val="20"/>
+          <w:lang w:eastAsia="fr-FR"/>
+        </w:rPr>
+        <w:t xml:space="preserve">, </w:t>
+      </w:r>
+      <w:proofErr w:type="spellStart"/>
+      <w:r>
+        <w:rPr>
+          <w:rFonts w:ascii="Consolas" w:eastAsia="Times New Roman" w:hAnsi="Consolas" w:cs="Courier New"/>
+          <w:b/>
+          <w:bCs/>
+          <w:color w:val="008080"/>
+          <w:sz w:val="20"/>
+          <w:szCs w:val="20"/>
+          <w:lang w:eastAsia="fr-FR"/>
+        </w:rPr>
+        <w:t>true</w:t>
+      </w:r>
+      <w:proofErr w:type="spellEnd"/>
+      <w:r>
+        <w:rPr>
+          <w:rFonts w:ascii="Consolas" w:eastAsia="Times New Roman" w:hAnsi="Consolas" w:cs="Courier New"/>
+          <w:color w:val="333333"/>
+          <w:sz w:val="20"/>
+          <w:szCs w:val="20"/>
+          <w:lang w:eastAsia="fr-FR"/>
+        </w:rPr>
+        <w:t>);</w:t>
+      </w:r>
+    </w:p>
+    <w:p>
+      <w:pPr>
+        <w:shd w:val="clear" w:color="auto" w:fill="F8F8FF"/>
+        <w:tabs>
+          <w:tab w:val="left" w:pos="916"/>
+          <w:tab w:val="left" w:pos="1832"/>
+          <w:tab w:val="left" w:pos="2748"/>
+          <w:tab w:val="left" w:pos="3664"/>
+          <w:tab w:val="left" w:pos="4580"/>
+          <w:tab w:val="left" w:pos="5496"/>
+          <w:tab w:val="left" w:pos="6412"/>
+          <w:tab w:val="left" w:pos="7328"/>
+          <w:tab w:val="left" w:pos="8244"/>
+          <w:tab w:val="left" w:pos="9160"/>
+          <w:tab w:val="left" w:pos="10076"/>
+          <w:tab w:val="left" w:pos="10992"/>
+          <w:tab w:val="left" w:pos="11908"/>
+          <w:tab w:val="left" w:pos="12824"/>
+          <w:tab w:val="left" w:pos="13740"/>
+          <w:tab w:val="left" w:pos="14656"/>
+        </w:tabs>
+        <w:spacing w:after="0" w:line="240" w:lineRule="auto"/>
+        <w:rPr>
+          <w:rFonts w:ascii="Consolas" w:eastAsia="Times New Roman" w:hAnsi="Consolas" w:cs="Courier New"/>
+          <w:color w:val="333333"/>
+          <w:sz w:val="20"/>
+          <w:szCs w:val="20"/>
+          <w:lang w:eastAsia="fr-FR"/>
+        </w:rPr>
+      </w:pPr>
+    </w:p>
+    <w:p>
+      <w:pPr>
+        <w:shd w:val="clear" w:color="auto" w:fill="F8F8FF"/>
+        <w:tabs>
+          <w:tab w:val="left" w:pos="916"/>
+          <w:tab w:val="left" w:pos="1832"/>
+          <w:tab w:val="left" w:pos="2748"/>
+          <w:tab w:val="left" w:pos="3664"/>
+          <w:tab w:val="left" w:pos="4580"/>
+          <w:tab w:val="left" w:pos="5496"/>
+          <w:tab w:val="left" w:pos="6412"/>
+          <w:tab w:val="left" w:pos="7328"/>
+          <w:tab w:val="left" w:pos="8244"/>
+          <w:tab w:val="left" w:pos="9160"/>
+          <w:tab w:val="left" w:pos="10076"/>
+          <w:tab w:val="left" w:pos="10992"/>
+          <w:tab w:val="left" w:pos="11908"/>
+          <w:tab w:val="left" w:pos="12824"/>
+          <w:tab w:val="left" w:pos="13740"/>
+          <w:tab w:val="left" w:pos="14656"/>
+        </w:tabs>
+        <w:spacing w:after="0" w:line="240" w:lineRule="auto"/>
+        <w:rPr>
+          <w:rFonts w:ascii="Consolas" w:eastAsia="Times New Roman" w:hAnsi="Consolas" w:cs="Courier New"/>
+          <w:color w:val="333333"/>
+          <w:sz w:val="20"/>
+          <w:szCs w:val="20"/>
+          <w:lang w:eastAsia="fr-FR"/>
+        </w:rPr>
+      </w:pPr>
+    </w:p>
+    <w:p>
+      <w:pPr>
+        <w:spacing w:after="0"/>
+      </w:pPr>
+    </w:p>
+    <w:p>
+      <w:pPr>
+        <w:spacing w:after="0"/>
+      </w:pPr>
+      <w:r>
+        <w:t xml:space="preserve">On crée le </w:t>
+      </w:r>
+      <w:proofErr w:type="spellStart"/>
+      <w:r>
+        <w:t>controller</w:t>
+      </w:r>
+      <w:proofErr w:type="spellEnd"/>
+      <w:r>
+        <w:t xml:space="preserve"> </w:t>
+      </w:r>
+      <w:proofErr w:type="spellStart"/>
+      <w:r>
+        <w:t>BrandController</w:t>
+      </w:r>
+      <w:proofErr w:type="spellEnd"/>
+      <w:r>
+        <w:t xml:space="preserve">, puis une route avec l’action associée qui renvoie à la </w:t>
+      </w:r>
+      <w:proofErr w:type="spellStart"/>
+      <w:r>
+        <w:t>view</w:t>
+      </w:r>
+      <w:proofErr w:type="spellEnd"/>
+      <w:r>
+        <w:t xml:space="preserve"> que l’on crée ci-dessous.</w:t>
+      </w:r>
+    </w:p>
+    <w:p>
+      <w:pPr>
+        <w:spacing w:after="0"/>
+      </w:pPr>
+      <w:r>
+        <w:t xml:space="preserve">On crée un fichier </w:t>
+      </w:r>
+      <w:proofErr w:type="spellStart"/>
+      <w:r>
+        <w:t>brand.html.twig</w:t>
+      </w:r>
+      <w:proofErr w:type="spellEnd"/>
+      <w:r>
+        <w:t xml:space="preserve"> dans le dossier </w:t>
+      </w:r>
+      <w:proofErr w:type="spellStart"/>
+      <w:r>
+        <w:t>views</w:t>
+      </w:r>
+      <w:proofErr w:type="spellEnd"/>
+      <w:r>
+        <w:t>\Public pour l’affichage de la partie brand</w:t>
+      </w:r>
+    </w:p>
+    <w:p>
+      <w:pPr>
+        <w:spacing w:after="0"/>
+      </w:pPr>
+    </w:p>
+    <w:p>
+      <w:pPr>
+        <w:spacing w:after="0"/>
+      </w:pPr>
+      <w:r>
+        <w:t>On crée une boucle FOR pour récupérer les guitares associées à une marque pour les afficher quand on va pointer sur la page de la marque.</w:t>
+      </w:r>
+    </w:p>
+    <w:p>
+      <w:pPr>
+        <w:spacing w:after="0"/>
+      </w:pPr>
     </w:p>
     <w:p>
       <w:pPr>
@@ -6656,16 +8452,6 @@
       </w:pPr>
       <w:bookmarkStart w:id="0" w:name="_GoBack"/>
       <w:bookmarkEnd w:id="0"/>
-    </w:p>
-    <w:p>
-      <w:pPr>
-        <w:spacing w:after="0"/>
-      </w:pPr>
-    </w:p>
-    <w:p>
-      <w:pPr>
-        <w:spacing w:after="0"/>
-      </w:pPr>
     </w:p>
     <w:sectPr>
       <w:type w:val="continuous"/>
@@ -6679,8 +8465,8 @@
 </file>
 
 <file path=word/numbering.xml><?xml version="1.0" encoding="utf-8"?>
-<w:numbering xmlns:wpc="http://schemas.microsoft.com/office/word/2010/wordprocessingCanvas" xmlns:cx="http://schemas.microsoft.com/office/drawing/2014/chartex" xmlns:cx1="http://schemas.microsoft.com/office/drawing/2015/9/8/chartex" xmlns:cx2="http://schemas.microsoft.com/office/drawing/2015/10/21/chartex" xmlns:cx3="http://schemas.microsoft.com/office/drawing/2016/5/9/chartex" xmlns:cx4="http://schemas.microsoft.com/office/drawing/2016/5/10/chartex" xmlns:cx5="http://schemas.microsoft.com/office/drawing/2016/5/11/chartex" xmlns:mc="http://schemas.openxmlformats.org/markup-compatibility/2006" xmlns:o="urn:schemas-microsoft-com:office:office" xmlns:r="http://schemas.openxmlformats.org/officeDocument/2006/relationships" xmlns:m="http://schemas.openxmlformats.org/officeDocument/2006/math" xmlns:v="urn:schemas-microsoft-com:vml" xmlns:wp14="http://schemas.microsoft.com/office/word/2010/wordprocessingDrawing" xmlns:wp="http://schemas.openxmlformats.org/drawingml/2006/wordprocessingDrawing" xmlns:w10="urn:schemas-microsoft-com:office:word" xmlns:w="http://schemas.openxmlformats.org/wordprocessingml/2006/main" xmlns:w14="http://schemas.microsoft.com/office/word/2010/wordml" xmlns:w15="http://schemas.microsoft.com/office/word/2012/wordml" xmlns:w16se="http://schemas.microsoft.com/office/word/2015/wordml/symex" xmlns:wpg="http://schemas.microsoft.com/office/word/2010/wordprocessingGroup" xmlns:wpi="http://schemas.microsoft.com/office/word/2010/wordprocessingInk" xmlns:wne="http://schemas.microsoft.com/office/word/2006/wordml" xmlns:wps="http://schemas.microsoft.com/office/word/2010/wordprocessingShape" mc:Ignorable="w14 w15 w16se wp14">
-  <w:abstractNum w:abstractNumId="0" w15:restartNumberingAfterBreak="0">
+<w:numbering xmlns:wpc="http://schemas.microsoft.com/office/word/2010/wordprocessingCanvas" xmlns:mc="http://schemas.openxmlformats.org/markup-compatibility/2006" xmlns:o="urn:schemas-microsoft-com:office:office" xmlns:r="http://schemas.openxmlformats.org/officeDocument/2006/relationships" xmlns:m="http://schemas.openxmlformats.org/officeDocument/2006/math" xmlns:v="urn:schemas-microsoft-com:vml" xmlns:wp14="http://schemas.microsoft.com/office/word/2010/wordprocessingDrawing" xmlns:wp="http://schemas.openxmlformats.org/drawingml/2006/wordprocessingDrawing" xmlns:w10="urn:schemas-microsoft-com:office:word" xmlns:w="http://schemas.openxmlformats.org/wordprocessingml/2006/main" xmlns:w14="http://schemas.microsoft.com/office/word/2010/wordml" xmlns:w15="http://schemas.microsoft.com/office/word/2012/wordml" xmlns:wpg="http://schemas.microsoft.com/office/word/2010/wordprocessingGroup" xmlns:wpi="http://schemas.microsoft.com/office/word/2010/wordprocessingInk" xmlns:wne="http://schemas.microsoft.com/office/word/2006/wordml" xmlns:wps="http://schemas.microsoft.com/office/word/2010/wordprocessingShape" mc:Ignorable="w14 w15 wp14">
+  <w:abstractNum w:abstractNumId="0">
     <w:nsid w:val="48CE5CEA"/>
     <w:multiLevelType w:val="hybridMultilevel"/>
     <w:tmpl w:val="2848A272"/>
@@ -6792,7 +8578,7 @@
       </w:rPr>
     </w:lvl>
   </w:abstractNum>
-  <w:abstractNum w:abstractNumId="1" w15:restartNumberingAfterBreak="0">
+  <w:abstractNum w:abstractNumId="1">
     <w:nsid w:val="76DF185B"/>
     <w:multiLevelType w:val="hybridMultilevel"/>
     <w:tmpl w:val="0A80102C"/>
@@ -6914,7 +8700,7 @@
 </file>
 
 <file path=word/styles.xml><?xml version="1.0" encoding="utf-8"?>
-<w:styles xmlns:mc="http://schemas.openxmlformats.org/markup-compatibility/2006" xmlns:r="http://schemas.openxmlformats.org/officeDocument/2006/relationships" xmlns:w="http://schemas.openxmlformats.org/wordprocessingml/2006/main" xmlns:w14="http://schemas.microsoft.com/office/word/2010/wordml" xmlns:w15="http://schemas.microsoft.com/office/word/2012/wordml" xmlns:w16se="http://schemas.microsoft.com/office/word/2015/wordml/symex" mc:Ignorable="w14 w15 w16se">
+<w:styles xmlns:mc="http://schemas.openxmlformats.org/markup-compatibility/2006" xmlns:r="http://schemas.openxmlformats.org/officeDocument/2006/relationships" xmlns:w="http://schemas.openxmlformats.org/wordprocessingml/2006/main" xmlns:w14="http://schemas.microsoft.com/office/word/2010/wordml" xmlns:w15="http://schemas.microsoft.com/office/word/2012/wordml" mc:Ignorable="w14 w15">
   <w:docDefaults>
     <w:rPrDefault>
       <w:rPr>
@@ -6930,7 +8716,7 @@
       </w:pPr>
     </w:pPrDefault>
   </w:docDefaults>
-  <w:latentStyles w:defLockedState="0" w:defUIPriority="99" w:defSemiHidden="0" w:defUnhideWhenUsed="0" w:defQFormat="0" w:count="374">
+  <w:latentStyles w:defLockedState="0" w:defUIPriority="99" w:defSemiHidden="0" w:defUnhideWhenUsed="0" w:defQFormat="0" w:count="371">
     <w:lsdException w:name="Normal" w:uiPriority="0" w:qFormat="1"/>
     <w:lsdException w:name="heading 1" w:uiPriority="9" w:qFormat="1"/>
     <w:lsdException w:name="heading 2" w:semiHidden="1" w:uiPriority="9" w:unhideWhenUsed="1" w:qFormat="1"/>
@@ -7036,6 +8822,7 @@
     <w:lsdException w:name="HTML Sample" w:semiHidden="1" w:unhideWhenUsed="1"/>
     <w:lsdException w:name="HTML Typewriter" w:semiHidden="1" w:unhideWhenUsed="1"/>
     <w:lsdException w:name="HTML Variable" w:semiHidden="1" w:unhideWhenUsed="1"/>
+    <w:lsdException w:name="Normal Table" w:semiHidden="1" w:unhideWhenUsed="1"/>
     <w:lsdException w:name="annotation subject" w:semiHidden="1" w:unhideWhenUsed="1"/>
     <w:lsdException w:name="No List" w:semiHidden="1" w:unhideWhenUsed="1"/>
     <w:lsdException w:name="Outline List 1" w:semiHidden="1" w:unhideWhenUsed="1"/>
@@ -7080,6 +8867,7 @@
     <w:lsdException w:name="Table Professional" w:semiHidden="1" w:unhideWhenUsed="1"/>
     <w:lsdException w:name="Table Subtle 1" w:semiHidden="1" w:unhideWhenUsed="1"/>
     <w:lsdException w:name="Table Subtle 2" w:semiHidden="1" w:unhideWhenUsed="1"/>
+    <w:lsdException w:name="Table Web 1" w:semiHidden="1" w:unhideWhenUsed="1"/>
     <w:lsdException w:name="Table Web 2" w:semiHidden="1" w:unhideWhenUsed="1"/>
     <w:lsdException w:name="Table Web 3" w:semiHidden="1" w:unhideWhenUsed="1"/>
     <w:lsdException w:name="Balloon Text" w:semiHidden="1" w:unhideWhenUsed="1"/>
@@ -7300,9 +9088,6 @@
     <w:lsdException w:name="List Table 5 Dark Accent 6" w:uiPriority="50"/>
     <w:lsdException w:name="List Table 6 Colorful Accent 6" w:uiPriority="51"/>
     <w:lsdException w:name="List Table 7 Colorful Accent 6" w:uiPriority="52"/>
-    <w:lsdException w:name="Mention" w:semiHidden="1" w:unhideWhenUsed="1"/>
-    <w:lsdException w:name="Smart Hyperlink" w:semiHidden="1" w:unhideWhenUsed="1"/>
-    <w:lsdException w:name="Hashtag" w:semiHidden="1" w:unhideWhenUsed="1"/>
   </w:latentStyles>
   <w:style w:type="paragraph" w:default="1" w:styleId="Normal">
     <w:name w:val="Normal"/>
@@ -7433,6 +9218,16 @@
     <w:name w:val="nx"/>
     <w:basedOn w:val="Policepardfaut"/>
     <w:rsid w:val="00AA0F17"/>
+  </w:style>
+  <w:style w:type="character" w:customStyle="1" w:styleId="c1">
+    <w:name w:val="c1"/>
+    <w:basedOn w:val="Policepardfaut"/>
+    <w:rsid w:val="0046209D"/>
+  </w:style>
+  <w:style w:type="character" w:customStyle="1" w:styleId="nc">
+    <w:name w:val="nc"/>
+    <w:basedOn w:val="Policepardfaut"/>
+    <w:rsid w:val="0046209D"/>
   </w:style>
 </w:styles>
 </file>
